--- a/Report.docx
+++ b/Report.docx
@@ -10,12 +10,19 @@
           <w:numId w:val="1"/>
         </w:numPr>
         <w:spacing w:after="0" w:line="240" w:lineRule="auto"/>
-      </w:pPr>
-      <w:r>
+        <w:rPr>
+          <w:rFonts w:ascii="Times New Roman" w:hAnsi="Times New Roman" w:cs="Times New Roman"/>
+        </w:rPr>
+      </w:pPr>
+      <w:r>
+        <w:rPr>
+          <w:rFonts w:ascii="Times New Roman" w:hAnsi="Times New Roman" w:cs="Times New Roman"/>
+        </w:rPr>
         <w:t>Design</w:t>
       </w:r>
       <w:r>
         <w:rPr>
+          <w:rFonts w:ascii="Times New Roman" w:hAnsi="Times New Roman" w:cs="Times New Roman"/>
           <w:lang w:val="nl-BE"/>
         </w:rPr>
         <w:t>:</w:t>
@@ -29,36 +36,29 @@
           <w:numId w:val="1"/>
         </w:numPr>
         <w:spacing w:after="0" w:line="240" w:lineRule="auto"/>
-      </w:pPr>
-      <w:r>
-        <w:t>Assumptions. What assumptions did you make with regard to the implementation of the metrics, for instance due to ambiguities in the specification?</w:t>
-      </w:r>
-      <w:r>
-        <w:rPr>
+        <w:rPr>
+          <w:rFonts w:ascii="Times New Roman" w:hAnsi="Times New Roman" w:cs="Times New Roman"/>
+        </w:rPr>
+      </w:pPr>
+      <w:r>
+        <w:rPr>
+          <w:rFonts w:ascii="Times New Roman" w:hAnsi="Times New Roman" w:cs="Times New Roman"/>
           <w:lang w:val="nl-BE"/>
         </w:rPr>
-        <w:t xml:space="preserve"> </w:t>
-      </w:r>
-      <w:r>
-        <w:t xml:space="preserve">How will the results be impacted by these assumptions? </w:t>
-      </w:r>
-      <w:r>
-        <w:rPr>
+        <w:t>Metric a</w:t>
+      </w:r>
+      <w:r>
+        <w:rPr>
+          <w:rFonts w:ascii="Times New Roman" w:hAnsi="Times New Roman" w:cs="Times New Roman"/>
+        </w:rPr>
+        <w:t>ssumptions</w:t>
+      </w:r>
+      <w:r>
+        <w:rPr>
+          <w:rFonts w:ascii="Times New Roman" w:hAnsi="Times New Roman" w:cs="Times New Roman"/>
           <w:lang w:val="nl-BE"/>
         </w:rPr>
-        <w:br/>
-      </w:r>
-      <w:r>
-        <w:t>What principles</w:t>
-      </w:r>
-      <w:r>
-        <w:rPr>
-          <w:lang w:val="nl-BE"/>
-        </w:rPr>
-        <w:t xml:space="preserve"> </w:t>
-      </w:r>
-      <w:r>
-        <w:t>did you apply during the implementation?</w:t>
+        <w:t xml:space="preserve"> and principles</w:t>
       </w:r>
     </w:p>
     <w:p>
@@ -69,186 +69,74 @@
           <w:numId w:val="1"/>
         </w:numPr>
         <w:spacing w:after="0" w:line="240" w:lineRule="auto"/>
-      </w:pPr>
-      <w:r>
-        <w:rPr>
+        <w:rPr>
+          <w:rFonts w:ascii="Times New Roman" w:hAnsi="Times New Roman" w:cs="Times New Roman"/>
+        </w:rPr>
+      </w:pPr>
+      <w:r>
+        <w:rPr>
+          <w:rFonts w:ascii="Times New Roman" w:hAnsi="Times New Roman" w:cs="Times New Roman"/>
           <w:lang w:val="nl-BE"/>
         </w:rPr>
-        <w:t xml:space="preserve">Volume is in SIG defined as </w:t>
-      </w:r>
-      <w:r>
-        <w:rPr>
+        <w:t>SIG-Volume is</w:t>
+      </w:r>
+      <w:r>
+        <w:rPr>
+          <w:rFonts w:ascii="Times New Roman" w:hAnsi="Times New Roman" w:cs="Times New Roman"/>
+        </w:rPr>
+        <w:t xml:space="preserve"> measured as the total number of non-blank, non-comment lines in all Java files of a project. L</w:t>
+      </w:r>
+      <w:r>
+        <w:rPr>
+          <w:rFonts w:ascii="Times New Roman" w:hAnsi="Times New Roman" w:cs="Times New Roman"/>
           <w:lang w:val="nl-BE"/>
         </w:rPr>
-        <w:t>a simple line</w:t>
-      </w:r>
-      <w:r>
-        <w:rPr>
+        <w:t>ines of Code (L</w:t>
+      </w:r>
+      <w:r>
+        <w:rPr>
+          <w:rFonts w:ascii="Times New Roman" w:hAnsi="Times New Roman" w:cs="Times New Roman"/>
+        </w:rPr>
+        <w:t>OC</w:t>
+      </w:r>
+      <w:r>
+        <w:rPr>
+          <w:rFonts w:ascii="Times New Roman" w:hAnsi="Times New Roman" w:cs="Times New Roman"/>
           <w:lang w:val="nl-BE"/>
         </w:rPr>
-        <w:t xml:space="preserve"> </w:t>
-      </w:r>
-      <w:r>
-        <w:rPr>
+        <w:t>)</w:t>
+      </w:r>
+      <w:r>
+        <w:rPr>
+          <w:rFonts w:ascii="Times New Roman" w:hAnsi="Times New Roman" w:cs="Times New Roman"/>
+        </w:rPr>
+        <w:t xml:space="preserve"> is computed by reading each file using </w:t>
+      </w:r>
+      <w:r>
+        <w:rPr>
+          <w:rStyle w:val="HTMLCode"/>
+          <w:rFonts w:ascii="Times New Roman" w:eastAsiaTheme="majorEastAsia" w:hAnsi="Times New Roman" w:cs="Times New Roman"/>
+        </w:rPr>
+        <w:t>readFileLines</w:t>
+      </w:r>
+      <w:r>
+        <w:rPr>
+          <w:rFonts w:ascii="Times New Roman" w:hAnsi="Times New Roman" w:cs="Times New Roman"/>
+        </w:rPr>
+        <w:t xml:space="preserve"> from the IO module, which returns the file contents as a list of strings, and filtering out blank lines and comment lines</w:t>
+      </w:r>
+      <w:r>
+        <w:rPr>
+          <w:rFonts w:ascii="Times New Roman" w:hAnsi="Times New Roman" w:cs="Times New Roman"/>
           <w:lang w:val="nl-BE"/>
         </w:rPr>
-        <w:t>of code metric (LOC), which counts all lines of source code</w:t>
-      </w:r>
-      <w:r>
-        <w:rPr>
-          <w:lang w:val="nl-BE"/>
-        </w:rPr>
-        <w:t xml:space="preserve"> </w:t>
-      </w:r>
-      <w:r>
-        <w:rPr>
-          <w:lang w:val="nl-BE"/>
-        </w:rPr>
-        <w:t xml:space="preserve">that are not comment or blank lines. </w:t>
-      </w:r>
-      <w:r>
-        <w:rPr>
-          <w:lang w:val="nl-BE"/>
-        </w:rPr>
-        <w:t xml:space="preserve"> In our implementation LOC is measured by the function readFileLines from module IO which r</w:t>
-      </w:r>
-      <w:r>
-        <w:t>ead</w:t>
-      </w:r>
-      <w:r>
-        <w:rPr>
-          <w:lang w:val="nl-BE"/>
-        </w:rPr>
-        <w:t>s</w:t>
-      </w:r>
-      <w:r>
-        <w:t xml:space="preserve"> the contents of a file location and return it as a list of strings.</w:t>
-      </w:r>
-      <w:r>
-        <w:rPr>
-          <w:lang w:val="nl-BE"/>
-        </w:rPr>
-        <w:t xml:space="preserve"> </w:t>
-      </w:r>
-      <w:r>
-        <w:rPr>
-          <w:rFonts w:ascii="Times New Roman" w:eastAsia="Times New Roman" w:hAnsi="Times New Roman" w:cs="Times New Roman"/>
-          <w:kern w:val="0"/>
-          <w:szCs w:val="24"/>
-          <w:lang w:val="nl-BE"/>
-          <w14:ligatures w14:val="none"/>
-        </w:rPr>
-        <w:t xml:space="preserve">The default </w:t>
-      </w:r>
-      <w:r>
-        <w:rPr>
-          <w:rFonts w:ascii="Times New Roman" w:eastAsia="Times New Roman" w:hAnsi="Times New Roman" w:cs="Times New Roman"/>
-          <w:kern w:val="0"/>
-          <w:szCs w:val="24"/>
-          <w:lang/>
-          <w14:ligatures w14:val="none"/>
-        </w:rPr>
-        <w:t>case encoding is UTF-8.</w:t>
-      </w:r>
-      <w:r>
-        <w:rPr>
-          <w:rFonts w:ascii="Times New Roman" w:eastAsia="Times New Roman" w:hAnsi="Times New Roman" w:cs="Times New Roman"/>
-          <w:kern w:val="0"/>
-          <w:szCs w:val="24"/>
-          <w:lang w:val="nl-BE"/>
-          <w14:ligatures w14:val="none"/>
-        </w:rPr>
-        <w:t xml:space="preserve"> The ranking is </w:t>
-      </w:r>
-      <w:r>
-        <w:rPr>
-          <w:rFonts w:ascii="Times New Roman" w:eastAsia="Times New Roman" w:hAnsi="Times New Roman" w:cs="Times New Roman"/>
-          <w:kern w:val="0"/>
-          <w:szCs w:val="24"/>
-          <w:lang w:val="nl-BE"/>
-          <w14:ligatures w14:val="none"/>
-        </w:rPr>
-        <w:t>correct</w:t>
-      </w:r>
-      <w:r>
-        <w:rPr>
-          <w:rFonts w:ascii="Times New Roman" w:eastAsia="Times New Roman" w:hAnsi="Times New Roman" w:cs="Times New Roman"/>
-          <w:kern w:val="0"/>
-          <w:szCs w:val="24"/>
-          <w:lang w:val="nl-BE"/>
-          <w14:ligatures w14:val="none"/>
-        </w:rPr>
-        <w:t>ed</w:t>
-      </w:r>
-      <w:r>
-        <w:rPr>
-          <w:rFonts w:ascii="Times New Roman" w:eastAsia="Times New Roman" w:hAnsi="Times New Roman" w:cs="Times New Roman"/>
-          <w:kern w:val="0"/>
-          <w:szCs w:val="24"/>
-          <w:lang w:val="nl-BE"/>
-          <w14:ligatures w14:val="none"/>
-        </w:rPr>
-        <w:t xml:space="preserve"> for expressivity and productivity</w:t>
-      </w:r>
-      <w:r>
-        <w:rPr>
-          <w:rFonts w:ascii="Times New Roman" w:eastAsia="Times New Roman" w:hAnsi="Times New Roman" w:cs="Times New Roman"/>
-          <w:kern w:val="0"/>
-          <w:szCs w:val="24"/>
-          <w:lang w:val="nl-BE"/>
-          <w14:ligatures w14:val="none"/>
-        </w:rPr>
-        <w:t xml:space="preserve"> </w:t>
-      </w:r>
-      <w:r>
-        <w:rPr>
-          <w:rFonts w:ascii="Times New Roman" w:eastAsia="Times New Roman" w:hAnsi="Times New Roman" w:cs="Times New Roman"/>
-          <w:kern w:val="0"/>
-          <w:szCs w:val="24"/>
-          <w:lang w:val="nl-BE"/>
-          <w14:ligatures w14:val="none"/>
-        </w:rPr>
-        <w:t>of programming languages</w:t>
-      </w:r>
-      <w:r>
-        <w:rPr>
-          <w:rFonts w:ascii="Times New Roman" w:eastAsia="Times New Roman" w:hAnsi="Times New Roman" w:cs="Times New Roman"/>
-          <w:kern w:val="0"/>
-          <w:szCs w:val="24"/>
-          <w:lang w:val="nl-BE"/>
-          <w14:ligatures w14:val="none"/>
-        </w:rPr>
-        <w:t xml:space="preserve"> by use of </w:t>
-      </w:r>
-      <w:r>
-        <w:rPr>
-          <w:rFonts w:ascii="Times New Roman" w:eastAsia="Times New Roman" w:hAnsi="Times New Roman" w:cs="Times New Roman"/>
-          <w:kern w:val="0"/>
-          <w:szCs w:val="24"/>
-          <w:lang w:val="nl-BE"/>
-          <w14:ligatures w14:val="none"/>
-        </w:rPr>
-        <w:t>the Programming Languages Table of Software Productivity</w:t>
-      </w:r>
-      <w:r>
-        <w:rPr>
-          <w:rFonts w:ascii="Times New Roman" w:eastAsia="Times New Roman" w:hAnsi="Times New Roman" w:cs="Times New Roman"/>
-          <w:kern w:val="0"/>
-          <w:szCs w:val="24"/>
-          <w:lang w:val="nl-BE"/>
-          <w14:ligatures w14:val="none"/>
-        </w:rPr>
-        <w:t xml:space="preserve"> </w:t>
-      </w:r>
-      <w:r>
-        <w:rPr>
-          <w:rFonts w:ascii="Times New Roman" w:eastAsia="Times New Roman" w:hAnsi="Times New Roman" w:cs="Times New Roman"/>
-          <w:kern w:val="0"/>
-          <w:szCs w:val="24"/>
-          <w:lang w:val="nl-BE"/>
-          <w14:ligatures w14:val="none"/>
-        </w:rPr>
-        <w:t>Research LLC.</w:t>
+        <w:t xml:space="preserve"> using a regex</w:t>
+      </w:r>
+      <w:r>
+        <w:rPr>
+          <w:rFonts w:ascii="Times New Roman" w:hAnsi="Times New Roman" w:cs="Times New Roman"/>
+        </w:rPr>
+        <w:t>. The function iterates over all Java files in the model, counts the filtered lines for each file, and sums them to obtain the total LOC for the project.</w:t>
       </w:r>
     </w:p>
     <w:p>
@@ -259,72 +147,361 @@
           <w:numId w:val="1"/>
         </w:numPr>
         <w:spacing w:after="0" w:line="240" w:lineRule="auto"/>
-      </w:pPr>
-      <w:r>
-        <w:rPr>
+        <w:rPr>
+          <w:rFonts w:ascii="Times New Roman" w:hAnsi="Times New Roman" w:cs="Times New Roman"/>
+        </w:rPr>
+      </w:pPr>
+      <w:r>
+        <w:rPr>
+          <w:rFonts w:ascii="Times New Roman" w:hAnsi="Times New Roman" w:cs="Times New Roman"/>
+        </w:rPr>
+        <w:t xml:space="preserve">The number of units is measured as the total count of methods in a project. Method locations are obtained from the M3 model using </w:t>
+      </w:r>
+      <w:r>
+        <w:t>methods(model)</w:t>
+      </w:r>
+      <w:r>
+        <w:rPr>
+          <w:rFonts w:ascii="Times New Roman" w:hAnsi="Times New Roman" w:cs="Times New Roman"/>
+        </w:rPr>
+        <w:t xml:space="preserve">, </w:t>
+      </w:r>
+      <w:r>
+        <w:rPr>
+          <w:rFonts w:ascii="Times New Roman" w:hAnsi="Times New Roman" w:cs="Times New Roman"/>
           <w:lang w:val="nl-BE"/>
         </w:rPr>
-        <w:t xml:space="preserve">The </w:t>
-      </w:r>
-      <w:r>
-        <w:rPr>
+        <w:t>which includes constructors and static initializers.</w:t>
+      </w:r>
+      <w:r>
+        <w:rPr>
+          <w:rFonts w:ascii="Times New Roman" w:hAnsi="Times New Roman" w:cs="Times New Roman"/>
           <w:lang w:val="nl-BE"/>
         </w:rPr>
-        <w:t>number of units</w:t>
-      </w:r>
-      <w:r>
-        <w:rPr>
+        <w:t xml:space="preserve"> This methods-function will be used for the rest of the analysis.</w:t>
+      </w:r>
+      <w:r>
+        <w:rPr>
+          <w:rFonts w:ascii="Times New Roman" w:hAnsi="Times New Roman" w:cs="Times New Roman"/>
           <w:lang w:val="nl-BE"/>
         </w:rPr>
         <w:t xml:space="preserve"> </w:t>
       </w:r>
-      <w:r>
-        <w:rPr>
+    </w:p>
+    <w:p>
+      <w:pPr>
+        <w:pStyle w:val="Lijstalinea"/>
+        <w:numPr>
+          <w:ilvl w:val="2"/>
+          <w:numId w:val="1"/>
+        </w:numPr>
+        <w:spacing w:after="0" w:line="240" w:lineRule="auto"/>
+        <w:rPr>
+          <w:rFonts w:ascii="Times New Roman" w:hAnsi="Times New Roman" w:cs="Times New Roman"/>
+        </w:rPr>
+      </w:pPr>
+      <w:r>
+        <w:rPr>
+          <w:rFonts w:ascii="Times New Roman" w:hAnsi="Times New Roman" w:cs="Times New Roman"/>
+        </w:rPr>
+        <w:t xml:space="preserve">Unit </w:t>
+      </w:r>
+      <w:r>
+        <w:rPr>
+          <w:rFonts w:ascii="Times New Roman" w:hAnsi="Times New Roman" w:cs="Times New Roman"/>
           <w:lang w:val="nl-BE"/>
         </w:rPr>
-        <w:t xml:space="preserve">is </w:t>
-      </w:r>
-      <w:r>
-        <w:rPr>
+        <w:t xml:space="preserve">complexity </w:t>
+      </w:r>
+      <w:r>
+        <w:rPr>
+          <w:rFonts w:ascii="Times New Roman" w:hAnsi="Times New Roman" w:cs="Times New Roman"/>
+        </w:rPr>
+        <w:t xml:space="preserve">is measured </w:t>
+      </w:r>
+      <w:r>
+        <w:rPr>
+          <w:rFonts w:ascii="Times New Roman" w:hAnsi="Times New Roman" w:cs="Times New Roman"/>
           <w:lang w:val="nl-BE"/>
         </w:rPr>
-        <w:t>assumed to refer, in accordance wit</w:t>
-      </w:r>
-      <w:r>
-        <w:rPr>
-          <w:lang w:val="nl-BE"/>
-        </w:rPr>
-        <w:t xml:space="preserve">h SIG </w:t>
-      </w:r>
-      <w:r>
-        <w:rPr>
-          <w:lang w:val="nl-BE"/>
-        </w:rPr>
-        <w:t>, to java methods.</w:t>
-      </w:r>
-      <w:r>
-        <w:rPr>
-          <w:lang w:val="nl-BE"/>
-        </w:rPr>
-        <w:t xml:space="preserve"> This is measured by function methods(M3 model) </w:t>
-      </w:r>
-      <w:r>
-        <w:t>which includes normal methods, constructors and static initializers</w:t>
-      </w:r>
-      <w:r>
-        <w:rPr>
-          <w:lang w:val="nl-BE"/>
-        </w:rPr>
-        <w:t xml:space="preserve">. </w:t>
-      </w:r>
-      <w:r>
-        <w:rPr>
-          <w:lang w:val="nl-BE"/>
+        <w:t>using the</w:t>
+      </w:r>
+      <w:r>
+        <w:rPr>
+          <w:rFonts w:ascii="Times New Roman" w:hAnsi="Times New Roman" w:cs="Times New Roman"/>
+        </w:rPr>
+        <w:t xml:space="preserve"> LOC per method. LOC is computed by reading the method source with </w:t>
+      </w:r>
+      <w:r>
+        <w:rPr>
+          <w:rStyle w:val="HTMLCode"/>
+          <w:rFonts w:ascii="Times New Roman" w:eastAsiaTheme="majorEastAsia" w:hAnsi="Times New Roman" w:cs="Times New Roman"/>
+        </w:rPr>
+        <w:t>readFileLines</w:t>
+      </w:r>
+      <w:r>
+        <w:rPr>
+          <w:rFonts w:ascii="Times New Roman" w:hAnsi="Times New Roman" w:cs="Times New Roman"/>
+        </w:rPr>
+        <w:t xml:space="preserve"> from the IO module and filtering lines via regular expressions. Unit size thresholds are based on the 70th, 80th, and 90th percentiles from benchmark data (</w:t>
+      </w:r>
+      <w:r>
+        <w:rPr>
+          <w:rFonts w:ascii="Times New Roman" w:hAnsi="Times New Roman" w:cs="Times New Roman"/>
+          <w:i/>
+          <w:iCs/>
+        </w:rPr>
+        <w:t>Visser et al.,</w:t>
+      </w:r>
+      <w:r>
+        <w:rPr>
+          <w:rFonts w:ascii="Times New Roman" w:hAnsi="Times New Roman" w:cs="Times New Roman"/>
         </w:rPr>
         <w:t xml:space="preserve"> </w:t>
       </w:r>
       <w:r>
         <w:rPr>
+          <w:rStyle w:val="Nadruk"/>
+          <w:rFonts w:ascii="Times New Roman" w:hAnsi="Times New Roman" w:cs="Times New Roman"/>
+        </w:rPr>
+        <w:t>Deriving Metric Thresholds from Benchmark Data</w:t>
+      </w:r>
+      <w:r>
+        <w:rPr>
+          <w:rFonts w:ascii="Times New Roman" w:hAnsi="Times New Roman" w:cs="Times New Roman"/>
+        </w:rPr>
+        <w:t>), classifying methods as Simple (≤ 30 LOC), Moderate (&gt; 30 and ≤ 44 LOC), High (&gt; 44 and ≤ 74 LOC), and Very High (&gt; 74 LOC). Only methods with at least one line of code are included. The function aggregates LOC per category</w:t>
+      </w:r>
+      <w:r>
+        <w:rPr>
+          <w:rFonts w:ascii="Times New Roman" w:hAnsi="Times New Roman" w:cs="Times New Roman"/>
+        </w:rPr>
+        <w:t>. P</w:t>
+      </w:r>
+      <w:r>
+        <w:rPr>
+          <w:rFonts w:ascii="Times New Roman" w:hAnsi="Times New Roman" w:cs="Times New Roman"/>
+        </w:rPr>
+        <w:t xml:space="preserve">ercentages </w:t>
+      </w:r>
+      <w:r>
+        <w:rPr>
+          <w:rFonts w:ascii="Times New Roman" w:hAnsi="Times New Roman" w:cs="Times New Roman"/>
+        </w:rPr>
+        <w:t xml:space="preserve">are </w:t>
+      </w:r>
+      <w:r>
+        <w:rPr>
+          <w:rFonts w:ascii="Times New Roman" w:hAnsi="Times New Roman" w:cs="Times New Roman"/>
+        </w:rPr>
+        <w:t xml:space="preserve">computed as </w:t>
+      </w:r>
+      <w:r>
+        <w:t>100.0 * categoryLOC / totalLOC</w:t>
+      </w:r>
+      <w:r>
+        <w:rPr>
+          <w:rFonts w:ascii="Times New Roman" w:hAnsi="Times New Roman" w:cs="Times New Roman"/>
+        </w:rPr>
+        <w:t>.</w:t>
+      </w:r>
+    </w:p>
+    <w:p>
+      <w:pPr>
+        <w:pStyle w:val="Lijstalinea"/>
+        <w:numPr>
+          <w:ilvl w:val="2"/>
+          <w:numId w:val="1"/>
+        </w:numPr>
+        <w:spacing w:after="0" w:line="240" w:lineRule="auto"/>
+        <w:rPr>
+          <w:rFonts w:ascii="Times New Roman" w:hAnsi="Times New Roman" w:cs="Times New Roman"/>
+        </w:rPr>
+      </w:pPr>
+      <w:r>
+        <w:rPr>
+          <w:rFonts w:ascii="Times New Roman" w:hAnsi="Times New Roman" w:cs="Times New Roman"/>
+        </w:rPr>
+        <w:t>Cyclomatic complexity (CC) is approximated for each method to assess its structural complexity and associated risk, based on McCabe’s original metric</w:t>
+      </w:r>
+      <w:r>
+        <w:rPr>
+          <w:rFonts w:ascii="Times New Roman" w:hAnsi="Times New Roman" w:cs="Times New Roman"/>
+        </w:rPr>
+        <w:t xml:space="preserve"> (number of predicates)</w:t>
+      </w:r>
+      <w:r>
+        <w:rPr>
+          <w:rFonts w:ascii="Times New Roman" w:hAnsi="Times New Roman" w:cs="Times New Roman"/>
+        </w:rPr>
+        <w:t>. Each method’s CC is calculated by counting decision points in the method’s abstract syntax tree (AST), including conditional statements (</w:t>
+      </w:r>
+      <w:r>
+        <w:t>if</w:t>
+      </w:r>
+      <w:r>
+        <w:rPr>
+          <w:rFonts w:ascii="Times New Roman" w:hAnsi="Times New Roman" w:cs="Times New Roman"/>
+        </w:rPr>
+        <w:t xml:space="preserve">, </w:t>
+      </w:r>
+      <w:r>
+        <w:t>conditional</w:t>
+      </w:r>
+      <w:r>
+        <w:rPr>
+          <w:rFonts w:ascii="Times New Roman" w:hAnsi="Times New Roman" w:cs="Times New Roman"/>
+        </w:rPr>
+        <w:t>), loops (</w:t>
+      </w:r>
+      <w:r>
+        <w:t>while</w:t>
+      </w:r>
+      <w:r>
+        <w:rPr>
+          <w:rFonts w:ascii="Times New Roman" w:hAnsi="Times New Roman" w:cs="Times New Roman"/>
+        </w:rPr>
+        <w:t xml:space="preserve">, </w:t>
+      </w:r>
+      <w:r>
+        <w:t>do</w:t>
+      </w:r>
+      <w:r>
+        <w:rPr>
+          <w:rFonts w:ascii="Times New Roman" w:hAnsi="Times New Roman" w:cs="Times New Roman"/>
+        </w:rPr>
+        <w:t xml:space="preserve">, </w:t>
+      </w:r>
+      <w:r>
+        <w:t>for</w:t>
+      </w:r>
+      <w:r>
+        <w:rPr>
+          <w:rFonts w:ascii="Times New Roman" w:hAnsi="Times New Roman" w:cs="Times New Roman"/>
+        </w:rPr>
+        <w:t xml:space="preserve">, </w:t>
+      </w:r>
+      <w:r>
+        <w:t>foreach</w:t>
+      </w:r>
+      <w:r>
+        <w:rPr>
+          <w:rFonts w:ascii="Times New Roman" w:hAnsi="Times New Roman" w:cs="Times New Roman"/>
+        </w:rPr>
+        <w:t>), case labels in switch statements, exception handling (</w:t>
+      </w:r>
+      <w:r>
+        <w:t>catch</w:t>
+      </w:r>
+      <w:r>
+        <w:rPr>
+          <w:rFonts w:ascii="Times New Roman" w:hAnsi="Times New Roman" w:cs="Times New Roman"/>
+        </w:rPr>
+        <w:t>), and logical operators (</w:t>
+      </w:r>
+      <w:r>
+        <w:t>&amp;&amp;</w:t>
+      </w:r>
+      <w:r>
+        <w:rPr>
+          <w:rFonts w:ascii="Times New Roman" w:hAnsi="Times New Roman" w:cs="Times New Roman"/>
+        </w:rPr>
+        <w:t xml:space="preserve">, </w:t>
+      </w:r>
+      <w:r>
+        <w:t>||</w:t>
+      </w:r>
+      <w:r>
+        <w:rPr>
+          <w:rFonts w:ascii="Times New Roman" w:hAnsi="Times New Roman" w:cs="Times New Roman"/>
+        </w:rPr>
+        <w:t xml:space="preserve">), with a base complexity of 1 for the method itself. Methods are then classified into risk categories according to </w:t>
+      </w:r>
+      <w:r>
+        <w:rPr>
+          <w:rFonts w:ascii="Times New Roman" w:hAnsi="Times New Roman" w:cs="Times New Roman"/>
+        </w:rPr>
+        <w:t>SIG-</w:t>
+      </w:r>
+      <w:r>
+        <w:rPr>
+          <w:rFonts w:ascii="Times New Roman" w:hAnsi="Times New Roman" w:cs="Times New Roman"/>
+        </w:rPr>
+        <w:t xml:space="preserve">thresholds: simple (CC 1–10), moderate (11–20), high (21–50), and very high (&gt; 50). </w:t>
+      </w:r>
+      <w:r>
+        <w:rPr>
+          <w:rFonts w:ascii="Times New Roman" w:hAnsi="Times New Roman" w:cs="Times New Roman"/>
+        </w:rPr>
+        <w:t xml:space="preserve">The CC </w:t>
+      </w:r>
+      <w:r>
+        <w:rPr>
+          <w:rFonts w:ascii="Times New Roman" w:hAnsi="Times New Roman" w:cs="Times New Roman"/>
+        </w:rPr>
+        <w:t>per risk category</w:t>
+      </w:r>
+      <w:r>
+        <w:rPr>
+          <w:rFonts w:ascii="Times New Roman" w:hAnsi="Times New Roman" w:cs="Times New Roman"/>
+        </w:rPr>
+        <w:t xml:space="preserve"> are summed up</w:t>
+      </w:r>
+      <w:r>
+        <w:rPr>
+          <w:rFonts w:ascii="Times New Roman" w:hAnsi="Times New Roman" w:cs="Times New Roman"/>
+        </w:rPr>
+        <w:t xml:space="preserve">, and  percentages </w:t>
+      </w:r>
+      <w:r>
+        <w:rPr>
+          <w:rFonts w:ascii="Times New Roman" w:hAnsi="Times New Roman" w:cs="Times New Roman"/>
+        </w:rPr>
+        <w:t xml:space="preserve">are calculated with regards to the </w:t>
+      </w:r>
+      <w:r>
+        <w:rPr>
+          <w:rFonts w:ascii="Times New Roman" w:hAnsi="Times New Roman" w:cs="Times New Roman"/>
+        </w:rPr>
+        <w:t xml:space="preserve">total complexity. </w:t>
+      </w:r>
+    </w:p>
+    <w:p>
+      <w:pPr>
+        <w:pStyle w:val="Lijstalinea"/>
+        <w:numPr>
+          <w:ilvl w:val="2"/>
+          <w:numId w:val="1"/>
+        </w:numPr>
+        <w:spacing w:after="0" w:line="240" w:lineRule="auto"/>
+        <w:rPr>
+          <w:rFonts w:ascii="Times New Roman" w:hAnsi="Times New Roman" w:cs="Times New Roman"/>
+        </w:rPr>
+      </w:pPr>
+      <w:r>
+        <w:rPr>
+          <w:rFonts w:ascii="Times New Roman" w:hAnsi="Times New Roman" w:cs="Times New Roman"/>
+        </w:rPr>
+        <w:t xml:space="preserve">Code duplication is measured as the percentage of all source code lines that appear more than once in identical six-line blocks. Each line is first trimmed to remove leading and trailing whitespace, and blank </w:t>
+      </w:r>
+      <w:r>
+        <w:rPr>
+          <w:rFonts w:ascii="Times New Roman" w:hAnsi="Times New Roman" w:cs="Times New Roman"/>
+        </w:rPr>
+        <w:t xml:space="preserve">lines are excluded. Duplication is detected using </w:t>
+      </w:r>
+      <w:r>
+        <w:t>exact string matching</w:t>
+      </w:r>
+      <w:r>
+        <w:rPr>
+          <w:rFonts w:ascii="Times New Roman" w:hAnsi="Times New Roman" w:cs="Times New Roman"/>
+        </w:rPr>
+        <w:t xml:space="preserve"> on these trimmed blocks, so only blocks that match exactly are considered duplicates. The function processes all Java files in the project, constructs overlapping six-line blocks, maps each block to its occurrences, and identifies blocks that appear more than once. All unique lines within duplicated blocks are counted, and the duplication percentage is computed as the number of duplicated lines divided by the total number of non-blank lines in the project.</w:t>
+      </w:r>
+      <w:r>
+        <w:rPr>
+          <w:rFonts w:ascii="Times New Roman" w:hAnsi="Times New Roman" w:cs="Times New Roman"/>
           <w:lang w:val="nl-BE"/>
         </w:rPr>
         <w:br/>
@@ -338,17 +515,27 @@
           <w:numId w:val="1"/>
         </w:numPr>
         <w:spacing w:after="0" w:line="240" w:lineRule="auto"/>
-      </w:pPr>
-      <w:r>
+        <w:rPr>
+          <w:rFonts w:ascii="Times New Roman" w:hAnsi="Times New Roman" w:cs="Times New Roman"/>
+        </w:rPr>
+      </w:pPr>
+      <w:r>
+        <w:rPr>
+          <w:rFonts w:ascii="Times New Roman" w:hAnsi="Times New Roman" w:cs="Times New Roman"/>
+        </w:rPr>
         <w:t>Design of visualisation. Briefly describe the design of the visualisation, and</w:t>
       </w:r>
       <w:r>
         <w:rPr>
+          <w:rFonts w:ascii="Times New Roman" w:hAnsi="Times New Roman" w:cs="Times New Roman"/>
           <w:lang w:val="nl-BE"/>
         </w:rPr>
         <w:t xml:space="preserve"> </w:t>
       </w:r>
       <w:r>
+        <w:rPr>
+          <w:rFonts w:ascii="Times New Roman" w:hAnsi="Times New Roman" w:cs="Times New Roman"/>
+        </w:rPr>
         <w:t>your motivation behind the choices you made there.</w:t>
       </w:r>
     </w:p>
@@ -360,8 +547,15 @@
           <w:numId w:val="1"/>
         </w:numPr>
         <w:spacing w:after="0" w:line="240" w:lineRule="auto"/>
-      </w:pPr>
-      <w:r>
+        <w:rPr>
+          <w:rFonts w:ascii="Times New Roman" w:hAnsi="Times New Roman" w:cs="Times New Roman"/>
+        </w:rPr>
+      </w:pPr>
+      <w:r>
+        <w:rPr>
+          <w:rFonts w:ascii="Times New Roman" w:hAnsi="Times New Roman" w:cs="Times New Roman"/>
+        </w:rPr>
+        <w:lastRenderedPageBreak/>
         <w:t>Results</w:t>
       </w:r>
     </w:p>
@@ -373,35 +567,53 @@
           <w:numId w:val="1"/>
         </w:numPr>
         <w:spacing w:after="0" w:line="240" w:lineRule="auto"/>
-      </w:pPr>
-      <w:r>
+        <w:rPr>
+          <w:rFonts w:ascii="Times New Roman" w:hAnsi="Times New Roman" w:cs="Times New Roman"/>
+        </w:rPr>
+      </w:pPr>
+      <w:r>
+        <w:rPr>
+          <w:rFonts w:ascii="Times New Roman" w:hAnsi="Times New Roman" w:cs="Times New Roman"/>
+        </w:rPr>
         <w:t>Metrics. The resulting metrics for the software systems. This could be the</w:t>
       </w:r>
       <w:r>
         <w:rPr>
+          <w:rFonts w:ascii="Times New Roman" w:hAnsi="Times New Roman" w:cs="Times New Roman"/>
           <w:lang w:val="nl-BE"/>
         </w:rPr>
         <w:t xml:space="preserve"> </w:t>
       </w:r>
       <w:r>
+        <w:rPr>
+          <w:rFonts w:ascii="Times New Roman" w:hAnsi="Times New Roman" w:cs="Times New Roman"/>
+        </w:rPr>
         <w:t>output of the program. Please be aware that the Rascal program you submit</w:t>
       </w:r>
       <w:r>
         <w:rPr>
+          <w:rFonts w:ascii="Times New Roman" w:hAnsi="Times New Roman" w:cs="Times New Roman"/>
           <w:lang w:val="nl-BE"/>
         </w:rPr>
         <w:t xml:space="preserve"> </w:t>
       </w:r>
       <w:r>
+        <w:rPr>
+          <w:rFonts w:ascii="Times New Roman" w:hAnsi="Times New Roman" w:cs="Times New Roman"/>
+        </w:rPr>
         <w:t>will not be executed. This means you will need to report on and submit the</w:t>
       </w:r>
       <w:r>
         <w:rPr>
+          <w:rFonts w:ascii="Times New Roman" w:hAnsi="Times New Roman" w:cs="Times New Roman"/>
           <w:lang w:val="nl-BE"/>
         </w:rPr>
         <w:t xml:space="preserve"> </w:t>
       </w:r>
       <w:r>
+        <w:rPr>
+          <w:rFonts w:ascii="Times New Roman" w:hAnsi="Times New Roman" w:cs="Times New Roman"/>
+        </w:rPr>
         <w:t>key outcomes.</w:t>
       </w:r>
     </w:p>
@@ -413,17 +625,27 @@
           <w:numId w:val="1"/>
         </w:numPr>
         <w:spacing w:after="0" w:line="240" w:lineRule="auto"/>
-      </w:pPr>
-      <w:r>
+        <w:rPr>
+          <w:rFonts w:ascii="Times New Roman" w:hAnsi="Times New Roman" w:cs="Times New Roman"/>
+        </w:rPr>
+      </w:pPr>
+      <w:r>
+        <w:rPr>
+          <w:rFonts w:ascii="Times New Roman" w:hAnsi="Times New Roman" w:cs="Times New Roman"/>
+        </w:rPr>
         <w:t>Interpretation. What do the results say about the maintainability of the system(s) you reviewed? Base your analysis on the scores from the SIG maintainability model and on the developed visualisation. Can you identify any risk</w:t>
       </w:r>
       <w:r>
         <w:rPr>
+          <w:rFonts w:ascii="Times New Roman" w:hAnsi="Times New Roman" w:cs="Times New Roman"/>
           <w:lang w:val="nl-BE"/>
         </w:rPr>
         <w:t xml:space="preserve"> </w:t>
       </w:r>
       <w:r>
+        <w:rPr>
+          <w:rFonts w:ascii="Times New Roman" w:hAnsi="Times New Roman" w:cs="Times New Roman"/>
+        </w:rPr>
         <w:t>areas? Does the visualisation provide new insights into the maintainability?</w:t>
       </w:r>
     </w:p>
@@ -435,8 +657,14 @@
           <w:numId w:val="1"/>
         </w:numPr>
         <w:spacing w:after="0" w:line="240" w:lineRule="auto"/>
-      </w:pPr>
-      <w:r>
+        <w:rPr>
+          <w:rFonts w:ascii="Times New Roman" w:hAnsi="Times New Roman" w:cs="Times New Roman"/>
+        </w:rPr>
+      </w:pPr>
+      <w:r>
+        <w:rPr>
+          <w:rFonts w:ascii="Times New Roman" w:hAnsi="Times New Roman" w:cs="Times New Roman"/>
+        </w:rPr>
         <w:t>Evaluation and reflection</w:t>
       </w:r>
     </w:p>
@@ -448,17 +676,27 @@
           <w:numId w:val="1"/>
         </w:numPr>
         <w:spacing w:after="0" w:line="240" w:lineRule="auto"/>
-      </w:pPr>
-      <w:r>
+        <w:rPr>
+          <w:rFonts w:ascii="Times New Roman" w:hAnsi="Times New Roman" w:cs="Times New Roman"/>
+        </w:rPr>
+      </w:pPr>
+      <w:r>
+        <w:rPr>
+          <w:rFonts w:ascii="Times New Roman" w:hAnsi="Times New Roman" w:cs="Times New Roman"/>
+        </w:rPr>
         <w:t>Validity. How accurate are the results you found and how have you validated</w:t>
       </w:r>
       <w:r>
         <w:rPr>
+          <w:rFonts w:ascii="Times New Roman" w:hAnsi="Times New Roman" w:cs="Times New Roman"/>
           <w:lang w:val="nl-BE"/>
         </w:rPr>
         <w:t xml:space="preserve"> </w:t>
       </w:r>
       <w:r>
+        <w:rPr>
+          <w:rFonts w:ascii="Times New Roman" w:hAnsi="Times New Roman" w:cs="Times New Roman"/>
+        </w:rPr>
         <w:t>the accuracy?</w:t>
       </w:r>
     </w:p>
@@ -470,8 +708,14 @@
           <w:numId w:val="1"/>
         </w:numPr>
         <w:spacing w:after="0" w:line="240" w:lineRule="auto"/>
-      </w:pPr>
-      <w:r>
+        <w:rPr>
+          <w:rFonts w:ascii="Times New Roman" w:hAnsi="Times New Roman" w:cs="Times New Roman"/>
+        </w:rPr>
+      </w:pPr>
+      <w:r>
+        <w:rPr>
+          <w:rFonts w:ascii="Times New Roman" w:hAnsi="Times New Roman" w:cs="Times New Roman"/>
+        </w:rPr>
         <w:t>Evaluation of visualisation. Critically assess the developed visualisation, mention strength and weaknesses.</w:t>
       </w:r>
     </w:p>
@@ -483,39 +727,58 @@
           <w:numId w:val="1"/>
         </w:numPr>
         <w:spacing w:after="0" w:line="240" w:lineRule="auto"/>
-      </w:pPr>
-      <w:r>
+        <w:rPr>
+          <w:rFonts w:ascii="Times New Roman" w:hAnsi="Times New Roman" w:cs="Times New Roman"/>
+        </w:rPr>
+      </w:pPr>
+      <w:r>
+        <w:rPr>
+          <w:rFonts w:ascii="Times New Roman" w:hAnsi="Times New Roman" w:cs="Times New Roman"/>
+        </w:rPr>
         <w:t>Cooperation. Briefly describe how you worked together as a team and how</w:t>
       </w:r>
       <w:r>
         <w:rPr>
+          <w:rFonts w:ascii="Times New Roman" w:hAnsi="Times New Roman" w:cs="Times New Roman"/>
           <w:lang w:val="nl-BE"/>
         </w:rPr>
         <w:t xml:space="preserve"> </w:t>
       </w:r>
       <w:r>
+        <w:rPr>
+          <w:rFonts w:ascii="Times New Roman" w:hAnsi="Times New Roman" w:cs="Times New Roman"/>
+        </w:rPr>
         <w:t>you divided up the work. How have you used version control within your</w:t>
       </w:r>
       <w:r>
         <w:rPr>
+          <w:rFonts w:ascii="Times New Roman" w:hAnsi="Times New Roman" w:cs="Times New Roman"/>
           <w:lang w:val="nl-BE"/>
         </w:rPr>
         <w:t xml:space="preserve"> </w:t>
       </w:r>
       <w:r>
+        <w:rPr>
+          <w:rFonts w:ascii="Times New Roman" w:hAnsi="Times New Roman" w:cs="Times New Roman"/>
+        </w:rPr>
         <w:t>team?Take a number of screenshots of the visualisation and include them along with the</w:t>
       </w:r>
       <w:r>
         <w:rPr>
+          <w:rFonts w:ascii="Times New Roman" w:hAnsi="Times New Roman" w:cs="Times New Roman"/>
           <w:lang w:val="nl-BE"/>
         </w:rPr>
         <w:t xml:space="preserve"> </w:t>
       </w:r>
       <w:r>
+        <w:rPr>
+          <w:rFonts w:ascii="Times New Roman" w:hAnsi="Times New Roman" w:cs="Times New Roman"/>
+        </w:rPr>
         <w:t>report.</w:t>
       </w:r>
       <w:r>
         <w:rPr>
+          <w:rFonts w:ascii="Times New Roman" w:hAnsi="Times New Roman" w:cs="Times New Roman"/>
           <w:lang w:val="nl-BE"/>
         </w:rPr>
         <w:br/>
@@ -524,16 +787,28 @@
     <w:p>
       <w:pPr>
         <w:spacing w:after="0" w:line="240" w:lineRule="auto"/>
-      </w:pPr>
-      <w:r>
+        <w:rPr>
+          <w:rFonts w:ascii="Times New Roman" w:hAnsi="Times New Roman" w:cs="Times New Roman"/>
+        </w:rPr>
+      </w:pPr>
+      <w:r>
+        <w:rPr>
+          <w:rFonts w:ascii="Times New Roman" w:hAnsi="Times New Roman" w:cs="Times New Roman"/>
+        </w:rPr>
         <w:t>The length of your report should be equivalent to 3 text-filled pages, excluding pro-</w:t>
       </w:r>
     </w:p>
     <w:p>
       <w:pPr>
         <w:spacing w:after="0" w:line="240" w:lineRule="auto"/>
-      </w:pPr>
-      <w:r>
+        <w:rPr>
+          <w:rFonts w:ascii="Times New Roman" w:hAnsi="Times New Roman" w:cs="Times New Roman"/>
+        </w:rPr>
+      </w:pPr>
+      <w:r>
+        <w:rPr>
+          <w:rFonts w:ascii="Times New Roman" w:hAnsi="Times New Roman" w:cs="Times New Roman"/>
+        </w:rPr>
         <w:t>gram output, figures and tables.</w:t>
       </w:r>
     </w:p>
@@ -1737,6 +2012,41 @@
       <w:spacing w:val="5"/>
     </w:rPr>
   </w:style>
+  <w:style w:type="character" w:styleId="HTMLCode">
+    <w:name w:val="HTML Code"/>
+    <w:basedOn w:val="Standaardalinea-lettertype"/>
+    <w:uiPriority w:val="99"/>
+    <w:semiHidden/>
+    <w:unhideWhenUsed/>
+    <w:rsid w:val="001243E6"/>
+    <w:rPr>
+      <w:rFonts w:ascii="Courier New" w:eastAsia="Times New Roman" w:hAnsi="Courier New" w:cs="Courier New"/>
+      <w:sz w:val="20"/>
+      <w:szCs w:val="20"/>
+    </w:rPr>
+  </w:style>
+  <w:style w:type="character" w:styleId="Nadruk">
+    <w:name w:val="Emphasis"/>
+    <w:basedOn w:val="Standaardalinea-lettertype"/>
+    <w:uiPriority w:val="20"/>
+    <w:qFormat/>
+    <w:rsid w:val="001243E6"/>
+    <w:rPr>
+      <w:i/>
+      <w:iCs/>
+    </w:rPr>
+  </w:style>
+  <w:style w:type="character" w:styleId="Zwaar">
+    <w:name w:val="Strong"/>
+    <w:basedOn w:val="Standaardalinea-lettertype"/>
+    <w:uiPriority w:val="22"/>
+    <w:qFormat/>
+    <w:rsid w:val="001243E6"/>
+    <w:rPr>
+      <w:b/>
+      <w:bCs/>
+    </w:rPr>
+  </w:style>
 </w:styles>
 </file>
 

--- a/Report.docx
+++ b/Report.docx
@@ -12,17 +12,23 @@
         <w:spacing w:after="0" w:line="240" w:lineRule="auto"/>
         <w:rPr>
           <w:rFonts w:ascii="Times New Roman" w:hAnsi="Times New Roman" w:cs="Times New Roman"/>
-        </w:rPr>
-      </w:pPr>
-      <w:r>
-        <w:rPr>
-          <w:rFonts w:ascii="Times New Roman" w:hAnsi="Times New Roman" w:cs="Times New Roman"/>
+          <w:sz w:val="20"/>
+          <w:szCs w:val="20"/>
+        </w:rPr>
+      </w:pPr>
+      <w:r>
+        <w:rPr>
+          <w:rFonts w:ascii="Times New Roman" w:hAnsi="Times New Roman" w:cs="Times New Roman"/>
+          <w:sz w:val="20"/>
+          <w:szCs w:val="20"/>
         </w:rPr>
         <w:t>Design</w:t>
       </w:r>
       <w:r>
         <w:rPr>
           <w:rFonts w:ascii="Times New Roman" w:hAnsi="Times New Roman" w:cs="Times New Roman"/>
+          <w:sz w:val="20"/>
+          <w:szCs w:val="20"/>
           <w:lang w:val="nl-BE"/>
         </w:rPr>
         <w:t>:</w:t>
@@ -38,11 +44,15 @@
         <w:spacing w:after="0" w:line="240" w:lineRule="auto"/>
         <w:rPr>
           <w:rFonts w:ascii="Times New Roman" w:hAnsi="Times New Roman" w:cs="Times New Roman"/>
-        </w:rPr>
-      </w:pPr>
-      <w:r>
-        <w:rPr>
-          <w:rFonts w:ascii="Times New Roman" w:hAnsi="Times New Roman" w:cs="Times New Roman"/>
+          <w:sz w:val="20"/>
+          <w:szCs w:val="20"/>
+        </w:rPr>
+      </w:pPr>
+      <w:r>
+        <w:rPr>
+          <w:rFonts w:ascii="Times New Roman" w:hAnsi="Times New Roman" w:cs="Times New Roman"/>
+          <w:sz w:val="20"/>
+          <w:szCs w:val="20"/>
           <w:lang w:val="nl-BE"/>
         </w:rPr>
         <w:t>Metric a</w:t>
@@ -50,12 +60,16 @@
       <w:r>
         <w:rPr>
           <w:rFonts w:ascii="Times New Roman" w:hAnsi="Times New Roman" w:cs="Times New Roman"/>
+          <w:sz w:val="20"/>
+          <w:szCs w:val="20"/>
         </w:rPr>
         <w:t>ssumptions</w:t>
       </w:r>
       <w:r>
         <w:rPr>
           <w:rFonts w:ascii="Times New Roman" w:hAnsi="Times New Roman" w:cs="Times New Roman"/>
+          <w:sz w:val="20"/>
+          <w:szCs w:val="20"/>
           <w:lang w:val="nl-BE"/>
         </w:rPr>
         <w:t xml:space="preserve"> and principles</w:t>
@@ -71,72 +85,201 @@
         <w:spacing w:after="0" w:line="240" w:lineRule="auto"/>
         <w:rPr>
           <w:rFonts w:ascii="Times New Roman" w:hAnsi="Times New Roman" w:cs="Times New Roman"/>
-        </w:rPr>
-      </w:pPr>
-      <w:r>
-        <w:rPr>
-          <w:rFonts w:ascii="Times New Roman" w:hAnsi="Times New Roman" w:cs="Times New Roman"/>
-          <w:lang w:val="nl-BE"/>
-        </w:rPr>
-        <w:t>SIG-Volume is</w:t>
-      </w:r>
-      <w:r>
-        <w:rPr>
-          <w:rFonts w:ascii="Times New Roman" w:hAnsi="Times New Roman" w:cs="Times New Roman"/>
-        </w:rPr>
-        <w:t xml:space="preserve"> measured as the total number of non-blank, non-comment lines in all Java files of a project. L</w:t>
-      </w:r>
-      <w:r>
-        <w:rPr>
-          <w:rFonts w:ascii="Times New Roman" w:hAnsi="Times New Roman" w:cs="Times New Roman"/>
-          <w:lang w:val="nl-BE"/>
-        </w:rPr>
-        <w:t>ines of Code (L</w:t>
-      </w:r>
-      <w:r>
-        <w:rPr>
-          <w:rFonts w:ascii="Times New Roman" w:hAnsi="Times New Roman" w:cs="Times New Roman"/>
-        </w:rPr>
-        <w:t>OC</w:t>
-      </w:r>
-      <w:r>
-        <w:rPr>
-          <w:rFonts w:ascii="Times New Roman" w:hAnsi="Times New Roman" w:cs="Times New Roman"/>
-          <w:lang w:val="nl-BE"/>
-        </w:rPr>
-        <w:t>)</w:t>
-      </w:r>
-      <w:r>
-        <w:rPr>
-          <w:rFonts w:ascii="Times New Roman" w:hAnsi="Times New Roman" w:cs="Times New Roman"/>
-        </w:rPr>
-        <w:t xml:space="preserve"> is computed by reading each file using </w:t>
+          <w:sz w:val="20"/>
+          <w:szCs w:val="20"/>
+        </w:rPr>
+      </w:pPr>
+      <w:r>
+        <w:rPr>
+          <w:rFonts w:ascii="Times New Roman" w:hAnsi="Times New Roman" w:cs="Times New Roman"/>
+          <w:sz w:val="20"/>
+          <w:szCs w:val="20"/>
+          <w:lang w:val="nl-BE"/>
+        </w:rPr>
+        <w:t>Volume is</w:t>
+      </w:r>
+      <w:r>
+        <w:rPr>
+          <w:rFonts w:ascii="Times New Roman" w:hAnsi="Times New Roman" w:cs="Times New Roman"/>
+          <w:sz w:val="20"/>
+          <w:szCs w:val="20"/>
+        </w:rPr>
+        <w:t xml:space="preserve"> measured as </w:t>
+      </w:r>
+      <w:r>
+        <w:rPr>
+          <w:rFonts w:ascii="Times New Roman" w:hAnsi="Times New Roman" w:cs="Times New Roman"/>
+          <w:sz w:val="20"/>
+          <w:szCs w:val="20"/>
+        </w:rPr>
+        <w:t>comment-free</w:t>
+      </w:r>
+      <w:r>
+        <w:rPr>
+          <w:rFonts w:ascii="Times New Roman" w:hAnsi="Times New Roman" w:cs="Times New Roman"/>
+          <w:sz w:val="20"/>
+          <w:szCs w:val="20"/>
+          <w:lang w:val="nl-BE"/>
+        </w:rPr>
+        <w:t xml:space="preserve"> lines of source code</w:t>
+      </w:r>
+      <w:r>
+        <w:rPr>
+          <w:rFonts w:ascii="Times New Roman" w:hAnsi="Times New Roman" w:cs="Times New Roman"/>
+          <w:sz w:val="20"/>
+          <w:szCs w:val="20"/>
+        </w:rPr>
+        <w:t xml:space="preserve"> by reading each file using readFileLines from the IO module</w:t>
+      </w:r>
+      <w:r>
+        <w:rPr>
+          <w:rFonts w:ascii="Times New Roman" w:hAnsi="Times New Roman" w:cs="Times New Roman"/>
+          <w:sz w:val="20"/>
+          <w:szCs w:val="20"/>
+          <w:lang w:val="nl-BE"/>
+        </w:rPr>
+        <w:t>. Comments were</w:t>
+      </w:r>
+      <w:r>
+        <w:rPr>
+          <w:rFonts w:ascii="Times New Roman" w:hAnsi="Times New Roman" w:cs="Times New Roman"/>
+          <w:sz w:val="20"/>
+          <w:szCs w:val="20"/>
+          <w:lang w:val="nl-BE"/>
+        </w:rPr>
+        <w:t xml:space="preserve"> filter</w:t>
+      </w:r>
+      <w:r>
+        <w:rPr>
+          <w:rFonts w:ascii="Times New Roman" w:hAnsi="Times New Roman" w:cs="Times New Roman"/>
+          <w:sz w:val="20"/>
+          <w:szCs w:val="20"/>
+          <w:lang w:val="nl-BE"/>
+        </w:rPr>
+        <w:t xml:space="preserve">ed </w:t>
+      </w:r>
+      <w:r>
+        <w:rPr>
+          <w:rFonts w:ascii="Times New Roman" w:hAnsi="Times New Roman" w:cs="Times New Roman"/>
+          <w:sz w:val="20"/>
+          <w:szCs w:val="20"/>
+          <w:lang w:val="nl-BE"/>
+        </w:rPr>
+        <w:t xml:space="preserve">out </w:t>
+      </w:r>
+      <w:r>
+        <w:rPr>
+          <w:rFonts w:ascii="Times New Roman" w:hAnsi="Times New Roman" w:cs="Times New Roman"/>
+          <w:sz w:val="20"/>
+          <w:szCs w:val="20"/>
+          <w:lang w:val="nl-BE"/>
+        </w:rPr>
+        <w:t>using reg</w:t>
+      </w:r>
+      <w:r>
+        <w:rPr>
+          <w:rFonts w:ascii="Times New Roman" w:hAnsi="Times New Roman" w:cs="Times New Roman"/>
+          <w:sz w:val="20"/>
+          <w:szCs w:val="20"/>
+          <w:lang w:val="nl-BE"/>
+        </w:rPr>
+        <w:t>ular expression</w:t>
+      </w:r>
+      <w:r>
+        <w:rPr>
+          <w:rFonts w:ascii="Times New Roman" w:hAnsi="Times New Roman" w:cs="Times New Roman"/>
+          <w:sz w:val="20"/>
+          <w:szCs w:val="20"/>
+          <w:lang w:val="nl-BE"/>
+        </w:rPr>
+        <w:t>s</w:t>
+      </w:r>
+      <w:r>
+        <w:rPr>
+          <w:rFonts w:ascii="Times New Roman" w:hAnsi="Times New Roman" w:cs="Times New Roman"/>
+          <w:sz w:val="20"/>
+          <w:szCs w:val="20"/>
+          <w:lang w:val="nl-BE"/>
+        </w:rPr>
+        <w:t>. Th</w:t>
+      </w:r>
+      <w:r>
+        <w:rPr>
+          <w:rFonts w:ascii="Times New Roman" w:hAnsi="Times New Roman" w:cs="Times New Roman"/>
+          <w:sz w:val="20"/>
+          <w:szCs w:val="20"/>
+          <w:lang w:val="nl-BE"/>
+        </w:rPr>
+        <w:t>e</w:t>
+      </w:r>
+      <w:r>
+        <w:rPr>
+          <w:rFonts w:ascii="Times New Roman" w:hAnsi="Times New Roman" w:cs="Times New Roman"/>
+          <w:sz w:val="20"/>
+          <w:szCs w:val="20"/>
+          <w:lang w:val="nl-BE"/>
+        </w:rPr>
+        <w:t xml:space="preserve"> regular expression</w:t>
+      </w:r>
+      <w:r>
+        <w:rPr>
+          <w:rFonts w:ascii="Times New Roman" w:hAnsi="Times New Roman" w:cs="Times New Roman"/>
+          <w:sz w:val="20"/>
+          <w:szCs w:val="20"/>
+          <w:lang w:val="nl-BE"/>
+        </w:rPr>
+        <w:t>s</w:t>
+      </w:r>
+      <w:r>
+        <w:rPr>
+          <w:rFonts w:ascii="Times New Roman" w:hAnsi="Times New Roman" w:cs="Times New Roman"/>
+          <w:sz w:val="20"/>
+          <w:szCs w:val="20"/>
+          <w:lang w:val="nl-BE"/>
+        </w:rPr>
+        <w:t xml:space="preserve"> will fail to match if </w:t>
+      </w:r>
+      <w:r>
+        <w:rPr>
+          <w:rFonts w:ascii="Times New Roman" w:hAnsi="Times New Roman" w:cs="Times New Roman"/>
+          <w:sz w:val="20"/>
+          <w:szCs w:val="20"/>
+          <w:lang w:val="nl-BE"/>
+        </w:rPr>
+        <w:t xml:space="preserve">comment markers </w:t>
+      </w:r>
+      <w:r>
+        <w:rPr>
+          <w:rFonts w:ascii="Times New Roman" w:hAnsi="Times New Roman" w:cs="Times New Roman"/>
+          <w:sz w:val="20"/>
+          <w:szCs w:val="20"/>
+          <w:lang w:val="nl-BE"/>
+        </w:rPr>
+        <w:t xml:space="preserve">e.g. </w:t>
       </w:r>
       <w:r>
         <w:rPr>
           <w:rStyle w:val="HTMLCode"/>
           <w:rFonts w:ascii="Times New Roman" w:eastAsiaTheme="majorEastAsia" w:hAnsi="Times New Roman" w:cs="Times New Roman"/>
         </w:rPr>
-        <w:t>readFileLines</w:t>
-      </w:r>
-      <w:r>
-        <w:rPr>
-          <w:rFonts w:ascii="Times New Roman" w:hAnsi="Times New Roman" w:cs="Times New Roman"/>
-        </w:rPr>
-        <w:t xml:space="preserve"> from the IO module, which returns the file contents as a list of strings, and filtering out blank lines and comment lines</w:t>
-      </w:r>
-      <w:r>
-        <w:rPr>
-          <w:rFonts w:ascii="Times New Roman" w:hAnsi="Times New Roman" w:cs="Times New Roman"/>
-          <w:lang w:val="nl-BE"/>
-        </w:rPr>
-        <w:t xml:space="preserve"> using a regex</w:t>
-      </w:r>
-      <w:r>
-        <w:rPr>
-          <w:rFonts w:ascii="Times New Roman" w:hAnsi="Times New Roman" w:cs="Times New Roman"/>
-        </w:rPr>
-        <w:t>. The function iterates over all Java files in the model, counts the filtered lines for each file, and sums them to obtain the total LOC for the project.</w:t>
+        <w:t>//</w:t>
+      </w:r>
+      <w:r>
+        <w:rPr>
+          <w:rFonts w:ascii="Times New Roman" w:hAnsi="Times New Roman" w:cs="Times New Roman"/>
+          <w:sz w:val="20"/>
+          <w:szCs w:val="20"/>
+        </w:rPr>
+        <w:t xml:space="preserve"> appears later in the line (inside a string or after some code)</w:t>
+      </w:r>
+      <w:r>
+        <w:rPr>
+          <w:rFonts w:ascii="Times New Roman" w:hAnsi="Times New Roman" w:cs="Times New Roman"/>
+          <w:sz w:val="20"/>
+          <w:szCs w:val="20"/>
+          <w:lang w:val="nl-BE"/>
+        </w:rPr>
+        <w:t>.</w:t>
       </w:r>
     </w:p>
     <w:p>
@@ -149,26 +292,57 @@
         <w:spacing w:after="0" w:line="240" w:lineRule="auto"/>
         <w:rPr>
           <w:rFonts w:ascii="Times New Roman" w:hAnsi="Times New Roman" w:cs="Times New Roman"/>
-        </w:rPr>
-      </w:pPr>
-      <w:r>
-        <w:rPr>
-          <w:rFonts w:ascii="Times New Roman" w:hAnsi="Times New Roman" w:cs="Times New Roman"/>
+          <w:sz w:val="20"/>
+          <w:szCs w:val="20"/>
+        </w:rPr>
+      </w:pPr>
+      <w:r>
+        <w:rPr>
+          <w:rFonts w:ascii="Times New Roman" w:hAnsi="Times New Roman" w:cs="Times New Roman"/>
+          <w:sz w:val="20"/>
+          <w:szCs w:val="20"/>
         </w:rPr>
         <w:t xml:space="preserve">The number of units is measured as the total count of methods in a project. Method locations are obtained from the M3 model using </w:t>
       </w:r>
       <w:r>
-        <w:t>methods(model)</w:t>
-      </w:r>
-      <w:r>
-        <w:rPr>
-          <w:rFonts w:ascii="Times New Roman" w:hAnsi="Times New Roman" w:cs="Times New Roman"/>
+        <w:rPr>
+          <w:rFonts w:ascii="Times New Roman" w:hAnsi="Times New Roman" w:cs="Times New Roman"/>
+          <w:sz w:val="20"/>
+          <w:szCs w:val="20"/>
+          <w:lang w:val="nl-BE"/>
+        </w:rPr>
+        <w:t xml:space="preserve">the </w:t>
+      </w:r>
+      <w:r>
+        <w:rPr>
+          <w:rFonts w:ascii="Times New Roman" w:hAnsi="Times New Roman" w:cs="Times New Roman"/>
+          <w:sz w:val="20"/>
+          <w:szCs w:val="20"/>
+        </w:rPr>
+        <w:t>methods()</w:t>
+      </w:r>
+      <w:r>
+        <w:rPr>
+          <w:rFonts w:ascii="Times New Roman" w:hAnsi="Times New Roman" w:cs="Times New Roman"/>
+          <w:sz w:val="20"/>
+          <w:szCs w:val="20"/>
+          <w:lang w:val="nl-BE"/>
+        </w:rPr>
+        <w:t xml:space="preserve"> function</w:t>
+      </w:r>
+      <w:r>
+        <w:rPr>
+          <w:rFonts w:ascii="Times New Roman" w:hAnsi="Times New Roman" w:cs="Times New Roman"/>
+          <w:sz w:val="20"/>
+          <w:szCs w:val="20"/>
         </w:rPr>
         <w:t xml:space="preserve">, </w:t>
       </w:r>
       <w:r>
         <w:rPr>
           <w:rFonts w:ascii="Times New Roman" w:hAnsi="Times New Roman" w:cs="Times New Roman"/>
+          <w:sz w:val="20"/>
+          <w:szCs w:val="20"/>
           <w:lang w:val="nl-BE"/>
         </w:rPr>
         <w:t>which includes constructors and static initializers.</w:t>
@@ -176,13 +350,53 @@
       <w:r>
         <w:rPr>
           <w:rFonts w:ascii="Times New Roman" w:hAnsi="Times New Roman" w:cs="Times New Roman"/>
-          <w:lang w:val="nl-BE"/>
-        </w:rPr>
-        <w:t xml:space="preserve"> This methods-function will be used for the rest of the analysis.</w:t>
-      </w:r>
-      <w:r>
-        <w:rPr>
-          <w:rFonts w:ascii="Times New Roman" w:hAnsi="Times New Roman" w:cs="Times New Roman"/>
+          <w:sz w:val="20"/>
+          <w:szCs w:val="20"/>
+          <w:lang w:val="nl-BE"/>
+        </w:rPr>
+        <w:t xml:space="preserve"> This methods-</w:t>
+      </w:r>
+      <w:r>
+        <w:rPr>
+          <w:rFonts w:ascii="Times New Roman" w:hAnsi="Times New Roman" w:cs="Times New Roman"/>
+          <w:sz w:val="20"/>
+          <w:szCs w:val="20"/>
+          <w:lang w:val="nl-BE"/>
+        </w:rPr>
+        <w:t>definition</w:t>
+      </w:r>
+      <w:r>
+        <w:rPr>
+          <w:rFonts w:ascii="Times New Roman" w:hAnsi="Times New Roman" w:cs="Times New Roman"/>
+          <w:sz w:val="20"/>
+          <w:szCs w:val="20"/>
+          <w:lang w:val="nl-BE"/>
+        </w:rPr>
+        <w:t xml:space="preserve"> will be used for the rest of the </w:t>
+      </w:r>
+      <w:r>
+        <w:rPr>
+          <w:rFonts w:ascii="Times New Roman" w:hAnsi="Times New Roman" w:cs="Times New Roman"/>
+          <w:sz w:val="20"/>
+          <w:szCs w:val="20"/>
+          <w:lang w:val="nl-BE"/>
+        </w:rPr>
+        <w:t>metrics</w:t>
+      </w:r>
+      <w:r>
+        <w:rPr>
+          <w:rFonts w:ascii="Times New Roman" w:hAnsi="Times New Roman" w:cs="Times New Roman"/>
+          <w:sz w:val="20"/>
+          <w:szCs w:val="20"/>
+          <w:lang w:val="nl-BE"/>
+        </w:rPr>
+        <w:t>.</w:t>
+      </w:r>
+      <w:r>
+        <w:rPr>
+          <w:rFonts w:ascii="Times New Roman" w:hAnsi="Times New Roman" w:cs="Times New Roman"/>
+          <w:sz w:val="20"/>
+          <w:szCs w:val="20"/>
           <w:lang w:val="nl-BE"/>
         </w:rPr>
         <w:t xml:space="preserve"> </w:t>
@@ -198,64 +412,111 @@
         <w:spacing w:after="0" w:line="240" w:lineRule="auto"/>
         <w:rPr>
           <w:rFonts w:ascii="Times New Roman" w:hAnsi="Times New Roman" w:cs="Times New Roman"/>
-        </w:rPr>
-      </w:pPr>
-      <w:r>
-        <w:rPr>
-          <w:rFonts w:ascii="Times New Roman" w:hAnsi="Times New Roman" w:cs="Times New Roman"/>
-        </w:rPr>
-        <w:t xml:space="preserve">Unit </w:t>
-      </w:r>
-      <w:r>
-        <w:rPr>
-          <w:rFonts w:ascii="Times New Roman" w:hAnsi="Times New Roman" w:cs="Times New Roman"/>
-          <w:lang w:val="nl-BE"/>
-        </w:rPr>
-        <w:t xml:space="preserve">complexity </w:t>
-      </w:r>
-      <w:r>
-        <w:rPr>
-          <w:rFonts w:ascii="Times New Roman" w:hAnsi="Times New Roman" w:cs="Times New Roman"/>
-        </w:rPr>
-        <w:t xml:space="preserve">is measured </w:t>
-      </w:r>
-      <w:r>
-        <w:rPr>
-          <w:rFonts w:ascii="Times New Roman" w:hAnsi="Times New Roman" w:cs="Times New Roman"/>
-          <w:lang w:val="nl-BE"/>
-        </w:rPr>
-        <w:t>using the</w:t>
-      </w:r>
-      <w:r>
-        <w:rPr>
-          <w:rFonts w:ascii="Times New Roman" w:hAnsi="Times New Roman" w:cs="Times New Roman"/>
-        </w:rPr>
-        <w:t xml:space="preserve"> LOC per method. LOC is computed by reading the method source with </w:t>
-      </w:r>
-      <w:r>
-        <w:rPr>
-          <w:rStyle w:val="HTMLCode"/>
-          <w:rFonts w:ascii="Times New Roman" w:eastAsiaTheme="majorEastAsia" w:hAnsi="Times New Roman" w:cs="Times New Roman"/>
-        </w:rPr>
-        <w:t>readFileLines</w:t>
-      </w:r>
-      <w:r>
-        <w:rPr>
-          <w:rFonts w:ascii="Times New Roman" w:hAnsi="Times New Roman" w:cs="Times New Roman"/>
-        </w:rPr>
-        <w:t xml:space="preserve"> from the IO module and filtering lines via regular expressions. Unit size thresholds are based on the 70th, 80th, and 90th percentiles from benchmark data (</w:t>
+          <w:sz w:val="20"/>
+          <w:szCs w:val="20"/>
+        </w:rPr>
+      </w:pPr>
+      <w:r>
+        <w:rPr>
+          <w:rFonts w:ascii="Times New Roman" w:hAnsi="Times New Roman" w:cs="Times New Roman"/>
+          <w:sz w:val="20"/>
+          <w:szCs w:val="20"/>
+          <w:lang w:val="nl-BE"/>
+        </w:rPr>
+        <w:t xml:space="preserve">Unit size is measured by counting the </w:t>
+      </w:r>
+      <w:r>
+        <w:rPr>
+          <w:rFonts w:ascii="Times New Roman" w:hAnsi="Times New Roman" w:cs="Times New Roman"/>
+          <w:sz w:val="20"/>
+          <w:szCs w:val="20"/>
+        </w:rPr>
+        <w:t>comment-free</w:t>
+      </w:r>
+      <w:r>
+        <w:rPr>
+          <w:rFonts w:ascii="Times New Roman" w:hAnsi="Times New Roman" w:cs="Times New Roman"/>
+          <w:sz w:val="20"/>
+          <w:szCs w:val="20"/>
+          <w:lang w:val="nl-BE"/>
+        </w:rPr>
+        <w:t xml:space="preserve"> lines of source code</w:t>
+      </w:r>
+      <w:r>
+        <w:rPr>
+          <w:rFonts w:ascii="Times New Roman" w:hAnsi="Times New Roman" w:cs="Times New Roman"/>
+          <w:sz w:val="20"/>
+          <w:szCs w:val="20"/>
+        </w:rPr>
+        <w:t xml:space="preserve"> </w:t>
+      </w:r>
+      <w:r>
+        <w:rPr>
+          <w:rFonts w:ascii="Times New Roman" w:hAnsi="Times New Roman" w:cs="Times New Roman"/>
+          <w:sz w:val="20"/>
+          <w:szCs w:val="20"/>
+          <w:lang w:val="nl-BE"/>
+        </w:rPr>
+        <w:t>via</w:t>
+      </w:r>
+      <w:r>
+        <w:rPr>
+          <w:rFonts w:ascii="Times New Roman" w:hAnsi="Times New Roman" w:cs="Times New Roman"/>
+          <w:sz w:val="20"/>
+          <w:szCs w:val="20"/>
+          <w:lang w:val="nl-BE"/>
+        </w:rPr>
+        <w:t xml:space="preserve"> the </w:t>
+      </w:r>
+      <w:r>
+        <w:rPr>
+          <w:rFonts w:ascii="Times New Roman" w:hAnsi="Times New Roman" w:cs="Times New Roman"/>
+          <w:sz w:val="20"/>
+          <w:szCs w:val="20"/>
+        </w:rPr>
+        <w:t>methods</w:t>
+      </w:r>
+      <w:r>
+        <w:rPr>
+          <w:rFonts w:ascii="Times New Roman" w:hAnsi="Times New Roman" w:cs="Times New Roman"/>
+          <w:sz w:val="20"/>
+          <w:szCs w:val="20"/>
+          <w:lang w:val="nl-BE"/>
+        </w:rPr>
+        <w:t>-</w:t>
+      </w:r>
+      <w:r>
+        <w:rPr>
+          <w:rFonts w:ascii="Times New Roman" w:hAnsi="Times New Roman" w:cs="Times New Roman"/>
+          <w:sz w:val="20"/>
+          <w:szCs w:val="20"/>
+          <w:lang w:val="nl-BE"/>
+        </w:rPr>
+        <w:t xml:space="preserve"> and readFileLines-functions. </w:t>
+      </w:r>
+      <w:r>
+        <w:rPr>
+          <w:rFonts w:ascii="Times New Roman" w:hAnsi="Times New Roman" w:cs="Times New Roman"/>
+          <w:sz w:val="20"/>
+          <w:szCs w:val="20"/>
+        </w:rPr>
+        <w:t>Unit size thresholds are based on the 70th, 80th, and 90th percentiles from benchmark data (</w:t>
       </w:r>
       <w:r>
         <w:rPr>
           <w:rFonts w:ascii="Times New Roman" w:hAnsi="Times New Roman" w:cs="Times New Roman"/>
           <w:i/>
           <w:iCs/>
+          <w:sz w:val="20"/>
+          <w:szCs w:val="20"/>
         </w:rPr>
         <w:t>Visser et al.,</w:t>
       </w:r>
       <w:r>
         <w:rPr>
           <w:rFonts w:ascii="Times New Roman" w:hAnsi="Times New Roman" w:cs="Times New Roman"/>
+          <w:sz w:val="20"/>
+          <w:szCs w:val="20"/>
         </w:rPr>
         <w:t xml:space="preserve"> </w:t>
       </w:r>
@@ -263,45 +524,281 @@
         <w:rPr>
           <w:rStyle w:val="Nadruk"/>
           <w:rFonts w:ascii="Times New Roman" w:hAnsi="Times New Roman" w:cs="Times New Roman"/>
+          <w:sz w:val="20"/>
+          <w:szCs w:val="20"/>
         </w:rPr>
         <w:t>Deriving Metric Thresholds from Benchmark Data</w:t>
       </w:r>
       <w:r>
         <w:rPr>
           <w:rFonts w:ascii="Times New Roman" w:hAnsi="Times New Roman" w:cs="Times New Roman"/>
-        </w:rPr>
-        <w:t>), classifying methods as Simple (≤ 30 LOC), Moderate (&gt; 30 and ≤ 44 LOC), High (&gt; 44 and ≤ 74 LOC), and Very High (&gt; 74 LOC). Only methods with at least one line of code are included. The function aggregates LOC per category</w:t>
-      </w:r>
-      <w:r>
-        <w:rPr>
-          <w:rFonts w:ascii="Times New Roman" w:hAnsi="Times New Roman" w:cs="Times New Roman"/>
-        </w:rPr>
-        <w:t>. P</w:t>
-      </w:r>
-      <w:r>
-        <w:rPr>
-          <w:rFonts w:ascii="Times New Roman" w:hAnsi="Times New Roman" w:cs="Times New Roman"/>
+          <w:sz w:val="20"/>
+          <w:szCs w:val="20"/>
+        </w:rPr>
+        <w:t xml:space="preserve">), classifying methods as </w:t>
+      </w:r>
+      <w:r>
+        <w:rPr>
+          <w:rFonts w:ascii="Times New Roman" w:hAnsi="Times New Roman" w:cs="Times New Roman"/>
+          <w:sz w:val="20"/>
+          <w:szCs w:val="20"/>
+          <w:lang w:val="nl-BE"/>
+        </w:rPr>
+        <w:t>s</w:t>
+      </w:r>
+      <w:r>
+        <w:rPr>
+          <w:rFonts w:ascii="Times New Roman" w:hAnsi="Times New Roman" w:cs="Times New Roman"/>
+          <w:sz w:val="20"/>
+          <w:szCs w:val="20"/>
+        </w:rPr>
+        <w:t xml:space="preserve">imple (≤ 30 LOC), </w:t>
+      </w:r>
+      <w:r>
+        <w:rPr>
+          <w:rFonts w:ascii="Times New Roman" w:hAnsi="Times New Roman" w:cs="Times New Roman"/>
+          <w:sz w:val="20"/>
+          <w:szCs w:val="20"/>
+          <w:lang w:val="nl-BE"/>
+        </w:rPr>
+        <w:t>m</w:t>
+      </w:r>
+      <w:r>
+        <w:rPr>
+          <w:rFonts w:ascii="Times New Roman" w:hAnsi="Times New Roman" w:cs="Times New Roman"/>
+          <w:sz w:val="20"/>
+          <w:szCs w:val="20"/>
+        </w:rPr>
+        <w:t xml:space="preserve">oderate (&gt; 30 and ≤ 44 LOC), </w:t>
+      </w:r>
+      <w:r>
+        <w:rPr>
+          <w:rFonts w:ascii="Times New Roman" w:hAnsi="Times New Roman" w:cs="Times New Roman"/>
+          <w:sz w:val="20"/>
+          <w:szCs w:val="20"/>
+          <w:lang w:val="nl-BE"/>
+        </w:rPr>
+        <w:t>h</w:t>
+      </w:r>
+      <w:r>
+        <w:rPr>
+          <w:rFonts w:ascii="Times New Roman" w:hAnsi="Times New Roman" w:cs="Times New Roman"/>
+          <w:sz w:val="20"/>
+          <w:szCs w:val="20"/>
+        </w:rPr>
+        <w:t xml:space="preserve">igh (&gt; 44 and ≤ 74 LOC), and </w:t>
+      </w:r>
+      <w:r>
+        <w:rPr>
+          <w:rFonts w:ascii="Times New Roman" w:hAnsi="Times New Roman" w:cs="Times New Roman"/>
+          <w:sz w:val="20"/>
+          <w:szCs w:val="20"/>
+          <w:lang w:val="nl-BE"/>
+        </w:rPr>
+        <w:t>v</w:t>
+      </w:r>
+      <w:r>
+        <w:rPr>
+          <w:rFonts w:ascii="Times New Roman" w:hAnsi="Times New Roman" w:cs="Times New Roman"/>
+          <w:sz w:val="20"/>
+          <w:szCs w:val="20"/>
+        </w:rPr>
+        <w:t xml:space="preserve">ery </w:t>
+      </w:r>
+      <w:r>
+        <w:rPr>
+          <w:rFonts w:ascii="Times New Roman" w:hAnsi="Times New Roman" w:cs="Times New Roman"/>
+          <w:sz w:val="20"/>
+          <w:szCs w:val="20"/>
+          <w:lang w:val="nl-BE"/>
+        </w:rPr>
+        <w:t>h</w:t>
+      </w:r>
+      <w:r>
+        <w:rPr>
+          <w:rFonts w:ascii="Times New Roman" w:hAnsi="Times New Roman" w:cs="Times New Roman"/>
+          <w:sz w:val="20"/>
+          <w:szCs w:val="20"/>
+        </w:rPr>
+        <w:t xml:space="preserve">igh (&gt; 74 LOC). </w:t>
+      </w:r>
+      <w:r>
+        <w:rPr>
+          <w:rFonts w:ascii="Times New Roman" w:hAnsi="Times New Roman" w:cs="Times New Roman"/>
+          <w:sz w:val="20"/>
+          <w:szCs w:val="20"/>
+          <w:lang w:val="nl-BE"/>
+        </w:rPr>
+        <w:t xml:space="preserve"> </w:t>
+      </w:r>
+      <w:r>
+        <w:rPr>
+          <w:rFonts w:ascii="Times New Roman" w:hAnsi="Times New Roman" w:cs="Times New Roman"/>
+          <w:sz w:val="20"/>
+          <w:szCs w:val="20"/>
+        </w:rPr>
+        <w:t>P</w:t>
+      </w:r>
+      <w:r>
+        <w:rPr>
+          <w:rFonts w:ascii="Times New Roman" w:hAnsi="Times New Roman" w:cs="Times New Roman"/>
+          <w:sz w:val="20"/>
+          <w:szCs w:val="20"/>
         </w:rPr>
         <w:t xml:space="preserve">ercentages </w:t>
       </w:r>
       <w:r>
         <w:rPr>
           <w:rFonts w:ascii="Times New Roman" w:hAnsi="Times New Roman" w:cs="Times New Roman"/>
+          <w:sz w:val="20"/>
+          <w:szCs w:val="20"/>
         </w:rPr>
         <w:t xml:space="preserve">are </w:t>
       </w:r>
       <w:r>
         <w:rPr>
           <w:rFonts w:ascii="Times New Roman" w:hAnsi="Times New Roman" w:cs="Times New Roman"/>
-        </w:rPr>
-        <w:t xml:space="preserve">computed as </w:t>
-      </w:r>
-      <w:r>
-        <w:t>100.0 * categoryLOC / totalLOC</w:t>
-      </w:r>
-      <w:r>
-        <w:rPr>
-          <w:rFonts w:ascii="Times New Roman" w:hAnsi="Times New Roman" w:cs="Times New Roman"/>
+          <w:sz w:val="20"/>
+          <w:szCs w:val="20"/>
+        </w:rPr>
+        <w:t xml:space="preserve">computed </w:t>
+      </w:r>
+      <w:r>
+        <w:rPr>
+          <w:rFonts w:ascii="Times New Roman" w:hAnsi="Times New Roman" w:cs="Times New Roman"/>
+          <w:sz w:val="20"/>
+          <w:szCs w:val="20"/>
+          <w:lang w:val="nl-BE"/>
+        </w:rPr>
+        <w:t xml:space="preserve">as a division of LOC per </w:t>
+      </w:r>
+      <w:r>
+        <w:rPr>
+          <w:rFonts w:ascii="Times New Roman" w:hAnsi="Times New Roman" w:cs="Times New Roman"/>
+          <w:sz w:val="20"/>
+          <w:szCs w:val="20"/>
+        </w:rPr>
+        <w:t xml:space="preserve"> category</w:t>
+      </w:r>
+      <w:r>
+        <w:rPr>
+          <w:rFonts w:ascii="Times New Roman" w:hAnsi="Times New Roman" w:cs="Times New Roman"/>
+          <w:sz w:val="20"/>
+          <w:szCs w:val="20"/>
+          <w:lang w:val="nl-BE"/>
+        </w:rPr>
+        <w:t xml:space="preserve"> </w:t>
+      </w:r>
+      <w:r>
+        <w:rPr>
+          <w:rFonts w:ascii="Times New Roman" w:hAnsi="Times New Roman" w:cs="Times New Roman"/>
+          <w:sz w:val="20"/>
+          <w:szCs w:val="20"/>
+        </w:rPr>
+        <w:t xml:space="preserve"> </w:t>
+      </w:r>
+      <w:r>
+        <w:rPr>
+          <w:rFonts w:ascii="Times New Roman" w:hAnsi="Times New Roman" w:cs="Times New Roman"/>
+          <w:sz w:val="20"/>
+          <w:szCs w:val="20"/>
+          <w:lang w:val="nl-BE"/>
+        </w:rPr>
+        <w:t xml:space="preserve">by the </w:t>
+      </w:r>
+      <w:r>
+        <w:rPr>
+          <w:rFonts w:ascii="Times New Roman" w:hAnsi="Times New Roman" w:cs="Times New Roman"/>
+          <w:sz w:val="20"/>
+          <w:szCs w:val="20"/>
+        </w:rPr>
+        <w:t>total</w:t>
+      </w:r>
+      <w:r>
+        <w:rPr>
+          <w:rFonts w:ascii="Times New Roman" w:hAnsi="Times New Roman" w:cs="Times New Roman"/>
+          <w:sz w:val="20"/>
+          <w:szCs w:val="20"/>
+          <w:lang w:val="nl-BE"/>
+        </w:rPr>
+        <w:t xml:space="preserve"> </w:t>
+      </w:r>
+      <w:r>
+        <w:rPr>
+          <w:rFonts w:ascii="Times New Roman" w:hAnsi="Times New Roman" w:cs="Times New Roman"/>
+          <w:sz w:val="20"/>
+          <w:szCs w:val="20"/>
+        </w:rPr>
+        <w:t>LOC</w:t>
+      </w:r>
+      <w:r>
+        <w:rPr>
+          <w:rFonts w:ascii="Times New Roman" w:hAnsi="Times New Roman" w:cs="Times New Roman"/>
+          <w:sz w:val="20"/>
+          <w:szCs w:val="20"/>
+          <w:lang w:val="nl-BE"/>
+        </w:rPr>
+        <w:t xml:space="preserve"> in the files</w:t>
+      </w:r>
+      <w:r>
+        <w:rPr>
+          <w:rFonts w:ascii="Times New Roman" w:hAnsi="Times New Roman" w:cs="Times New Roman"/>
+          <w:sz w:val="20"/>
+          <w:szCs w:val="20"/>
+        </w:rPr>
+        <w:t>.</w:t>
+      </w:r>
+      <w:r>
+        <w:rPr>
+          <w:rFonts w:ascii="Times New Roman" w:hAnsi="Times New Roman" w:cs="Times New Roman"/>
+          <w:sz w:val="20"/>
+          <w:szCs w:val="20"/>
+          <w:lang w:val="nl-BE"/>
+        </w:rPr>
+        <w:t xml:space="preserve"> D</w:t>
+      </w:r>
+      <w:r>
+        <w:rPr>
+          <w:rFonts w:ascii="Times New Roman" w:hAnsi="Times New Roman" w:cs="Times New Roman"/>
+          <w:sz w:val="20"/>
+          <w:szCs w:val="20"/>
+          <w:lang w:val="nl-BE"/>
+        </w:rPr>
+        <w:t>uring the online sessions in the course it was said that one could also choose the CC tresholhds, or the SIG/tüvit evaluation criteria</w:t>
+      </w:r>
+      <w:r>
+        <w:rPr>
+          <w:rFonts w:ascii="Times New Roman" w:hAnsi="Times New Roman" w:cs="Times New Roman"/>
+          <w:sz w:val="20"/>
+          <w:szCs w:val="20"/>
+          <w:lang w:val="nl-BE"/>
+        </w:rPr>
+        <w:t xml:space="preserve"> </w:t>
+      </w:r>
+      <w:r>
+        <w:rPr>
+          <w:rFonts w:ascii="Times New Roman" w:hAnsi="Times New Roman" w:cs="Times New Roman"/>
+          <w:sz w:val="20"/>
+          <w:szCs w:val="20"/>
+          <w:lang w:val="nl-BE"/>
+        </w:rPr>
+        <w:t>but since the author of the aforementioned article also is one of the creators of the SIG we opt for th</w:t>
+      </w:r>
+      <w:r>
+        <w:rPr>
+          <w:rFonts w:ascii="Times New Roman" w:hAnsi="Times New Roman" w:cs="Times New Roman"/>
+          <w:sz w:val="20"/>
+          <w:szCs w:val="20"/>
+          <w:lang w:val="nl-BE"/>
+        </w:rPr>
+        <w:t>ese treshholds</w:t>
+      </w:r>
+      <w:r>
+        <w:rPr>
+          <w:rFonts w:ascii="Times New Roman" w:hAnsi="Times New Roman" w:cs="Times New Roman"/>
+          <w:sz w:val="20"/>
+          <w:szCs w:val="20"/>
+          <w:lang w:val="nl-BE"/>
         </w:rPr>
         <w:t>.</w:t>
       </w:r>
@@ -316,152 +813,232 @@
         <w:spacing w:after="0" w:line="240" w:lineRule="auto"/>
         <w:rPr>
           <w:rFonts w:ascii="Times New Roman" w:hAnsi="Times New Roman" w:cs="Times New Roman"/>
-        </w:rPr>
-      </w:pPr>
-      <w:r>
-        <w:rPr>
-          <w:rFonts w:ascii="Times New Roman" w:hAnsi="Times New Roman" w:cs="Times New Roman"/>
+          <w:sz w:val="20"/>
+          <w:szCs w:val="20"/>
+        </w:rPr>
+      </w:pPr>
+      <w:r>
+        <w:rPr>
+          <w:rFonts w:ascii="Times New Roman" w:hAnsi="Times New Roman" w:cs="Times New Roman"/>
+          <w:sz w:val="20"/>
+          <w:szCs w:val="20"/>
         </w:rPr>
         <w:t>Cyclomatic complexity (CC) is approximated for each method to assess its structural complexity and associated risk, based on McCabe’s original metric</w:t>
       </w:r>
       <w:r>
         <w:rPr>
           <w:rFonts w:ascii="Times New Roman" w:hAnsi="Times New Roman" w:cs="Times New Roman"/>
-        </w:rPr>
-        <w:t xml:space="preserve"> (number of predicates)</w:t>
-      </w:r>
-      <w:r>
-        <w:rPr>
-          <w:rFonts w:ascii="Times New Roman" w:hAnsi="Times New Roman" w:cs="Times New Roman"/>
-        </w:rPr>
-        <w:t>. Each method’s CC is calculated by counting decision points in the method’s abstract syntax tree (AST), including conditional statements (</w:t>
-      </w:r>
-      <w:r>
-        <w:t>if</w:t>
-      </w:r>
-      <w:r>
-        <w:rPr>
-          <w:rFonts w:ascii="Times New Roman" w:hAnsi="Times New Roman" w:cs="Times New Roman"/>
-        </w:rPr>
-        <w:t xml:space="preserve">, </w:t>
-      </w:r>
-      <w:r>
-        <w:t>conditional</w:t>
-      </w:r>
-      <w:r>
-        <w:rPr>
-          <w:rFonts w:ascii="Times New Roman" w:hAnsi="Times New Roman" w:cs="Times New Roman"/>
-        </w:rPr>
-        <w:t>), loops (</w:t>
-      </w:r>
-      <w:r>
-        <w:t>while</w:t>
-      </w:r>
-      <w:r>
-        <w:rPr>
-          <w:rFonts w:ascii="Times New Roman" w:hAnsi="Times New Roman" w:cs="Times New Roman"/>
-        </w:rPr>
-        <w:t xml:space="preserve">, </w:t>
-      </w:r>
-      <w:r>
-        <w:t>do</w:t>
-      </w:r>
-      <w:r>
-        <w:rPr>
-          <w:rFonts w:ascii="Times New Roman" w:hAnsi="Times New Roman" w:cs="Times New Roman"/>
-        </w:rPr>
-        <w:t xml:space="preserve">, </w:t>
-      </w:r>
-      <w:r>
-        <w:t>for</w:t>
-      </w:r>
-      <w:r>
-        <w:rPr>
-          <w:rFonts w:ascii="Times New Roman" w:hAnsi="Times New Roman" w:cs="Times New Roman"/>
-        </w:rPr>
-        <w:t xml:space="preserve">, </w:t>
-      </w:r>
-      <w:r>
-        <w:t>foreach</w:t>
-      </w:r>
-      <w:r>
-        <w:rPr>
-          <w:rFonts w:ascii="Times New Roman" w:hAnsi="Times New Roman" w:cs="Times New Roman"/>
-        </w:rPr>
-        <w:t>), case labels in switch statements, exception handling (</w:t>
-      </w:r>
-      <w:r>
-        <w:t>catch</w:t>
-      </w:r>
-      <w:r>
-        <w:rPr>
-          <w:rFonts w:ascii="Times New Roman" w:hAnsi="Times New Roman" w:cs="Times New Roman"/>
-        </w:rPr>
-        <w:t>), and logical operators (</w:t>
-      </w:r>
-      <w:r>
-        <w:t>&amp;&amp;</w:t>
-      </w:r>
-      <w:r>
-        <w:rPr>
-          <w:rFonts w:ascii="Times New Roman" w:hAnsi="Times New Roman" w:cs="Times New Roman"/>
-        </w:rPr>
-        <w:t xml:space="preserve">, </w:t>
-      </w:r>
-      <w:r>
-        <w:t>||</w:t>
-      </w:r>
-      <w:r>
-        <w:rPr>
-          <w:rFonts w:ascii="Times New Roman" w:hAnsi="Times New Roman" w:cs="Times New Roman"/>
-        </w:rPr>
-        <w:t xml:space="preserve">), with a base complexity of 1 for the method itself. Methods are then classified into risk categories according to </w:t>
-      </w:r>
-      <w:r>
-        <w:rPr>
-          <w:rFonts w:ascii="Times New Roman" w:hAnsi="Times New Roman" w:cs="Times New Roman"/>
+          <w:sz w:val="20"/>
+          <w:szCs w:val="20"/>
+        </w:rPr>
+        <w:t xml:space="preserve"> (number of predicates</w:t>
+      </w:r>
+      <w:r>
+        <w:rPr>
+          <w:rFonts w:ascii="Times New Roman" w:hAnsi="Times New Roman" w:cs="Times New Roman"/>
+          <w:sz w:val="20"/>
+          <w:szCs w:val="20"/>
+          <w:lang w:val="nl-BE"/>
+        </w:rPr>
+        <w:t xml:space="preserve"> + 1</w:t>
+      </w:r>
+      <w:r>
+        <w:rPr>
+          <w:rFonts w:ascii="Times New Roman" w:hAnsi="Times New Roman" w:cs="Times New Roman"/>
+          <w:sz w:val="20"/>
+          <w:szCs w:val="20"/>
+        </w:rPr>
+        <w:t>)</w:t>
+      </w:r>
+      <w:r>
+        <w:rPr>
+          <w:rFonts w:ascii="Times New Roman" w:hAnsi="Times New Roman" w:cs="Times New Roman"/>
+          <w:sz w:val="20"/>
+          <w:szCs w:val="20"/>
+        </w:rPr>
+        <w:t xml:space="preserve">. Each method’s CC is calculated by counting decision points in the method’s abstract syntax tree, including conditional statements (if, conditional), loops (while, do, for, foreach), case labels in switch statements, exception handling (catch), and logical operators (&amp;&amp;, ||), with a base complexity of 1 for the method itself. </w:t>
+      </w:r>
+      <w:r>
+        <w:rPr>
+          <w:rFonts w:ascii="Times New Roman" w:hAnsi="Times New Roman" w:cs="Times New Roman"/>
+          <w:sz w:val="20"/>
+          <w:szCs w:val="20"/>
+          <w:lang w:val="nl-BE"/>
+        </w:rPr>
+        <w:t>A</w:t>
+      </w:r>
+      <w:r>
+        <w:rPr>
+          <w:rFonts w:ascii="Times New Roman" w:hAnsi="Times New Roman" w:cs="Times New Roman"/>
+          <w:sz w:val="20"/>
+          <w:szCs w:val="20"/>
+        </w:rPr>
+        <w:t xml:space="preserve"> </w:t>
+      </w:r>
+      <w:r>
+        <w:rPr>
+          <w:rFonts w:ascii="Times New Roman" w:hAnsi="Times New Roman" w:cs="Times New Roman"/>
+          <w:sz w:val="20"/>
+          <w:szCs w:val="20"/>
+          <w:lang w:val="nl-BE"/>
+        </w:rPr>
+        <w:t>check is performed on the scheme to verify w</w:t>
+      </w:r>
+      <w:r>
+        <w:rPr>
+          <w:rFonts w:ascii="Times New Roman" w:hAnsi="Times New Roman" w:cs="Times New Roman"/>
+          <w:sz w:val="20"/>
+          <w:szCs w:val="20"/>
+          <w:lang w:val="nl-BE"/>
+        </w:rPr>
+        <w:t>h</w:t>
+      </w:r>
+      <w:r>
+        <w:rPr>
+          <w:rFonts w:ascii="Times New Roman" w:hAnsi="Times New Roman" w:cs="Times New Roman"/>
+          <w:sz w:val="20"/>
+          <w:szCs w:val="20"/>
+          <w:lang w:val="nl-BE"/>
+        </w:rPr>
+        <w:t xml:space="preserve">ether the scheme is a </w:t>
+      </w:r>
+      <w:r>
+        <w:rPr>
+          <w:rFonts w:ascii="Times New Roman" w:hAnsi="Times New Roman" w:cs="Times New Roman"/>
+          <w:sz w:val="20"/>
+          <w:szCs w:val="20"/>
+        </w:rPr>
+        <w:t>method</w:t>
+      </w:r>
+      <w:r>
+        <w:rPr>
+          <w:rFonts w:ascii="Times New Roman" w:hAnsi="Times New Roman" w:cs="Times New Roman"/>
+          <w:sz w:val="20"/>
+          <w:szCs w:val="20"/>
+          <w:lang w:val="nl-BE"/>
+        </w:rPr>
+        <w:t>,</w:t>
+      </w:r>
+      <w:r>
+        <w:rPr>
+          <w:rFonts w:ascii="Times New Roman" w:hAnsi="Times New Roman" w:cs="Times New Roman"/>
+          <w:sz w:val="20"/>
+          <w:szCs w:val="20"/>
+        </w:rPr>
+        <w:t>constructor</w:t>
+      </w:r>
+      <w:r>
+        <w:rPr>
+          <w:rFonts w:ascii="Times New Roman" w:hAnsi="Times New Roman" w:cs="Times New Roman"/>
+          <w:sz w:val="20"/>
+          <w:szCs w:val="20"/>
+          <w:lang w:val="nl-BE"/>
+        </w:rPr>
+        <w:t xml:space="preserve"> or </w:t>
+      </w:r>
+      <w:r>
+        <w:rPr>
+          <w:rFonts w:ascii="Times New Roman" w:hAnsi="Times New Roman" w:cs="Times New Roman"/>
+          <w:sz w:val="20"/>
+          <w:szCs w:val="20"/>
+        </w:rPr>
+        <w:t>initializer</w:t>
+      </w:r>
+      <w:r>
+        <w:rPr>
+          <w:rFonts w:ascii="Times New Roman" w:hAnsi="Times New Roman" w:cs="Times New Roman"/>
+          <w:sz w:val="20"/>
+          <w:szCs w:val="20"/>
+        </w:rPr>
+        <w:t xml:space="preserve"> </w:t>
+      </w:r>
+      <w:r>
+        <w:rPr>
+          <w:rFonts w:ascii="Times New Roman" w:hAnsi="Times New Roman" w:cs="Times New Roman"/>
+          <w:sz w:val="20"/>
+          <w:szCs w:val="20"/>
+          <w:lang w:val="nl-BE"/>
+        </w:rPr>
+        <w:t>(</w:t>
+      </w:r>
+      <w:r>
+        <w:rPr>
+          <w:rFonts w:ascii="Times New Roman" w:hAnsi="Times New Roman" w:cs="Times New Roman"/>
+          <w:sz w:val="20"/>
+          <w:szCs w:val="20"/>
+          <w:lang w:val="nl-BE"/>
+        </w:rPr>
+        <w:t xml:space="preserve">to conform to the previous metrics). </w:t>
+      </w:r>
+      <w:r>
+        <w:rPr>
+          <w:rFonts w:ascii="Times New Roman" w:hAnsi="Times New Roman" w:cs="Times New Roman"/>
+          <w:sz w:val="20"/>
+          <w:szCs w:val="20"/>
+        </w:rPr>
+        <w:t xml:space="preserve">Methods are then classified into risk categories according to </w:t>
+      </w:r>
+      <w:r>
+        <w:rPr>
+          <w:rFonts w:ascii="Times New Roman" w:hAnsi="Times New Roman" w:cs="Times New Roman"/>
+          <w:sz w:val="20"/>
+          <w:szCs w:val="20"/>
         </w:rPr>
         <w:t>SIG-</w:t>
       </w:r>
       <w:r>
         <w:rPr>
           <w:rFonts w:ascii="Times New Roman" w:hAnsi="Times New Roman" w:cs="Times New Roman"/>
+          <w:sz w:val="20"/>
+          <w:szCs w:val="20"/>
         </w:rPr>
         <w:t xml:space="preserve">thresholds: simple (CC 1–10), moderate (11–20), high (21–50), and very high (&gt; 50). </w:t>
       </w:r>
       <w:r>
         <w:rPr>
           <w:rFonts w:ascii="Times New Roman" w:hAnsi="Times New Roman" w:cs="Times New Roman"/>
+          <w:sz w:val="20"/>
+          <w:szCs w:val="20"/>
         </w:rPr>
         <w:t xml:space="preserve">The CC </w:t>
       </w:r>
       <w:r>
         <w:rPr>
           <w:rFonts w:ascii="Times New Roman" w:hAnsi="Times New Roman" w:cs="Times New Roman"/>
+          <w:sz w:val="20"/>
+          <w:szCs w:val="20"/>
         </w:rPr>
         <w:t>per risk category</w:t>
       </w:r>
       <w:r>
         <w:rPr>
           <w:rFonts w:ascii="Times New Roman" w:hAnsi="Times New Roman" w:cs="Times New Roman"/>
+          <w:sz w:val="20"/>
+          <w:szCs w:val="20"/>
         </w:rPr>
         <w:t xml:space="preserve"> are summed up</w:t>
       </w:r>
       <w:r>
         <w:rPr>
           <w:rFonts w:ascii="Times New Roman" w:hAnsi="Times New Roman" w:cs="Times New Roman"/>
+          <w:sz w:val="20"/>
+          <w:szCs w:val="20"/>
         </w:rPr>
         <w:t xml:space="preserve">, and  percentages </w:t>
       </w:r>
       <w:r>
         <w:rPr>
           <w:rFonts w:ascii="Times New Roman" w:hAnsi="Times New Roman" w:cs="Times New Roman"/>
+          <w:sz w:val="20"/>
+          <w:szCs w:val="20"/>
         </w:rPr>
         <w:t xml:space="preserve">are calculated with regards to the </w:t>
       </w:r>
       <w:r>
         <w:rPr>
           <w:rFonts w:ascii="Times New Roman" w:hAnsi="Times New Roman" w:cs="Times New Roman"/>
+          <w:sz w:val="20"/>
+          <w:szCs w:val="20"/>
         </w:rPr>
         <w:t xml:space="preserve">total complexity. </w:t>
       </w:r>
@@ -476,32 +1053,238 @@
         <w:spacing w:after="0" w:line="240" w:lineRule="auto"/>
         <w:rPr>
           <w:rFonts w:ascii="Times New Roman" w:hAnsi="Times New Roman" w:cs="Times New Roman"/>
-        </w:rPr>
-      </w:pPr>
-      <w:r>
-        <w:rPr>
-          <w:rFonts w:ascii="Times New Roman" w:hAnsi="Times New Roman" w:cs="Times New Roman"/>
-        </w:rPr>
-        <w:t xml:space="preserve">Code duplication is measured as the percentage of all source code lines that appear more than once in identical six-line blocks. Each line is first trimmed to remove leading and trailing whitespace, and blank </w:t>
-      </w:r>
-      <w:r>
-        <w:rPr>
-          <w:rFonts w:ascii="Times New Roman" w:hAnsi="Times New Roman" w:cs="Times New Roman"/>
-        </w:rPr>
-        <w:t xml:space="preserve">lines are excluded. Duplication is detected using </w:t>
-      </w:r>
-      <w:r>
-        <w:t>exact string matching</w:t>
-      </w:r>
-      <w:r>
-        <w:rPr>
-          <w:rFonts w:ascii="Times New Roman" w:hAnsi="Times New Roman" w:cs="Times New Roman"/>
-        </w:rPr>
-        <w:t xml:space="preserve"> on these trimmed blocks, so only blocks that match exactly are considered duplicates. The function processes all Java files in the project, constructs overlapping six-line blocks, maps each block to its occurrences, and identifies blocks that appear more than once. All unique lines within duplicated blocks are counted, and the duplication percentage is computed as the number of duplicated lines divided by the total number of non-blank lines in the project.</w:t>
-      </w:r>
-      <w:r>
-        <w:rPr>
-          <w:rFonts w:ascii="Times New Roman" w:hAnsi="Times New Roman" w:cs="Times New Roman"/>
+          <w:sz w:val="20"/>
+          <w:szCs w:val="20"/>
+        </w:rPr>
+      </w:pPr>
+      <w:r>
+        <w:rPr>
+          <w:rFonts w:ascii="Times New Roman" w:hAnsi="Times New Roman" w:cs="Times New Roman"/>
+          <w:sz w:val="20"/>
+          <w:szCs w:val="20"/>
+        </w:rPr>
+        <w:t xml:space="preserve">Code duplication is measured as the percentage of all </w:t>
+      </w:r>
+      <w:r>
+        <w:rPr>
+          <w:rFonts w:ascii="Times New Roman" w:hAnsi="Times New Roman" w:cs="Times New Roman"/>
+          <w:sz w:val="20"/>
+          <w:szCs w:val="20"/>
+          <w:lang w:val="nl-BE"/>
+        </w:rPr>
+        <w:t xml:space="preserve">comment-free, </w:t>
+      </w:r>
+      <w:r>
+        <w:rPr>
+          <w:rFonts w:ascii="Times New Roman" w:hAnsi="Times New Roman" w:cs="Times New Roman"/>
+          <w:sz w:val="20"/>
+          <w:szCs w:val="20"/>
+          <w:lang w:val="nl-BE"/>
+        </w:rPr>
+        <w:t>normalized</w:t>
+      </w:r>
+      <w:r>
+        <w:rPr>
+          <w:rFonts w:ascii="Times New Roman" w:hAnsi="Times New Roman" w:cs="Times New Roman"/>
+          <w:sz w:val="20"/>
+          <w:szCs w:val="20"/>
+          <w:lang w:val="nl-BE"/>
+        </w:rPr>
+        <w:t xml:space="preserve">, </w:t>
+      </w:r>
+      <w:r>
+        <w:rPr>
+          <w:rFonts w:ascii="Times New Roman" w:hAnsi="Times New Roman" w:cs="Times New Roman"/>
+          <w:sz w:val="20"/>
+          <w:szCs w:val="20"/>
+          <w:lang w:val="nl-BE"/>
+        </w:rPr>
+        <w:t>leading</w:t>
+      </w:r>
+      <w:r>
+        <w:rPr>
+          <w:rFonts w:ascii="Times New Roman" w:hAnsi="Times New Roman" w:cs="Times New Roman"/>
+          <w:sz w:val="20"/>
+          <w:szCs w:val="20"/>
+          <w:lang w:val="nl-BE"/>
+        </w:rPr>
+        <w:t>/trailing</w:t>
+      </w:r>
+      <w:r>
+        <w:rPr>
+          <w:rFonts w:ascii="Times New Roman" w:hAnsi="Times New Roman" w:cs="Times New Roman"/>
+          <w:sz w:val="20"/>
+          <w:szCs w:val="20"/>
+          <w:lang w:val="nl-BE"/>
+        </w:rPr>
+        <w:t xml:space="preserve"> spaces-free </w:t>
+      </w:r>
+      <w:r>
+        <w:rPr>
+          <w:rFonts w:ascii="Times New Roman" w:hAnsi="Times New Roman" w:cs="Times New Roman"/>
+          <w:sz w:val="20"/>
+          <w:szCs w:val="20"/>
+          <w:lang w:val="nl-BE"/>
+        </w:rPr>
+        <w:t xml:space="preserve">source </w:t>
+      </w:r>
+      <w:r>
+        <w:rPr>
+          <w:rFonts w:ascii="Times New Roman" w:hAnsi="Times New Roman" w:cs="Times New Roman"/>
+          <w:sz w:val="20"/>
+          <w:szCs w:val="20"/>
+          <w:lang w:val="nl-BE"/>
+        </w:rPr>
+        <w:t>code that occurs more than once in equal code blocks of at least 6 lines</w:t>
+      </w:r>
+      <w:r>
+        <w:rPr>
+          <w:rFonts w:ascii="Times New Roman" w:hAnsi="Times New Roman" w:cs="Times New Roman"/>
+          <w:sz w:val="20"/>
+          <w:szCs w:val="20"/>
+        </w:rPr>
+        <w:t xml:space="preserve">. The function processes all Java files in the project, constructs overlapping six-line blocks, maps each block to its occurrences, and identifies blocks that appear more than once. </w:t>
+      </w:r>
+      <w:r>
+        <w:rPr>
+          <w:rFonts w:ascii="Times New Roman" w:hAnsi="Times New Roman" w:cs="Times New Roman"/>
+          <w:sz w:val="20"/>
+          <w:szCs w:val="20"/>
+          <w:lang w:val="nl-BE"/>
+        </w:rPr>
+        <w:t>E</w:t>
+      </w:r>
+      <w:r>
+        <w:rPr>
+          <w:rFonts w:ascii="Times New Roman" w:hAnsi="Times New Roman" w:cs="Times New Roman"/>
+          <w:sz w:val="20"/>
+          <w:szCs w:val="20"/>
+        </w:rPr>
+        <w:t xml:space="preserve">ach </w:t>
+      </w:r>
+      <w:r>
+        <w:rPr>
+          <w:rFonts w:ascii="Times New Roman" w:hAnsi="Times New Roman" w:cs="Times New Roman"/>
+          <w:sz w:val="20"/>
+          <w:szCs w:val="20"/>
+          <w:lang w:val="nl-BE"/>
+        </w:rPr>
+        <w:t>duplica</w:t>
+      </w:r>
+      <w:r>
+        <w:rPr>
+          <w:rFonts w:ascii="Times New Roman" w:hAnsi="Times New Roman" w:cs="Times New Roman"/>
+          <w:sz w:val="20"/>
+          <w:szCs w:val="20"/>
+          <w:lang w:val="nl-BE"/>
+        </w:rPr>
+        <w:t>t</w:t>
+      </w:r>
+      <w:r>
+        <w:rPr>
+          <w:rFonts w:ascii="Times New Roman" w:hAnsi="Times New Roman" w:cs="Times New Roman"/>
+          <w:sz w:val="20"/>
+          <w:szCs w:val="20"/>
+          <w:lang w:val="nl-BE"/>
+        </w:rPr>
+        <w:t xml:space="preserve">ed </w:t>
+      </w:r>
+      <w:r>
+        <w:rPr>
+          <w:rFonts w:ascii="Times New Roman" w:hAnsi="Times New Roman" w:cs="Times New Roman"/>
+          <w:sz w:val="20"/>
+          <w:szCs w:val="20"/>
+        </w:rPr>
+        <w:t>block except the initial one counts as 6 lines.</w:t>
+      </w:r>
+      <w:r>
+        <w:rPr>
+          <w:rFonts w:ascii="Times New Roman" w:hAnsi="Times New Roman" w:cs="Times New Roman"/>
+          <w:sz w:val="20"/>
+          <w:szCs w:val="20"/>
+          <w:lang w:val="nl-BE"/>
+        </w:rPr>
+        <w:t xml:space="preserve"> P</w:t>
+      </w:r>
+      <w:r>
+        <w:rPr>
+          <w:rFonts w:ascii="Times New Roman" w:hAnsi="Times New Roman" w:cs="Times New Roman"/>
+          <w:sz w:val="20"/>
+          <w:szCs w:val="20"/>
+        </w:rPr>
+        <w:t>ercentages are calculated with regards to the total</w:t>
+      </w:r>
+      <w:r>
+        <w:rPr>
+          <w:rFonts w:ascii="Times New Roman" w:hAnsi="Times New Roman" w:cs="Times New Roman"/>
+          <w:sz w:val="20"/>
+          <w:szCs w:val="20"/>
+          <w:lang w:val="nl-BE"/>
+        </w:rPr>
+        <w:t>, also</w:t>
+      </w:r>
+      <w:r>
+        <w:rPr>
+          <w:rFonts w:ascii="Times New Roman" w:hAnsi="Times New Roman" w:cs="Times New Roman"/>
+          <w:sz w:val="20"/>
+          <w:szCs w:val="20"/>
+          <w:lang w:val="nl-BE"/>
+        </w:rPr>
+        <w:t xml:space="preserve"> </w:t>
+      </w:r>
+      <w:r>
+        <w:rPr>
+          <w:rFonts w:ascii="Times New Roman" w:hAnsi="Times New Roman" w:cs="Times New Roman"/>
+          <w:sz w:val="20"/>
+          <w:szCs w:val="20"/>
+          <w:lang w:val="nl-BE"/>
+        </w:rPr>
+        <w:t>comment-free, normalized, leading/trailing spaces-free</w:t>
+      </w:r>
+      <w:r>
+        <w:rPr>
+          <w:rFonts w:ascii="Times New Roman" w:hAnsi="Times New Roman" w:cs="Times New Roman"/>
+          <w:sz w:val="20"/>
+          <w:szCs w:val="20"/>
+          <w:lang w:val="nl-BE"/>
+        </w:rPr>
+        <w:t>,</w:t>
+      </w:r>
+      <w:r>
+        <w:rPr>
+          <w:rFonts w:ascii="Times New Roman" w:hAnsi="Times New Roman" w:cs="Times New Roman"/>
+          <w:sz w:val="20"/>
+          <w:szCs w:val="20"/>
+          <w:lang w:val="nl-BE"/>
+        </w:rPr>
+        <w:t xml:space="preserve"> source code</w:t>
+      </w:r>
+      <w:r>
+        <w:rPr>
+          <w:rFonts w:ascii="Times New Roman" w:hAnsi="Times New Roman" w:cs="Times New Roman"/>
+          <w:sz w:val="20"/>
+          <w:szCs w:val="20"/>
+          <w:lang w:val="nl-BE"/>
+        </w:rPr>
+        <w:t xml:space="preserve"> lines.</w:t>
+      </w:r>
+    </w:p>
+    <w:p>
+      <w:pPr>
+        <w:pStyle w:val="Lijstalinea"/>
+        <w:spacing w:after="0" w:line="240" w:lineRule="auto"/>
+        <w:ind w:left="1440"/>
+        <w:rPr>
+          <w:rFonts w:ascii="Times New Roman" w:hAnsi="Times New Roman" w:cs="Times New Roman"/>
+          <w:sz w:val="20"/>
+          <w:szCs w:val="20"/>
+        </w:rPr>
+      </w:pPr>
+      <w:r>
+        <w:rPr>
+          <w:rFonts w:ascii="Times New Roman" w:hAnsi="Times New Roman" w:cs="Times New Roman"/>
+          <w:sz w:val="20"/>
+          <w:szCs w:val="20"/>
           <w:lang w:val="nl-BE"/>
         </w:rPr>
         <w:br/>
@@ -517,17 +1300,23 @@
         <w:spacing w:after="0" w:line="240" w:lineRule="auto"/>
         <w:rPr>
           <w:rFonts w:ascii="Times New Roman" w:hAnsi="Times New Roman" w:cs="Times New Roman"/>
-        </w:rPr>
-      </w:pPr>
-      <w:r>
-        <w:rPr>
-          <w:rFonts w:ascii="Times New Roman" w:hAnsi="Times New Roman" w:cs="Times New Roman"/>
+          <w:sz w:val="20"/>
+          <w:szCs w:val="20"/>
+        </w:rPr>
+      </w:pPr>
+      <w:r>
+        <w:rPr>
+          <w:rFonts w:ascii="Times New Roman" w:hAnsi="Times New Roman" w:cs="Times New Roman"/>
+          <w:sz w:val="20"/>
+          <w:szCs w:val="20"/>
         </w:rPr>
         <w:t>Design of visualisation. Briefly describe the design of the visualisation, and</w:t>
       </w:r>
       <w:r>
         <w:rPr>
           <w:rFonts w:ascii="Times New Roman" w:hAnsi="Times New Roman" w:cs="Times New Roman"/>
+          <w:sz w:val="20"/>
+          <w:szCs w:val="20"/>
           <w:lang w:val="nl-BE"/>
         </w:rPr>
         <w:t xml:space="preserve"> </w:t>
@@ -535,6 +1324,8 @@
       <w:r>
         <w:rPr>
           <w:rFonts w:ascii="Times New Roman" w:hAnsi="Times New Roman" w:cs="Times New Roman"/>
+          <w:sz w:val="20"/>
+          <w:szCs w:val="20"/>
         </w:rPr>
         <w:t>your motivation behind the choices you made there.</w:t>
       </w:r>
@@ -549,13 +1340,16 @@
         <w:spacing w:after="0" w:line="240" w:lineRule="auto"/>
         <w:rPr>
           <w:rFonts w:ascii="Times New Roman" w:hAnsi="Times New Roman" w:cs="Times New Roman"/>
-        </w:rPr>
-      </w:pPr>
-      <w:r>
-        <w:rPr>
-          <w:rFonts w:ascii="Times New Roman" w:hAnsi="Times New Roman" w:cs="Times New Roman"/>
-        </w:rPr>
-        <w:lastRenderedPageBreak/>
+          <w:sz w:val="20"/>
+          <w:szCs w:val="20"/>
+        </w:rPr>
+      </w:pPr>
+      <w:r>
+        <w:rPr>
+          <w:rFonts w:ascii="Times New Roman" w:hAnsi="Times New Roman" w:cs="Times New Roman"/>
+          <w:sz w:val="20"/>
+          <w:szCs w:val="20"/>
+        </w:rPr>
         <w:t>Results</w:t>
       </w:r>
     </w:p>
@@ -569,17 +1363,23 @@
         <w:spacing w:after="0" w:line="240" w:lineRule="auto"/>
         <w:rPr>
           <w:rFonts w:ascii="Times New Roman" w:hAnsi="Times New Roman" w:cs="Times New Roman"/>
-        </w:rPr>
-      </w:pPr>
-      <w:r>
-        <w:rPr>
-          <w:rFonts w:ascii="Times New Roman" w:hAnsi="Times New Roman" w:cs="Times New Roman"/>
-        </w:rPr>
-        <w:t>Metrics. The resulting metrics for the software systems. This could be the</w:t>
-      </w:r>
-      <w:r>
-        <w:rPr>
-          <w:rFonts w:ascii="Times New Roman" w:hAnsi="Times New Roman" w:cs="Times New Roman"/>
+          <w:sz w:val="20"/>
+          <w:szCs w:val="20"/>
+        </w:rPr>
+      </w:pPr>
+      <w:r>
+        <w:rPr>
+          <w:rFonts w:ascii="Times New Roman" w:hAnsi="Times New Roman" w:cs="Times New Roman"/>
+          <w:sz w:val="20"/>
+          <w:szCs w:val="20"/>
+        </w:rPr>
+        <w:t>Metrics. The resulting metrics for the software systems</w:t>
+      </w:r>
+      <w:r>
+        <w:rPr>
+          <w:rFonts w:ascii="Times New Roman" w:hAnsi="Times New Roman" w:cs="Times New Roman"/>
+          <w:sz w:val="20"/>
+          <w:szCs w:val="20"/>
           <w:lang w:val="nl-BE"/>
         </w:rPr>
         <w:t xml:space="preserve"> </w:t>
@@ -587,12 +1387,17 @@
       <w:r>
         <w:rPr>
           <w:rFonts w:ascii="Times New Roman" w:hAnsi="Times New Roman" w:cs="Times New Roman"/>
-        </w:rPr>
-        <w:t>output of the program. Please be aware that the Rascal program you submit</w:t>
-      </w:r>
-      <w:r>
-        <w:rPr>
-          <w:rFonts w:ascii="Times New Roman" w:hAnsi="Times New Roman" w:cs="Times New Roman"/>
+          <w:sz w:val="20"/>
+          <w:szCs w:val="20"/>
+          <w:lang w:val="nl-BE"/>
+        </w:rPr>
+        <w:sym w:font="Wingdings" w:char="F0E8"/>
+      </w:r>
+      <w:r>
+        <w:rPr>
+          <w:rFonts w:ascii="Times New Roman" w:hAnsi="Times New Roman" w:cs="Times New Roman"/>
+          <w:sz w:val="20"/>
+          <w:szCs w:val="20"/>
           <w:lang w:val="nl-BE"/>
         </w:rPr>
         <w:t xml:space="preserve"> </w:t>
@@ -600,21 +1405,19 @@
       <w:r>
         <w:rPr>
           <w:rFonts w:ascii="Times New Roman" w:hAnsi="Times New Roman" w:cs="Times New Roman"/>
-        </w:rPr>
-        <w:t>will not be executed. This means you will need to report on and submit the</w:t>
-      </w:r>
-      <w:r>
-        <w:rPr>
-          <w:rFonts w:ascii="Times New Roman" w:hAnsi="Times New Roman" w:cs="Times New Roman"/>
-          <w:lang w:val="nl-BE"/>
-        </w:rPr>
-        <w:t xml:space="preserve"> </w:t>
-      </w:r>
-      <w:r>
-        <w:rPr>
-          <w:rFonts w:ascii="Times New Roman" w:hAnsi="Times New Roman" w:cs="Times New Roman"/>
-        </w:rPr>
-        <w:t>key outcomes.</w:t>
+          <w:sz w:val="20"/>
+          <w:szCs w:val="20"/>
+        </w:rPr>
+        <w:t xml:space="preserve">output of the program. </w:t>
+      </w:r>
+      <w:r>
+        <w:rPr>
+          <w:rFonts w:ascii="Times New Roman" w:hAnsi="Times New Roman" w:cs="Times New Roman"/>
+          <w:sz w:val="20"/>
+          <w:szCs w:val="20"/>
+          <w:lang w:val="nl-BE"/>
+        </w:rPr>
+        <w:br/>
       </w:r>
     </w:p>
     <w:p>
@@ -627,17 +1430,23 @@
         <w:spacing w:after="0" w:line="240" w:lineRule="auto"/>
         <w:rPr>
           <w:rFonts w:ascii="Times New Roman" w:hAnsi="Times New Roman" w:cs="Times New Roman"/>
-        </w:rPr>
-      </w:pPr>
-      <w:r>
-        <w:rPr>
-          <w:rFonts w:ascii="Times New Roman" w:hAnsi="Times New Roman" w:cs="Times New Roman"/>
+          <w:sz w:val="20"/>
+          <w:szCs w:val="20"/>
+        </w:rPr>
+      </w:pPr>
+      <w:r>
+        <w:rPr>
+          <w:rFonts w:ascii="Times New Roman" w:hAnsi="Times New Roman" w:cs="Times New Roman"/>
+          <w:sz w:val="20"/>
+          <w:szCs w:val="20"/>
         </w:rPr>
         <w:t>Interpretation. What do the results say about the maintainability of the system(s) you reviewed? Base your analysis on the scores from the SIG maintainability model and on the developed visualisation. Can you identify any risk</w:t>
       </w:r>
       <w:r>
         <w:rPr>
           <w:rFonts w:ascii="Times New Roman" w:hAnsi="Times New Roman" w:cs="Times New Roman"/>
+          <w:sz w:val="20"/>
+          <w:szCs w:val="20"/>
           <w:lang w:val="nl-BE"/>
         </w:rPr>
         <w:t xml:space="preserve"> </w:t>
@@ -645,8 +1454,19 @@
       <w:r>
         <w:rPr>
           <w:rFonts w:ascii="Times New Roman" w:hAnsi="Times New Roman" w:cs="Times New Roman"/>
+          <w:sz w:val="20"/>
+          <w:szCs w:val="20"/>
         </w:rPr>
         <w:t>areas? Does the visualisation provide new insights into the maintainability?</w:t>
+      </w:r>
+      <w:r>
+        <w:rPr>
+          <w:rFonts w:ascii="Times New Roman" w:hAnsi="Times New Roman" w:cs="Times New Roman"/>
+          <w:sz w:val="20"/>
+          <w:szCs w:val="20"/>
+          <w:lang w:val="nl-BE"/>
+        </w:rPr>
+        <w:br/>
       </w:r>
     </w:p>
     <w:p>
@@ -659,11 +1479,15 @@
         <w:spacing w:after="0" w:line="240" w:lineRule="auto"/>
         <w:rPr>
           <w:rFonts w:ascii="Times New Roman" w:hAnsi="Times New Roman" w:cs="Times New Roman"/>
-        </w:rPr>
-      </w:pPr>
-      <w:r>
-        <w:rPr>
-          <w:rFonts w:ascii="Times New Roman" w:hAnsi="Times New Roman" w:cs="Times New Roman"/>
+          <w:sz w:val="20"/>
+          <w:szCs w:val="20"/>
+        </w:rPr>
+      </w:pPr>
+      <w:r>
+        <w:rPr>
+          <w:rFonts w:ascii="Times New Roman" w:hAnsi="Times New Roman" w:cs="Times New Roman"/>
+          <w:sz w:val="20"/>
+          <w:szCs w:val="20"/>
         </w:rPr>
         <w:t>Evaluation and reflection</w:t>
       </w:r>
@@ -678,17 +1502,23 @@
         <w:spacing w:after="0" w:line="240" w:lineRule="auto"/>
         <w:rPr>
           <w:rFonts w:ascii="Times New Roman" w:hAnsi="Times New Roman" w:cs="Times New Roman"/>
-        </w:rPr>
-      </w:pPr>
-      <w:r>
-        <w:rPr>
-          <w:rFonts w:ascii="Times New Roman" w:hAnsi="Times New Roman" w:cs="Times New Roman"/>
+          <w:sz w:val="20"/>
+          <w:szCs w:val="20"/>
+        </w:rPr>
+      </w:pPr>
+      <w:r>
+        <w:rPr>
+          <w:rFonts w:ascii="Times New Roman" w:hAnsi="Times New Roman" w:cs="Times New Roman"/>
+          <w:sz w:val="20"/>
+          <w:szCs w:val="20"/>
         </w:rPr>
         <w:t>Validity. How accurate are the results you found and how have you validated</w:t>
       </w:r>
       <w:r>
         <w:rPr>
           <w:rFonts w:ascii="Times New Roman" w:hAnsi="Times New Roman" w:cs="Times New Roman"/>
+          <w:sz w:val="20"/>
+          <w:szCs w:val="20"/>
           <w:lang w:val="nl-BE"/>
         </w:rPr>
         <w:t xml:space="preserve"> </w:t>
@@ -696,8 +1526,29 @@
       <w:r>
         <w:rPr>
           <w:rFonts w:ascii="Times New Roman" w:hAnsi="Times New Roman" w:cs="Times New Roman"/>
+          <w:sz w:val="20"/>
+          <w:szCs w:val="20"/>
         </w:rPr>
         <w:t>the accuracy?</w:t>
+      </w:r>
+      <w:r>
+        <w:rPr>
+          <w:rFonts w:ascii="Times New Roman" w:hAnsi="Times New Roman" w:cs="Times New Roman"/>
+          <w:sz w:val="20"/>
+          <w:szCs w:val="20"/>
+          <w:lang w:val="nl-BE"/>
+        </w:rPr>
+        <w:t xml:space="preserve"> </w:t>
+      </w:r>
+      <w:r>
+        <w:rPr>
+          <w:rFonts w:ascii="Times New Roman" w:hAnsi="Times New Roman" w:cs="Times New Roman"/>
+          <w:sz w:val="20"/>
+          <w:szCs w:val="20"/>
+          <w:lang w:val="nl-BE"/>
+        </w:rPr>
+        <w:br/>
+        <w:t>Manual testing of each metric</w:t>
       </w:r>
     </w:p>
     <w:p>
@@ -710,11 +1561,15 @@
         <w:spacing w:after="0" w:line="240" w:lineRule="auto"/>
         <w:rPr>
           <w:rFonts w:ascii="Times New Roman" w:hAnsi="Times New Roman" w:cs="Times New Roman"/>
-        </w:rPr>
-      </w:pPr>
-      <w:r>
-        <w:rPr>
-          <w:rFonts w:ascii="Times New Roman" w:hAnsi="Times New Roman" w:cs="Times New Roman"/>
+          <w:sz w:val="20"/>
+          <w:szCs w:val="20"/>
+        </w:rPr>
+      </w:pPr>
+      <w:r>
+        <w:rPr>
+          <w:rFonts w:ascii="Times New Roman" w:hAnsi="Times New Roman" w:cs="Times New Roman"/>
+          <w:sz w:val="20"/>
+          <w:szCs w:val="20"/>
         </w:rPr>
         <w:t>Evaluation of visualisation. Critically assess the developed visualisation, mention strength and weaknesses.</w:t>
       </w:r>
@@ -729,17 +1584,23 @@
         <w:spacing w:after="0" w:line="240" w:lineRule="auto"/>
         <w:rPr>
           <w:rFonts w:ascii="Times New Roman" w:hAnsi="Times New Roman" w:cs="Times New Roman"/>
-        </w:rPr>
-      </w:pPr>
-      <w:r>
-        <w:rPr>
-          <w:rFonts w:ascii="Times New Roman" w:hAnsi="Times New Roman" w:cs="Times New Roman"/>
+          <w:sz w:val="20"/>
+          <w:szCs w:val="20"/>
+        </w:rPr>
+      </w:pPr>
+      <w:r>
+        <w:rPr>
+          <w:rFonts w:ascii="Times New Roman" w:hAnsi="Times New Roman" w:cs="Times New Roman"/>
+          <w:sz w:val="20"/>
+          <w:szCs w:val="20"/>
         </w:rPr>
         <w:t>Cooperation. Briefly describe how you worked together as a team and how</w:t>
       </w:r>
       <w:r>
         <w:rPr>
           <w:rFonts w:ascii="Times New Roman" w:hAnsi="Times New Roman" w:cs="Times New Roman"/>
+          <w:sz w:val="20"/>
+          <w:szCs w:val="20"/>
           <w:lang w:val="nl-BE"/>
         </w:rPr>
         <w:t xml:space="preserve"> </w:t>
@@ -747,55 +1608,194 @@
       <w:r>
         <w:rPr>
           <w:rFonts w:ascii="Times New Roman" w:hAnsi="Times New Roman" w:cs="Times New Roman"/>
-        </w:rPr>
-        <w:t>you divided up the work. How have you used version control within your</w:t>
-      </w:r>
-      <w:r>
-        <w:rPr>
-          <w:rFonts w:ascii="Times New Roman" w:hAnsi="Times New Roman" w:cs="Times New Roman"/>
-          <w:lang w:val="nl-BE"/>
-        </w:rPr>
-        <w:t xml:space="preserve"> </w:t>
-      </w:r>
-      <w:r>
-        <w:rPr>
-          <w:rFonts w:ascii="Times New Roman" w:hAnsi="Times New Roman" w:cs="Times New Roman"/>
-        </w:rPr>
-        <w:t>team?Take a number of screenshots of the visualisation and include them along with the</w:t>
-      </w:r>
-      <w:r>
-        <w:rPr>
-          <w:rFonts w:ascii="Times New Roman" w:hAnsi="Times New Roman" w:cs="Times New Roman"/>
-          <w:lang w:val="nl-BE"/>
-        </w:rPr>
-        <w:t xml:space="preserve"> </w:t>
-      </w:r>
-      <w:r>
-        <w:rPr>
-          <w:rFonts w:ascii="Times New Roman" w:hAnsi="Times New Roman" w:cs="Times New Roman"/>
-        </w:rPr>
-        <w:t>report.</w:t>
-      </w:r>
-      <w:r>
-        <w:rPr>
-          <w:rFonts w:ascii="Times New Roman" w:hAnsi="Times New Roman" w:cs="Times New Roman"/>
-          <w:lang w:val="nl-BE"/>
-        </w:rPr>
-        <w:br/>
+          <w:sz w:val="20"/>
+          <w:szCs w:val="20"/>
+        </w:rPr>
+        <w:t>you divided up the work.</w:t>
       </w:r>
     </w:p>
     <w:p>
       <w:pPr>
+        <w:pStyle w:val="Lijstalinea"/>
+        <w:numPr>
+          <w:ilvl w:val="1"/>
+          <w:numId w:val="1"/>
+        </w:numPr>
         <w:spacing w:after="0" w:line="240" w:lineRule="auto"/>
         <w:rPr>
           <w:rFonts w:ascii="Times New Roman" w:hAnsi="Times New Roman" w:cs="Times New Roman"/>
-        </w:rPr>
-      </w:pPr>
-      <w:r>
-        <w:rPr>
-          <w:rFonts w:ascii="Times New Roman" w:hAnsi="Times New Roman" w:cs="Times New Roman"/>
-        </w:rPr>
-        <w:t>The length of your report should be equivalent to 3 text-filled pages, excluding pro-</w:t>
+          <w:sz w:val="20"/>
+          <w:szCs w:val="20"/>
+        </w:rPr>
+      </w:pPr>
+      <w:r>
+        <w:rPr>
+          <w:rFonts w:ascii="Times New Roman" w:hAnsi="Times New Roman" w:cs="Times New Roman"/>
+          <w:sz w:val="20"/>
+          <w:szCs w:val="20"/>
+          <w:lang w:val="nl-BE"/>
+        </w:rPr>
+        <w:t xml:space="preserve">Serge came up with the metrics. Tibo drew up the rankings and did refactoring. </w:t>
+      </w:r>
+      <w:r>
+        <w:rPr>
+          <w:rFonts w:ascii="Times New Roman" w:hAnsi="Times New Roman" w:cs="Times New Roman"/>
+          <w:sz w:val="20"/>
+          <w:szCs w:val="20"/>
+          <w:lang w:val="nl-BE"/>
+        </w:rPr>
+        <w:br/>
+        <w:t xml:space="preserve">The software independent file generation </w:t>
+      </w:r>
+      <w:r>
+        <w:rPr>
+          <w:rFonts w:ascii="Times New Roman" w:hAnsi="Times New Roman" w:cs="Times New Roman"/>
+          <w:sz w:val="20"/>
+          <w:szCs w:val="20"/>
+        </w:rPr>
+        <w:t xml:space="preserve"> </w:t>
+      </w:r>
+      <w:r>
+        <w:rPr>
+          <w:rFonts w:ascii="Times New Roman" w:hAnsi="Times New Roman" w:cs="Times New Roman"/>
+          <w:sz w:val="20"/>
+          <w:szCs w:val="20"/>
+          <w:lang w:val="nl-BE"/>
+        </w:rPr>
+        <w:t>was a co-effort.</w:t>
+      </w:r>
+      <w:r>
+        <w:rPr>
+          <w:rFonts w:ascii="Times New Roman" w:hAnsi="Times New Roman" w:cs="Times New Roman"/>
+          <w:sz w:val="20"/>
+          <w:szCs w:val="20"/>
+          <w:lang w:val="nl-BE"/>
+        </w:rPr>
+        <w:br/>
+        <w:t>Github was used.</w:t>
+      </w:r>
+      <w:r>
+        <w:rPr>
+          <w:rFonts w:ascii="Times New Roman" w:hAnsi="Times New Roman" w:cs="Times New Roman"/>
+          <w:sz w:val="20"/>
+          <w:szCs w:val="20"/>
+          <w:lang w:val="nl-BE"/>
+        </w:rPr>
+        <w:br/>
+      </w:r>
+      <w:r>
+        <w:rPr>
+          <w:rFonts w:ascii="Times New Roman" w:hAnsi="Times New Roman" w:cs="Times New Roman"/>
+          <w:sz w:val="20"/>
+          <w:szCs w:val="20"/>
+        </w:rPr>
+        <w:t>How have you used version control within your</w:t>
+      </w:r>
+      <w:r>
+        <w:rPr>
+          <w:rFonts w:ascii="Times New Roman" w:hAnsi="Times New Roman" w:cs="Times New Roman"/>
+          <w:sz w:val="20"/>
+          <w:szCs w:val="20"/>
+          <w:lang w:val="nl-BE"/>
+        </w:rPr>
+        <w:t xml:space="preserve"> </w:t>
+      </w:r>
+      <w:r>
+        <w:rPr>
+          <w:rFonts w:ascii="Times New Roman" w:hAnsi="Times New Roman" w:cs="Times New Roman"/>
+          <w:sz w:val="20"/>
+          <w:szCs w:val="20"/>
+        </w:rPr>
+        <w:t>team?</w:t>
+      </w:r>
+      <w:r>
+        <w:rPr>
+          <w:rFonts w:ascii="Times New Roman" w:hAnsi="Times New Roman" w:cs="Times New Roman"/>
+          <w:sz w:val="20"/>
+          <w:szCs w:val="20"/>
+          <w:lang w:val="nl-BE"/>
+        </w:rPr>
+        <w:br/>
+      </w:r>
+      <w:r>
+        <w:rPr>
+          <w:rFonts w:ascii="Times New Roman" w:hAnsi="Times New Roman" w:cs="Times New Roman"/>
+          <w:sz w:val="20"/>
+          <w:szCs w:val="20"/>
+          <w:lang w:val="nl-BE"/>
+        </w:rPr>
+        <w:lastRenderedPageBreak/>
+        <w:br/>
+      </w:r>
+      <w:r>
+        <w:rPr>
+          <w:rFonts w:ascii="Times New Roman" w:hAnsi="Times New Roman" w:cs="Times New Roman"/>
+          <w:sz w:val="20"/>
+          <w:szCs w:val="20"/>
+        </w:rPr>
+        <w:t>Take a number of screenshots of the visualisation and include them along with the</w:t>
+      </w:r>
+      <w:r>
+        <w:rPr>
+          <w:rFonts w:ascii="Times New Roman" w:hAnsi="Times New Roman" w:cs="Times New Roman"/>
+          <w:sz w:val="20"/>
+          <w:szCs w:val="20"/>
+          <w:lang w:val="nl-BE"/>
+        </w:rPr>
+        <w:t xml:space="preserve"> </w:t>
+      </w:r>
+      <w:r>
+        <w:rPr>
+          <w:rFonts w:ascii="Times New Roman" w:hAnsi="Times New Roman" w:cs="Times New Roman"/>
+          <w:sz w:val="20"/>
+          <w:szCs w:val="20"/>
+        </w:rPr>
+        <w:t>report.</w:t>
+      </w:r>
+      <w:r>
+        <w:rPr>
+          <w:rFonts w:ascii="Times New Roman" w:hAnsi="Times New Roman" w:cs="Times New Roman"/>
+          <w:sz w:val="20"/>
+          <w:szCs w:val="20"/>
+          <w:lang w:val="nl-BE"/>
+        </w:rPr>
+        <w:t xml:space="preserve"> </w:t>
+      </w:r>
+      <w:r>
+        <w:rPr>
+          <w:rFonts w:ascii="Times New Roman" w:hAnsi="Times New Roman" w:cs="Times New Roman"/>
+          <w:sz w:val="20"/>
+          <w:szCs w:val="20"/>
+          <w:lang w:val="nl-BE"/>
+        </w:rPr>
+        <w:sym w:font="Wingdings" w:char="F0E8"/>
+      </w:r>
+      <w:r>
+        <w:rPr>
+          <w:rFonts w:ascii="Times New Roman" w:hAnsi="Times New Roman" w:cs="Times New Roman"/>
+          <w:sz w:val="20"/>
+          <w:szCs w:val="20"/>
+          <w:lang w:val="nl-BE"/>
+        </w:rPr>
+        <w:t xml:space="preserve"> Todo foto’s van commits</w:t>
+      </w:r>
+      <w:r>
+        <w:rPr>
+          <w:rFonts w:ascii="Times New Roman" w:hAnsi="Times New Roman" w:cs="Times New Roman"/>
+          <w:sz w:val="20"/>
+          <w:szCs w:val="20"/>
+          <w:lang w:val="nl-BE"/>
+        </w:rPr>
+        <w:br/>
+      </w:r>
+      <w:r>
+        <w:rPr>
+          <w:rFonts w:ascii="Times New Roman" w:hAnsi="Times New Roman" w:cs="Times New Roman"/>
+          <w:sz w:val="20"/>
+          <w:szCs w:val="20"/>
+          <w:lang w:val="nl-BE"/>
+        </w:rPr>
+        <w:br/>
       </w:r>
     </w:p>
     <w:p>
@@ -803,11 +1803,33 @@
         <w:spacing w:after="0" w:line="240" w:lineRule="auto"/>
         <w:rPr>
           <w:rFonts w:ascii="Times New Roman" w:hAnsi="Times New Roman" w:cs="Times New Roman"/>
-        </w:rPr>
-      </w:pPr>
-      <w:r>
-        <w:rPr>
-          <w:rFonts w:ascii="Times New Roman" w:hAnsi="Times New Roman" w:cs="Times New Roman"/>
+          <w:sz w:val="20"/>
+          <w:szCs w:val="20"/>
+        </w:rPr>
+      </w:pPr>
+      <w:r>
+        <w:rPr>
+          <w:rFonts w:ascii="Times New Roman" w:hAnsi="Times New Roman" w:cs="Times New Roman"/>
+          <w:sz w:val="20"/>
+          <w:szCs w:val="20"/>
+        </w:rPr>
+        <w:t>The length of your report should be equivalent to 3 text-filled pages, excluding pro-</w:t>
+      </w:r>
+    </w:p>
+    <w:p>
+      <w:pPr>
+        <w:spacing w:after="0" w:line="240" w:lineRule="auto"/>
+        <w:rPr>
+          <w:rFonts w:ascii="Times New Roman" w:hAnsi="Times New Roman" w:cs="Times New Roman"/>
+          <w:sz w:val="20"/>
+          <w:szCs w:val="20"/>
+        </w:rPr>
+      </w:pPr>
+      <w:r>
+        <w:rPr>
+          <w:rFonts w:ascii="Times New Roman" w:hAnsi="Times New Roman" w:cs="Times New Roman"/>
+          <w:sz w:val="20"/>
+          <w:szCs w:val="20"/>
         </w:rPr>
         <w:t>gram output, figures and tables.</w:t>
       </w:r>

--- a/Report.docx
+++ b/Report.docx
@@ -4,7 +4,7 @@
   <w:body>
     <w:p>
       <w:pPr>
-        <w:pStyle w:val="Lijstalinea"/>
+        <w:pStyle w:val="ListParagraph"/>
         <w:numPr>
           <w:ilvl w:val="0"/>
           <w:numId w:val="1"/>
@@ -36,7 +36,7 @@
     </w:p>
     <w:p>
       <w:pPr>
-        <w:pStyle w:val="Lijstalinea"/>
+        <w:pStyle w:val="ListParagraph"/>
         <w:numPr>
           <w:ilvl w:val="1"/>
           <w:numId w:val="1"/>
@@ -77,7 +77,7 @@
     </w:p>
     <w:p>
       <w:pPr>
-        <w:pStyle w:val="Lijstalinea"/>
+        <w:pStyle w:val="ListParagraph"/>
         <w:numPr>
           <w:ilvl w:val="2"/>
           <w:numId w:val="1"/>
@@ -94,7 +94,7 @@
           <w:rFonts w:ascii="Times New Roman" w:hAnsi="Times New Roman" w:cs="Times New Roman"/>
           <w:sz w:val="20"/>
           <w:szCs w:val="20"/>
-          <w:lang w:val="nl-BE"/>
+          <w:lang w:val="en-US"/>
         </w:rPr>
         <w:t>Volume is</w:t>
       </w:r>
@@ -119,7 +119,7 @@
           <w:rFonts w:ascii="Times New Roman" w:hAnsi="Times New Roman" w:cs="Times New Roman"/>
           <w:sz w:val="20"/>
           <w:szCs w:val="20"/>
-          <w:lang w:val="nl-BE"/>
+          <w:lang w:val="en-US"/>
         </w:rPr>
         <w:t xml:space="preserve"> lines of source code</w:t>
       </w:r>
@@ -136,7 +136,7 @@
           <w:rFonts w:ascii="Times New Roman" w:hAnsi="Times New Roman" w:cs="Times New Roman"/>
           <w:sz w:val="20"/>
           <w:szCs w:val="20"/>
-          <w:lang w:val="nl-BE"/>
+          <w:lang w:val="en-US"/>
         </w:rPr>
         <w:t>. Comments were</w:t>
       </w:r>
@@ -145,7 +145,7 @@
           <w:rFonts w:ascii="Times New Roman" w:hAnsi="Times New Roman" w:cs="Times New Roman"/>
           <w:sz w:val="20"/>
           <w:szCs w:val="20"/>
-          <w:lang w:val="nl-BE"/>
+          <w:lang w:val="en-US"/>
         </w:rPr>
         <w:t xml:space="preserve"> filter</w:t>
       </w:r>
@@ -154,7 +154,7 @@
           <w:rFonts w:ascii="Times New Roman" w:hAnsi="Times New Roman" w:cs="Times New Roman"/>
           <w:sz w:val="20"/>
           <w:szCs w:val="20"/>
-          <w:lang w:val="nl-BE"/>
+          <w:lang w:val="en-US"/>
         </w:rPr>
         <w:t xml:space="preserve">ed </w:t>
       </w:r>
@@ -163,7 +163,7 @@
           <w:rFonts w:ascii="Times New Roman" w:hAnsi="Times New Roman" w:cs="Times New Roman"/>
           <w:sz w:val="20"/>
           <w:szCs w:val="20"/>
-          <w:lang w:val="nl-BE"/>
+          <w:lang w:val="en-US"/>
         </w:rPr>
         <w:t xml:space="preserve">out </w:t>
       </w:r>
@@ -172,7 +172,7 @@
           <w:rFonts w:ascii="Times New Roman" w:hAnsi="Times New Roman" w:cs="Times New Roman"/>
           <w:sz w:val="20"/>
           <w:szCs w:val="20"/>
-          <w:lang w:val="nl-BE"/>
+          <w:lang w:val="en-US"/>
         </w:rPr>
         <w:t>using reg</w:t>
       </w:r>
@@ -181,7 +181,7 @@
           <w:rFonts w:ascii="Times New Roman" w:hAnsi="Times New Roman" w:cs="Times New Roman"/>
           <w:sz w:val="20"/>
           <w:szCs w:val="20"/>
-          <w:lang w:val="nl-BE"/>
+          <w:lang w:val="en-US"/>
         </w:rPr>
         <w:t>ular expression</w:t>
       </w:r>
@@ -190,7 +190,7 @@
           <w:rFonts w:ascii="Times New Roman" w:hAnsi="Times New Roman" w:cs="Times New Roman"/>
           <w:sz w:val="20"/>
           <w:szCs w:val="20"/>
-          <w:lang w:val="nl-BE"/>
+          <w:lang w:val="en-US"/>
         </w:rPr>
         <w:t>s</w:t>
       </w:r>
@@ -199,7 +199,7 @@
           <w:rFonts w:ascii="Times New Roman" w:hAnsi="Times New Roman" w:cs="Times New Roman"/>
           <w:sz w:val="20"/>
           <w:szCs w:val="20"/>
-          <w:lang w:val="nl-BE"/>
+          <w:lang w:val="en-US"/>
         </w:rPr>
         <w:t>. Th</w:t>
       </w:r>
@@ -208,7 +208,7 @@
           <w:rFonts w:ascii="Times New Roman" w:hAnsi="Times New Roman" w:cs="Times New Roman"/>
           <w:sz w:val="20"/>
           <w:szCs w:val="20"/>
-          <w:lang w:val="nl-BE"/>
+          <w:lang w:val="en-US"/>
         </w:rPr>
         <w:t>e</w:t>
       </w:r>
@@ -217,7 +217,7 @@
           <w:rFonts w:ascii="Times New Roman" w:hAnsi="Times New Roman" w:cs="Times New Roman"/>
           <w:sz w:val="20"/>
           <w:szCs w:val="20"/>
-          <w:lang w:val="nl-BE"/>
+          <w:lang w:val="en-US"/>
         </w:rPr>
         <w:t xml:space="preserve"> regular expression</w:t>
       </w:r>
@@ -226,7 +226,7 @@
           <w:rFonts w:ascii="Times New Roman" w:hAnsi="Times New Roman" w:cs="Times New Roman"/>
           <w:sz w:val="20"/>
           <w:szCs w:val="20"/>
-          <w:lang w:val="nl-BE"/>
+          <w:lang w:val="en-US"/>
         </w:rPr>
         <w:t>s</w:t>
       </w:r>
@@ -235,7 +235,7 @@
           <w:rFonts w:ascii="Times New Roman" w:hAnsi="Times New Roman" w:cs="Times New Roman"/>
           <w:sz w:val="20"/>
           <w:szCs w:val="20"/>
-          <w:lang w:val="nl-BE"/>
+          <w:lang w:val="en-US"/>
         </w:rPr>
         <w:t xml:space="preserve"> will fail to match if </w:t>
       </w:r>
@@ -244,7 +244,7 @@
           <w:rFonts w:ascii="Times New Roman" w:hAnsi="Times New Roman" w:cs="Times New Roman"/>
           <w:sz w:val="20"/>
           <w:szCs w:val="20"/>
-          <w:lang w:val="nl-BE"/>
+          <w:lang w:val="en-US"/>
         </w:rPr>
         <w:t xml:space="preserve">comment markers </w:t>
       </w:r>
@@ -253,7 +253,7 @@
           <w:rFonts w:ascii="Times New Roman" w:hAnsi="Times New Roman" w:cs="Times New Roman"/>
           <w:sz w:val="20"/>
           <w:szCs w:val="20"/>
-          <w:lang w:val="nl-BE"/>
+          <w:lang w:val="en-US"/>
         </w:rPr>
         <w:t xml:space="preserve">e.g. </w:t>
       </w:r>
@@ -277,14 +277,14 @@
           <w:rFonts w:ascii="Times New Roman" w:hAnsi="Times New Roman" w:cs="Times New Roman"/>
           <w:sz w:val="20"/>
           <w:szCs w:val="20"/>
-          <w:lang w:val="nl-BE"/>
+          <w:lang w:val="en-US"/>
         </w:rPr>
         <w:t>.</w:t>
       </w:r>
     </w:p>
     <w:p>
       <w:pPr>
-        <w:pStyle w:val="Lijstalinea"/>
+        <w:pStyle w:val="ListParagraph"/>
         <w:numPr>
           <w:ilvl w:val="2"/>
           <w:numId w:val="1"/>
@@ -309,7 +309,7 @@
           <w:rFonts w:ascii="Times New Roman" w:hAnsi="Times New Roman" w:cs="Times New Roman"/>
           <w:sz w:val="20"/>
           <w:szCs w:val="20"/>
-          <w:lang w:val="nl-BE"/>
+          <w:lang w:val="en-US"/>
         </w:rPr>
         <w:t xml:space="preserve">the </w:t>
       </w:r>
@@ -326,7 +326,7 @@
           <w:rFonts w:ascii="Times New Roman" w:hAnsi="Times New Roman" w:cs="Times New Roman"/>
           <w:sz w:val="20"/>
           <w:szCs w:val="20"/>
-          <w:lang w:val="nl-BE"/>
+          <w:lang w:val="en-US"/>
         </w:rPr>
         <w:t xml:space="preserve"> function</w:t>
       </w:r>
@@ -343,7 +343,7 @@
           <w:rFonts w:ascii="Times New Roman" w:hAnsi="Times New Roman" w:cs="Times New Roman"/>
           <w:sz w:val="20"/>
           <w:szCs w:val="20"/>
-          <w:lang w:val="nl-BE"/>
+          <w:lang w:val="en-US"/>
         </w:rPr>
         <w:t>which includes constructors and static initializers.</w:t>
       </w:r>
@@ -352,7 +352,7 @@
           <w:rFonts w:ascii="Times New Roman" w:hAnsi="Times New Roman" w:cs="Times New Roman"/>
           <w:sz w:val="20"/>
           <w:szCs w:val="20"/>
-          <w:lang w:val="nl-BE"/>
+          <w:lang w:val="en-US"/>
         </w:rPr>
         <w:t xml:space="preserve"> This methods-</w:t>
       </w:r>
@@ -361,7 +361,7 @@
           <w:rFonts w:ascii="Times New Roman" w:hAnsi="Times New Roman" w:cs="Times New Roman"/>
           <w:sz w:val="20"/>
           <w:szCs w:val="20"/>
-          <w:lang w:val="nl-BE"/>
+          <w:lang w:val="en-US"/>
         </w:rPr>
         <w:t>definition</w:t>
       </w:r>
@@ -370,7 +370,7 @@
           <w:rFonts w:ascii="Times New Roman" w:hAnsi="Times New Roman" w:cs="Times New Roman"/>
           <w:sz w:val="20"/>
           <w:szCs w:val="20"/>
-          <w:lang w:val="nl-BE"/>
+          <w:lang w:val="en-US"/>
         </w:rPr>
         <w:t xml:space="preserve"> will be used for the rest of the </w:t>
       </w:r>
@@ -379,7 +379,7 @@
           <w:rFonts w:ascii="Times New Roman" w:hAnsi="Times New Roman" w:cs="Times New Roman"/>
           <w:sz w:val="20"/>
           <w:szCs w:val="20"/>
-          <w:lang w:val="nl-BE"/>
+          <w:lang w:val="en-US"/>
         </w:rPr>
         <w:t>metrics</w:t>
       </w:r>
@@ -388,7 +388,7 @@
           <w:rFonts w:ascii="Times New Roman" w:hAnsi="Times New Roman" w:cs="Times New Roman"/>
           <w:sz w:val="20"/>
           <w:szCs w:val="20"/>
-          <w:lang w:val="nl-BE"/>
+          <w:lang w:val="en-US"/>
         </w:rPr>
         <w:t>.</w:t>
       </w:r>
@@ -397,14 +397,14 @@
           <w:rFonts w:ascii="Times New Roman" w:hAnsi="Times New Roman" w:cs="Times New Roman"/>
           <w:sz w:val="20"/>
           <w:szCs w:val="20"/>
-          <w:lang w:val="nl-BE"/>
+          <w:lang w:val="en-US"/>
         </w:rPr>
         <w:t xml:space="preserve"> </w:t>
       </w:r>
     </w:p>
     <w:p>
       <w:pPr>
-        <w:pStyle w:val="Lijstalinea"/>
+        <w:pStyle w:val="ListParagraph"/>
         <w:numPr>
           <w:ilvl w:val="2"/>
           <w:numId w:val="1"/>
@@ -421,7 +421,7 @@
           <w:rFonts w:ascii="Times New Roman" w:hAnsi="Times New Roman" w:cs="Times New Roman"/>
           <w:sz w:val="20"/>
           <w:szCs w:val="20"/>
-          <w:lang w:val="nl-BE"/>
+          <w:lang w:val="en-US"/>
         </w:rPr>
         <w:t xml:space="preserve">Unit size is measured by counting the </w:t>
       </w:r>
@@ -438,7 +438,7 @@
           <w:rFonts w:ascii="Times New Roman" w:hAnsi="Times New Roman" w:cs="Times New Roman"/>
           <w:sz w:val="20"/>
           <w:szCs w:val="20"/>
-          <w:lang w:val="nl-BE"/>
+          <w:lang w:val="en-US"/>
         </w:rPr>
         <w:t xml:space="preserve"> lines of source code</w:t>
       </w:r>
@@ -455,7 +455,7 @@
           <w:rFonts w:ascii="Times New Roman" w:hAnsi="Times New Roman" w:cs="Times New Roman"/>
           <w:sz w:val="20"/>
           <w:szCs w:val="20"/>
-          <w:lang w:val="nl-BE"/>
+          <w:lang w:val="en-US"/>
         </w:rPr>
         <w:t>via</w:t>
       </w:r>
@@ -464,7 +464,7 @@
           <w:rFonts w:ascii="Times New Roman" w:hAnsi="Times New Roman" w:cs="Times New Roman"/>
           <w:sz w:val="20"/>
           <w:szCs w:val="20"/>
-          <w:lang w:val="nl-BE"/>
+          <w:lang w:val="en-US"/>
         </w:rPr>
         <w:t xml:space="preserve"> the </w:t>
       </w:r>
@@ -481,7 +481,7 @@
           <w:rFonts w:ascii="Times New Roman" w:hAnsi="Times New Roman" w:cs="Times New Roman"/>
           <w:sz w:val="20"/>
           <w:szCs w:val="20"/>
-          <w:lang w:val="nl-BE"/>
+          <w:lang w:val="en-US"/>
         </w:rPr>
         <w:t>-</w:t>
       </w:r>
@@ -490,9 +490,29 @@
           <w:rFonts w:ascii="Times New Roman" w:hAnsi="Times New Roman" w:cs="Times New Roman"/>
           <w:sz w:val="20"/>
           <w:szCs w:val="20"/>
-          <w:lang w:val="nl-BE"/>
-        </w:rPr>
-        <w:t xml:space="preserve"> and readFileLines-functions. </w:t>
+          <w:lang w:val="en-US"/>
+        </w:rPr>
+        <w:t xml:space="preserve"> and </w:t>
+      </w:r>
+      <w:proofErr w:type="spellStart"/>
+      <w:r>
+        <w:rPr>
+          <w:rFonts w:ascii="Times New Roman" w:hAnsi="Times New Roman" w:cs="Times New Roman"/>
+          <w:sz w:val="20"/>
+          <w:szCs w:val="20"/>
+          <w:lang w:val="en-US"/>
+        </w:rPr>
+        <w:t>readFileLines</w:t>
+      </w:r>
+      <w:proofErr w:type="spellEnd"/>
+      <w:r>
+        <w:rPr>
+          <w:rFonts w:ascii="Times New Roman" w:hAnsi="Times New Roman" w:cs="Times New Roman"/>
+          <w:sz w:val="20"/>
+          <w:szCs w:val="20"/>
+          <w:lang w:val="en-US"/>
+        </w:rPr>
+        <w:t xml:space="preserve">-functions. </w:t>
       </w:r>
       <w:r>
         <w:rPr>
@@ -522,7 +542,7 @@
       </w:r>
       <w:r>
         <w:rPr>
-          <w:rStyle w:val="Nadruk"/>
+          <w:rStyle w:val="Emphasis"/>
           <w:rFonts w:ascii="Times New Roman" w:hAnsi="Times New Roman" w:cs="Times New Roman"/>
           <w:sz w:val="20"/>
           <w:szCs w:val="20"/>
@@ -542,7 +562,7 @@
           <w:rFonts w:ascii="Times New Roman" w:hAnsi="Times New Roman" w:cs="Times New Roman"/>
           <w:sz w:val="20"/>
           <w:szCs w:val="20"/>
-          <w:lang w:val="nl-BE"/>
+          <w:lang w:val="en-US"/>
         </w:rPr>
         <w:t>s</w:t>
       </w:r>
@@ -559,7 +579,7 @@
           <w:rFonts w:ascii="Times New Roman" w:hAnsi="Times New Roman" w:cs="Times New Roman"/>
           <w:sz w:val="20"/>
           <w:szCs w:val="20"/>
-          <w:lang w:val="nl-BE"/>
+          <w:lang w:val="en-US"/>
         </w:rPr>
         <w:t>m</w:t>
       </w:r>
@@ -576,7 +596,7 @@
           <w:rFonts w:ascii="Times New Roman" w:hAnsi="Times New Roman" w:cs="Times New Roman"/>
           <w:sz w:val="20"/>
           <w:szCs w:val="20"/>
-          <w:lang w:val="nl-BE"/>
+          <w:lang w:val="en-US"/>
         </w:rPr>
         <w:t>h</w:t>
       </w:r>
@@ -593,7 +613,7 @@
           <w:rFonts w:ascii="Times New Roman" w:hAnsi="Times New Roman" w:cs="Times New Roman"/>
           <w:sz w:val="20"/>
           <w:szCs w:val="20"/>
-          <w:lang w:val="nl-BE"/>
+          <w:lang w:val="en-US"/>
         </w:rPr>
         <w:t>v</w:t>
       </w:r>
@@ -610,7 +630,7 @@
           <w:rFonts w:ascii="Times New Roman" w:hAnsi="Times New Roman" w:cs="Times New Roman"/>
           <w:sz w:val="20"/>
           <w:szCs w:val="20"/>
-          <w:lang w:val="nl-BE"/>
+          <w:lang w:val="en-US"/>
         </w:rPr>
         <w:t>h</w:t>
       </w:r>
@@ -627,7 +647,7 @@
           <w:rFonts w:ascii="Times New Roman" w:hAnsi="Times New Roman" w:cs="Times New Roman"/>
           <w:sz w:val="20"/>
           <w:szCs w:val="20"/>
-          <w:lang w:val="nl-BE"/>
+          <w:lang w:val="en-US"/>
         </w:rPr>
         <w:t xml:space="preserve"> </w:t>
       </w:r>
@@ -668,7 +688,7 @@
           <w:rFonts w:ascii="Times New Roman" w:hAnsi="Times New Roman" w:cs="Times New Roman"/>
           <w:sz w:val="20"/>
           <w:szCs w:val="20"/>
-          <w:lang w:val="nl-BE"/>
+          <w:lang w:val="en-US"/>
         </w:rPr>
         <w:t xml:space="preserve">as a division of LOC per </w:t>
       </w:r>
@@ -685,7 +705,7 @@
           <w:rFonts w:ascii="Times New Roman" w:hAnsi="Times New Roman" w:cs="Times New Roman"/>
           <w:sz w:val="20"/>
           <w:szCs w:val="20"/>
-          <w:lang w:val="nl-BE"/>
+          <w:lang w:val="en-US"/>
         </w:rPr>
         <w:t xml:space="preserve"> </w:t>
       </w:r>
@@ -702,7 +722,7 @@
           <w:rFonts w:ascii="Times New Roman" w:hAnsi="Times New Roman" w:cs="Times New Roman"/>
           <w:sz w:val="20"/>
           <w:szCs w:val="20"/>
-          <w:lang w:val="nl-BE"/>
+          <w:lang w:val="en-US"/>
         </w:rPr>
         <w:t xml:space="preserve">by the </w:t>
       </w:r>
@@ -719,7 +739,7 @@
           <w:rFonts w:ascii="Times New Roman" w:hAnsi="Times New Roman" w:cs="Times New Roman"/>
           <w:sz w:val="20"/>
           <w:szCs w:val="20"/>
-          <w:lang w:val="nl-BE"/>
+          <w:lang w:val="en-US"/>
         </w:rPr>
         <w:t xml:space="preserve"> </w:t>
       </w:r>
@@ -736,7 +756,7 @@
           <w:rFonts w:ascii="Times New Roman" w:hAnsi="Times New Roman" w:cs="Times New Roman"/>
           <w:sz w:val="20"/>
           <w:szCs w:val="20"/>
-          <w:lang w:val="nl-BE"/>
+          <w:lang w:val="en-US"/>
         </w:rPr>
         <w:t xml:space="preserve"> in the files</w:t>
       </w:r>
@@ -753,59 +773,134 @@
           <w:rFonts w:ascii="Times New Roman" w:hAnsi="Times New Roman" w:cs="Times New Roman"/>
           <w:sz w:val="20"/>
           <w:szCs w:val="20"/>
-          <w:lang w:val="nl-BE"/>
-        </w:rPr>
-        <w:t xml:space="preserve"> D</w:t>
-      </w:r>
-      <w:r>
-        <w:rPr>
-          <w:rFonts w:ascii="Times New Roman" w:hAnsi="Times New Roman" w:cs="Times New Roman"/>
-          <w:sz w:val="20"/>
-          <w:szCs w:val="20"/>
-          <w:lang w:val="nl-BE"/>
-        </w:rPr>
-        <w:t>uring the online sessions in the course it was said that one could also choose the CC tresholhds, or the SIG/tüvit evaluation criteria</w:t>
-      </w:r>
-      <w:r>
-        <w:rPr>
-          <w:rFonts w:ascii="Times New Roman" w:hAnsi="Times New Roman" w:cs="Times New Roman"/>
-          <w:sz w:val="20"/>
-          <w:szCs w:val="20"/>
-          <w:lang w:val="nl-BE"/>
-        </w:rPr>
-        <w:t xml:space="preserve"> </w:t>
-      </w:r>
-      <w:r>
-        <w:rPr>
-          <w:rFonts w:ascii="Times New Roman" w:hAnsi="Times New Roman" w:cs="Times New Roman"/>
-          <w:sz w:val="20"/>
-          <w:szCs w:val="20"/>
-          <w:lang w:val="nl-BE"/>
-        </w:rPr>
-        <w:t>but since the author of the aforementioned article also is one of the creators of the SIG we opt for th</w:t>
-      </w:r>
-      <w:r>
-        <w:rPr>
-          <w:rFonts w:ascii="Times New Roman" w:hAnsi="Times New Roman" w:cs="Times New Roman"/>
-          <w:sz w:val="20"/>
-          <w:szCs w:val="20"/>
-          <w:lang w:val="nl-BE"/>
-        </w:rPr>
-        <w:t>ese treshholds</w:t>
-      </w:r>
-      <w:r>
-        <w:rPr>
-          <w:rFonts w:ascii="Times New Roman" w:hAnsi="Times New Roman" w:cs="Times New Roman"/>
-          <w:sz w:val="20"/>
-          <w:szCs w:val="20"/>
-          <w:lang w:val="nl-BE"/>
+          <w:lang w:val="en-US"/>
+        </w:rPr>
+        <w:t xml:space="preserve"> During the online sessions in the </w:t>
+      </w:r>
+      <w:proofErr w:type="gramStart"/>
+      <w:r>
+        <w:rPr>
+          <w:rFonts w:ascii="Times New Roman" w:hAnsi="Times New Roman" w:cs="Times New Roman"/>
+          <w:sz w:val="20"/>
+          <w:szCs w:val="20"/>
+          <w:lang w:val="en-US"/>
+        </w:rPr>
+        <w:t>course</w:t>
+      </w:r>
+      <w:proofErr w:type="gramEnd"/>
+      <w:r>
+        <w:rPr>
+          <w:rFonts w:ascii="Times New Roman" w:hAnsi="Times New Roman" w:cs="Times New Roman"/>
+          <w:sz w:val="20"/>
+          <w:szCs w:val="20"/>
+          <w:lang w:val="en-US"/>
+        </w:rPr>
+        <w:t xml:space="preserve"> it was said that one could also choose the CC </w:t>
+      </w:r>
+      <w:proofErr w:type="spellStart"/>
+      <w:r>
+        <w:rPr>
+          <w:rFonts w:ascii="Times New Roman" w:hAnsi="Times New Roman" w:cs="Times New Roman"/>
+          <w:sz w:val="20"/>
+          <w:szCs w:val="20"/>
+          <w:lang w:val="en-US"/>
+        </w:rPr>
+        <w:t>tresholhds</w:t>
+      </w:r>
+      <w:proofErr w:type="spellEnd"/>
+      <w:r>
+        <w:rPr>
+          <w:rFonts w:ascii="Times New Roman" w:hAnsi="Times New Roman" w:cs="Times New Roman"/>
+          <w:sz w:val="20"/>
+          <w:szCs w:val="20"/>
+          <w:lang w:val="en-US"/>
+        </w:rPr>
+        <w:t>, or the SIG/</w:t>
+      </w:r>
+      <w:proofErr w:type="spellStart"/>
+      <w:r>
+        <w:rPr>
+          <w:rFonts w:ascii="Times New Roman" w:hAnsi="Times New Roman" w:cs="Times New Roman"/>
+          <w:sz w:val="20"/>
+          <w:szCs w:val="20"/>
+          <w:lang w:val="en-US"/>
+        </w:rPr>
+        <w:t>tüvit</w:t>
+      </w:r>
+      <w:proofErr w:type="spellEnd"/>
+      <w:r>
+        <w:rPr>
+          <w:rFonts w:ascii="Times New Roman" w:hAnsi="Times New Roman" w:cs="Times New Roman"/>
+          <w:sz w:val="20"/>
+          <w:szCs w:val="20"/>
+          <w:lang w:val="en-US"/>
+        </w:rPr>
+        <w:t xml:space="preserve"> evaluation criteria but since the author of the </w:t>
+      </w:r>
+      <w:proofErr w:type="gramStart"/>
+      <w:r>
+        <w:rPr>
+          <w:rFonts w:ascii="Times New Roman" w:hAnsi="Times New Roman" w:cs="Times New Roman"/>
+          <w:sz w:val="20"/>
+          <w:szCs w:val="20"/>
+          <w:lang w:val="en-US"/>
+        </w:rPr>
+        <w:t>aforementioned article</w:t>
+      </w:r>
+      <w:proofErr w:type="gramEnd"/>
+      <w:r>
+        <w:rPr>
+          <w:rFonts w:ascii="Times New Roman" w:hAnsi="Times New Roman" w:cs="Times New Roman"/>
+          <w:sz w:val="20"/>
+          <w:szCs w:val="20"/>
+          <w:lang w:val="en-US"/>
+        </w:rPr>
+        <w:t xml:space="preserve"> also is one of the creators of the </w:t>
+      </w:r>
+      <w:proofErr w:type="gramStart"/>
+      <w:r>
+        <w:rPr>
+          <w:rFonts w:ascii="Times New Roman" w:hAnsi="Times New Roman" w:cs="Times New Roman"/>
+          <w:sz w:val="20"/>
+          <w:szCs w:val="20"/>
+          <w:lang w:val="en-US"/>
+        </w:rPr>
+        <w:t>SIG</w:t>
+      </w:r>
+      <w:proofErr w:type="gramEnd"/>
+      <w:r>
+        <w:rPr>
+          <w:rFonts w:ascii="Times New Roman" w:hAnsi="Times New Roman" w:cs="Times New Roman"/>
+          <w:sz w:val="20"/>
+          <w:szCs w:val="20"/>
+          <w:lang w:val="en-US"/>
+        </w:rPr>
+        <w:t xml:space="preserve"> we opt for these </w:t>
+      </w:r>
+      <w:proofErr w:type="spellStart"/>
+      <w:r>
+        <w:rPr>
+          <w:rFonts w:ascii="Times New Roman" w:hAnsi="Times New Roman" w:cs="Times New Roman"/>
+          <w:sz w:val="20"/>
+          <w:szCs w:val="20"/>
+          <w:lang w:val="en-US"/>
+        </w:rPr>
+        <w:t>treshholds</w:t>
+      </w:r>
+      <w:proofErr w:type="spellEnd"/>
+      <w:r>
+        <w:rPr>
+          <w:rFonts w:ascii="Times New Roman" w:hAnsi="Times New Roman" w:cs="Times New Roman"/>
+          <w:sz w:val="20"/>
+          <w:szCs w:val="20"/>
+          <w:lang w:val="en-US"/>
         </w:rPr>
         <w:t>.</w:t>
       </w:r>
     </w:p>
     <w:p>
       <w:pPr>
-        <w:pStyle w:val="Lijstalinea"/>
+        <w:pStyle w:val="ListParagraph"/>
         <w:numPr>
           <w:ilvl w:val="2"/>
           <w:numId w:val="1"/>
@@ -838,7 +933,7 @@
           <w:rFonts w:ascii="Times New Roman" w:hAnsi="Times New Roman" w:cs="Times New Roman"/>
           <w:sz w:val="20"/>
           <w:szCs w:val="20"/>
-          <w:lang w:val="nl-BE"/>
+          <w:lang w:val="en-US"/>
         </w:rPr>
         <w:t xml:space="preserve"> + 1</w:t>
       </w:r>
@@ -863,7 +958,7 @@
           <w:rFonts w:ascii="Times New Roman" w:hAnsi="Times New Roman" w:cs="Times New Roman"/>
           <w:sz w:val="20"/>
           <w:szCs w:val="20"/>
-          <w:lang w:val="nl-BE"/>
+          <w:lang w:val="en-US"/>
         </w:rPr>
         <w:t>A</w:t>
       </w:r>
@@ -880,7 +975,7 @@
           <w:rFonts w:ascii="Times New Roman" w:hAnsi="Times New Roman" w:cs="Times New Roman"/>
           <w:sz w:val="20"/>
           <w:szCs w:val="20"/>
-          <w:lang w:val="nl-BE"/>
+          <w:lang w:val="en-US"/>
         </w:rPr>
         <w:t>check is performed on the scheme to verify w</w:t>
       </w:r>
@@ -889,7 +984,7 @@
           <w:rFonts w:ascii="Times New Roman" w:hAnsi="Times New Roman" w:cs="Times New Roman"/>
           <w:sz w:val="20"/>
           <w:szCs w:val="20"/>
-          <w:lang w:val="nl-BE"/>
+          <w:lang w:val="en-US"/>
         </w:rPr>
         <w:t>h</w:t>
       </w:r>
@@ -898,10 +993,11 @@
           <w:rFonts w:ascii="Times New Roman" w:hAnsi="Times New Roman" w:cs="Times New Roman"/>
           <w:sz w:val="20"/>
           <w:szCs w:val="20"/>
-          <w:lang w:val="nl-BE"/>
+          <w:lang w:val="en-US"/>
         </w:rPr>
         <w:t xml:space="preserve">ether the scheme is a </w:t>
       </w:r>
+      <w:proofErr w:type="gramStart"/>
       <w:r>
         <w:rPr>
           <w:rFonts w:ascii="Times New Roman" w:hAnsi="Times New Roman" w:cs="Times New Roman"/>
@@ -915,7 +1011,7 @@
           <w:rFonts w:ascii="Times New Roman" w:hAnsi="Times New Roman" w:cs="Times New Roman"/>
           <w:sz w:val="20"/>
           <w:szCs w:val="20"/>
-          <w:lang w:val="nl-BE"/>
+          <w:lang w:val="en-US"/>
         </w:rPr>
         <w:t>,</w:t>
       </w:r>
@@ -927,12 +1023,13 @@
         </w:rPr>
         <w:t>constructor</w:t>
       </w:r>
-      <w:r>
-        <w:rPr>
-          <w:rFonts w:ascii="Times New Roman" w:hAnsi="Times New Roman" w:cs="Times New Roman"/>
-          <w:sz w:val="20"/>
-          <w:szCs w:val="20"/>
-          <w:lang w:val="nl-BE"/>
+      <w:proofErr w:type="gramEnd"/>
+      <w:r>
+        <w:rPr>
+          <w:rFonts w:ascii="Times New Roman" w:hAnsi="Times New Roman" w:cs="Times New Roman"/>
+          <w:sz w:val="20"/>
+          <w:szCs w:val="20"/>
+          <w:lang w:val="en-US"/>
         </w:rPr>
         <w:t xml:space="preserve"> or </w:t>
       </w:r>
@@ -942,22 +1039,14 @@
           <w:sz w:val="20"/>
           <w:szCs w:val="20"/>
         </w:rPr>
-        <w:t>initializer</w:t>
-      </w:r>
-      <w:r>
-        <w:rPr>
-          <w:rFonts w:ascii="Times New Roman" w:hAnsi="Times New Roman" w:cs="Times New Roman"/>
-          <w:sz w:val="20"/>
-          <w:szCs w:val="20"/>
-        </w:rPr>
-        <w:t xml:space="preserve"> </w:t>
-      </w:r>
-      <w:r>
-        <w:rPr>
-          <w:rFonts w:ascii="Times New Roman" w:hAnsi="Times New Roman" w:cs="Times New Roman"/>
-          <w:sz w:val="20"/>
-          <w:szCs w:val="20"/>
-          <w:lang w:val="nl-BE"/>
+        <w:t xml:space="preserve">initializer </w:t>
+      </w:r>
+      <w:r>
+        <w:rPr>
+          <w:rFonts w:ascii="Times New Roman" w:hAnsi="Times New Roman" w:cs="Times New Roman"/>
+          <w:sz w:val="20"/>
+          <w:szCs w:val="20"/>
+          <w:lang w:val="en-US"/>
         </w:rPr>
         <w:t>(</w:t>
       </w:r>
@@ -966,7 +1055,7 @@
           <w:rFonts w:ascii="Times New Roman" w:hAnsi="Times New Roman" w:cs="Times New Roman"/>
           <w:sz w:val="20"/>
           <w:szCs w:val="20"/>
-          <w:lang w:val="nl-BE"/>
+          <w:lang w:val="en-US"/>
         </w:rPr>
         <w:t xml:space="preserve">to conform to the previous metrics). </w:t>
       </w:r>
@@ -1045,7 +1134,7 @@
     </w:p>
     <w:p>
       <w:pPr>
-        <w:pStyle w:val="Lijstalinea"/>
+        <w:pStyle w:val="ListParagraph"/>
         <w:numPr>
           <w:ilvl w:val="2"/>
           <w:numId w:val="1"/>
@@ -1070,72 +1159,9 @@
           <w:rFonts w:ascii="Times New Roman" w:hAnsi="Times New Roman" w:cs="Times New Roman"/>
           <w:sz w:val="20"/>
           <w:szCs w:val="20"/>
-          <w:lang w:val="nl-BE"/>
-        </w:rPr>
-        <w:t xml:space="preserve">comment-free, </w:t>
-      </w:r>
-      <w:r>
-        <w:rPr>
-          <w:rFonts w:ascii="Times New Roman" w:hAnsi="Times New Roman" w:cs="Times New Roman"/>
-          <w:sz w:val="20"/>
-          <w:szCs w:val="20"/>
-          <w:lang w:val="nl-BE"/>
-        </w:rPr>
-        <w:t>normalized</w:t>
-      </w:r>
-      <w:r>
-        <w:rPr>
-          <w:rFonts w:ascii="Times New Roman" w:hAnsi="Times New Roman" w:cs="Times New Roman"/>
-          <w:sz w:val="20"/>
-          <w:szCs w:val="20"/>
-          <w:lang w:val="nl-BE"/>
-        </w:rPr>
-        <w:t xml:space="preserve">, </w:t>
-      </w:r>
-      <w:r>
-        <w:rPr>
-          <w:rFonts w:ascii="Times New Roman" w:hAnsi="Times New Roman" w:cs="Times New Roman"/>
-          <w:sz w:val="20"/>
-          <w:szCs w:val="20"/>
-          <w:lang w:val="nl-BE"/>
-        </w:rPr>
-        <w:t>leading</w:t>
-      </w:r>
-      <w:r>
-        <w:rPr>
-          <w:rFonts w:ascii="Times New Roman" w:hAnsi="Times New Roman" w:cs="Times New Roman"/>
-          <w:sz w:val="20"/>
-          <w:szCs w:val="20"/>
-          <w:lang w:val="nl-BE"/>
-        </w:rPr>
-        <w:t>/trailing</w:t>
-      </w:r>
-      <w:r>
-        <w:rPr>
-          <w:rFonts w:ascii="Times New Roman" w:hAnsi="Times New Roman" w:cs="Times New Roman"/>
-          <w:sz w:val="20"/>
-          <w:szCs w:val="20"/>
-          <w:lang w:val="nl-BE"/>
-        </w:rPr>
-        <w:t xml:space="preserve"> spaces-free </w:t>
-      </w:r>
-      <w:r>
-        <w:rPr>
-          <w:rFonts w:ascii="Times New Roman" w:hAnsi="Times New Roman" w:cs="Times New Roman"/>
-          <w:sz w:val="20"/>
-          <w:szCs w:val="20"/>
-          <w:lang w:val="nl-BE"/>
-        </w:rPr>
-        <w:t xml:space="preserve">source </w:t>
-      </w:r>
-      <w:r>
-        <w:rPr>
-          <w:rFonts w:ascii="Times New Roman" w:hAnsi="Times New Roman" w:cs="Times New Roman"/>
-          <w:sz w:val="20"/>
-          <w:szCs w:val="20"/>
-          <w:lang w:val="nl-BE"/>
-        </w:rPr>
-        <w:t>code that occurs more than once in equal code blocks of at least 6 lines</w:t>
+          <w:lang w:val="en-US"/>
+        </w:rPr>
+        <w:t>comment-free, normalized, leading/trailing spaces-free source code that occurs more than once in equal code blocks of at least 6 lines</w:t>
       </w:r>
       <w:r>
         <w:rPr>
@@ -1150,7 +1176,7 @@
           <w:rFonts w:ascii="Times New Roman" w:hAnsi="Times New Roman" w:cs="Times New Roman"/>
           <w:sz w:val="20"/>
           <w:szCs w:val="20"/>
-          <w:lang w:val="nl-BE"/>
+          <w:lang w:val="en-US"/>
         </w:rPr>
         <w:t>E</w:t>
       </w:r>
@@ -1167,7 +1193,7 @@
           <w:rFonts w:ascii="Times New Roman" w:hAnsi="Times New Roman" w:cs="Times New Roman"/>
           <w:sz w:val="20"/>
           <w:szCs w:val="20"/>
-          <w:lang w:val="nl-BE"/>
+          <w:lang w:val="en-US"/>
         </w:rPr>
         <w:t>duplica</w:t>
       </w:r>
@@ -1176,7 +1202,7 @@
           <w:rFonts w:ascii="Times New Roman" w:hAnsi="Times New Roman" w:cs="Times New Roman"/>
           <w:sz w:val="20"/>
           <w:szCs w:val="20"/>
-          <w:lang w:val="nl-BE"/>
+          <w:lang w:val="en-US"/>
         </w:rPr>
         <w:t>t</w:t>
       </w:r>
@@ -1185,7 +1211,7 @@
           <w:rFonts w:ascii="Times New Roman" w:hAnsi="Times New Roman" w:cs="Times New Roman"/>
           <w:sz w:val="20"/>
           <w:szCs w:val="20"/>
-          <w:lang w:val="nl-BE"/>
+          <w:lang w:val="en-US"/>
         </w:rPr>
         <w:t xml:space="preserve">ed </w:t>
       </w:r>
@@ -1202,7 +1228,7 @@
           <w:rFonts w:ascii="Times New Roman" w:hAnsi="Times New Roman" w:cs="Times New Roman"/>
           <w:sz w:val="20"/>
           <w:szCs w:val="20"/>
-          <w:lang w:val="nl-BE"/>
+          <w:lang w:val="en-US"/>
         </w:rPr>
         <w:t xml:space="preserve"> P</w:t>
       </w:r>
@@ -1219,7 +1245,7 @@
           <w:rFonts w:ascii="Times New Roman" w:hAnsi="Times New Roman" w:cs="Times New Roman"/>
           <w:sz w:val="20"/>
           <w:szCs w:val="20"/>
-          <w:lang w:val="nl-BE"/>
+          <w:lang w:val="en-US"/>
         </w:rPr>
         <w:t>, also</w:t>
       </w:r>
@@ -1228,25 +1254,16 @@
           <w:rFonts w:ascii="Times New Roman" w:hAnsi="Times New Roman" w:cs="Times New Roman"/>
           <w:sz w:val="20"/>
           <w:szCs w:val="20"/>
-          <w:lang w:val="nl-BE"/>
-        </w:rPr>
-        <w:t xml:space="preserve"> </w:t>
-      </w:r>
-      <w:r>
-        <w:rPr>
-          <w:rFonts w:ascii="Times New Roman" w:hAnsi="Times New Roman" w:cs="Times New Roman"/>
-          <w:sz w:val="20"/>
-          <w:szCs w:val="20"/>
-          <w:lang w:val="nl-BE"/>
-        </w:rPr>
-        <w:t>comment-free, normalized, leading/trailing spaces-free</w:t>
-      </w:r>
-      <w:r>
-        <w:rPr>
-          <w:rFonts w:ascii="Times New Roman" w:hAnsi="Times New Roman" w:cs="Times New Roman"/>
-          <w:sz w:val="20"/>
-          <w:szCs w:val="20"/>
-          <w:lang w:val="nl-BE"/>
+          <w:lang w:val="en-US"/>
+        </w:rPr>
+        <w:t xml:space="preserve"> comment-free, normalized, leading/trailing spaces-free</w:t>
+      </w:r>
+      <w:r>
+        <w:rPr>
+          <w:rFonts w:ascii="Times New Roman" w:hAnsi="Times New Roman" w:cs="Times New Roman"/>
+          <w:sz w:val="20"/>
+          <w:szCs w:val="20"/>
+          <w:lang w:val="en-US"/>
         </w:rPr>
         <w:t>,</w:t>
       </w:r>
@@ -1255,44 +1272,35 @@
           <w:rFonts w:ascii="Times New Roman" w:hAnsi="Times New Roman" w:cs="Times New Roman"/>
           <w:sz w:val="20"/>
           <w:szCs w:val="20"/>
-          <w:lang w:val="nl-BE"/>
-        </w:rPr>
-        <w:t xml:space="preserve"> source code</w:t>
-      </w:r>
-      <w:r>
-        <w:rPr>
-          <w:rFonts w:ascii="Times New Roman" w:hAnsi="Times New Roman" w:cs="Times New Roman"/>
-          <w:sz w:val="20"/>
-          <w:szCs w:val="20"/>
-          <w:lang w:val="nl-BE"/>
-        </w:rPr>
-        <w:t xml:space="preserve"> lines.</w:t>
+          <w:lang w:val="en-US"/>
+        </w:rPr>
+        <w:t xml:space="preserve"> source code lines.</w:t>
       </w:r>
     </w:p>
     <w:p>
       <w:pPr>
-        <w:pStyle w:val="Lijstalinea"/>
+        <w:pStyle w:val="ListParagraph"/>
         <w:spacing w:after="0" w:line="240" w:lineRule="auto"/>
-        <w:ind w:left="1440"/>
-        <w:rPr>
-          <w:rFonts w:ascii="Times New Roman" w:hAnsi="Times New Roman" w:cs="Times New Roman"/>
-          <w:sz w:val="20"/>
-          <w:szCs w:val="20"/>
-        </w:rPr>
-      </w:pPr>
-      <w:r>
-        <w:rPr>
-          <w:rFonts w:ascii="Times New Roman" w:hAnsi="Times New Roman" w:cs="Times New Roman"/>
-          <w:sz w:val="20"/>
-          <w:szCs w:val="20"/>
-          <w:lang w:val="nl-BE"/>
+        <w:ind w:left="2160"/>
+        <w:rPr>
+          <w:rFonts w:ascii="Times New Roman" w:hAnsi="Times New Roman" w:cs="Times New Roman"/>
+          <w:sz w:val="20"/>
+          <w:szCs w:val="20"/>
+        </w:rPr>
+      </w:pPr>
+      <w:r>
+        <w:rPr>
+          <w:rFonts w:ascii="Times New Roman" w:hAnsi="Times New Roman" w:cs="Times New Roman"/>
+          <w:sz w:val="20"/>
+          <w:szCs w:val="20"/>
+          <w:lang w:val="en-US"/>
         </w:rPr>
         <w:br/>
       </w:r>
     </w:p>
     <w:p>
       <w:pPr>
-        <w:pStyle w:val="Lijstalinea"/>
+        <w:pStyle w:val="ListParagraph"/>
         <w:numPr>
           <w:ilvl w:val="1"/>
           <w:numId w:val="1"/>
@@ -1310,29 +1318,671 @@
           <w:sz w:val="20"/>
           <w:szCs w:val="20"/>
         </w:rPr>
-        <w:t>Design of visualisation. Briefly describe the design of the visualisation, and</w:t>
-      </w:r>
-      <w:r>
-        <w:rPr>
-          <w:rFonts w:ascii="Times New Roman" w:hAnsi="Times New Roman" w:cs="Times New Roman"/>
-          <w:sz w:val="20"/>
-          <w:szCs w:val="20"/>
-          <w:lang w:val="nl-BE"/>
-        </w:rPr>
-        <w:t xml:space="preserve"> </w:t>
-      </w:r>
-      <w:r>
-        <w:rPr>
-          <w:rFonts w:ascii="Times New Roman" w:hAnsi="Times New Roman" w:cs="Times New Roman"/>
-          <w:sz w:val="20"/>
-          <w:szCs w:val="20"/>
-        </w:rPr>
-        <w:t>your motivation behind the choices you made there.</w:t>
+        <w:t>Scoring</w:t>
       </w:r>
     </w:p>
     <w:p>
       <w:pPr>
-        <w:pStyle w:val="Lijstalinea"/>
+        <w:pStyle w:val="ListParagraph"/>
+        <w:spacing w:after="0" w:line="240" w:lineRule="auto"/>
+        <w:ind w:left="1440"/>
+        <w:rPr>
+          <w:rFonts w:ascii="Times New Roman" w:hAnsi="Times New Roman" w:cs="Times New Roman"/>
+          <w:sz w:val="20"/>
+          <w:szCs w:val="20"/>
+        </w:rPr>
+      </w:pPr>
+    </w:p>
+    <w:p>
+      <w:pPr>
+        <w:pStyle w:val="ListParagraph"/>
+        <w:spacing w:after="0" w:line="240" w:lineRule="auto"/>
+        <w:ind w:left="1440"/>
+        <w:rPr>
+          <w:rFonts w:ascii="Times New Roman" w:hAnsi="Times New Roman" w:cs="Times New Roman"/>
+          <w:sz w:val="20"/>
+          <w:szCs w:val="20"/>
+        </w:rPr>
+      </w:pPr>
+      <w:r>
+        <w:rPr>
+          <w:rFonts w:ascii="Times New Roman" w:hAnsi="Times New Roman" w:cs="Times New Roman"/>
+          <w:sz w:val="20"/>
+          <w:szCs w:val="20"/>
+        </w:rPr>
+        <w:t>Each calculated metric is evaluated against a set of predefined values provided by the SIG maintainability model. Each score is mapped to a qualitative rating ranging from very poor to very good, which represented using a combination  of ‘-‘ and ‘+’ signs.</w:t>
+      </w:r>
+    </w:p>
+    <w:p>
+      <w:pPr>
+        <w:pStyle w:val="ListParagraph"/>
+        <w:spacing w:after="0" w:line="240" w:lineRule="auto"/>
+        <w:ind w:left="1440"/>
+        <w:rPr>
+          <w:rFonts w:ascii="Times New Roman" w:hAnsi="Times New Roman" w:cs="Times New Roman"/>
+          <w:sz w:val="20"/>
+          <w:szCs w:val="20"/>
+        </w:rPr>
+      </w:pPr>
+    </w:p>
+    <w:p>
+      <w:pPr>
+        <w:pStyle w:val="ListParagraph"/>
+        <w:numPr>
+          <w:ilvl w:val="2"/>
+          <w:numId w:val="1"/>
+        </w:numPr>
+        <w:spacing w:after="0" w:line="240" w:lineRule="auto"/>
+        <w:rPr>
+          <w:rFonts w:ascii="Times New Roman" w:hAnsi="Times New Roman" w:cs="Times New Roman"/>
+          <w:sz w:val="20"/>
+          <w:szCs w:val="20"/>
+        </w:rPr>
+      </w:pPr>
+      <w:r>
+        <w:rPr>
+          <w:rFonts w:ascii="Times New Roman" w:hAnsi="Times New Roman" w:cs="Times New Roman"/>
+          <w:sz w:val="20"/>
+          <w:szCs w:val="20"/>
+        </w:rPr>
+        <w:t>Volume</w:t>
+      </w:r>
+    </w:p>
+    <w:p>
+      <w:pPr>
+        <w:pStyle w:val="ListParagraph"/>
+        <w:spacing w:after="0" w:line="240" w:lineRule="auto"/>
+        <w:ind w:left="2160"/>
+        <w:rPr>
+          <w:rFonts w:ascii="Times New Roman" w:hAnsi="Times New Roman" w:cs="Times New Roman"/>
+          <w:sz w:val="20"/>
+          <w:szCs w:val="20"/>
+          <w:lang w:val="en-GB"/>
+        </w:rPr>
+      </w:pPr>
+      <w:r>
+        <w:rPr>
+          <w:noProof/>
+          <w:lang w:val="en-GB"/>
+        </w:rPr>
+        <w:lastRenderedPageBreak/>
+        <w:drawing>
+          <wp:anchor distT="0" distB="0" distL="114300" distR="114300" simplePos="0" relativeHeight="251658240" behindDoc="0" locked="0" layoutInCell="1" allowOverlap="1" wp14:anchorId="1C33CFD2" wp14:editId="730A7E85">
+            <wp:simplePos x="0" y="0"/>
+            <wp:positionH relativeFrom="column">
+              <wp:posOffset>1271270</wp:posOffset>
+            </wp:positionH>
+            <wp:positionV relativeFrom="paragraph">
+              <wp:posOffset>571500</wp:posOffset>
+            </wp:positionV>
+            <wp:extent cx="4305300" cy="1608358"/>
+            <wp:effectExtent l="0" t="0" r="0" b="5080"/>
+            <wp:wrapTopAndBottom/>
+            <wp:docPr id="1395746339" name="Picture 1" descr="A table with numbers and symbols&#10;&#10;AI-generated content may be incorrect."/>
+            <wp:cNvGraphicFramePr>
+              <a:graphicFrameLocks xmlns:a="http://schemas.openxmlformats.org/drawingml/2006/main" noChangeAspect="1"/>
+            </wp:cNvGraphicFramePr>
+            <a:graphic xmlns:a="http://schemas.openxmlformats.org/drawingml/2006/main">
+              <a:graphicData uri="http://schemas.openxmlformats.org/drawingml/2006/picture">
+                <pic:pic xmlns:pic="http://schemas.openxmlformats.org/drawingml/2006/picture">
+                  <pic:nvPicPr>
+                    <pic:cNvPr id="1395746339" name="Picture 1" descr="A table with numbers and symbols&#10;&#10;AI-generated content may be incorrect."/>
+                    <pic:cNvPicPr/>
+                  </pic:nvPicPr>
+                  <pic:blipFill>
+                    <a:blip r:embed="rId5">
+                      <a:extLst>
+                        <a:ext uri="{28A0092B-C50C-407E-A947-70E740481C1C}">
+                          <a14:useLocalDpi xmlns:a14="http://schemas.microsoft.com/office/drawing/2010/main" val="0"/>
+                        </a:ext>
+                      </a:extLst>
+                    </a:blip>
+                    <a:stretch>
+                      <a:fillRect/>
+                    </a:stretch>
+                  </pic:blipFill>
+                  <pic:spPr>
+                    <a:xfrm>
+                      <a:off x="0" y="0"/>
+                      <a:ext cx="4305300" cy="1608358"/>
+                    </a:xfrm>
+                    <a:prstGeom prst="rect">
+                      <a:avLst/>
+                    </a:prstGeom>
+                  </pic:spPr>
+                </pic:pic>
+              </a:graphicData>
+            </a:graphic>
+            <wp14:sizeRelH relativeFrom="page">
+              <wp14:pctWidth>0</wp14:pctWidth>
+            </wp14:sizeRelH>
+            <wp14:sizeRelV relativeFrom="page">
+              <wp14:pctHeight>0</wp14:pctHeight>
+            </wp14:sizeRelV>
+          </wp:anchor>
+        </w:drawing>
+      </w:r>
+      <w:r>
+        <w:rPr>
+          <w:rFonts w:ascii="Times New Roman" w:hAnsi="Times New Roman" w:cs="Times New Roman"/>
+          <w:sz w:val="20"/>
+          <w:szCs w:val="20"/>
+          <w:lang w:val="en-GB"/>
+        </w:rPr>
+        <w:t>T</w:t>
+      </w:r>
+      <w:r>
+        <w:rPr>
+          <w:rFonts w:ascii="Times New Roman" w:hAnsi="Times New Roman" w:cs="Times New Roman"/>
+          <w:sz w:val="20"/>
+          <w:szCs w:val="20"/>
+          <w:lang w:val="en-GB"/>
+        </w:rPr>
+        <w:t>he total lines of code are categorised in certain thresholds, measured in Lines of Code (LOC). The measured LOC are categorised in predefined thresholds, expressed in thousands of lines of code (KLOC), as shown in the table below.</w:t>
+      </w:r>
+    </w:p>
+    <w:p>
+      <w:pPr>
+        <w:pStyle w:val="ListParagraph"/>
+        <w:numPr>
+          <w:ilvl w:val="0"/>
+          <w:numId w:val="7"/>
+        </w:numPr>
+        <w:spacing w:after="0" w:line="240" w:lineRule="auto"/>
+        <w:rPr>
+          <w:rFonts w:ascii="Times New Roman" w:hAnsi="Times New Roman" w:cs="Times New Roman"/>
+          <w:sz w:val="20"/>
+          <w:szCs w:val="20"/>
+          <w:lang w:val="en-GB"/>
+        </w:rPr>
+      </w:pPr>
+      <w:r>
+        <w:rPr>
+          <w:rFonts w:ascii="Times New Roman" w:hAnsi="Times New Roman" w:cs="Times New Roman"/>
+          <w:sz w:val="20"/>
+          <w:szCs w:val="20"/>
+          <w:lang w:val="en-GB"/>
+        </w:rPr>
+        <w:t>Unit size</w:t>
+      </w:r>
+    </w:p>
+    <w:p>
+      <w:pPr>
+        <w:pStyle w:val="ListParagraph"/>
+        <w:spacing w:after="0" w:line="240" w:lineRule="auto"/>
+        <w:ind w:left="2160"/>
+        <w:rPr>
+          <w:rFonts w:ascii="Times New Roman" w:hAnsi="Times New Roman" w:cs="Times New Roman"/>
+          <w:sz w:val="20"/>
+          <w:szCs w:val="20"/>
+          <w:lang w:val="en-GB"/>
+        </w:rPr>
+      </w:pPr>
+    </w:p>
+    <w:p>
+      <w:pPr>
+        <w:pStyle w:val="ListParagraph"/>
+        <w:spacing w:after="0" w:line="240" w:lineRule="auto"/>
+        <w:ind w:left="2160"/>
+        <w:rPr>
+          <w:rFonts w:ascii="Times New Roman" w:hAnsi="Times New Roman" w:cs="Times New Roman"/>
+          <w:sz w:val="20"/>
+          <w:szCs w:val="20"/>
+          <w:lang w:val="en-GB"/>
+        </w:rPr>
+      </w:pPr>
+      <w:r>
+        <w:rPr>
+          <w:rFonts w:ascii="Times New Roman" w:hAnsi="Times New Roman" w:cs="Times New Roman"/>
+          <w:sz w:val="20"/>
+          <w:szCs w:val="20"/>
+          <w:lang w:val="en-GB"/>
+        </w:rPr>
+        <w:t xml:space="preserve">Unit size is </w:t>
+      </w:r>
+      <w:proofErr w:type="spellStart"/>
+      <w:r>
+        <w:rPr>
+          <w:rFonts w:ascii="Times New Roman" w:hAnsi="Times New Roman" w:cs="Times New Roman"/>
+          <w:sz w:val="20"/>
+          <w:szCs w:val="20"/>
+          <w:lang w:val="en-GB"/>
+        </w:rPr>
+        <w:t>is</w:t>
+      </w:r>
+      <w:proofErr w:type="spellEnd"/>
+      <w:r>
+        <w:rPr>
+          <w:rFonts w:ascii="Times New Roman" w:hAnsi="Times New Roman" w:cs="Times New Roman"/>
+          <w:sz w:val="20"/>
+          <w:szCs w:val="20"/>
+          <w:lang w:val="en-GB"/>
+        </w:rPr>
+        <w:t xml:space="preserve"> the size of the individual units. They are categorised in the distribution of ‘moderate’, ‘high’ and ‘Very High’ based on their size. For each risk category, the proportion of units must remain below predefined thresholds. The metrics used are the same as Cy</w:t>
+      </w:r>
+      <w:r>
+        <w:rPr>
+          <w:rFonts w:ascii="Times New Roman" w:hAnsi="Times New Roman" w:cs="Times New Roman"/>
+          <w:sz w:val="20"/>
+          <w:szCs w:val="20"/>
+          <w:lang w:val="en-GB"/>
+        </w:rPr>
+        <w:t>c</w:t>
+      </w:r>
+      <w:r>
+        <w:rPr>
+          <w:rFonts w:ascii="Times New Roman" w:hAnsi="Times New Roman" w:cs="Times New Roman"/>
+          <w:sz w:val="20"/>
+          <w:szCs w:val="20"/>
+          <w:lang w:val="en-GB"/>
+        </w:rPr>
+        <w:t>lomatic complexity because there is a strong statistical correlation between LOC and Complexity.</w:t>
+      </w:r>
+      <w:r>
+        <w:rPr>
+          <w:rFonts w:ascii="Times New Roman" w:hAnsi="Times New Roman" w:cs="Times New Roman"/>
+          <w:sz w:val="20"/>
+          <w:szCs w:val="20"/>
+          <w:lang w:val="en-GB"/>
+        </w:rPr>
+        <w:t xml:space="preserve"> The thresholds can be seen in the table under the Cyclomatic complexity section.</w:t>
+      </w:r>
+    </w:p>
+    <w:p>
+      <w:pPr>
+        <w:pStyle w:val="ListParagraph"/>
+        <w:spacing w:after="0" w:line="240" w:lineRule="auto"/>
+        <w:ind w:left="2160"/>
+        <w:rPr>
+          <w:rFonts w:ascii="Times New Roman" w:hAnsi="Times New Roman" w:cs="Times New Roman"/>
+          <w:sz w:val="20"/>
+          <w:szCs w:val="20"/>
+          <w:lang w:val="en-GB"/>
+        </w:rPr>
+      </w:pPr>
+    </w:p>
+    <w:p>
+      <w:pPr>
+        <w:pStyle w:val="ListParagraph"/>
+        <w:numPr>
+          <w:ilvl w:val="0"/>
+          <w:numId w:val="7"/>
+        </w:numPr>
+        <w:spacing w:after="0" w:line="240" w:lineRule="auto"/>
+        <w:rPr>
+          <w:rFonts w:ascii="Times New Roman" w:hAnsi="Times New Roman" w:cs="Times New Roman"/>
+          <w:sz w:val="20"/>
+          <w:szCs w:val="20"/>
+          <w:lang w:val="en-GB"/>
+        </w:rPr>
+      </w:pPr>
+      <w:r>
+        <w:rPr>
+          <w:rFonts w:ascii="Times New Roman" w:hAnsi="Times New Roman" w:cs="Times New Roman"/>
+          <w:sz w:val="20"/>
+          <w:szCs w:val="20"/>
+          <w:lang w:val="en-GB"/>
+        </w:rPr>
+        <w:t>Cyclomatic complexity</w:t>
+      </w:r>
+    </w:p>
+    <w:p>
+      <w:pPr>
+        <w:pStyle w:val="ListParagraph"/>
+        <w:spacing w:after="0" w:line="240" w:lineRule="auto"/>
+        <w:ind w:left="2160"/>
+        <w:rPr>
+          <w:rFonts w:ascii="Times New Roman" w:hAnsi="Times New Roman" w:cs="Times New Roman"/>
+          <w:sz w:val="20"/>
+          <w:szCs w:val="20"/>
+          <w:lang w:val="en-GB"/>
+        </w:rPr>
+      </w:pPr>
+    </w:p>
+    <w:p>
+      <w:pPr>
+        <w:pStyle w:val="ListParagraph"/>
+        <w:spacing w:after="0" w:line="240" w:lineRule="auto"/>
+        <w:ind w:left="2160"/>
+        <w:rPr>
+          <w:rFonts w:ascii="Times New Roman" w:hAnsi="Times New Roman" w:cs="Times New Roman"/>
+          <w:sz w:val="20"/>
+          <w:szCs w:val="20"/>
+          <w:lang w:val="en-GB"/>
+        </w:rPr>
+      </w:pPr>
+      <w:r>
+        <w:rPr>
+          <w:rFonts w:ascii="Times New Roman" w:hAnsi="Times New Roman" w:cs="Times New Roman"/>
+          <w:noProof/>
+          <w:sz w:val="20"/>
+          <w:szCs w:val="20"/>
+          <w:lang w:val="en-GB"/>
+        </w:rPr>
+        <w:drawing>
+          <wp:anchor distT="0" distB="0" distL="114300" distR="114300" simplePos="0" relativeHeight="251659264" behindDoc="0" locked="0" layoutInCell="1" allowOverlap="1" wp14:anchorId="075B6697" wp14:editId="6F41C86E">
+            <wp:simplePos x="0" y="0"/>
+            <wp:positionH relativeFrom="column">
+              <wp:posOffset>1562100</wp:posOffset>
+            </wp:positionH>
+            <wp:positionV relativeFrom="paragraph">
+              <wp:posOffset>679450</wp:posOffset>
+            </wp:positionV>
+            <wp:extent cx="3848100" cy="1437005"/>
+            <wp:effectExtent l="0" t="0" r="0" b="0"/>
+            <wp:wrapTopAndBottom/>
+            <wp:docPr id="649654118" name="Picture 2"/>
+            <wp:cNvGraphicFramePr>
+              <a:graphicFrameLocks xmlns:a="http://schemas.openxmlformats.org/drawingml/2006/main" noChangeAspect="1"/>
+            </wp:cNvGraphicFramePr>
+            <a:graphic xmlns:a="http://schemas.openxmlformats.org/drawingml/2006/main">
+              <a:graphicData uri="http://schemas.openxmlformats.org/drawingml/2006/picture">
+                <pic:pic xmlns:pic="http://schemas.openxmlformats.org/drawingml/2006/picture">
+                  <pic:nvPicPr>
+                    <pic:cNvPr id="649654118" name="Picture 649654118"/>
+                    <pic:cNvPicPr/>
+                  </pic:nvPicPr>
+                  <pic:blipFill>
+                    <a:blip r:embed="rId6">
+                      <a:extLst>
+                        <a:ext uri="{28A0092B-C50C-407E-A947-70E740481C1C}">
+                          <a14:useLocalDpi xmlns:a14="http://schemas.microsoft.com/office/drawing/2010/main" val="0"/>
+                        </a:ext>
+                      </a:extLst>
+                    </a:blip>
+                    <a:stretch>
+                      <a:fillRect/>
+                    </a:stretch>
+                  </pic:blipFill>
+                  <pic:spPr>
+                    <a:xfrm>
+                      <a:off x="0" y="0"/>
+                      <a:ext cx="3848100" cy="1437005"/>
+                    </a:xfrm>
+                    <a:prstGeom prst="rect">
+                      <a:avLst/>
+                    </a:prstGeom>
+                  </pic:spPr>
+                </pic:pic>
+              </a:graphicData>
+            </a:graphic>
+            <wp14:sizeRelH relativeFrom="page">
+              <wp14:pctWidth>0</wp14:pctWidth>
+            </wp14:sizeRelH>
+            <wp14:sizeRelV relativeFrom="page">
+              <wp14:pctHeight>0</wp14:pctHeight>
+            </wp14:sizeRelV>
+          </wp:anchor>
+        </w:drawing>
+      </w:r>
+      <w:r>
+        <w:rPr>
+          <w:rFonts w:ascii="Times New Roman" w:hAnsi="Times New Roman" w:cs="Times New Roman"/>
+          <w:sz w:val="20"/>
+          <w:szCs w:val="20"/>
+          <w:lang w:val="en-GB"/>
+        </w:rPr>
+        <w:t xml:space="preserve">Cyclomatic complexity measures the complexity per unit. </w:t>
+      </w:r>
+      <w:r>
+        <w:rPr>
+          <w:rFonts w:ascii="Times New Roman" w:hAnsi="Times New Roman" w:cs="Times New Roman"/>
+          <w:sz w:val="20"/>
+          <w:szCs w:val="20"/>
+          <w:lang w:val="en-GB"/>
+        </w:rPr>
+        <w:t>Like</w:t>
+      </w:r>
+      <w:r>
+        <w:rPr>
+          <w:rFonts w:ascii="Times New Roman" w:hAnsi="Times New Roman" w:cs="Times New Roman"/>
+          <w:sz w:val="20"/>
+          <w:szCs w:val="20"/>
+          <w:lang w:val="en-GB"/>
+        </w:rPr>
+        <w:t xml:space="preserve"> Unit size, units are classified into different risk levels based on their complexity. The distribution of these risk levels is then compared against predefined thresholds provided by the Software Engineering Institute (SEI).</w:t>
+      </w:r>
+    </w:p>
+    <w:p>
+      <w:pPr>
+        <w:pStyle w:val="ListParagraph"/>
+        <w:numPr>
+          <w:ilvl w:val="0"/>
+          <w:numId w:val="7"/>
+        </w:numPr>
+        <w:spacing w:after="0" w:line="240" w:lineRule="auto"/>
+        <w:rPr>
+          <w:rFonts w:ascii="Times New Roman" w:hAnsi="Times New Roman" w:cs="Times New Roman"/>
+          <w:sz w:val="20"/>
+          <w:szCs w:val="20"/>
+          <w:lang w:val="en-GB"/>
+        </w:rPr>
+      </w:pPr>
+      <w:r>
+        <w:rPr>
+          <w:rFonts w:ascii="Times New Roman" w:hAnsi="Times New Roman" w:cs="Times New Roman"/>
+          <w:sz w:val="20"/>
+          <w:szCs w:val="20"/>
+          <w:lang w:val="en-GB"/>
+        </w:rPr>
+        <w:t>Duplication</w:t>
+      </w:r>
+    </w:p>
+    <w:p>
+      <w:pPr>
+        <w:pStyle w:val="ListParagraph"/>
+        <w:spacing w:after="0" w:line="240" w:lineRule="auto"/>
+        <w:ind w:left="2160"/>
+        <w:rPr>
+          <w:rFonts w:ascii="Times New Roman" w:hAnsi="Times New Roman" w:cs="Times New Roman"/>
+          <w:sz w:val="20"/>
+          <w:szCs w:val="20"/>
+          <w:lang w:val="en-GB"/>
+        </w:rPr>
+      </w:pPr>
+    </w:p>
+    <w:p>
+      <w:pPr>
+        <w:pStyle w:val="ListParagraph"/>
+        <w:spacing w:after="0" w:line="240" w:lineRule="auto"/>
+        <w:ind w:left="2160"/>
+        <w:rPr>
+          <w:rFonts w:ascii="Times New Roman" w:hAnsi="Times New Roman" w:cs="Times New Roman"/>
+          <w:sz w:val="20"/>
+          <w:szCs w:val="20"/>
+          <w:lang w:val="en-GB"/>
+        </w:rPr>
+      </w:pPr>
+      <w:r>
+        <w:rPr>
+          <w:rFonts w:ascii="Times New Roman" w:hAnsi="Times New Roman" w:cs="Times New Roman"/>
+          <w:noProof/>
+          <w:sz w:val="20"/>
+          <w:szCs w:val="20"/>
+          <w:lang w:val="en-GB"/>
+        </w:rPr>
+        <w:drawing>
+          <wp:anchor distT="0" distB="0" distL="114300" distR="114300" simplePos="0" relativeHeight="251660288" behindDoc="0" locked="0" layoutInCell="1" allowOverlap="1" wp14:anchorId="182ECB69" wp14:editId="41F6E964">
+            <wp:simplePos x="0" y="0"/>
+            <wp:positionH relativeFrom="column">
+              <wp:posOffset>2489200</wp:posOffset>
+            </wp:positionH>
+            <wp:positionV relativeFrom="paragraph">
+              <wp:posOffset>557530</wp:posOffset>
+            </wp:positionV>
+            <wp:extent cx="2019300" cy="1321385"/>
+            <wp:effectExtent l="0" t="0" r="0" b="0"/>
+            <wp:wrapTopAndBottom/>
+            <wp:docPr id="2059702584" name="Picture 3" descr="A table with numbers and symbols&#10;&#10;AI-generated content may be incorrect."/>
+            <wp:cNvGraphicFramePr>
+              <a:graphicFrameLocks xmlns:a="http://schemas.openxmlformats.org/drawingml/2006/main" noChangeAspect="1"/>
+            </wp:cNvGraphicFramePr>
+            <a:graphic xmlns:a="http://schemas.openxmlformats.org/drawingml/2006/main">
+              <a:graphicData uri="http://schemas.openxmlformats.org/drawingml/2006/picture">
+                <pic:pic xmlns:pic="http://schemas.openxmlformats.org/drawingml/2006/picture">
+                  <pic:nvPicPr>
+                    <pic:cNvPr id="2059702584" name="Picture 3" descr="A table with numbers and symbols&#10;&#10;AI-generated content may be incorrect."/>
+                    <pic:cNvPicPr/>
+                  </pic:nvPicPr>
+                  <pic:blipFill>
+                    <a:blip r:embed="rId7">
+                      <a:extLst>
+                        <a:ext uri="{28A0092B-C50C-407E-A947-70E740481C1C}">
+                          <a14:useLocalDpi xmlns:a14="http://schemas.microsoft.com/office/drawing/2010/main" val="0"/>
+                        </a:ext>
+                      </a:extLst>
+                    </a:blip>
+                    <a:stretch>
+                      <a:fillRect/>
+                    </a:stretch>
+                  </pic:blipFill>
+                  <pic:spPr>
+                    <a:xfrm>
+                      <a:off x="0" y="0"/>
+                      <a:ext cx="2019300" cy="1321385"/>
+                    </a:xfrm>
+                    <a:prstGeom prst="rect">
+                      <a:avLst/>
+                    </a:prstGeom>
+                  </pic:spPr>
+                </pic:pic>
+              </a:graphicData>
+            </a:graphic>
+            <wp14:sizeRelH relativeFrom="page">
+              <wp14:pctWidth>0</wp14:pctWidth>
+            </wp14:sizeRelH>
+            <wp14:sizeRelV relativeFrom="page">
+              <wp14:pctHeight>0</wp14:pctHeight>
+            </wp14:sizeRelV>
+          </wp:anchor>
+        </w:drawing>
+      </w:r>
+      <w:r>
+        <w:rPr>
+          <w:rFonts w:ascii="Times New Roman" w:hAnsi="Times New Roman" w:cs="Times New Roman"/>
+          <w:sz w:val="20"/>
+          <w:szCs w:val="20"/>
+          <w:lang w:val="en-GB"/>
+        </w:rPr>
+        <w:t xml:space="preserve">The amount of duplicates lines is measured in a percentage. This percentage is then again compared to a rating scheme. This states that a </w:t>
+      </w:r>
+      <w:r>
+        <w:rPr>
+          <w:rFonts w:ascii="Times New Roman" w:hAnsi="Times New Roman" w:cs="Times New Roman"/>
+          <w:sz w:val="20"/>
+          <w:szCs w:val="20"/>
+          <w:lang w:val="en-GB"/>
+        </w:rPr>
+        <w:t>well-designed</w:t>
+      </w:r>
+      <w:r>
+        <w:rPr>
+          <w:rFonts w:ascii="Times New Roman" w:hAnsi="Times New Roman" w:cs="Times New Roman"/>
+          <w:sz w:val="20"/>
+          <w:szCs w:val="20"/>
+          <w:lang w:val="en-GB"/>
+        </w:rPr>
+        <w:t xml:space="preserve"> system should not have more </w:t>
+      </w:r>
+      <w:r>
+        <w:rPr>
+          <w:rFonts w:ascii="Times New Roman" w:hAnsi="Times New Roman" w:cs="Times New Roman"/>
+          <w:sz w:val="20"/>
+          <w:szCs w:val="20"/>
+          <w:lang w:val="en-GB"/>
+        </w:rPr>
+        <w:t>than</w:t>
+      </w:r>
+      <w:r>
+        <w:rPr>
+          <w:rFonts w:ascii="Times New Roman" w:hAnsi="Times New Roman" w:cs="Times New Roman"/>
+          <w:sz w:val="20"/>
+          <w:szCs w:val="20"/>
+          <w:lang w:val="en-GB"/>
+        </w:rPr>
+        <w:t xml:space="preserve"> 5% of code duplication.</w:t>
+      </w:r>
+    </w:p>
+    <w:p>
+      <w:pPr>
+        <w:pStyle w:val="ListParagraph"/>
+        <w:spacing w:after="0" w:line="240" w:lineRule="auto"/>
+        <w:ind w:left="2160"/>
+        <w:rPr>
+          <w:rFonts w:ascii="Times New Roman" w:hAnsi="Times New Roman" w:cs="Times New Roman"/>
+          <w:sz w:val="20"/>
+          <w:szCs w:val="20"/>
+          <w:lang w:val="en-GB"/>
+        </w:rPr>
+      </w:pPr>
+    </w:p>
+    <w:p>
+      <w:pPr>
+        <w:pStyle w:val="ListParagraph"/>
+        <w:spacing w:after="0" w:line="240" w:lineRule="auto"/>
+        <w:ind w:left="2160"/>
+        <w:rPr>
+          <w:rFonts w:ascii="Times New Roman" w:hAnsi="Times New Roman" w:cs="Times New Roman"/>
+          <w:sz w:val="20"/>
+          <w:szCs w:val="20"/>
+          <w:lang w:val="en-GB"/>
+        </w:rPr>
+      </w:pPr>
+    </w:p>
+    <w:p>
+      <w:pPr>
+        <w:spacing w:after="0" w:line="240" w:lineRule="auto"/>
+        <w:rPr>
+          <w:rFonts w:ascii="Times New Roman" w:hAnsi="Times New Roman" w:cs="Times New Roman"/>
+          <w:sz w:val="20"/>
+          <w:szCs w:val="20"/>
+          <w:lang w:val="en-GB"/>
+        </w:rPr>
+      </w:pPr>
+    </w:p>
+    <w:p>
+      <w:pPr>
+        <w:pStyle w:val="ListParagraph"/>
+        <w:numPr>
+          <w:ilvl w:val="1"/>
+          <w:numId w:val="1"/>
+        </w:numPr>
+        <w:spacing w:after="0" w:line="240" w:lineRule="auto"/>
+        <w:rPr>
+          <w:rFonts w:ascii="Times New Roman" w:hAnsi="Times New Roman" w:cs="Times New Roman"/>
+          <w:sz w:val="20"/>
+          <w:szCs w:val="20"/>
+        </w:rPr>
+      </w:pPr>
+      <w:r>
+        <w:rPr>
+          <w:rFonts w:ascii="Times New Roman" w:hAnsi="Times New Roman" w:cs="Times New Roman"/>
+          <w:sz w:val="20"/>
+          <w:szCs w:val="20"/>
+        </w:rPr>
+        <w:t>Design of visualisation. Briefly describe the design of the visualisation, and</w:t>
+      </w:r>
+      <w:r>
+        <w:rPr>
+          <w:rFonts w:ascii="Times New Roman" w:hAnsi="Times New Roman" w:cs="Times New Roman"/>
+          <w:sz w:val="20"/>
+          <w:szCs w:val="20"/>
+          <w:lang w:val="en-US"/>
+        </w:rPr>
+        <w:t xml:space="preserve"> </w:t>
+      </w:r>
+      <w:r>
+        <w:rPr>
+          <w:rFonts w:ascii="Times New Roman" w:hAnsi="Times New Roman" w:cs="Times New Roman"/>
+          <w:sz w:val="20"/>
+          <w:szCs w:val="20"/>
+        </w:rPr>
+        <w:t>your motivation behind the choices you made there.</w:t>
+      </w:r>
+    </w:p>
+    <w:p>
+      <w:pPr>
+        <w:pStyle w:val="ListParagraph"/>
         <w:numPr>
           <w:ilvl w:val="0"/>
           <w:numId w:val="1"/>
@@ -1350,12 +2000,13 @@
           <w:sz w:val="20"/>
           <w:szCs w:val="20"/>
         </w:rPr>
+        <w:lastRenderedPageBreak/>
         <w:t>Results</w:t>
       </w:r>
     </w:p>
     <w:p>
       <w:pPr>
-        <w:pStyle w:val="Lijstalinea"/>
+        <w:pStyle w:val="ListParagraph"/>
         <w:numPr>
           <w:ilvl w:val="1"/>
           <w:numId w:val="1"/>
@@ -1380,8 +2031,26 @@
           <w:rFonts w:ascii="Times New Roman" w:hAnsi="Times New Roman" w:cs="Times New Roman"/>
           <w:sz w:val="20"/>
           <w:szCs w:val="20"/>
+          <w:lang w:val="en-US"/>
+        </w:rPr>
+        <w:t xml:space="preserve"> </w:t>
+      </w:r>
+      <w:r>
+        <w:rPr>
+          <w:rFonts w:ascii="Times New Roman" w:hAnsi="Times New Roman" w:cs="Times New Roman"/>
+          <w:sz w:val="20"/>
+          <w:szCs w:val="20"/>
           <w:lang w:val="nl-BE"/>
         </w:rPr>
+        <w:sym w:font="Wingdings" w:char="F0E8"/>
+      </w:r>
+      <w:r>
+        <w:rPr>
+          <w:rFonts w:ascii="Times New Roman" w:hAnsi="Times New Roman" w:cs="Times New Roman"/>
+          <w:sz w:val="20"/>
+          <w:szCs w:val="20"/>
+          <w:lang w:val="en-US"/>
+        </w:rPr>
         <w:t xml:space="preserve"> </w:t>
       </w:r>
       <w:r>
@@ -1389,24 +2058,6 @@
           <w:rFonts w:ascii="Times New Roman" w:hAnsi="Times New Roman" w:cs="Times New Roman"/>
           <w:sz w:val="20"/>
           <w:szCs w:val="20"/>
-          <w:lang w:val="nl-BE"/>
-        </w:rPr>
-        <w:sym w:font="Wingdings" w:char="F0E8"/>
-      </w:r>
-      <w:r>
-        <w:rPr>
-          <w:rFonts w:ascii="Times New Roman" w:hAnsi="Times New Roman" w:cs="Times New Roman"/>
-          <w:sz w:val="20"/>
-          <w:szCs w:val="20"/>
-          <w:lang w:val="nl-BE"/>
-        </w:rPr>
-        <w:t xml:space="preserve"> </w:t>
-      </w:r>
-      <w:r>
-        <w:rPr>
-          <w:rFonts w:ascii="Times New Roman" w:hAnsi="Times New Roman" w:cs="Times New Roman"/>
-          <w:sz w:val="20"/>
-          <w:szCs w:val="20"/>
         </w:rPr>
         <w:t xml:space="preserve">output of the program. </w:t>
       </w:r>
@@ -1415,14 +2066,14 @@
           <w:rFonts w:ascii="Times New Roman" w:hAnsi="Times New Roman" w:cs="Times New Roman"/>
           <w:sz w:val="20"/>
           <w:szCs w:val="20"/>
-          <w:lang w:val="nl-BE"/>
+          <w:lang w:val="en-US"/>
         </w:rPr>
         <w:br/>
       </w:r>
     </w:p>
     <w:p>
       <w:pPr>
-        <w:pStyle w:val="Lijstalinea"/>
+        <w:pStyle w:val="ListParagraph"/>
         <w:numPr>
           <w:ilvl w:val="1"/>
           <w:numId w:val="1"/>
@@ -1447,7 +2098,7 @@
           <w:rFonts w:ascii="Times New Roman" w:hAnsi="Times New Roman" w:cs="Times New Roman"/>
           <w:sz w:val="20"/>
           <w:szCs w:val="20"/>
-          <w:lang w:val="nl-BE"/>
+          <w:lang w:val="en-US"/>
         </w:rPr>
         <w:t xml:space="preserve"> </w:t>
       </w:r>
@@ -1464,14 +2115,14 @@
           <w:rFonts w:ascii="Times New Roman" w:hAnsi="Times New Roman" w:cs="Times New Roman"/>
           <w:sz w:val="20"/>
           <w:szCs w:val="20"/>
-          <w:lang w:val="nl-BE"/>
+          <w:lang w:val="en-US"/>
         </w:rPr>
         <w:br/>
       </w:r>
     </w:p>
     <w:p>
       <w:pPr>
-        <w:pStyle w:val="Lijstalinea"/>
+        <w:pStyle w:val="ListParagraph"/>
         <w:numPr>
           <w:ilvl w:val="0"/>
           <w:numId w:val="1"/>
@@ -1494,7 +2145,7 @@
     </w:p>
     <w:p>
       <w:pPr>
-        <w:pStyle w:val="Lijstalinea"/>
+        <w:pStyle w:val="ListParagraph"/>
         <w:numPr>
           <w:ilvl w:val="1"/>
           <w:numId w:val="1"/>
@@ -1519,41 +2170,49 @@
           <w:rFonts w:ascii="Times New Roman" w:hAnsi="Times New Roman" w:cs="Times New Roman"/>
           <w:sz w:val="20"/>
           <w:szCs w:val="20"/>
+          <w:lang w:val="en-US"/>
+        </w:rPr>
+        <w:t xml:space="preserve"> </w:t>
+      </w:r>
+      <w:r>
+        <w:rPr>
+          <w:rFonts w:ascii="Times New Roman" w:hAnsi="Times New Roman" w:cs="Times New Roman"/>
+          <w:sz w:val="20"/>
+          <w:szCs w:val="20"/>
+        </w:rPr>
+        <w:t>the accuracy?</w:t>
+      </w:r>
+      <w:r>
+        <w:rPr>
+          <w:rFonts w:ascii="Times New Roman" w:hAnsi="Times New Roman" w:cs="Times New Roman"/>
+          <w:sz w:val="20"/>
+          <w:szCs w:val="20"/>
+          <w:lang w:val="en-US"/>
+        </w:rPr>
+        <w:t xml:space="preserve"> </w:t>
+      </w:r>
+      <w:r>
+        <w:rPr>
+          <w:rFonts w:ascii="Times New Roman" w:hAnsi="Times New Roman" w:cs="Times New Roman"/>
+          <w:sz w:val="20"/>
+          <w:szCs w:val="20"/>
+          <w:lang w:val="en-US"/>
+        </w:rPr>
+        <w:br/>
+      </w:r>
+      <w:r>
+        <w:rPr>
+          <w:rFonts w:ascii="Times New Roman" w:hAnsi="Times New Roman" w:cs="Times New Roman"/>
+          <w:sz w:val="20"/>
+          <w:szCs w:val="20"/>
           <w:lang w:val="nl-BE"/>
         </w:rPr>
-        <w:t xml:space="preserve"> </w:t>
-      </w:r>
-      <w:r>
-        <w:rPr>
-          <w:rFonts w:ascii="Times New Roman" w:hAnsi="Times New Roman" w:cs="Times New Roman"/>
-          <w:sz w:val="20"/>
-          <w:szCs w:val="20"/>
-        </w:rPr>
-        <w:t>the accuracy?</w:t>
-      </w:r>
-      <w:r>
-        <w:rPr>
-          <w:rFonts w:ascii="Times New Roman" w:hAnsi="Times New Roman" w:cs="Times New Roman"/>
-          <w:sz w:val="20"/>
-          <w:szCs w:val="20"/>
-          <w:lang w:val="nl-BE"/>
-        </w:rPr>
-        <w:t xml:space="preserve"> </w:t>
-      </w:r>
-      <w:r>
-        <w:rPr>
-          <w:rFonts w:ascii="Times New Roman" w:hAnsi="Times New Roman" w:cs="Times New Roman"/>
-          <w:sz w:val="20"/>
-          <w:szCs w:val="20"/>
-          <w:lang w:val="nl-BE"/>
-        </w:rPr>
-        <w:br/>
         <w:t>Manual testing of each metric</w:t>
       </w:r>
     </w:p>
     <w:p>
       <w:pPr>
-        <w:pStyle w:val="Lijstalinea"/>
+        <w:pStyle w:val="ListParagraph"/>
         <w:numPr>
           <w:ilvl w:val="1"/>
           <w:numId w:val="1"/>
@@ -1576,7 +2235,7 @@
     </w:p>
     <w:p>
       <w:pPr>
-        <w:pStyle w:val="Lijstalinea"/>
+        <w:pStyle w:val="ListParagraph"/>
         <w:numPr>
           <w:ilvl w:val="0"/>
           <w:numId w:val="1"/>
@@ -1601,7 +2260,7 @@
           <w:rFonts w:ascii="Times New Roman" w:hAnsi="Times New Roman" w:cs="Times New Roman"/>
           <w:sz w:val="20"/>
           <w:szCs w:val="20"/>
-          <w:lang w:val="nl-BE"/>
+          <w:lang w:val="en-US"/>
         </w:rPr>
         <w:t xml:space="preserve"> </w:t>
       </w:r>
@@ -1616,7 +2275,7 @@
     </w:p>
     <w:p>
       <w:pPr>
-        <w:pStyle w:val="Lijstalinea"/>
+        <w:pStyle w:val="ListParagraph"/>
         <w:numPr>
           <w:ilvl w:val="1"/>
           <w:numId w:val="1"/>
@@ -1633,167 +2292,225 @@
           <w:rFonts w:ascii="Times New Roman" w:hAnsi="Times New Roman" w:cs="Times New Roman"/>
           <w:sz w:val="20"/>
           <w:szCs w:val="20"/>
+          <w:lang w:val="en-US"/>
+        </w:rPr>
+        <w:t xml:space="preserve">Serge came up with the metrics. Tibo drew up the rankings and did refactoring. </w:t>
+      </w:r>
+      <w:r>
+        <w:rPr>
+          <w:rFonts w:ascii="Times New Roman" w:hAnsi="Times New Roman" w:cs="Times New Roman"/>
+          <w:sz w:val="20"/>
+          <w:szCs w:val="20"/>
+          <w:lang w:val="en-US"/>
+        </w:rPr>
+        <w:br/>
+        <w:t xml:space="preserve">The software independent file </w:t>
+      </w:r>
+      <w:proofErr w:type="gramStart"/>
+      <w:r>
+        <w:rPr>
+          <w:rFonts w:ascii="Times New Roman" w:hAnsi="Times New Roman" w:cs="Times New Roman"/>
+          <w:sz w:val="20"/>
+          <w:szCs w:val="20"/>
+          <w:lang w:val="en-US"/>
+        </w:rPr>
+        <w:t xml:space="preserve">generation </w:t>
+      </w:r>
+      <w:r>
+        <w:rPr>
+          <w:rFonts w:ascii="Times New Roman" w:hAnsi="Times New Roman" w:cs="Times New Roman"/>
+          <w:sz w:val="20"/>
+          <w:szCs w:val="20"/>
+        </w:rPr>
+        <w:t xml:space="preserve"> </w:t>
+      </w:r>
+      <w:r>
+        <w:rPr>
+          <w:rFonts w:ascii="Times New Roman" w:hAnsi="Times New Roman" w:cs="Times New Roman"/>
+          <w:sz w:val="20"/>
+          <w:szCs w:val="20"/>
+          <w:lang w:val="en-US"/>
+        </w:rPr>
+        <w:t>was</w:t>
+      </w:r>
+      <w:proofErr w:type="gramEnd"/>
+      <w:r>
+        <w:rPr>
+          <w:rFonts w:ascii="Times New Roman" w:hAnsi="Times New Roman" w:cs="Times New Roman"/>
+          <w:sz w:val="20"/>
+          <w:szCs w:val="20"/>
+          <w:lang w:val="en-US"/>
+        </w:rPr>
+        <w:t xml:space="preserve"> a co-effort.</w:t>
+      </w:r>
+      <w:r>
+        <w:rPr>
+          <w:rFonts w:ascii="Times New Roman" w:hAnsi="Times New Roman" w:cs="Times New Roman"/>
+          <w:sz w:val="20"/>
+          <w:szCs w:val="20"/>
+          <w:lang w:val="en-US"/>
+        </w:rPr>
+        <w:br/>
+      </w:r>
+      <w:proofErr w:type="spellStart"/>
+      <w:r>
+        <w:rPr>
+          <w:rFonts w:ascii="Times New Roman" w:hAnsi="Times New Roman" w:cs="Times New Roman"/>
+          <w:sz w:val="20"/>
+          <w:szCs w:val="20"/>
+          <w:lang w:val="en-US"/>
+        </w:rPr>
+        <w:t>Github</w:t>
+      </w:r>
+      <w:proofErr w:type="spellEnd"/>
+      <w:r>
+        <w:rPr>
+          <w:rFonts w:ascii="Times New Roman" w:hAnsi="Times New Roman" w:cs="Times New Roman"/>
+          <w:sz w:val="20"/>
+          <w:szCs w:val="20"/>
+          <w:lang w:val="en-US"/>
+        </w:rPr>
+        <w:t xml:space="preserve"> was used.</w:t>
+      </w:r>
+      <w:r>
+        <w:rPr>
+          <w:rFonts w:ascii="Times New Roman" w:hAnsi="Times New Roman" w:cs="Times New Roman"/>
+          <w:sz w:val="20"/>
+          <w:szCs w:val="20"/>
+          <w:lang w:val="en-US"/>
+        </w:rPr>
+        <w:br/>
+      </w:r>
+      <w:r>
+        <w:rPr>
+          <w:rFonts w:ascii="Times New Roman" w:hAnsi="Times New Roman" w:cs="Times New Roman"/>
+          <w:sz w:val="20"/>
+          <w:szCs w:val="20"/>
+        </w:rPr>
+        <w:t>How have you used version control within your</w:t>
+      </w:r>
+      <w:r>
+        <w:rPr>
+          <w:rFonts w:ascii="Times New Roman" w:hAnsi="Times New Roman" w:cs="Times New Roman"/>
+          <w:sz w:val="20"/>
+          <w:szCs w:val="20"/>
+          <w:lang w:val="en-US"/>
+        </w:rPr>
+        <w:t xml:space="preserve"> </w:t>
+      </w:r>
+      <w:r>
+        <w:rPr>
+          <w:rFonts w:ascii="Times New Roman" w:hAnsi="Times New Roman" w:cs="Times New Roman"/>
+          <w:sz w:val="20"/>
+          <w:szCs w:val="20"/>
+        </w:rPr>
+        <w:t>team?</w:t>
+      </w:r>
+      <w:r>
+        <w:rPr>
+          <w:rFonts w:ascii="Times New Roman" w:hAnsi="Times New Roman" w:cs="Times New Roman"/>
+          <w:sz w:val="20"/>
+          <w:szCs w:val="20"/>
+          <w:lang w:val="en-US"/>
+        </w:rPr>
+        <w:br/>
+      </w:r>
+      <w:r>
+        <w:rPr>
+          <w:rFonts w:ascii="Times New Roman" w:hAnsi="Times New Roman" w:cs="Times New Roman"/>
+          <w:sz w:val="20"/>
+          <w:szCs w:val="20"/>
+          <w:lang w:val="en-US"/>
+        </w:rPr>
+        <w:br/>
+      </w:r>
+      <w:r>
+        <w:rPr>
+          <w:rFonts w:ascii="Times New Roman" w:hAnsi="Times New Roman" w:cs="Times New Roman"/>
+          <w:sz w:val="20"/>
+          <w:szCs w:val="20"/>
+        </w:rPr>
+        <w:t>Take a number of screenshots of the visualisation and include them along with the</w:t>
+      </w:r>
+      <w:r>
+        <w:rPr>
+          <w:rFonts w:ascii="Times New Roman" w:hAnsi="Times New Roman" w:cs="Times New Roman"/>
+          <w:sz w:val="20"/>
+          <w:szCs w:val="20"/>
+          <w:lang w:val="en-US"/>
+        </w:rPr>
+        <w:t xml:space="preserve"> </w:t>
+      </w:r>
+      <w:r>
+        <w:rPr>
+          <w:rFonts w:ascii="Times New Roman" w:hAnsi="Times New Roman" w:cs="Times New Roman"/>
+          <w:sz w:val="20"/>
+          <w:szCs w:val="20"/>
+        </w:rPr>
+        <w:t>report.</w:t>
+      </w:r>
+      <w:r>
+        <w:rPr>
+          <w:rFonts w:ascii="Times New Roman" w:hAnsi="Times New Roman" w:cs="Times New Roman"/>
+          <w:sz w:val="20"/>
+          <w:szCs w:val="20"/>
+          <w:lang w:val="en-US"/>
+        </w:rPr>
+        <w:t xml:space="preserve"> </w:t>
+      </w:r>
+      <w:r>
+        <w:rPr>
+          <w:rFonts w:ascii="Times New Roman" w:hAnsi="Times New Roman" w:cs="Times New Roman"/>
+          <w:sz w:val="20"/>
+          <w:szCs w:val="20"/>
           <w:lang w:val="nl-BE"/>
         </w:rPr>
-        <w:t xml:space="preserve">Serge came up with the metrics. Tibo drew up the rankings and did refactoring. </w:t>
-      </w:r>
-      <w:r>
-        <w:rPr>
-          <w:rFonts w:ascii="Times New Roman" w:hAnsi="Times New Roman" w:cs="Times New Roman"/>
-          <w:sz w:val="20"/>
-          <w:szCs w:val="20"/>
-          <w:lang w:val="nl-BE"/>
+        <w:sym w:font="Wingdings" w:char="F0E8"/>
+      </w:r>
+      <w:r>
+        <w:rPr>
+          <w:rFonts w:ascii="Times New Roman" w:hAnsi="Times New Roman" w:cs="Times New Roman"/>
+          <w:sz w:val="20"/>
+          <w:szCs w:val="20"/>
+          <w:lang w:val="en-US"/>
+        </w:rPr>
+        <w:t xml:space="preserve"> Todo </w:t>
+      </w:r>
+      <w:proofErr w:type="spellStart"/>
+      <w:r>
+        <w:rPr>
+          <w:rFonts w:ascii="Times New Roman" w:hAnsi="Times New Roman" w:cs="Times New Roman"/>
+          <w:sz w:val="20"/>
+          <w:szCs w:val="20"/>
+          <w:lang w:val="en-US"/>
+        </w:rPr>
+        <w:t>foto’s</w:t>
+      </w:r>
+      <w:proofErr w:type="spellEnd"/>
+      <w:r>
+        <w:rPr>
+          <w:rFonts w:ascii="Times New Roman" w:hAnsi="Times New Roman" w:cs="Times New Roman"/>
+          <w:sz w:val="20"/>
+          <w:szCs w:val="20"/>
+          <w:lang w:val="en-US"/>
+        </w:rPr>
+        <w:t xml:space="preserve"> van commits</w:t>
+      </w:r>
+      <w:r>
+        <w:rPr>
+          <w:rFonts w:ascii="Times New Roman" w:hAnsi="Times New Roman" w:cs="Times New Roman"/>
+          <w:sz w:val="20"/>
+          <w:szCs w:val="20"/>
+          <w:lang w:val="en-US"/>
         </w:rPr>
         <w:br/>
-        <w:t xml:space="preserve">The software independent file generation </w:t>
-      </w:r>
-      <w:r>
-        <w:rPr>
-          <w:rFonts w:ascii="Times New Roman" w:hAnsi="Times New Roman" w:cs="Times New Roman"/>
-          <w:sz w:val="20"/>
-          <w:szCs w:val="20"/>
-        </w:rPr>
-        <w:t xml:space="preserve"> </w:t>
-      </w:r>
-      <w:r>
-        <w:rPr>
-          <w:rFonts w:ascii="Times New Roman" w:hAnsi="Times New Roman" w:cs="Times New Roman"/>
-          <w:sz w:val="20"/>
-          <w:szCs w:val="20"/>
-          <w:lang w:val="nl-BE"/>
-        </w:rPr>
-        <w:t>was a co-effort.</w:t>
-      </w:r>
-      <w:r>
-        <w:rPr>
-          <w:rFonts w:ascii="Times New Roman" w:hAnsi="Times New Roman" w:cs="Times New Roman"/>
-          <w:sz w:val="20"/>
-          <w:szCs w:val="20"/>
-          <w:lang w:val="nl-BE"/>
-        </w:rPr>
-        <w:br/>
-        <w:t>Github was used.</w:t>
-      </w:r>
-      <w:r>
-        <w:rPr>
-          <w:rFonts w:ascii="Times New Roman" w:hAnsi="Times New Roman" w:cs="Times New Roman"/>
-          <w:sz w:val="20"/>
-          <w:szCs w:val="20"/>
-          <w:lang w:val="nl-BE"/>
-        </w:rPr>
-        <w:br/>
-      </w:r>
-      <w:r>
-        <w:rPr>
-          <w:rFonts w:ascii="Times New Roman" w:hAnsi="Times New Roman" w:cs="Times New Roman"/>
-          <w:sz w:val="20"/>
-          <w:szCs w:val="20"/>
-        </w:rPr>
-        <w:t>How have you used version control within your</w:t>
-      </w:r>
-      <w:r>
-        <w:rPr>
-          <w:rFonts w:ascii="Times New Roman" w:hAnsi="Times New Roman" w:cs="Times New Roman"/>
-          <w:sz w:val="20"/>
-          <w:szCs w:val="20"/>
-          <w:lang w:val="nl-BE"/>
-        </w:rPr>
-        <w:t xml:space="preserve"> </w:t>
-      </w:r>
-      <w:r>
-        <w:rPr>
-          <w:rFonts w:ascii="Times New Roman" w:hAnsi="Times New Roman" w:cs="Times New Roman"/>
-          <w:sz w:val="20"/>
-          <w:szCs w:val="20"/>
-        </w:rPr>
-        <w:t>team?</w:t>
-      </w:r>
-      <w:r>
-        <w:rPr>
-          <w:rFonts w:ascii="Times New Roman" w:hAnsi="Times New Roman" w:cs="Times New Roman"/>
-          <w:sz w:val="20"/>
-          <w:szCs w:val="20"/>
-          <w:lang w:val="nl-BE"/>
-        </w:rPr>
-        <w:br/>
-      </w:r>
-      <w:r>
-        <w:rPr>
-          <w:rFonts w:ascii="Times New Roman" w:hAnsi="Times New Roman" w:cs="Times New Roman"/>
-          <w:sz w:val="20"/>
-          <w:szCs w:val="20"/>
-          <w:lang w:val="nl-BE"/>
-        </w:rPr>
-        <w:lastRenderedPageBreak/>
-        <w:br/>
-      </w:r>
-      <w:r>
-        <w:rPr>
-          <w:rFonts w:ascii="Times New Roman" w:hAnsi="Times New Roman" w:cs="Times New Roman"/>
-          <w:sz w:val="20"/>
-          <w:szCs w:val="20"/>
-        </w:rPr>
-        <w:t>Take a number of screenshots of the visualisation and include them along with the</w:t>
-      </w:r>
-      <w:r>
-        <w:rPr>
-          <w:rFonts w:ascii="Times New Roman" w:hAnsi="Times New Roman" w:cs="Times New Roman"/>
-          <w:sz w:val="20"/>
-          <w:szCs w:val="20"/>
-          <w:lang w:val="nl-BE"/>
-        </w:rPr>
-        <w:t xml:space="preserve"> </w:t>
-      </w:r>
-      <w:r>
-        <w:rPr>
-          <w:rFonts w:ascii="Times New Roman" w:hAnsi="Times New Roman" w:cs="Times New Roman"/>
-          <w:sz w:val="20"/>
-          <w:szCs w:val="20"/>
-        </w:rPr>
-        <w:t>report.</w:t>
-      </w:r>
-      <w:r>
-        <w:rPr>
-          <w:rFonts w:ascii="Times New Roman" w:hAnsi="Times New Roman" w:cs="Times New Roman"/>
-          <w:sz w:val="20"/>
-          <w:szCs w:val="20"/>
-          <w:lang w:val="nl-BE"/>
-        </w:rPr>
-        <w:t xml:space="preserve"> </w:t>
-      </w:r>
-      <w:r>
-        <w:rPr>
-          <w:rFonts w:ascii="Times New Roman" w:hAnsi="Times New Roman" w:cs="Times New Roman"/>
-          <w:sz w:val="20"/>
-          <w:szCs w:val="20"/>
-          <w:lang w:val="nl-BE"/>
-        </w:rPr>
-        <w:sym w:font="Wingdings" w:char="F0E8"/>
-      </w:r>
-      <w:r>
-        <w:rPr>
-          <w:rFonts w:ascii="Times New Roman" w:hAnsi="Times New Roman" w:cs="Times New Roman"/>
-          <w:sz w:val="20"/>
-          <w:szCs w:val="20"/>
-          <w:lang w:val="nl-BE"/>
-        </w:rPr>
-        <w:t xml:space="preserve"> Todo foto’s van commits</w:t>
-      </w:r>
-      <w:r>
-        <w:rPr>
-          <w:rFonts w:ascii="Times New Roman" w:hAnsi="Times New Roman" w:cs="Times New Roman"/>
-          <w:sz w:val="20"/>
-          <w:szCs w:val="20"/>
-          <w:lang w:val="nl-BE"/>
-        </w:rPr>
-        <w:br/>
-      </w:r>
-      <w:r>
-        <w:rPr>
-          <w:rFonts w:ascii="Times New Roman" w:hAnsi="Times New Roman" w:cs="Times New Roman"/>
-          <w:sz w:val="20"/>
-          <w:szCs w:val="20"/>
-          <w:lang w:val="nl-BE"/>
+      </w:r>
+      <w:r>
+        <w:rPr>
+          <w:rFonts w:ascii="Times New Roman" w:hAnsi="Times New Roman" w:cs="Times New Roman"/>
+          <w:sz w:val="20"/>
+          <w:szCs w:val="20"/>
+          <w:lang w:val="en-US"/>
         </w:rPr>
         <w:br/>
       </w:r>
@@ -1847,9 +2564,122 @@
 <file path=word/numbering.xml><?xml version="1.0" encoding="utf-8"?>
 <w:numbering xmlns:wpc="http://schemas.microsoft.com/office/word/2010/wordprocessingCanvas" xmlns:cx="http://schemas.microsoft.com/office/drawing/2014/chartex" xmlns:cx1="http://schemas.microsoft.com/office/drawing/2015/9/8/chartex" xmlns:cx2="http://schemas.microsoft.com/office/drawing/2015/10/21/chartex" xmlns:cx3="http://schemas.microsoft.com/office/drawing/2016/5/9/chartex" xmlns:cx4="http://schemas.microsoft.com/office/drawing/2016/5/10/chartex" xmlns:cx5="http://schemas.microsoft.com/office/drawing/2016/5/11/chartex" xmlns:cx6="http://schemas.microsoft.com/office/drawing/2016/5/12/chartex" xmlns:cx7="http://schemas.microsoft.com/office/drawing/2016/5/13/chartex" xmlns:cx8="http://schemas.microsoft.com/office/drawing/2016/5/14/chartex" xmlns:mc="http://schemas.openxmlformats.org/markup-compatibility/2006" xmlns:aink="http://schemas.microsoft.com/office/drawing/2016/ink" xmlns:am3d="http://schemas.microsoft.com/office/drawing/2017/model3d" xmlns:o="urn:schemas-microsoft-com:office:office" xmlns:oel="http://schemas.microsoft.com/office/2019/extlst" xmlns:r="http://schemas.openxmlformats.org/officeDocument/2006/relationships" xmlns:m="http://schemas.openxmlformats.org/officeDocument/2006/math" xmlns:v="urn:schemas-microsoft-com:vml" xmlns:wp14="http://schemas.microsoft.com/office/word/2010/wordprocessingDrawing" xmlns:wp="http://schemas.openxmlformats.org/drawingml/2006/wordprocessingDrawing" xmlns:w10="urn:schemas-microsoft-com:office:word" xmlns:w="http://schemas.openxmlformats.org/wordprocessingml/2006/main" xmlns:w14="http://schemas.microsoft.com/office/word/2010/wordml" xmlns:w15="http://schemas.microsoft.com/office/word/2012/wordml" xmlns:w16cex="http://schemas.microsoft.com/office/word/2018/wordml/cex" xmlns:w16cid="http://schemas.microsoft.com/office/word/2016/wordml/cid" xmlns:w16="http://schemas.microsoft.com/office/word/2018/wordml" xmlns:w16du="http://schemas.microsoft.com/office/word/2023/wordml/word16du" xmlns:w16sdtdh="http://schemas.microsoft.com/office/word/2020/wordml/sdtdatahash" xmlns:w16sdtfl="http://schemas.microsoft.com/office/word/2024/wordml/sdtformatlock" xmlns:w16se="http://schemas.microsoft.com/office/word/2015/wordml/symex" xmlns:wpg="http://schemas.microsoft.com/office/word/2010/wordprocessingGroup" xmlns:wpi="http://schemas.microsoft.com/office/word/2010/wordprocessingInk" xmlns:wne="http://schemas.microsoft.com/office/word/2006/wordml" xmlns:wps="http://schemas.microsoft.com/office/word/2010/wordprocessingShape" mc:Ignorable="w14 w15 w16se w16cid w16 w16cex w16sdtdh w16sdtfl w16du wp14">
   <w:abstractNum w:abstractNumId="0" w15:restartNumberingAfterBreak="0">
+    <w:nsid w:val="08C92E86"/>
+    <w:multiLevelType w:val="hybridMultilevel"/>
+    <w:tmpl w:val="F786976C"/>
+    <w:lvl w:ilvl="0" w:tplc="10000003">
+      <w:start w:val="1"/>
+      <w:numFmt w:val="bullet"/>
+      <w:lvlText w:val="o"/>
+      <w:lvlJc w:val="left"/>
+      <w:pPr>
+        <w:ind w:left="1800" w:hanging="360"/>
+      </w:pPr>
+      <w:rPr>
+        <w:rFonts w:ascii="Courier New" w:hAnsi="Courier New" w:cs="Courier New" w:hint="default"/>
+      </w:rPr>
+    </w:lvl>
+    <w:lvl w:ilvl="1" w:tplc="08090003" w:tentative="1">
+      <w:start w:val="1"/>
+      <w:numFmt w:val="bullet"/>
+      <w:lvlText w:val="o"/>
+      <w:lvlJc w:val="left"/>
+      <w:pPr>
+        <w:ind w:left="1800" w:hanging="360"/>
+      </w:pPr>
+      <w:rPr>
+        <w:rFonts w:ascii="Courier New" w:hAnsi="Courier New" w:cs="Courier New" w:hint="default"/>
+      </w:rPr>
+    </w:lvl>
+    <w:lvl w:ilvl="2" w:tplc="08090005" w:tentative="1">
+      <w:start w:val="1"/>
+      <w:numFmt w:val="bullet"/>
+      <w:lvlText w:val=""/>
+      <w:lvlJc w:val="left"/>
+      <w:pPr>
+        <w:ind w:left="2520" w:hanging="360"/>
+      </w:pPr>
+      <w:rPr>
+        <w:rFonts w:ascii="Wingdings" w:hAnsi="Wingdings" w:hint="default"/>
+      </w:rPr>
+    </w:lvl>
+    <w:lvl w:ilvl="3" w:tplc="08090001" w:tentative="1">
+      <w:start w:val="1"/>
+      <w:numFmt w:val="bullet"/>
+      <w:lvlText w:val=""/>
+      <w:lvlJc w:val="left"/>
+      <w:pPr>
+        <w:ind w:left="3240" w:hanging="360"/>
+      </w:pPr>
+      <w:rPr>
+        <w:rFonts w:ascii="Symbol" w:hAnsi="Symbol" w:hint="default"/>
+      </w:rPr>
+    </w:lvl>
+    <w:lvl w:ilvl="4" w:tplc="08090003" w:tentative="1">
+      <w:start w:val="1"/>
+      <w:numFmt w:val="bullet"/>
+      <w:lvlText w:val="o"/>
+      <w:lvlJc w:val="left"/>
+      <w:pPr>
+        <w:ind w:left="3960" w:hanging="360"/>
+      </w:pPr>
+      <w:rPr>
+        <w:rFonts w:ascii="Courier New" w:hAnsi="Courier New" w:cs="Courier New" w:hint="default"/>
+      </w:rPr>
+    </w:lvl>
+    <w:lvl w:ilvl="5" w:tplc="08090005" w:tentative="1">
+      <w:start w:val="1"/>
+      <w:numFmt w:val="bullet"/>
+      <w:lvlText w:val=""/>
+      <w:lvlJc w:val="left"/>
+      <w:pPr>
+        <w:ind w:left="4680" w:hanging="360"/>
+      </w:pPr>
+      <w:rPr>
+        <w:rFonts w:ascii="Wingdings" w:hAnsi="Wingdings" w:hint="default"/>
+      </w:rPr>
+    </w:lvl>
+    <w:lvl w:ilvl="6" w:tplc="08090001" w:tentative="1">
+      <w:start w:val="1"/>
+      <w:numFmt w:val="bullet"/>
+      <w:lvlText w:val=""/>
+      <w:lvlJc w:val="left"/>
+      <w:pPr>
+        <w:ind w:left="5400" w:hanging="360"/>
+      </w:pPr>
+      <w:rPr>
+        <w:rFonts w:ascii="Symbol" w:hAnsi="Symbol" w:hint="default"/>
+      </w:rPr>
+    </w:lvl>
+    <w:lvl w:ilvl="7" w:tplc="08090003" w:tentative="1">
+      <w:start w:val="1"/>
+      <w:numFmt w:val="bullet"/>
+      <w:lvlText w:val="o"/>
+      <w:lvlJc w:val="left"/>
+      <w:pPr>
+        <w:ind w:left="6120" w:hanging="360"/>
+      </w:pPr>
+      <w:rPr>
+        <w:rFonts w:ascii="Courier New" w:hAnsi="Courier New" w:cs="Courier New" w:hint="default"/>
+      </w:rPr>
+    </w:lvl>
+    <w:lvl w:ilvl="8" w:tplc="08090005" w:tentative="1">
+      <w:start w:val="1"/>
+      <w:numFmt w:val="bullet"/>
+      <w:lvlText w:val=""/>
+      <w:lvlJc w:val="left"/>
+      <w:pPr>
+        <w:ind w:left="6840" w:hanging="360"/>
+      </w:pPr>
+      <w:rPr>
+        <w:rFonts w:ascii="Wingdings" w:hAnsi="Wingdings" w:hint="default"/>
+      </w:rPr>
+    </w:lvl>
+  </w:abstractNum>
+  <w:abstractNum w:abstractNumId="1" w15:restartNumberingAfterBreak="0">
     <w:nsid w:val="15BD1C2D"/>
     <w:multiLevelType w:val="hybridMultilevel"/>
-    <w:tmpl w:val="2FF674CA"/>
+    <w:tmpl w:val="C32037FE"/>
     <w:lvl w:ilvl="0" w:tplc="10000001">
       <w:start w:val="1"/>
       <w:numFmt w:val="bullet"/>
@@ -1959,7 +2789,120 @@
       </w:rPr>
     </w:lvl>
   </w:abstractNum>
-  <w:abstractNum w:abstractNumId="1" w15:restartNumberingAfterBreak="0">
+  <w:abstractNum w:abstractNumId="2" w15:restartNumberingAfterBreak="0">
+    <w:nsid w:val="22A84C8A"/>
+    <w:multiLevelType w:val="hybridMultilevel"/>
+    <w:tmpl w:val="FC223C48"/>
+    <w:lvl w:ilvl="0" w:tplc="10000003">
+      <w:start w:val="1"/>
+      <w:numFmt w:val="bullet"/>
+      <w:lvlText w:val="o"/>
+      <w:lvlJc w:val="left"/>
+      <w:pPr>
+        <w:ind w:left="3600" w:hanging="360"/>
+      </w:pPr>
+      <w:rPr>
+        <w:rFonts w:ascii="Courier New" w:hAnsi="Courier New" w:cs="Courier New" w:hint="default"/>
+      </w:rPr>
+    </w:lvl>
+    <w:lvl w:ilvl="1" w:tplc="08090003" w:tentative="1">
+      <w:start w:val="1"/>
+      <w:numFmt w:val="bullet"/>
+      <w:lvlText w:val="o"/>
+      <w:lvlJc w:val="left"/>
+      <w:pPr>
+        <w:ind w:left="3600" w:hanging="360"/>
+      </w:pPr>
+      <w:rPr>
+        <w:rFonts w:ascii="Courier New" w:hAnsi="Courier New" w:cs="Courier New" w:hint="default"/>
+      </w:rPr>
+    </w:lvl>
+    <w:lvl w:ilvl="2" w:tplc="08090005" w:tentative="1">
+      <w:start w:val="1"/>
+      <w:numFmt w:val="bullet"/>
+      <w:lvlText w:val=""/>
+      <w:lvlJc w:val="left"/>
+      <w:pPr>
+        <w:ind w:left="4320" w:hanging="360"/>
+      </w:pPr>
+      <w:rPr>
+        <w:rFonts w:ascii="Wingdings" w:hAnsi="Wingdings" w:hint="default"/>
+      </w:rPr>
+    </w:lvl>
+    <w:lvl w:ilvl="3" w:tplc="08090001">
+      <w:start w:val="1"/>
+      <w:numFmt w:val="bullet"/>
+      <w:lvlText w:val=""/>
+      <w:lvlJc w:val="left"/>
+      <w:pPr>
+        <w:ind w:left="5040" w:hanging="360"/>
+      </w:pPr>
+      <w:rPr>
+        <w:rFonts w:ascii="Symbol" w:hAnsi="Symbol" w:hint="default"/>
+      </w:rPr>
+    </w:lvl>
+    <w:lvl w:ilvl="4" w:tplc="08090003" w:tentative="1">
+      <w:start w:val="1"/>
+      <w:numFmt w:val="bullet"/>
+      <w:lvlText w:val="o"/>
+      <w:lvlJc w:val="left"/>
+      <w:pPr>
+        <w:ind w:left="5760" w:hanging="360"/>
+      </w:pPr>
+      <w:rPr>
+        <w:rFonts w:ascii="Courier New" w:hAnsi="Courier New" w:cs="Courier New" w:hint="default"/>
+      </w:rPr>
+    </w:lvl>
+    <w:lvl w:ilvl="5" w:tplc="08090005" w:tentative="1">
+      <w:start w:val="1"/>
+      <w:numFmt w:val="bullet"/>
+      <w:lvlText w:val=""/>
+      <w:lvlJc w:val="left"/>
+      <w:pPr>
+        <w:ind w:left="6480" w:hanging="360"/>
+      </w:pPr>
+      <w:rPr>
+        <w:rFonts w:ascii="Wingdings" w:hAnsi="Wingdings" w:hint="default"/>
+      </w:rPr>
+    </w:lvl>
+    <w:lvl w:ilvl="6" w:tplc="08090001" w:tentative="1">
+      <w:start w:val="1"/>
+      <w:numFmt w:val="bullet"/>
+      <w:lvlText w:val=""/>
+      <w:lvlJc w:val="left"/>
+      <w:pPr>
+        <w:ind w:left="7200" w:hanging="360"/>
+      </w:pPr>
+      <w:rPr>
+        <w:rFonts w:ascii="Symbol" w:hAnsi="Symbol" w:hint="default"/>
+      </w:rPr>
+    </w:lvl>
+    <w:lvl w:ilvl="7" w:tplc="08090003" w:tentative="1">
+      <w:start w:val="1"/>
+      <w:numFmt w:val="bullet"/>
+      <w:lvlText w:val="o"/>
+      <w:lvlJc w:val="left"/>
+      <w:pPr>
+        <w:ind w:left="7920" w:hanging="360"/>
+      </w:pPr>
+      <w:rPr>
+        <w:rFonts w:ascii="Courier New" w:hAnsi="Courier New" w:cs="Courier New" w:hint="default"/>
+      </w:rPr>
+    </w:lvl>
+    <w:lvl w:ilvl="8" w:tplc="08090005" w:tentative="1">
+      <w:start w:val="1"/>
+      <w:numFmt w:val="bullet"/>
+      <w:lvlText w:val=""/>
+      <w:lvlJc w:val="left"/>
+      <w:pPr>
+        <w:ind w:left="8640" w:hanging="360"/>
+      </w:pPr>
+      <w:rPr>
+        <w:rFonts w:ascii="Wingdings" w:hAnsi="Wingdings" w:hint="default"/>
+      </w:rPr>
+    </w:lvl>
+  </w:abstractNum>
+  <w:abstractNum w:abstractNumId="3" w15:restartNumberingAfterBreak="0">
     <w:nsid w:val="27843230"/>
     <w:multiLevelType w:val="multilevel"/>
     <w:tmpl w:val="505C37FE"/>
@@ -2108,11 +3051,365 @@
       </w:rPr>
     </w:lvl>
   </w:abstractNum>
+  <w:abstractNum w:abstractNumId="4" w15:restartNumberingAfterBreak="0">
+    <w:nsid w:val="3367412B"/>
+    <w:multiLevelType w:val="hybridMultilevel"/>
+    <w:tmpl w:val="A880C8A0"/>
+    <w:lvl w:ilvl="0" w:tplc="10000005">
+      <w:start w:val="1"/>
+      <w:numFmt w:val="bullet"/>
+      <w:lvlText w:val=""/>
+      <w:lvlJc w:val="left"/>
+      <w:pPr>
+        <w:ind w:left="2160" w:hanging="360"/>
+      </w:pPr>
+      <w:rPr>
+        <w:rFonts w:ascii="Wingdings" w:hAnsi="Wingdings" w:hint="default"/>
+      </w:rPr>
+    </w:lvl>
+    <w:lvl w:ilvl="1" w:tplc="08090003" w:tentative="1">
+      <w:start w:val="1"/>
+      <w:numFmt w:val="bullet"/>
+      <w:lvlText w:val="o"/>
+      <w:lvlJc w:val="left"/>
+      <w:pPr>
+        <w:ind w:left="2520" w:hanging="360"/>
+      </w:pPr>
+      <w:rPr>
+        <w:rFonts w:ascii="Courier New" w:hAnsi="Courier New" w:cs="Courier New" w:hint="default"/>
+      </w:rPr>
+    </w:lvl>
+    <w:lvl w:ilvl="2" w:tplc="08090005" w:tentative="1">
+      <w:start w:val="1"/>
+      <w:numFmt w:val="bullet"/>
+      <w:lvlText w:val=""/>
+      <w:lvlJc w:val="left"/>
+      <w:pPr>
+        <w:ind w:left="3240" w:hanging="360"/>
+      </w:pPr>
+      <w:rPr>
+        <w:rFonts w:ascii="Wingdings" w:hAnsi="Wingdings" w:hint="default"/>
+      </w:rPr>
+    </w:lvl>
+    <w:lvl w:ilvl="3" w:tplc="08090001" w:tentative="1">
+      <w:start w:val="1"/>
+      <w:numFmt w:val="bullet"/>
+      <w:lvlText w:val=""/>
+      <w:lvlJc w:val="left"/>
+      <w:pPr>
+        <w:ind w:left="3960" w:hanging="360"/>
+      </w:pPr>
+      <w:rPr>
+        <w:rFonts w:ascii="Symbol" w:hAnsi="Symbol" w:hint="default"/>
+      </w:rPr>
+    </w:lvl>
+    <w:lvl w:ilvl="4" w:tplc="08090003" w:tentative="1">
+      <w:start w:val="1"/>
+      <w:numFmt w:val="bullet"/>
+      <w:lvlText w:val="o"/>
+      <w:lvlJc w:val="left"/>
+      <w:pPr>
+        <w:ind w:left="4680" w:hanging="360"/>
+      </w:pPr>
+      <w:rPr>
+        <w:rFonts w:ascii="Courier New" w:hAnsi="Courier New" w:cs="Courier New" w:hint="default"/>
+      </w:rPr>
+    </w:lvl>
+    <w:lvl w:ilvl="5" w:tplc="08090005" w:tentative="1">
+      <w:start w:val="1"/>
+      <w:numFmt w:val="bullet"/>
+      <w:lvlText w:val=""/>
+      <w:lvlJc w:val="left"/>
+      <w:pPr>
+        <w:ind w:left="5400" w:hanging="360"/>
+      </w:pPr>
+      <w:rPr>
+        <w:rFonts w:ascii="Wingdings" w:hAnsi="Wingdings" w:hint="default"/>
+      </w:rPr>
+    </w:lvl>
+    <w:lvl w:ilvl="6" w:tplc="08090001" w:tentative="1">
+      <w:start w:val="1"/>
+      <w:numFmt w:val="bullet"/>
+      <w:lvlText w:val=""/>
+      <w:lvlJc w:val="left"/>
+      <w:pPr>
+        <w:ind w:left="6120" w:hanging="360"/>
+      </w:pPr>
+      <w:rPr>
+        <w:rFonts w:ascii="Symbol" w:hAnsi="Symbol" w:hint="default"/>
+      </w:rPr>
+    </w:lvl>
+    <w:lvl w:ilvl="7" w:tplc="08090003" w:tentative="1">
+      <w:start w:val="1"/>
+      <w:numFmt w:val="bullet"/>
+      <w:lvlText w:val="o"/>
+      <w:lvlJc w:val="left"/>
+      <w:pPr>
+        <w:ind w:left="6840" w:hanging="360"/>
+      </w:pPr>
+      <w:rPr>
+        <w:rFonts w:ascii="Courier New" w:hAnsi="Courier New" w:cs="Courier New" w:hint="default"/>
+      </w:rPr>
+    </w:lvl>
+    <w:lvl w:ilvl="8" w:tplc="08090005" w:tentative="1">
+      <w:start w:val="1"/>
+      <w:numFmt w:val="bullet"/>
+      <w:lvlText w:val=""/>
+      <w:lvlJc w:val="left"/>
+      <w:pPr>
+        <w:ind w:left="7560" w:hanging="360"/>
+      </w:pPr>
+      <w:rPr>
+        <w:rFonts w:ascii="Wingdings" w:hAnsi="Wingdings" w:hint="default"/>
+      </w:rPr>
+    </w:lvl>
+  </w:abstractNum>
+  <w:abstractNum w:abstractNumId="5" w15:restartNumberingAfterBreak="0">
+    <w:nsid w:val="3BB1463F"/>
+    <w:multiLevelType w:val="hybridMultilevel"/>
+    <w:tmpl w:val="4C64E688"/>
+    <w:lvl w:ilvl="0" w:tplc="08090003">
+      <w:start w:val="1"/>
+      <w:numFmt w:val="bullet"/>
+      <w:lvlText w:val="o"/>
+      <w:lvlJc w:val="left"/>
+      <w:pPr>
+        <w:ind w:left="2880" w:hanging="360"/>
+      </w:pPr>
+      <w:rPr>
+        <w:rFonts w:ascii="Courier New" w:hAnsi="Courier New" w:cs="Courier New" w:hint="default"/>
+      </w:rPr>
+    </w:lvl>
+    <w:lvl w:ilvl="1" w:tplc="08090003" w:tentative="1">
+      <w:start w:val="1"/>
+      <w:numFmt w:val="bullet"/>
+      <w:lvlText w:val="o"/>
+      <w:lvlJc w:val="left"/>
+      <w:pPr>
+        <w:ind w:left="3600" w:hanging="360"/>
+      </w:pPr>
+      <w:rPr>
+        <w:rFonts w:ascii="Courier New" w:hAnsi="Courier New" w:cs="Courier New" w:hint="default"/>
+      </w:rPr>
+    </w:lvl>
+    <w:lvl w:ilvl="2" w:tplc="08090005" w:tentative="1">
+      <w:start w:val="1"/>
+      <w:numFmt w:val="bullet"/>
+      <w:lvlText w:val=""/>
+      <w:lvlJc w:val="left"/>
+      <w:pPr>
+        <w:ind w:left="4320" w:hanging="360"/>
+      </w:pPr>
+      <w:rPr>
+        <w:rFonts w:ascii="Wingdings" w:hAnsi="Wingdings" w:hint="default"/>
+      </w:rPr>
+    </w:lvl>
+    <w:lvl w:ilvl="3" w:tplc="08090001" w:tentative="1">
+      <w:start w:val="1"/>
+      <w:numFmt w:val="bullet"/>
+      <w:lvlText w:val=""/>
+      <w:lvlJc w:val="left"/>
+      <w:pPr>
+        <w:ind w:left="5040" w:hanging="360"/>
+      </w:pPr>
+      <w:rPr>
+        <w:rFonts w:ascii="Symbol" w:hAnsi="Symbol" w:hint="default"/>
+      </w:rPr>
+    </w:lvl>
+    <w:lvl w:ilvl="4" w:tplc="08090003" w:tentative="1">
+      <w:start w:val="1"/>
+      <w:numFmt w:val="bullet"/>
+      <w:lvlText w:val="o"/>
+      <w:lvlJc w:val="left"/>
+      <w:pPr>
+        <w:ind w:left="5760" w:hanging="360"/>
+      </w:pPr>
+      <w:rPr>
+        <w:rFonts w:ascii="Courier New" w:hAnsi="Courier New" w:cs="Courier New" w:hint="default"/>
+      </w:rPr>
+    </w:lvl>
+    <w:lvl w:ilvl="5" w:tplc="08090005" w:tentative="1">
+      <w:start w:val="1"/>
+      <w:numFmt w:val="bullet"/>
+      <w:lvlText w:val=""/>
+      <w:lvlJc w:val="left"/>
+      <w:pPr>
+        <w:ind w:left="6480" w:hanging="360"/>
+      </w:pPr>
+      <w:rPr>
+        <w:rFonts w:ascii="Wingdings" w:hAnsi="Wingdings" w:hint="default"/>
+      </w:rPr>
+    </w:lvl>
+    <w:lvl w:ilvl="6" w:tplc="08090001" w:tentative="1">
+      <w:start w:val="1"/>
+      <w:numFmt w:val="bullet"/>
+      <w:lvlText w:val=""/>
+      <w:lvlJc w:val="left"/>
+      <w:pPr>
+        <w:ind w:left="7200" w:hanging="360"/>
+      </w:pPr>
+      <w:rPr>
+        <w:rFonts w:ascii="Symbol" w:hAnsi="Symbol" w:hint="default"/>
+      </w:rPr>
+    </w:lvl>
+    <w:lvl w:ilvl="7" w:tplc="08090003" w:tentative="1">
+      <w:start w:val="1"/>
+      <w:numFmt w:val="bullet"/>
+      <w:lvlText w:val="o"/>
+      <w:lvlJc w:val="left"/>
+      <w:pPr>
+        <w:ind w:left="7920" w:hanging="360"/>
+      </w:pPr>
+      <w:rPr>
+        <w:rFonts w:ascii="Courier New" w:hAnsi="Courier New" w:cs="Courier New" w:hint="default"/>
+      </w:rPr>
+    </w:lvl>
+    <w:lvl w:ilvl="8" w:tplc="08090005" w:tentative="1">
+      <w:start w:val="1"/>
+      <w:numFmt w:val="bullet"/>
+      <w:lvlText w:val=""/>
+      <w:lvlJc w:val="left"/>
+      <w:pPr>
+        <w:ind w:left="8640" w:hanging="360"/>
+      </w:pPr>
+      <w:rPr>
+        <w:rFonts w:ascii="Wingdings" w:hAnsi="Wingdings" w:hint="default"/>
+      </w:rPr>
+    </w:lvl>
+  </w:abstractNum>
+  <w:abstractNum w:abstractNumId="6" w15:restartNumberingAfterBreak="0">
+    <w:nsid w:val="7E351BAB"/>
+    <w:multiLevelType w:val="hybridMultilevel"/>
+    <w:tmpl w:val="37CA9E90"/>
+    <w:lvl w:ilvl="0" w:tplc="10000003">
+      <w:start w:val="1"/>
+      <w:numFmt w:val="bullet"/>
+      <w:lvlText w:val="o"/>
+      <w:lvlJc w:val="left"/>
+      <w:pPr>
+        <w:ind w:left="3600" w:hanging="360"/>
+      </w:pPr>
+      <w:rPr>
+        <w:rFonts w:ascii="Courier New" w:hAnsi="Courier New" w:cs="Courier New" w:hint="default"/>
+      </w:rPr>
+    </w:lvl>
+    <w:lvl w:ilvl="1" w:tplc="08090003" w:tentative="1">
+      <w:start w:val="1"/>
+      <w:numFmt w:val="bullet"/>
+      <w:lvlText w:val="o"/>
+      <w:lvlJc w:val="left"/>
+      <w:pPr>
+        <w:ind w:left="3600" w:hanging="360"/>
+      </w:pPr>
+      <w:rPr>
+        <w:rFonts w:ascii="Courier New" w:hAnsi="Courier New" w:cs="Courier New" w:hint="default"/>
+      </w:rPr>
+    </w:lvl>
+    <w:lvl w:ilvl="2" w:tplc="08090005" w:tentative="1">
+      <w:start w:val="1"/>
+      <w:numFmt w:val="bullet"/>
+      <w:lvlText w:val=""/>
+      <w:lvlJc w:val="left"/>
+      <w:pPr>
+        <w:ind w:left="4320" w:hanging="360"/>
+      </w:pPr>
+      <w:rPr>
+        <w:rFonts w:ascii="Wingdings" w:hAnsi="Wingdings" w:hint="default"/>
+      </w:rPr>
+    </w:lvl>
+    <w:lvl w:ilvl="3" w:tplc="08090001">
+      <w:start w:val="1"/>
+      <w:numFmt w:val="bullet"/>
+      <w:lvlText w:val=""/>
+      <w:lvlJc w:val="left"/>
+      <w:pPr>
+        <w:ind w:left="5040" w:hanging="360"/>
+      </w:pPr>
+      <w:rPr>
+        <w:rFonts w:ascii="Symbol" w:hAnsi="Symbol" w:hint="default"/>
+      </w:rPr>
+    </w:lvl>
+    <w:lvl w:ilvl="4" w:tplc="08090003" w:tentative="1">
+      <w:start w:val="1"/>
+      <w:numFmt w:val="bullet"/>
+      <w:lvlText w:val="o"/>
+      <w:lvlJc w:val="left"/>
+      <w:pPr>
+        <w:ind w:left="5760" w:hanging="360"/>
+      </w:pPr>
+      <w:rPr>
+        <w:rFonts w:ascii="Courier New" w:hAnsi="Courier New" w:cs="Courier New" w:hint="default"/>
+      </w:rPr>
+    </w:lvl>
+    <w:lvl w:ilvl="5" w:tplc="08090005" w:tentative="1">
+      <w:start w:val="1"/>
+      <w:numFmt w:val="bullet"/>
+      <w:lvlText w:val=""/>
+      <w:lvlJc w:val="left"/>
+      <w:pPr>
+        <w:ind w:left="6480" w:hanging="360"/>
+      </w:pPr>
+      <w:rPr>
+        <w:rFonts w:ascii="Wingdings" w:hAnsi="Wingdings" w:hint="default"/>
+      </w:rPr>
+    </w:lvl>
+    <w:lvl w:ilvl="6" w:tplc="08090001" w:tentative="1">
+      <w:start w:val="1"/>
+      <w:numFmt w:val="bullet"/>
+      <w:lvlText w:val=""/>
+      <w:lvlJc w:val="left"/>
+      <w:pPr>
+        <w:ind w:left="7200" w:hanging="360"/>
+      </w:pPr>
+      <w:rPr>
+        <w:rFonts w:ascii="Symbol" w:hAnsi="Symbol" w:hint="default"/>
+      </w:rPr>
+    </w:lvl>
+    <w:lvl w:ilvl="7" w:tplc="08090003" w:tentative="1">
+      <w:start w:val="1"/>
+      <w:numFmt w:val="bullet"/>
+      <w:lvlText w:val="o"/>
+      <w:lvlJc w:val="left"/>
+      <w:pPr>
+        <w:ind w:left="7920" w:hanging="360"/>
+      </w:pPr>
+      <w:rPr>
+        <w:rFonts w:ascii="Courier New" w:hAnsi="Courier New" w:cs="Courier New" w:hint="default"/>
+      </w:rPr>
+    </w:lvl>
+    <w:lvl w:ilvl="8" w:tplc="08090005" w:tentative="1">
+      <w:start w:val="1"/>
+      <w:numFmt w:val="bullet"/>
+      <w:lvlText w:val=""/>
+      <w:lvlJc w:val="left"/>
+      <w:pPr>
+        <w:ind w:left="8640" w:hanging="360"/>
+      </w:pPr>
+      <w:rPr>
+        <w:rFonts w:ascii="Wingdings" w:hAnsi="Wingdings" w:hint="default"/>
+      </w:rPr>
+    </w:lvl>
+  </w:abstractNum>
   <w:num w:numId="1" w16cid:durableId="912930336">
+    <w:abstractNumId w:val="1"/>
+  </w:num>
+  <w:num w:numId="2" w16cid:durableId="711609418">
+    <w:abstractNumId w:val="3"/>
+  </w:num>
+  <w:num w:numId="3" w16cid:durableId="1577007415">
+    <w:abstractNumId w:val="5"/>
+  </w:num>
+  <w:num w:numId="4" w16cid:durableId="1284650504">
+    <w:abstractNumId w:val="6"/>
+  </w:num>
+  <w:num w:numId="5" w16cid:durableId="1767456665">
     <w:abstractNumId w:val="0"/>
   </w:num>
-  <w:num w:numId="2" w16cid:durableId="711609418">
-    <w:abstractNumId w:val="1"/>
+  <w:num w:numId="6" w16cid:durableId="1224609129">
+    <w:abstractNumId w:val="2"/>
+  </w:num>
+  <w:num w:numId="7" w16cid:durableId="269357394">
+    <w:abstractNumId w:val="4"/>
   </w:num>
 </w:numbering>
 </file>
@@ -2126,7 +3423,7 @@
         <w:kern w:val="2"/>
         <w:sz w:val="24"/>
         <w:szCs w:val="30"/>
-        <w:lang w:eastAsia="en-US" w:bidi="mni-IN"/>
+        <w:lang w:val="en-BE" w:eastAsia="en-US" w:bidi="mni-IN"/>
         <w14:ligatures w14:val="standardContextual"/>
       </w:rPr>
     </w:rPrDefault>
@@ -2514,15 +3811,15 @@
     <w:lsdException w:name="Unresolved Mention" w:semiHidden="1" w:unhideWhenUsed="1"/>
     <w:lsdException w:name="Smart Link" w:semiHidden="1" w:unhideWhenUsed="1"/>
   </w:latentStyles>
-  <w:style w:type="paragraph" w:default="1" w:styleId="Standaard">
+  <w:style w:type="paragraph" w:default="1" w:styleId="Normal">
     <w:name w:val="Normal"/>
     <w:qFormat/>
   </w:style>
-  <w:style w:type="paragraph" w:styleId="Kop1">
+  <w:style w:type="paragraph" w:styleId="Heading1">
     <w:name w:val="heading 1"/>
-    <w:basedOn w:val="Standaard"/>
-    <w:next w:val="Standaard"/>
-    <w:link w:val="Kop1Char"/>
+    <w:basedOn w:val="Normal"/>
+    <w:next w:val="Normal"/>
+    <w:link w:val="Heading1Char"/>
     <w:uiPriority w:val="9"/>
     <w:qFormat/>
     <w:rsid w:val="00AE38C5"/>
@@ -2539,11 +3836,11 @@
       <w:szCs w:val="50"/>
     </w:rPr>
   </w:style>
-  <w:style w:type="paragraph" w:styleId="Kop2">
+  <w:style w:type="paragraph" w:styleId="Heading2">
     <w:name w:val="heading 2"/>
-    <w:basedOn w:val="Standaard"/>
-    <w:next w:val="Standaard"/>
-    <w:link w:val="Kop2Char"/>
+    <w:basedOn w:val="Normal"/>
+    <w:next w:val="Normal"/>
+    <w:link w:val="Heading2Char"/>
     <w:uiPriority w:val="9"/>
     <w:semiHidden/>
     <w:unhideWhenUsed/>
@@ -2562,11 +3859,11 @@
       <w:szCs w:val="40"/>
     </w:rPr>
   </w:style>
-  <w:style w:type="paragraph" w:styleId="Kop3">
+  <w:style w:type="paragraph" w:styleId="Heading3">
     <w:name w:val="heading 3"/>
-    <w:basedOn w:val="Standaard"/>
-    <w:next w:val="Standaard"/>
-    <w:link w:val="Kop3Char"/>
+    <w:basedOn w:val="Normal"/>
+    <w:next w:val="Normal"/>
+    <w:link w:val="Heading3Char"/>
     <w:uiPriority w:val="9"/>
     <w:semiHidden/>
     <w:unhideWhenUsed/>
@@ -2585,11 +3882,11 @@
       <w:szCs w:val="35"/>
     </w:rPr>
   </w:style>
-  <w:style w:type="paragraph" w:styleId="Kop4">
+  <w:style w:type="paragraph" w:styleId="Heading4">
     <w:name w:val="heading 4"/>
-    <w:basedOn w:val="Standaard"/>
-    <w:next w:val="Standaard"/>
-    <w:link w:val="Kop4Char"/>
+    <w:basedOn w:val="Normal"/>
+    <w:next w:val="Normal"/>
+    <w:link w:val="Heading4Char"/>
     <w:uiPriority w:val="9"/>
     <w:semiHidden/>
     <w:unhideWhenUsed/>
@@ -2608,11 +3905,11 @@
       <w:color w:val="0F4761" w:themeColor="accent1" w:themeShade="BF"/>
     </w:rPr>
   </w:style>
-  <w:style w:type="paragraph" w:styleId="Kop5">
+  <w:style w:type="paragraph" w:styleId="Heading5">
     <w:name w:val="heading 5"/>
-    <w:basedOn w:val="Standaard"/>
-    <w:next w:val="Standaard"/>
-    <w:link w:val="Kop5Char"/>
+    <w:basedOn w:val="Normal"/>
+    <w:next w:val="Normal"/>
+    <w:link w:val="Heading5Char"/>
     <w:uiPriority w:val="9"/>
     <w:semiHidden/>
     <w:unhideWhenUsed/>
@@ -2629,11 +3926,11 @@
       <w:color w:val="0F4761" w:themeColor="accent1" w:themeShade="BF"/>
     </w:rPr>
   </w:style>
-  <w:style w:type="paragraph" w:styleId="Kop6">
+  <w:style w:type="paragraph" w:styleId="Heading6">
     <w:name w:val="heading 6"/>
-    <w:basedOn w:val="Standaard"/>
-    <w:next w:val="Standaard"/>
-    <w:link w:val="Kop6Char"/>
+    <w:basedOn w:val="Normal"/>
+    <w:next w:val="Normal"/>
+    <w:link w:val="Heading6Char"/>
     <w:uiPriority w:val="9"/>
     <w:semiHidden/>
     <w:unhideWhenUsed/>
@@ -2652,11 +3949,11 @@
       <w:color w:val="595959" w:themeColor="text1" w:themeTint="A6"/>
     </w:rPr>
   </w:style>
-  <w:style w:type="paragraph" w:styleId="Kop7">
+  <w:style w:type="paragraph" w:styleId="Heading7">
     <w:name w:val="heading 7"/>
-    <w:basedOn w:val="Standaard"/>
-    <w:next w:val="Standaard"/>
-    <w:link w:val="Kop7Char"/>
+    <w:basedOn w:val="Normal"/>
+    <w:next w:val="Normal"/>
+    <w:link w:val="Heading7Char"/>
     <w:uiPriority w:val="9"/>
     <w:semiHidden/>
     <w:unhideWhenUsed/>
@@ -2673,11 +3970,11 @@
       <w:color w:val="595959" w:themeColor="text1" w:themeTint="A6"/>
     </w:rPr>
   </w:style>
-  <w:style w:type="paragraph" w:styleId="Kop8">
+  <w:style w:type="paragraph" w:styleId="Heading8">
     <w:name w:val="heading 8"/>
-    <w:basedOn w:val="Standaard"/>
-    <w:next w:val="Standaard"/>
-    <w:link w:val="Kop8Char"/>
+    <w:basedOn w:val="Normal"/>
+    <w:next w:val="Normal"/>
+    <w:link w:val="Heading8Char"/>
     <w:uiPriority w:val="9"/>
     <w:semiHidden/>
     <w:unhideWhenUsed/>
@@ -2696,11 +3993,11 @@
       <w:color w:val="272727" w:themeColor="text1" w:themeTint="D8"/>
     </w:rPr>
   </w:style>
-  <w:style w:type="paragraph" w:styleId="Kop9">
+  <w:style w:type="paragraph" w:styleId="Heading9">
     <w:name w:val="heading 9"/>
-    <w:basedOn w:val="Standaard"/>
-    <w:next w:val="Standaard"/>
-    <w:link w:val="Kop9Char"/>
+    <w:basedOn w:val="Normal"/>
+    <w:next w:val="Normal"/>
+    <w:link w:val="Heading9Char"/>
     <w:uiPriority w:val="9"/>
     <w:semiHidden/>
     <w:unhideWhenUsed/>
@@ -2717,13 +4014,13 @@
       <w:color w:val="272727" w:themeColor="text1" w:themeTint="D8"/>
     </w:rPr>
   </w:style>
-  <w:style w:type="character" w:default="1" w:styleId="Standaardalinea-lettertype">
+  <w:style w:type="character" w:default="1" w:styleId="DefaultParagraphFont">
     <w:name w:val="Default Paragraph Font"/>
     <w:uiPriority w:val="1"/>
     <w:semiHidden/>
     <w:unhideWhenUsed/>
   </w:style>
-  <w:style w:type="table" w:default="1" w:styleId="Standaardtabel">
+  <w:style w:type="table" w:default="1" w:styleId="TableNormal">
     <w:name w:val="Normal Table"/>
     <w:uiPriority w:val="99"/>
     <w:semiHidden/>
@@ -2738,16 +4035,16 @@
       </w:tblCellMar>
     </w:tblPr>
   </w:style>
-  <w:style w:type="numbering" w:default="1" w:styleId="Geenlijst">
+  <w:style w:type="numbering" w:default="1" w:styleId="NoList">
     <w:name w:val="No List"/>
     <w:uiPriority w:val="99"/>
     <w:semiHidden/>
     <w:unhideWhenUsed/>
   </w:style>
-  <w:style w:type="character" w:customStyle="1" w:styleId="Kop1Char">
-    <w:name w:val="Kop 1 Char"/>
-    <w:basedOn w:val="Standaardalinea-lettertype"/>
-    <w:link w:val="Kop1"/>
+  <w:style w:type="character" w:customStyle="1" w:styleId="Heading1Char">
+    <w:name w:val="Heading 1 Char"/>
+    <w:basedOn w:val="DefaultParagraphFont"/>
+    <w:link w:val="Heading1"/>
     <w:uiPriority w:val="9"/>
     <w:rsid w:val="00AE38C5"/>
     <w:rPr>
@@ -2757,10 +4054,10 @@
       <w:szCs w:val="50"/>
     </w:rPr>
   </w:style>
-  <w:style w:type="character" w:customStyle="1" w:styleId="Kop2Char">
-    <w:name w:val="Kop 2 Char"/>
-    <w:basedOn w:val="Standaardalinea-lettertype"/>
-    <w:link w:val="Kop2"/>
+  <w:style w:type="character" w:customStyle="1" w:styleId="Heading2Char">
+    <w:name w:val="Heading 2 Char"/>
+    <w:basedOn w:val="DefaultParagraphFont"/>
+    <w:link w:val="Heading2"/>
     <w:uiPriority w:val="9"/>
     <w:semiHidden/>
     <w:rsid w:val="00AE38C5"/>
@@ -2771,10 +4068,10 @@
       <w:szCs w:val="40"/>
     </w:rPr>
   </w:style>
-  <w:style w:type="character" w:customStyle="1" w:styleId="Kop3Char">
-    <w:name w:val="Kop 3 Char"/>
-    <w:basedOn w:val="Standaardalinea-lettertype"/>
-    <w:link w:val="Kop3"/>
+  <w:style w:type="character" w:customStyle="1" w:styleId="Heading3Char">
+    <w:name w:val="Heading 3 Char"/>
+    <w:basedOn w:val="DefaultParagraphFont"/>
+    <w:link w:val="Heading3"/>
     <w:uiPriority w:val="9"/>
     <w:semiHidden/>
     <w:rsid w:val="00AE38C5"/>
@@ -2785,10 +4082,10 @@
       <w:szCs w:val="35"/>
     </w:rPr>
   </w:style>
-  <w:style w:type="character" w:customStyle="1" w:styleId="Kop4Char">
-    <w:name w:val="Kop 4 Char"/>
-    <w:basedOn w:val="Standaardalinea-lettertype"/>
-    <w:link w:val="Kop4"/>
+  <w:style w:type="character" w:customStyle="1" w:styleId="Heading4Char">
+    <w:name w:val="Heading 4 Char"/>
+    <w:basedOn w:val="DefaultParagraphFont"/>
+    <w:link w:val="Heading4"/>
     <w:uiPriority w:val="9"/>
     <w:semiHidden/>
     <w:rsid w:val="00AE38C5"/>
@@ -2799,10 +4096,10 @@
       <w:color w:val="0F4761" w:themeColor="accent1" w:themeShade="BF"/>
     </w:rPr>
   </w:style>
-  <w:style w:type="character" w:customStyle="1" w:styleId="Kop5Char">
-    <w:name w:val="Kop 5 Char"/>
-    <w:basedOn w:val="Standaardalinea-lettertype"/>
-    <w:link w:val="Kop5"/>
+  <w:style w:type="character" w:customStyle="1" w:styleId="Heading5Char">
+    <w:name w:val="Heading 5 Char"/>
+    <w:basedOn w:val="DefaultParagraphFont"/>
+    <w:link w:val="Heading5"/>
     <w:uiPriority w:val="9"/>
     <w:semiHidden/>
     <w:rsid w:val="00AE38C5"/>
@@ -2811,10 +4108,10 @@
       <w:color w:val="0F4761" w:themeColor="accent1" w:themeShade="BF"/>
     </w:rPr>
   </w:style>
-  <w:style w:type="character" w:customStyle="1" w:styleId="Kop6Char">
-    <w:name w:val="Kop 6 Char"/>
-    <w:basedOn w:val="Standaardalinea-lettertype"/>
-    <w:link w:val="Kop6"/>
+  <w:style w:type="character" w:customStyle="1" w:styleId="Heading6Char">
+    <w:name w:val="Heading 6 Char"/>
+    <w:basedOn w:val="DefaultParagraphFont"/>
+    <w:link w:val="Heading6"/>
     <w:uiPriority w:val="9"/>
     <w:semiHidden/>
     <w:rsid w:val="00AE38C5"/>
@@ -2825,10 +4122,10 @@
       <w:color w:val="595959" w:themeColor="text1" w:themeTint="A6"/>
     </w:rPr>
   </w:style>
-  <w:style w:type="character" w:customStyle="1" w:styleId="Kop7Char">
-    <w:name w:val="Kop 7 Char"/>
-    <w:basedOn w:val="Standaardalinea-lettertype"/>
-    <w:link w:val="Kop7"/>
+  <w:style w:type="character" w:customStyle="1" w:styleId="Heading7Char">
+    <w:name w:val="Heading 7 Char"/>
+    <w:basedOn w:val="DefaultParagraphFont"/>
+    <w:link w:val="Heading7"/>
     <w:uiPriority w:val="9"/>
     <w:semiHidden/>
     <w:rsid w:val="00AE38C5"/>
@@ -2837,10 +4134,10 @@
       <w:color w:val="595959" w:themeColor="text1" w:themeTint="A6"/>
     </w:rPr>
   </w:style>
-  <w:style w:type="character" w:customStyle="1" w:styleId="Kop8Char">
-    <w:name w:val="Kop 8 Char"/>
-    <w:basedOn w:val="Standaardalinea-lettertype"/>
-    <w:link w:val="Kop8"/>
+  <w:style w:type="character" w:customStyle="1" w:styleId="Heading8Char">
+    <w:name w:val="Heading 8 Char"/>
+    <w:basedOn w:val="DefaultParagraphFont"/>
+    <w:link w:val="Heading8"/>
     <w:uiPriority w:val="9"/>
     <w:semiHidden/>
     <w:rsid w:val="00AE38C5"/>
@@ -2851,10 +4148,10 @@
       <w:color w:val="272727" w:themeColor="text1" w:themeTint="D8"/>
     </w:rPr>
   </w:style>
-  <w:style w:type="character" w:customStyle="1" w:styleId="Kop9Char">
-    <w:name w:val="Kop 9 Char"/>
-    <w:basedOn w:val="Standaardalinea-lettertype"/>
-    <w:link w:val="Kop9"/>
+  <w:style w:type="character" w:customStyle="1" w:styleId="Heading9Char">
+    <w:name w:val="Heading 9 Char"/>
+    <w:basedOn w:val="DefaultParagraphFont"/>
+    <w:link w:val="Heading9"/>
     <w:uiPriority w:val="9"/>
     <w:semiHidden/>
     <w:rsid w:val="00AE38C5"/>
@@ -2863,11 +4160,11 @@
       <w:color w:val="272727" w:themeColor="text1" w:themeTint="D8"/>
     </w:rPr>
   </w:style>
-  <w:style w:type="paragraph" w:styleId="Titel">
+  <w:style w:type="paragraph" w:styleId="Title">
     <w:name w:val="Title"/>
-    <w:basedOn w:val="Standaard"/>
-    <w:next w:val="Standaard"/>
-    <w:link w:val="TitelChar"/>
+    <w:basedOn w:val="Normal"/>
+    <w:next w:val="Normal"/>
+    <w:link w:val="TitleChar"/>
     <w:uiPriority w:val="10"/>
     <w:qFormat/>
     <w:rsid w:val="00AE38C5"/>
@@ -2883,10 +4180,10 @@
       <w:szCs w:val="71"/>
     </w:rPr>
   </w:style>
-  <w:style w:type="character" w:customStyle="1" w:styleId="TitelChar">
-    <w:name w:val="Titel Char"/>
-    <w:basedOn w:val="Standaardalinea-lettertype"/>
-    <w:link w:val="Titel"/>
+  <w:style w:type="character" w:customStyle="1" w:styleId="TitleChar">
+    <w:name w:val="Title Char"/>
+    <w:basedOn w:val="DefaultParagraphFont"/>
+    <w:link w:val="Title"/>
     <w:uiPriority w:val="10"/>
     <w:rsid w:val="00AE38C5"/>
     <w:rPr>
@@ -2897,11 +4194,11 @@
       <w:szCs w:val="71"/>
     </w:rPr>
   </w:style>
-  <w:style w:type="paragraph" w:styleId="Ondertitel">
+  <w:style w:type="paragraph" w:styleId="Subtitle">
     <w:name w:val="Subtitle"/>
-    <w:basedOn w:val="Standaard"/>
-    <w:next w:val="Standaard"/>
-    <w:link w:val="OndertitelChar"/>
+    <w:basedOn w:val="Normal"/>
+    <w:next w:val="Normal"/>
+    <w:link w:val="SubtitleChar"/>
     <w:uiPriority w:val="11"/>
     <w:qFormat/>
     <w:rsid w:val="00AE38C5"/>
@@ -2918,10 +4215,10 @@
       <w:szCs w:val="35"/>
     </w:rPr>
   </w:style>
-  <w:style w:type="character" w:customStyle="1" w:styleId="OndertitelChar">
-    <w:name w:val="Ondertitel Char"/>
-    <w:basedOn w:val="Standaardalinea-lettertype"/>
-    <w:link w:val="Ondertitel"/>
+  <w:style w:type="character" w:customStyle="1" w:styleId="SubtitleChar">
+    <w:name w:val="Subtitle Char"/>
+    <w:basedOn w:val="DefaultParagraphFont"/>
+    <w:link w:val="Subtitle"/>
     <w:uiPriority w:val="11"/>
     <w:rsid w:val="00AE38C5"/>
     <w:rPr>
@@ -2932,11 +4229,11 @@
       <w:szCs w:val="35"/>
     </w:rPr>
   </w:style>
-  <w:style w:type="paragraph" w:styleId="Citaat">
+  <w:style w:type="paragraph" w:styleId="Quote">
     <w:name w:val="Quote"/>
-    <w:basedOn w:val="Standaard"/>
-    <w:next w:val="Standaard"/>
-    <w:link w:val="CitaatChar"/>
+    <w:basedOn w:val="Normal"/>
+    <w:next w:val="Normal"/>
+    <w:link w:val="QuoteChar"/>
     <w:uiPriority w:val="29"/>
     <w:qFormat/>
     <w:rsid w:val="00AE38C5"/>
@@ -2950,10 +4247,10 @@
       <w:color w:val="404040" w:themeColor="text1" w:themeTint="BF"/>
     </w:rPr>
   </w:style>
-  <w:style w:type="character" w:customStyle="1" w:styleId="CitaatChar">
-    <w:name w:val="Citaat Char"/>
-    <w:basedOn w:val="Standaardalinea-lettertype"/>
-    <w:link w:val="Citaat"/>
+  <w:style w:type="character" w:customStyle="1" w:styleId="QuoteChar">
+    <w:name w:val="Quote Char"/>
+    <w:basedOn w:val="DefaultParagraphFont"/>
+    <w:link w:val="Quote"/>
     <w:uiPriority w:val="29"/>
     <w:rsid w:val="00AE38C5"/>
     <w:rPr>
@@ -2962,9 +4259,9 @@
       <w:color w:val="404040" w:themeColor="text1" w:themeTint="BF"/>
     </w:rPr>
   </w:style>
-  <w:style w:type="paragraph" w:styleId="Lijstalinea">
+  <w:style w:type="paragraph" w:styleId="ListParagraph">
     <w:name w:val="List Paragraph"/>
-    <w:basedOn w:val="Standaard"/>
+    <w:basedOn w:val="Normal"/>
     <w:uiPriority w:val="34"/>
     <w:qFormat/>
     <w:rsid w:val="00AE38C5"/>
@@ -2973,9 +4270,9 @@
       <w:contextualSpacing/>
     </w:pPr>
   </w:style>
-  <w:style w:type="character" w:styleId="Intensievebenadrukking">
+  <w:style w:type="character" w:styleId="IntenseEmphasis">
     <w:name w:val="Intense Emphasis"/>
-    <w:basedOn w:val="Standaardalinea-lettertype"/>
+    <w:basedOn w:val="DefaultParagraphFont"/>
     <w:uiPriority w:val="21"/>
     <w:qFormat/>
     <w:rsid w:val="00AE38C5"/>
@@ -2985,11 +4282,11 @@
       <w:color w:val="0F4761" w:themeColor="accent1" w:themeShade="BF"/>
     </w:rPr>
   </w:style>
-  <w:style w:type="paragraph" w:styleId="Duidelijkcitaat">
+  <w:style w:type="paragraph" w:styleId="IntenseQuote">
     <w:name w:val="Intense Quote"/>
-    <w:basedOn w:val="Standaard"/>
-    <w:next w:val="Standaard"/>
-    <w:link w:val="DuidelijkcitaatChar"/>
+    <w:basedOn w:val="Normal"/>
+    <w:next w:val="Normal"/>
+    <w:link w:val="IntenseQuoteChar"/>
     <w:uiPriority w:val="30"/>
     <w:qFormat/>
     <w:rsid w:val="00AE38C5"/>
@@ -3008,10 +4305,10 @@
       <w:color w:val="0F4761" w:themeColor="accent1" w:themeShade="BF"/>
     </w:rPr>
   </w:style>
-  <w:style w:type="character" w:customStyle="1" w:styleId="DuidelijkcitaatChar">
-    <w:name w:val="Duidelijk citaat Char"/>
-    <w:basedOn w:val="Standaardalinea-lettertype"/>
-    <w:link w:val="Duidelijkcitaat"/>
+  <w:style w:type="character" w:customStyle="1" w:styleId="IntenseQuoteChar">
+    <w:name w:val="Intense Quote Char"/>
+    <w:basedOn w:val="DefaultParagraphFont"/>
+    <w:link w:val="IntenseQuote"/>
     <w:uiPriority w:val="30"/>
     <w:rsid w:val="00AE38C5"/>
     <w:rPr>
@@ -3020,9 +4317,9 @@
       <w:color w:val="0F4761" w:themeColor="accent1" w:themeShade="BF"/>
     </w:rPr>
   </w:style>
-  <w:style w:type="character" w:styleId="Intensieveverwijzing">
+  <w:style w:type="character" w:styleId="IntenseReference">
     <w:name w:val="Intense Reference"/>
-    <w:basedOn w:val="Standaardalinea-lettertype"/>
+    <w:basedOn w:val="DefaultParagraphFont"/>
     <w:uiPriority w:val="32"/>
     <w:qFormat/>
     <w:rsid w:val="00AE38C5"/>
@@ -3036,7 +4333,7 @@
   </w:style>
   <w:style w:type="character" w:styleId="HTMLCode">
     <w:name w:val="HTML Code"/>
-    <w:basedOn w:val="Standaardalinea-lettertype"/>
+    <w:basedOn w:val="DefaultParagraphFont"/>
     <w:uiPriority w:val="99"/>
     <w:semiHidden/>
     <w:unhideWhenUsed/>
@@ -3047,9 +4344,9 @@
       <w:szCs w:val="20"/>
     </w:rPr>
   </w:style>
-  <w:style w:type="character" w:styleId="Nadruk">
+  <w:style w:type="character" w:styleId="Emphasis">
     <w:name w:val="Emphasis"/>
-    <w:basedOn w:val="Standaardalinea-lettertype"/>
+    <w:basedOn w:val="DefaultParagraphFont"/>
     <w:uiPriority w:val="20"/>
     <w:qFormat/>
     <w:rsid w:val="001243E6"/>
@@ -3058,9 +4355,9 @@
       <w:iCs/>
     </w:rPr>
   </w:style>
-  <w:style w:type="character" w:styleId="Zwaar">
+  <w:style w:type="character" w:styleId="Strong">
     <w:name w:val="Strong"/>
-    <w:basedOn w:val="Standaardalinea-lettertype"/>
+    <w:basedOn w:val="DefaultParagraphFont"/>
     <w:uiPriority w:val="22"/>
     <w:qFormat/>
     <w:rsid w:val="001243E6"/>

--- a/Report.docx
+++ b/Report.docx
@@ -4,7 +4,7 @@
   <w:body>
     <w:p>
       <w:pPr>
-        <w:pStyle w:val="ListParagraph"/>
+        <w:pStyle w:val="Lijstalinea"/>
         <w:numPr>
           <w:ilvl w:val="0"/>
           <w:numId w:val="1"/>
@@ -36,7 +36,7 @@
     </w:p>
     <w:p>
       <w:pPr>
-        <w:pStyle w:val="ListParagraph"/>
+        <w:pStyle w:val="Lijstalinea"/>
         <w:numPr>
           <w:ilvl w:val="1"/>
           <w:numId w:val="1"/>
@@ -77,7 +77,7 @@
     </w:p>
     <w:p>
       <w:pPr>
-        <w:pStyle w:val="ListParagraph"/>
+        <w:pStyle w:val="Lijstalinea"/>
         <w:numPr>
           <w:ilvl w:val="2"/>
           <w:numId w:val="1"/>
@@ -284,7 +284,7 @@
     </w:p>
     <w:p>
       <w:pPr>
-        <w:pStyle w:val="ListParagraph"/>
+        <w:pStyle w:val="Lijstalinea"/>
         <w:numPr>
           <w:ilvl w:val="2"/>
           <w:numId w:val="1"/>
@@ -404,7 +404,7 @@
     </w:p>
     <w:p>
       <w:pPr>
-        <w:pStyle w:val="ListParagraph"/>
+        <w:pStyle w:val="Lijstalinea"/>
         <w:numPr>
           <w:ilvl w:val="2"/>
           <w:numId w:val="1"/>
@@ -492,27 +492,7 @@
           <w:szCs w:val="20"/>
           <w:lang w:val="en-US"/>
         </w:rPr>
-        <w:t xml:space="preserve"> and </w:t>
-      </w:r>
-      <w:proofErr w:type="spellStart"/>
-      <w:r>
-        <w:rPr>
-          <w:rFonts w:ascii="Times New Roman" w:hAnsi="Times New Roman" w:cs="Times New Roman"/>
-          <w:sz w:val="20"/>
-          <w:szCs w:val="20"/>
-          <w:lang w:val="en-US"/>
-        </w:rPr>
-        <w:t>readFileLines</w:t>
-      </w:r>
-      <w:proofErr w:type="spellEnd"/>
-      <w:r>
-        <w:rPr>
-          <w:rFonts w:ascii="Times New Roman" w:hAnsi="Times New Roman" w:cs="Times New Roman"/>
-          <w:sz w:val="20"/>
-          <w:szCs w:val="20"/>
-          <w:lang w:val="en-US"/>
-        </w:rPr>
-        <w:t xml:space="preserve">-functions. </w:t>
+        <w:t xml:space="preserve"> and readFileLines-functions. </w:t>
       </w:r>
       <w:r>
         <w:rPr>
@@ -542,7 +522,7 @@
       </w:r>
       <w:r>
         <w:rPr>
-          <w:rStyle w:val="Emphasis"/>
+          <w:rStyle w:val="Nadruk"/>
           <w:rFonts w:ascii="Times New Roman" w:hAnsi="Times New Roman" w:cs="Times New Roman"/>
           <w:sz w:val="20"/>
           <w:szCs w:val="20"/>
@@ -775,132 +755,12 @@
           <w:szCs w:val="20"/>
           <w:lang w:val="en-US"/>
         </w:rPr>
-        <w:t xml:space="preserve"> During the online sessions in the </w:t>
-      </w:r>
-      <w:proofErr w:type="gramStart"/>
-      <w:r>
-        <w:rPr>
-          <w:rFonts w:ascii="Times New Roman" w:hAnsi="Times New Roman" w:cs="Times New Roman"/>
-          <w:sz w:val="20"/>
-          <w:szCs w:val="20"/>
-          <w:lang w:val="en-US"/>
-        </w:rPr>
-        <w:t>course</w:t>
-      </w:r>
-      <w:proofErr w:type="gramEnd"/>
-      <w:r>
-        <w:rPr>
-          <w:rFonts w:ascii="Times New Roman" w:hAnsi="Times New Roman" w:cs="Times New Roman"/>
-          <w:sz w:val="20"/>
-          <w:szCs w:val="20"/>
-          <w:lang w:val="en-US"/>
-        </w:rPr>
-        <w:t xml:space="preserve"> it was said that one could also choose the CC </w:t>
-      </w:r>
-      <w:proofErr w:type="spellStart"/>
-      <w:r>
-        <w:rPr>
-          <w:rFonts w:ascii="Times New Roman" w:hAnsi="Times New Roman" w:cs="Times New Roman"/>
-          <w:sz w:val="20"/>
-          <w:szCs w:val="20"/>
-          <w:lang w:val="en-US"/>
-        </w:rPr>
-        <w:t>tresholhds</w:t>
-      </w:r>
-      <w:proofErr w:type="spellEnd"/>
-      <w:r>
-        <w:rPr>
-          <w:rFonts w:ascii="Times New Roman" w:hAnsi="Times New Roman" w:cs="Times New Roman"/>
-          <w:sz w:val="20"/>
-          <w:szCs w:val="20"/>
-          <w:lang w:val="en-US"/>
-        </w:rPr>
-        <w:t>, or the SIG/</w:t>
-      </w:r>
-      <w:proofErr w:type="spellStart"/>
-      <w:r>
-        <w:rPr>
-          <w:rFonts w:ascii="Times New Roman" w:hAnsi="Times New Roman" w:cs="Times New Roman"/>
-          <w:sz w:val="20"/>
-          <w:szCs w:val="20"/>
-          <w:lang w:val="en-US"/>
-        </w:rPr>
-        <w:t>tüvit</w:t>
-      </w:r>
-      <w:proofErr w:type="spellEnd"/>
-      <w:r>
-        <w:rPr>
-          <w:rFonts w:ascii="Times New Roman" w:hAnsi="Times New Roman" w:cs="Times New Roman"/>
-          <w:sz w:val="20"/>
-          <w:szCs w:val="20"/>
-          <w:lang w:val="en-US"/>
-        </w:rPr>
-        <w:t xml:space="preserve"> evaluation criteria but since the author of the </w:t>
-      </w:r>
-      <w:proofErr w:type="gramStart"/>
-      <w:r>
-        <w:rPr>
-          <w:rFonts w:ascii="Times New Roman" w:hAnsi="Times New Roman" w:cs="Times New Roman"/>
-          <w:sz w:val="20"/>
-          <w:szCs w:val="20"/>
-          <w:lang w:val="en-US"/>
-        </w:rPr>
-        <w:t>aforementioned article</w:t>
-      </w:r>
-      <w:proofErr w:type="gramEnd"/>
-      <w:r>
-        <w:rPr>
-          <w:rFonts w:ascii="Times New Roman" w:hAnsi="Times New Roman" w:cs="Times New Roman"/>
-          <w:sz w:val="20"/>
-          <w:szCs w:val="20"/>
-          <w:lang w:val="en-US"/>
-        </w:rPr>
-        <w:t xml:space="preserve"> also is one of the creators of the </w:t>
-      </w:r>
-      <w:proofErr w:type="gramStart"/>
-      <w:r>
-        <w:rPr>
-          <w:rFonts w:ascii="Times New Roman" w:hAnsi="Times New Roman" w:cs="Times New Roman"/>
-          <w:sz w:val="20"/>
-          <w:szCs w:val="20"/>
-          <w:lang w:val="en-US"/>
-        </w:rPr>
-        <w:t>SIG</w:t>
-      </w:r>
-      <w:proofErr w:type="gramEnd"/>
-      <w:r>
-        <w:rPr>
-          <w:rFonts w:ascii="Times New Roman" w:hAnsi="Times New Roman" w:cs="Times New Roman"/>
-          <w:sz w:val="20"/>
-          <w:szCs w:val="20"/>
-          <w:lang w:val="en-US"/>
-        </w:rPr>
-        <w:t xml:space="preserve"> we opt for these </w:t>
-      </w:r>
-      <w:proofErr w:type="spellStart"/>
-      <w:r>
-        <w:rPr>
-          <w:rFonts w:ascii="Times New Roman" w:hAnsi="Times New Roman" w:cs="Times New Roman"/>
-          <w:sz w:val="20"/>
-          <w:szCs w:val="20"/>
-          <w:lang w:val="en-US"/>
-        </w:rPr>
-        <w:t>treshholds</w:t>
-      </w:r>
-      <w:proofErr w:type="spellEnd"/>
-      <w:r>
-        <w:rPr>
-          <w:rFonts w:ascii="Times New Roman" w:hAnsi="Times New Roman" w:cs="Times New Roman"/>
-          <w:sz w:val="20"/>
-          <w:szCs w:val="20"/>
-          <w:lang w:val="en-US"/>
-        </w:rPr>
-        <w:t>.</w:t>
+        <w:t xml:space="preserve"> During the online sessions in the course it was said that one could also choose the CC tresholhds, or the SIG/tüvit evaluation criteria but since the author of the aforementioned article also is one of the creators of the SIG we opt for these treshholds.</w:t>
       </w:r>
     </w:p>
     <w:p>
       <w:pPr>
-        <w:pStyle w:val="ListParagraph"/>
+        <w:pStyle w:val="Lijstalinea"/>
         <w:numPr>
           <w:ilvl w:val="2"/>
           <w:numId w:val="1"/>
@@ -997,7 +857,6 @@
         </w:rPr>
         <w:t xml:space="preserve">ether the scheme is a </w:t>
       </w:r>
-      <w:proofErr w:type="gramStart"/>
       <w:r>
         <w:rPr>
           <w:rFonts w:ascii="Times New Roman" w:hAnsi="Times New Roman" w:cs="Times New Roman"/>
@@ -1023,7 +882,6 @@
         </w:rPr>
         <w:t>constructor</w:t>
       </w:r>
-      <w:proofErr w:type="gramEnd"/>
       <w:r>
         <w:rPr>
           <w:rFonts w:ascii="Times New Roman" w:hAnsi="Times New Roman" w:cs="Times New Roman"/>
@@ -1134,7 +992,7 @@
     </w:p>
     <w:p>
       <w:pPr>
-        <w:pStyle w:val="ListParagraph"/>
+        <w:pStyle w:val="Lijstalinea"/>
         <w:numPr>
           <w:ilvl w:val="2"/>
           <w:numId w:val="1"/>
@@ -1279,7 +1137,7 @@
     </w:p>
     <w:p>
       <w:pPr>
-        <w:pStyle w:val="ListParagraph"/>
+        <w:pStyle w:val="Lijstalinea"/>
         <w:spacing w:after="0" w:line="240" w:lineRule="auto"/>
         <w:ind w:left="2160"/>
         <w:rPr>
@@ -1300,7 +1158,7 @@
     </w:p>
     <w:p>
       <w:pPr>
-        <w:pStyle w:val="ListParagraph"/>
+        <w:pStyle w:val="Lijstalinea"/>
         <w:numPr>
           <w:ilvl w:val="1"/>
           <w:numId w:val="1"/>
@@ -1323,7 +1181,7 @@
     </w:p>
     <w:p>
       <w:pPr>
-        <w:pStyle w:val="ListParagraph"/>
+        <w:pStyle w:val="Lijstalinea"/>
         <w:spacing w:after="0" w:line="240" w:lineRule="auto"/>
         <w:ind w:left="1440"/>
         <w:rPr>
@@ -1335,7 +1193,7 @@
     </w:p>
     <w:p>
       <w:pPr>
-        <w:pStyle w:val="ListParagraph"/>
+        <w:pStyle w:val="Lijstalinea"/>
         <w:spacing w:after="0" w:line="240" w:lineRule="auto"/>
         <w:ind w:left="1440"/>
         <w:rPr>
@@ -1355,7 +1213,7 @@
     </w:p>
     <w:p>
       <w:pPr>
-        <w:pStyle w:val="ListParagraph"/>
+        <w:pStyle w:val="Lijstalinea"/>
         <w:spacing w:after="0" w:line="240" w:lineRule="auto"/>
         <w:ind w:left="1440"/>
         <w:rPr>
@@ -1367,7 +1225,7 @@
     </w:p>
     <w:p>
       <w:pPr>
-        <w:pStyle w:val="ListParagraph"/>
+        <w:pStyle w:val="Lijstalinea"/>
         <w:numPr>
           <w:ilvl w:val="2"/>
           <w:numId w:val="1"/>
@@ -1390,7 +1248,7 @@
     </w:p>
     <w:p>
       <w:pPr>
-        <w:pStyle w:val="ListParagraph"/>
+        <w:pStyle w:val="Lijstalinea"/>
         <w:spacing w:after="0" w:line="240" w:lineRule="auto"/>
         <w:ind w:left="2160"/>
         <w:rPr>
@@ -1407,7 +1265,7 @@
         </w:rPr>
         <w:lastRenderedPageBreak/>
         <w:drawing>
-          <wp:anchor distT="0" distB="0" distL="114300" distR="114300" simplePos="0" relativeHeight="251658240" behindDoc="0" locked="0" layoutInCell="1" allowOverlap="1" wp14:anchorId="1C33CFD2" wp14:editId="730A7E85">
+          <wp:anchor distT="0" distB="0" distL="114300" distR="114300" simplePos="0" relativeHeight="251658240" behindDoc="0" locked="0" layoutInCell="1" allowOverlap="1" wp14:anchorId="1C33CFD2" wp14:editId="3C564E20">
             <wp:simplePos x="0" y="0"/>
             <wp:positionH relativeFrom="column">
               <wp:posOffset>1271270</wp:posOffset>
@@ -1430,7 +1288,7 @@
                     <pic:cNvPicPr/>
                   </pic:nvPicPr>
                   <pic:blipFill>
-                    <a:blip r:embed="rId5">
+                    <a:blip r:embed="rId6">
                       <a:extLst>
                         <a:ext uri="{28A0092B-C50C-407E-A947-70E740481C1C}">
                           <a14:useLocalDpi xmlns:a14="http://schemas.microsoft.com/office/drawing/2010/main" val="0"/>
@@ -1483,7 +1341,7 @@
     </w:p>
     <w:p>
       <w:pPr>
-        <w:pStyle w:val="ListParagraph"/>
+        <w:pStyle w:val="Lijstalinea"/>
         <w:numPr>
           <w:ilvl w:val="0"/>
           <w:numId w:val="7"/>
@@ -1508,7 +1366,7 @@
     </w:p>
     <w:p>
       <w:pPr>
-        <w:pStyle w:val="ListParagraph"/>
+        <w:pStyle w:val="Lijstalinea"/>
         <w:spacing w:after="0" w:line="240" w:lineRule="auto"/>
         <w:ind w:left="2160"/>
         <w:rPr>
@@ -1521,7 +1379,7 @@
     </w:p>
     <w:p>
       <w:pPr>
-        <w:pStyle w:val="ListParagraph"/>
+        <w:pStyle w:val="Lijstalinea"/>
         <w:spacing w:after="0" w:line="240" w:lineRule="auto"/>
         <w:ind w:left="2160"/>
         <w:rPr>
@@ -1538,27 +1396,7 @@
           <w:szCs w:val="20"/>
           <w:lang w:val="en-GB"/>
         </w:rPr>
-        <w:t xml:space="preserve">Unit size is </w:t>
-      </w:r>
-      <w:proofErr w:type="spellStart"/>
-      <w:r>
-        <w:rPr>
-          <w:rFonts w:ascii="Times New Roman" w:hAnsi="Times New Roman" w:cs="Times New Roman"/>
-          <w:sz w:val="20"/>
-          <w:szCs w:val="20"/>
-          <w:lang w:val="en-GB"/>
-        </w:rPr>
-        <w:t>is</w:t>
-      </w:r>
-      <w:proofErr w:type="spellEnd"/>
-      <w:r>
-        <w:rPr>
-          <w:rFonts w:ascii="Times New Roman" w:hAnsi="Times New Roman" w:cs="Times New Roman"/>
-          <w:sz w:val="20"/>
-          <w:szCs w:val="20"/>
-          <w:lang w:val="en-GB"/>
-        </w:rPr>
-        <w:t xml:space="preserve"> the size of the individual units. They are categorised in the distribution of ‘moderate’, ‘high’ and ‘Very High’ based on their size. For each risk category, the proportion of units must remain below predefined thresholds. The metrics used are the same as Cy</w:t>
+        <w:t>Unit size is is the size of the individual units. They are categorised in the distribution of ‘moderate’, ‘high’ and ‘Very High’ based on their size. For each risk category, the proportion of units must remain below predefined thresholds. The metrics used are the same as Cy</w:t>
       </w:r>
       <w:r>
         <w:rPr>
@@ -1590,7 +1428,7 @@
     </w:p>
     <w:p>
       <w:pPr>
-        <w:pStyle w:val="ListParagraph"/>
+        <w:pStyle w:val="Lijstalinea"/>
         <w:spacing w:after="0" w:line="240" w:lineRule="auto"/>
         <w:ind w:left="2160"/>
         <w:rPr>
@@ -1603,7 +1441,7 @@
     </w:p>
     <w:p>
       <w:pPr>
-        <w:pStyle w:val="ListParagraph"/>
+        <w:pStyle w:val="Lijstalinea"/>
         <w:numPr>
           <w:ilvl w:val="0"/>
           <w:numId w:val="7"/>
@@ -1628,7 +1466,7 @@
     </w:p>
     <w:p>
       <w:pPr>
-        <w:pStyle w:val="ListParagraph"/>
+        <w:pStyle w:val="Lijstalinea"/>
         <w:spacing w:after="0" w:line="240" w:lineRule="auto"/>
         <w:ind w:left="2160"/>
         <w:rPr>
@@ -1641,7 +1479,7 @@
     </w:p>
     <w:p>
       <w:pPr>
-        <w:pStyle w:val="ListParagraph"/>
+        <w:pStyle w:val="Lijstalinea"/>
         <w:spacing w:after="0" w:line="240" w:lineRule="auto"/>
         <w:ind w:left="2160"/>
         <w:rPr>
@@ -1683,7 +1521,7 @@
                     <pic:cNvPicPr/>
                   </pic:nvPicPr>
                   <pic:blipFill>
-                    <a:blip r:embed="rId6">
+                    <a:blip r:embed="rId7">
                       <a:extLst>
                         <a:ext uri="{28A0092B-C50C-407E-A947-70E740481C1C}">
                           <a14:useLocalDpi xmlns:a14="http://schemas.microsoft.com/office/drawing/2010/main" val="0"/>
@@ -1722,30 +1560,12 @@
           <w:szCs w:val="20"/>
           <w:lang w:val="en-GB"/>
         </w:rPr>
-        <w:t xml:space="preserve">Cyclomatic complexity measures the complexity per unit. </w:t>
-      </w:r>
-      <w:r>
-        <w:rPr>
-          <w:rFonts w:ascii="Times New Roman" w:hAnsi="Times New Roman" w:cs="Times New Roman"/>
-          <w:sz w:val="20"/>
-          <w:szCs w:val="20"/>
-          <w:lang w:val="en-GB"/>
-        </w:rPr>
-        <w:t>Like</w:t>
-      </w:r>
-      <w:r>
-        <w:rPr>
-          <w:rFonts w:ascii="Times New Roman" w:hAnsi="Times New Roman" w:cs="Times New Roman"/>
-          <w:sz w:val="20"/>
-          <w:szCs w:val="20"/>
-          <w:lang w:val="en-GB"/>
-        </w:rPr>
-        <w:t xml:space="preserve"> Unit size, units are classified into different risk levels based on their complexity. The distribution of these risk levels is then compared against predefined thresholds provided by the Software Engineering Institute (SEI).</w:t>
+        <w:t>Cyclomatic complexity measures the complexity per unit. Like Unit size, units are classified into different risk levels based on their complexity. The distribution of these risk levels is then compared against predefined thresholds provided by the Software Engineering Institute (SEI).</w:t>
       </w:r>
     </w:p>
     <w:p>
       <w:pPr>
-        <w:pStyle w:val="ListParagraph"/>
+        <w:pStyle w:val="Lijstalinea"/>
         <w:numPr>
           <w:ilvl w:val="0"/>
           <w:numId w:val="7"/>
@@ -1770,7 +1590,7 @@
     </w:p>
     <w:p>
       <w:pPr>
-        <w:pStyle w:val="ListParagraph"/>
+        <w:pStyle w:val="Lijstalinea"/>
         <w:spacing w:after="0" w:line="240" w:lineRule="auto"/>
         <w:ind w:left="2160"/>
         <w:rPr>
@@ -1783,7 +1603,7 @@
     </w:p>
     <w:p>
       <w:pPr>
-        <w:pStyle w:val="ListParagraph"/>
+        <w:pStyle w:val="Lijstalinea"/>
         <w:spacing w:after="0" w:line="240" w:lineRule="auto"/>
         <w:ind w:left="2160"/>
         <w:rPr>
@@ -1825,7 +1645,7 @@
                     <pic:cNvPicPr/>
                   </pic:nvPicPr>
                   <pic:blipFill>
-                    <a:blip r:embed="rId7">
+                    <a:blip r:embed="rId8">
                       <a:extLst>
                         <a:ext uri="{28A0092B-C50C-407E-A947-70E740481C1C}">
                           <a14:useLocalDpi xmlns:a14="http://schemas.microsoft.com/office/drawing/2010/main" val="0"/>
@@ -1864,48 +1684,12 @@
           <w:szCs w:val="20"/>
           <w:lang w:val="en-GB"/>
         </w:rPr>
-        <w:t xml:space="preserve">The amount of duplicates lines is measured in a percentage. This percentage is then again compared to a rating scheme. This states that a </w:t>
-      </w:r>
-      <w:r>
-        <w:rPr>
-          <w:rFonts w:ascii="Times New Roman" w:hAnsi="Times New Roman" w:cs="Times New Roman"/>
-          <w:sz w:val="20"/>
-          <w:szCs w:val="20"/>
-          <w:lang w:val="en-GB"/>
-        </w:rPr>
-        <w:t>well-designed</w:t>
-      </w:r>
-      <w:r>
-        <w:rPr>
-          <w:rFonts w:ascii="Times New Roman" w:hAnsi="Times New Roman" w:cs="Times New Roman"/>
-          <w:sz w:val="20"/>
-          <w:szCs w:val="20"/>
-          <w:lang w:val="en-GB"/>
-        </w:rPr>
-        <w:t xml:space="preserve"> system should not have more </w:t>
-      </w:r>
-      <w:r>
-        <w:rPr>
-          <w:rFonts w:ascii="Times New Roman" w:hAnsi="Times New Roman" w:cs="Times New Roman"/>
-          <w:sz w:val="20"/>
-          <w:szCs w:val="20"/>
-          <w:lang w:val="en-GB"/>
-        </w:rPr>
-        <w:t>than</w:t>
-      </w:r>
-      <w:r>
-        <w:rPr>
-          <w:rFonts w:ascii="Times New Roman" w:hAnsi="Times New Roman" w:cs="Times New Roman"/>
-          <w:sz w:val="20"/>
-          <w:szCs w:val="20"/>
-          <w:lang w:val="en-GB"/>
-        </w:rPr>
-        <w:t xml:space="preserve"> 5% of code duplication.</w:t>
+        <w:t>The amount of duplicates lines is measured in a percentage. This percentage is then again compared to a rating scheme. This states that a well-designed system should not have more than 5% of code duplication.</w:t>
       </w:r>
     </w:p>
     <w:p>
       <w:pPr>
-        <w:pStyle w:val="ListParagraph"/>
+        <w:pStyle w:val="Lijstalinea"/>
         <w:spacing w:after="0" w:line="240" w:lineRule="auto"/>
         <w:ind w:left="2160"/>
         <w:rPr>
@@ -1918,7 +1702,7 @@
     </w:p>
     <w:p>
       <w:pPr>
-        <w:pStyle w:val="ListParagraph"/>
+        <w:pStyle w:val="Lijstalinea"/>
         <w:spacing w:after="0" w:line="240" w:lineRule="auto"/>
         <w:ind w:left="2160"/>
         <w:rPr>
@@ -1942,7 +1726,7 @@
     </w:p>
     <w:p>
       <w:pPr>
-        <w:pStyle w:val="ListParagraph"/>
+        <w:pStyle w:val="Lijstalinea"/>
         <w:numPr>
           <w:ilvl w:val="1"/>
           <w:numId w:val="1"/>
@@ -1982,7 +1766,7 @@
     </w:p>
     <w:p>
       <w:pPr>
-        <w:pStyle w:val="ListParagraph"/>
+        <w:pStyle w:val="Lijstalinea"/>
         <w:numPr>
           <w:ilvl w:val="0"/>
           <w:numId w:val="1"/>
@@ -2003,10 +1787,52 @@
         <w:lastRenderedPageBreak/>
         <w:t>Results</w:t>
       </w:r>
+      <w:r>
+        <w:rPr>
+          <w:rFonts w:ascii="Times New Roman" w:hAnsi="Times New Roman" w:cs="Times New Roman"/>
+          <w:sz w:val="20"/>
+          <w:szCs w:val="20"/>
+          <w:lang w:val="nl-BE"/>
+        </w:rPr>
+        <w:t xml:space="preserve"> -</w:t>
+      </w:r>
+      <w:r>
+        <w:rPr>
+          <w:rFonts w:ascii="Times New Roman" w:hAnsi="Times New Roman" w:cs="Times New Roman"/>
+          <w:sz w:val="20"/>
+          <w:szCs w:val="20"/>
+        </w:rPr>
+        <w:t xml:space="preserve"> </w:t>
+      </w:r>
+      <w:r>
+        <w:rPr>
+          <w:rFonts w:ascii="Times New Roman" w:hAnsi="Times New Roman" w:cs="Times New Roman"/>
+          <w:sz w:val="20"/>
+          <w:szCs w:val="20"/>
+        </w:rPr>
+        <w:t>Interpretation. What do the results say about the maintainability of the system(s) you reviewed? Base your analysis on the scores from the SIG maintainability model and on the developed visualisation. Can you identify any risk</w:t>
+      </w:r>
+      <w:r>
+        <w:rPr>
+          <w:rFonts w:ascii="Times New Roman" w:hAnsi="Times New Roman" w:cs="Times New Roman"/>
+          <w:sz w:val="20"/>
+          <w:szCs w:val="20"/>
+          <w:lang w:val="en-US"/>
+        </w:rPr>
+        <w:t xml:space="preserve"> </w:t>
+      </w:r>
+      <w:r>
+        <w:rPr>
+          <w:rFonts w:ascii="Times New Roman" w:hAnsi="Times New Roman" w:cs="Times New Roman"/>
+          <w:sz w:val="20"/>
+          <w:szCs w:val="20"/>
+        </w:rPr>
+        <w:t>areas? Does the visualisation provide new insights into the maintainability?</w:t>
+      </w:r>
     </w:p>
     <w:p>
       <w:pPr>
-        <w:pStyle w:val="ListParagraph"/>
+        <w:pStyle w:val="Lijstalinea"/>
         <w:numPr>
           <w:ilvl w:val="1"/>
           <w:numId w:val="1"/>
@@ -2023,57 +1849,724 @@
           <w:rFonts w:ascii="Times New Roman" w:hAnsi="Times New Roman" w:cs="Times New Roman"/>
           <w:sz w:val="20"/>
           <w:szCs w:val="20"/>
-        </w:rPr>
-        <w:t>Metrics. The resulting metrics for the software systems</w:t>
-      </w:r>
-      <w:r>
-        <w:rPr>
-          <w:rFonts w:ascii="Times New Roman" w:hAnsi="Times New Roman" w:cs="Times New Roman"/>
-          <w:sz w:val="20"/>
-          <w:szCs w:val="20"/>
-          <w:lang w:val="en-US"/>
-        </w:rPr>
-        <w:t xml:space="preserve"> </w:t>
-      </w:r>
-      <w:r>
-        <w:rPr>
-          <w:rFonts w:ascii="Times New Roman" w:hAnsi="Times New Roman" w:cs="Times New Roman"/>
-          <w:sz w:val="20"/>
-          <w:szCs w:val="20"/>
           <w:lang w:val="nl-BE"/>
         </w:rPr>
-        <w:sym w:font="Wingdings" w:char="F0E8"/>
-      </w:r>
-      <w:r>
-        <w:rPr>
-          <w:rFonts w:ascii="Times New Roman" w:hAnsi="Times New Roman" w:cs="Times New Roman"/>
-          <w:sz w:val="20"/>
-          <w:szCs w:val="20"/>
-          <w:lang w:val="en-US"/>
-        </w:rPr>
-        <w:t xml:space="preserve"> </w:t>
-      </w:r>
-      <w:r>
-        <w:rPr>
-          <w:rFonts w:ascii="Times New Roman" w:hAnsi="Times New Roman" w:cs="Times New Roman"/>
-          <w:sz w:val="20"/>
-          <w:szCs w:val="20"/>
-        </w:rPr>
-        <w:t xml:space="preserve">output of the program. </w:t>
-      </w:r>
-      <w:r>
-        <w:rPr>
-          <w:rFonts w:ascii="Times New Roman" w:hAnsi="Times New Roman" w:cs="Times New Roman"/>
-          <w:sz w:val="20"/>
-          <w:szCs w:val="20"/>
-          <w:lang w:val="en-US"/>
-        </w:rPr>
-        <w:br/>
+        <w:t>SmallSql metrics</w:t>
+      </w:r>
+      <w:r>
+        <w:rPr>
+          <w:rFonts w:ascii="Times New Roman" w:hAnsi="Times New Roman" w:cs="Times New Roman"/>
+          <w:sz w:val="20"/>
+          <w:szCs w:val="20"/>
+          <w:lang w:val="nl-BE"/>
+        </w:rPr>
+        <w:tab/>
       </w:r>
     </w:p>
     <w:p>
       <w:pPr>
-        <w:pStyle w:val="ListParagraph"/>
+        <w:pStyle w:val="Lijstalinea"/>
+        <w:spacing w:after="0" w:line="240" w:lineRule="auto"/>
+        <w:rPr>
+          <w:rFonts w:ascii="Times New Roman" w:hAnsi="Times New Roman" w:cs="Times New Roman"/>
+          <w:sz w:val="20"/>
+          <w:szCs w:val="20"/>
+        </w:rPr>
+      </w:pPr>
+    </w:p>
+    <w:p>
+      <w:pPr>
+        <w:pStyle w:val="Lijstalinea"/>
+        <w:spacing w:after="0" w:line="240" w:lineRule="auto"/>
+        <w:ind w:left="1440"/>
+        <w:rPr>
+          <w:rFonts w:ascii="Times New Roman" w:hAnsi="Times New Roman" w:cs="Times New Roman"/>
+          <w:sz w:val="20"/>
+          <w:szCs w:val="20"/>
+          <w:lang w:val="en-US"/>
+        </w:rPr>
+      </w:pPr>
+      <w:r>
+        <w:rPr>
+          <w:rFonts w:ascii="Times New Roman" w:hAnsi="Times New Roman" w:cs="Times New Roman"/>
+          <w:sz w:val="20"/>
+          <w:szCs w:val="20"/>
+          <w:lang w:val="en-US"/>
+        </w:rPr>
+        <w:drawing>
+          <wp:inline distT="0" distB="0" distL="0" distR="0" wp14:anchorId="650EA404" wp14:editId="1E372A97">
+            <wp:extent cx="4943475" cy="2674961"/>
+            <wp:effectExtent l="0" t="0" r="0" b="0"/>
+            <wp:docPr id="593621201" name="Afbeelding 1" descr="Afbeelding met tekst, schermopname, Lettertype, document&#10;&#10;Door AI gegenereerde inhoud is mogelijk onjuist."/>
+            <wp:cNvGraphicFramePr>
+              <a:graphicFrameLocks xmlns:a="http://schemas.openxmlformats.org/drawingml/2006/main" noChangeAspect="1"/>
+            </wp:cNvGraphicFramePr>
+            <a:graphic xmlns:a="http://schemas.openxmlformats.org/drawingml/2006/main">
+              <a:graphicData uri="http://schemas.openxmlformats.org/drawingml/2006/picture">
+                <pic:pic xmlns:pic="http://schemas.openxmlformats.org/drawingml/2006/picture">
+                  <pic:nvPicPr>
+                    <pic:cNvPr id="593621201" name="Afbeelding 1" descr="Afbeelding met tekst, schermopname, Lettertype, document&#10;&#10;Door AI gegenereerde inhoud is mogelijk onjuist."/>
+                    <pic:cNvPicPr/>
+                  </pic:nvPicPr>
+                  <pic:blipFill>
+                    <a:blip r:embed="rId9"/>
+                    <a:stretch>
+                      <a:fillRect/>
+                    </a:stretch>
+                  </pic:blipFill>
+                  <pic:spPr>
+                    <a:xfrm>
+                      <a:off x="0" y="0"/>
+                      <a:ext cx="4957457" cy="2682527"/>
+                    </a:xfrm>
+                    <a:prstGeom prst="rect">
+                      <a:avLst/>
+                    </a:prstGeom>
+                  </pic:spPr>
+                </pic:pic>
+              </a:graphicData>
+            </a:graphic>
+          </wp:inline>
+        </w:drawing>
+      </w:r>
+      <w:r>
+        <w:rPr>
+          <w:rFonts w:ascii="Times New Roman" w:hAnsi="Times New Roman" w:cs="Times New Roman"/>
+          <w:sz w:val="20"/>
+          <w:szCs w:val="20"/>
+          <w:lang w:val="en-US"/>
+        </w:rPr>
+        <w:br/>
+      </w:r>
+    </w:p>
+    <w:p>
+      <w:pPr>
+        <w:pStyle w:val="Lijstalinea"/>
+        <w:spacing w:after="0" w:line="240" w:lineRule="auto"/>
+        <w:ind w:left="1440"/>
+        <w:rPr>
+          <w:rFonts w:ascii="Times New Roman" w:hAnsi="Times New Roman" w:cs="Times New Roman"/>
+          <w:sz w:val="20"/>
+          <w:szCs w:val="20"/>
+          <w:lang w:val="en-US"/>
+        </w:rPr>
+      </w:pPr>
+      <w:r>
+        <w:rPr>
+          <w:rFonts w:ascii="Times New Roman" w:hAnsi="Times New Roman" w:cs="Times New Roman"/>
+          <w:sz w:val="20"/>
+          <w:szCs w:val="20"/>
+          <w:lang w:val="en-US"/>
+        </w:rPr>
+        <w:t>The SIG maintainability results indicate that the system’s maintainability is overall weak, despite having a manageable size. The volume score is positive (++), reflecting that with around 24,887 lines of code and 2,572 units, the system is not excessively large</w:t>
+      </w:r>
+      <w:r>
+        <w:rPr>
+          <w:rFonts w:ascii="Times New Roman" w:hAnsi="Times New Roman" w:cs="Times New Roman"/>
+          <w:sz w:val="20"/>
+          <w:szCs w:val="20"/>
+          <w:lang w:val="en-US"/>
+        </w:rPr>
+        <w:t xml:space="preserve"> and thus pretty </w:t>
+      </w:r>
+      <w:r>
+        <w:rPr>
+          <w:rFonts w:ascii="Times New Roman" w:hAnsi="Times New Roman" w:cs="Times New Roman"/>
+          <w:sz w:val="20"/>
+          <w:szCs w:val="20"/>
+          <w:lang w:val="en-US"/>
+        </w:rPr>
+        <w:t>analysab</w:t>
+      </w:r>
+      <w:r>
+        <w:rPr>
+          <w:rFonts w:ascii="Times New Roman" w:hAnsi="Times New Roman" w:cs="Times New Roman"/>
+          <w:sz w:val="20"/>
+          <w:szCs w:val="20"/>
+          <w:lang w:val="en-US"/>
+        </w:rPr>
+        <w:t>le. T</w:t>
+      </w:r>
+      <w:r>
+        <w:rPr>
+          <w:rFonts w:ascii="Times New Roman" w:hAnsi="Times New Roman" w:cs="Times New Roman"/>
+          <w:sz w:val="20"/>
+          <w:szCs w:val="20"/>
+          <w:lang w:val="en-US"/>
+        </w:rPr>
+        <w:t xml:space="preserve">he majority of </w:t>
+      </w:r>
+      <w:r>
+        <w:rPr>
+          <w:rFonts w:ascii="Times New Roman" w:hAnsi="Times New Roman" w:cs="Times New Roman"/>
+          <w:sz w:val="20"/>
+          <w:szCs w:val="20"/>
+          <w:lang w:val="en-US"/>
+        </w:rPr>
+        <w:t xml:space="preserve">the </w:t>
+      </w:r>
+      <w:r>
+        <w:rPr>
+          <w:rFonts w:ascii="Times New Roman" w:hAnsi="Times New Roman" w:cs="Times New Roman"/>
+          <w:sz w:val="20"/>
+          <w:szCs w:val="20"/>
+          <w:lang w:val="en-US"/>
+        </w:rPr>
+        <w:t xml:space="preserve">units are small, </w:t>
+      </w:r>
+      <w:r>
+        <w:rPr>
+          <w:rFonts w:ascii="Times New Roman" w:hAnsi="Times New Roman" w:cs="Times New Roman"/>
+          <w:sz w:val="20"/>
+          <w:szCs w:val="20"/>
+          <w:lang w:val="en-US"/>
+        </w:rPr>
+        <w:t xml:space="preserve">further </w:t>
+      </w:r>
+      <w:r>
+        <w:rPr>
+          <w:rFonts w:ascii="Times New Roman" w:hAnsi="Times New Roman" w:cs="Times New Roman"/>
+          <w:sz w:val="20"/>
+          <w:szCs w:val="20"/>
+          <w:lang w:val="en-US"/>
+        </w:rPr>
+        <w:t>support</w:t>
+      </w:r>
+      <w:r>
+        <w:rPr>
+          <w:rFonts w:ascii="Times New Roman" w:hAnsi="Times New Roman" w:cs="Times New Roman"/>
+          <w:sz w:val="20"/>
+          <w:szCs w:val="20"/>
+          <w:lang w:val="en-US"/>
+        </w:rPr>
+        <w:t>ing</w:t>
+      </w:r>
+      <w:r>
+        <w:rPr>
+          <w:rFonts w:ascii="Times New Roman" w:hAnsi="Times New Roman" w:cs="Times New Roman"/>
+          <w:sz w:val="20"/>
+          <w:szCs w:val="20"/>
+          <w:lang w:val="en-US"/>
+        </w:rPr>
+        <w:t xml:space="preserve"> analysability and testability. However, this benefit is undermined by </w:t>
+      </w:r>
+      <w:r>
+        <w:rPr>
+          <w:rFonts w:ascii="Times New Roman" w:hAnsi="Times New Roman" w:cs="Times New Roman"/>
+          <w:sz w:val="20"/>
+          <w:szCs w:val="20"/>
+          <w:lang w:val="en-US"/>
+        </w:rPr>
+        <w:t xml:space="preserve">poor </w:t>
+      </w:r>
+      <w:r>
+        <w:rPr>
+          <w:rFonts w:ascii="Times New Roman" w:hAnsi="Times New Roman" w:cs="Times New Roman"/>
+          <w:sz w:val="20"/>
+          <w:szCs w:val="20"/>
+          <w:lang w:val="en-US"/>
+        </w:rPr>
+        <w:t>unit complexity scores, suggesting that a subset of large or complex units has a disproportionate negative impact.</w:t>
+      </w:r>
+    </w:p>
+    <w:p>
+      <w:pPr>
+        <w:pStyle w:val="Lijstalinea"/>
+        <w:spacing w:after="0" w:line="240" w:lineRule="auto"/>
+        <w:ind w:left="1440"/>
+        <w:rPr>
+          <w:rFonts w:ascii="Times New Roman" w:hAnsi="Times New Roman" w:cs="Times New Roman"/>
+          <w:sz w:val="20"/>
+          <w:szCs w:val="20"/>
+          <w:lang w:val="en-US"/>
+        </w:rPr>
+      </w:pPr>
+    </w:p>
+    <w:p>
+      <w:pPr>
+        <w:pStyle w:val="Lijstalinea"/>
+        <w:spacing w:after="0" w:line="240" w:lineRule="auto"/>
+        <w:ind w:left="1440"/>
+        <w:rPr>
+          <w:rFonts w:ascii="Times New Roman" w:hAnsi="Times New Roman" w:cs="Times New Roman"/>
+          <w:sz w:val="20"/>
+          <w:szCs w:val="20"/>
+          <w:lang w:val="en-US"/>
+        </w:rPr>
+      </w:pPr>
+      <w:r>
+        <w:rPr>
+          <w:rFonts w:ascii="Times New Roman" w:hAnsi="Times New Roman" w:cs="Times New Roman"/>
+          <w:sz w:val="20"/>
+          <w:szCs w:val="20"/>
+          <w:lang w:val="en-US"/>
+        </w:rPr>
+        <w:t>C</w:t>
+      </w:r>
+      <w:r>
+        <w:rPr>
+          <w:rFonts w:ascii="Times New Roman" w:hAnsi="Times New Roman" w:cs="Times New Roman"/>
+          <w:sz w:val="20"/>
+          <w:szCs w:val="20"/>
+          <w:lang w:val="en-US"/>
+        </w:rPr>
+        <w:t xml:space="preserve">omplexity and duplication are the dominant factors reducing maintainability. Around 14% of units fall into high or very high complexity categories, which strongly affects analysability and testability in the ISO 9126 model. Furthermore, nearly 19.4% code duplication significantly reduces changeability and </w:t>
+      </w:r>
+      <w:r>
+        <w:rPr>
+          <w:rFonts w:ascii="Times New Roman" w:hAnsi="Times New Roman" w:cs="Times New Roman"/>
+          <w:sz w:val="20"/>
+          <w:szCs w:val="20"/>
+          <w:lang w:val="en-US"/>
+        </w:rPr>
+        <w:t>analysability</w:t>
+      </w:r>
+      <w:r>
+        <w:rPr>
+          <w:rFonts w:ascii="Times New Roman" w:hAnsi="Times New Roman" w:cs="Times New Roman"/>
+          <w:sz w:val="20"/>
+          <w:szCs w:val="20"/>
+          <w:lang w:val="en-US"/>
+        </w:rPr>
+        <w:t xml:space="preserve">, since duplicated logic increases the risk of inconsistent updates and defects. </w:t>
+      </w:r>
+      <w:r>
+        <w:rPr>
+          <w:rFonts w:ascii="Times New Roman" w:hAnsi="Times New Roman" w:cs="Times New Roman"/>
+          <w:sz w:val="20"/>
+          <w:szCs w:val="20"/>
+          <w:lang w:val="en-US"/>
+        </w:rPr>
+        <w:t>T</w:t>
+      </w:r>
+      <w:r>
+        <w:rPr>
+          <w:rFonts w:ascii="Times New Roman" w:hAnsi="Times New Roman" w:cs="Times New Roman"/>
+          <w:sz w:val="20"/>
+          <w:szCs w:val="20"/>
+          <w:lang w:val="en-US"/>
+        </w:rPr>
+        <w:t xml:space="preserve">hese issues make the system harder to understand, modify, and verify. </w:t>
+      </w:r>
+      <w:r>
+        <w:rPr>
+          <w:rFonts w:ascii="Times New Roman" w:hAnsi="Times New Roman" w:cs="Times New Roman"/>
+          <w:sz w:val="20"/>
+          <w:szCs w:val="20"/>
+          <w:lang w:val="en-US"/>
+        </w:rPr>
+        <w:t>D</w:t>
+      </w:r>
+      <w:r>
+        <w:rPr>
+          <w:rFonts w:ascii="Times New Roman" w:hAnsi="Times New Roman" w:cs="Times New Roman"/>
+          <w:sz w:val="20"/>
+          <w:szCs w:val="20"/>
+          <w:lang w:val="en-US"/>
+        </w:rPr>
+        <w:t xml:space="preserve">espite a positive volume score, the negative effects of complexity, duplication result in a poor overall maintainability score (--), indicating that </w:t>
+      </w:r>
+      <w:r>
+        <w:rPr>
+          <w:rFonts w:ascii="Times New Roman" w:hAnsi="Times New Roman" w:cs="Times New Roman"/>
+          <w:sz w:val="20"/>
+          <w:szCs w:val="20"/>
+          <w:lang w:val="en-US"/>
+        </w:rPr>
+        <w:t>re</w:t>
+      </w:r>
+      <w:r>
+        <w:rPr>
+          <w:rFonts w:ascii="Times New Roman" w:hAnsi="Times New Roman" w:cs="Times New Roman"/>
+          <w:sz w:val="20"/>
+          <w:szCs w:val="20"/>
+          <w:lang w:val="en-US"/>
+        </w:rPr>
+        <w:t>factoring would be necessary to improve long-term maintainability.</w:t>
+      </w:r>
+    </w:p>
+    <w:p>
+      <w:pPr>
+        <w:pStyle w:val="Lijstalinea"/>
+        <w:spacing w:after="0" w:line="240" w:lineRule="auto"/>
+        <w:ind w:left="1440"/>
+        <w:rPr>
+          <w:rFonts w:ascii="Times New Roman" w:hAnsi="Times New Roman" w:cs="Times New Roman"/>
+          <w:sz w:val="20"/>
+          <w:szCs w:val="20"/>
+          <w:lang w:val="en-US"/>
+        </w:rPr>
+      </w:pPr>
+    </w:p>
+    <w:p>
+      <w:pPr>
+        <w:spacing w:after="0" w:line="240" w:lineRule="auto"/>
+        <w:rPr>
+          <w:rFonts w:ascii="Times New Roman" w:hAnsi="Times New Roman" w:cs="Times New Roman"/>
+          <w:sz w:val="20"/>
+          <w:szCs w:val="20"/>
+        </w:rPr>
+      </w:pPr>
+      <w:r>
+        <w:rPr>
+          <w:rFonts w:ascii="Times New Roman" w:hAnsi="Times New Roman" w:cs="Times New Roman"/>
+          <w:sz w:val="20"/>
+          <w:szCs w:val="20"/>
+          <w:lang w:val="en-US"/>
+        </w:rPr>
+        <w:br/>
+      </w:r>
+      <w:r>
+        <w:rPr>
+          <w:rFonts w:ascii="Times New Roman" w:hAnsi="Times New Roman" w:cs="Times New Roman"/>
+          <w:sz w:val="20"/>
+          <w:szCs w:val="20"/>
+          <w:lang w:val="en-US"/>
+        </w:rPr>
+        <w:br/>
+      </w:r>
+      <w:r>
+        <w:rPr>
+          <w:rFonts w:ascii="Times New Roman" w:hAnsi="Times New Roman" w:cs="Times New Roman"/>
+          <w:sz w:val="20"/>
+          <w:szCs w:val="20"/>
+          <w:lang w:val="en-US"/>
+        </w:rPr>
+        <w:br/>
+      </w:r>
+      <w:r>
+        <w:rPr>
+          <w:rFonts w:ascii="Times New Roman" w:hAnsi="Times New Roman" w:cs="Times New Roman"/>
+          <w:sz w:val="20"/>
+          <w:szCs w:val="20"/>
+          <w:lang w:val="en-US"/>
+        </w:rPr>
+        <w:br/>
+      </w:r>
+      <w:r>
+        <w:rPr>
+          <w:lang w:val="en-US"/>
+        </w:rPr>
+        <w:lastRenderedPageBreak/>
+        <w:drawing>
+          <wp:inline distT="0" distB="0" distL="0" distR="0" wp14:anchorId="14A06004" wp14:editId="56C53A12">
+            <wp:extent cx="5076826" cy="2879678"/>
+            <wp:effectExtent l="0" t="0" r="0" b="0"/>
+            <wp:docPr id="1745190908" name="Afbeelding 1" descr="Afbeelding met tekst, schermopname, Lettertype, document&#10;&#10;Door AI gegenereerde inhoud is mogelijk onjuist."/>
+            <wp:cNvGraphicFramePr>
+              <a:graphicFrameLocks xmlns:a="http://schemas.openxmlformats.org/drawingml/2006/main" noChangeAspect="1"/>
+            </wp:cNvGraphicFramePr>
+            <a:graphic xmlns:a="http://schemas.openxmlformats.org/drawingml/2006/main">
+              <a:graphicData uri="http://schemas.openxmlformats.org/drawingml/2006/picture">
+                <pic:pic xmlns:pic="http://schemas.openxmlformats.org/drawingml/2006/picture">
+                  <pic:nvPicPr>
+                    <pic:cNvPr id="1745190908" name="Afbeelding 1" descr="Afbeelding met tekst, schermopname, Lettertype, document&#10;&#10;Door AI gegenereerde inhoud is mogelijk onjuist."/>
+                    <pic:cNvPicPr/>
+                  </pic:nvPicPr>
+                  <pic:blipFill>
+                    <a:blip r:embed="rId10"/>
+                    <a:stretch>
+                      <a:fillRect/>
+                    </a:stretch>
+                  </pic:blipFill>
+                  <pic:spPr>
+                    <a:xfrm>
+                      <a:off x="0" y="0"/>
+                      <a:ext cx="5098445" cy="2891941"/>
+                    </a:xfrm>
+                    <a:prstGeom prst="rect">
+                      <a:avLst/>
+                    </a:prstGeom>
+                  </pic:spPr>
+                </pic:pic>
+              </a:graphicData>
+            </a:graphic>
+          </wp:inline>
+        </w:drawing>
+      </w:r>
+      <w:r>
+        <w:rPr>
+          <w:rFonts w:ascii="Times New Roman" w:hAnsi="Times New Roman" w:cs="Times New Roman"/>
+          <w:sz w:val="20"/>
+          <w:szCs w:val="20"/>
+          <w:lang w:val="en-US"/>
+        </w:rPr>
+        <w:br/>
+      </w:r>
+    </w:p>
+    <w:p>
+      <w:pPr>
+        <w:pStyle w:val="Lijstalinea"/>
+        <w:spacing w:after="0" w:line="240" w:lineRule="auto"/>
+        <w:ind w:left="1440"/>
+        <w:rPr>
+          <w:rFonts w:ascii="Times New Roman" w:hAnsi="Times New Roman" w:cs="Times New Roman"/>
+          <w:sz w:val="20"/>
+          <w:szCs w:val="20"/>
+        </w:rPr>
+      </w:pPr>
+      <w:r>
+        <w:rPr>
+          <w:rFonts w:ascii="Times New Roman" w:hAnsi="Times New Roman" w:cs="Times New Roman"/>
+          <w:sz w:val="20"/>
+          <w:szCs w:val="20"/>
+        </w:rPr>
+        <w:t>The SIG maintainability results show that the system has poor overall maintainability</w:t>
+      </w:r>
+      <w:r>
+        <w:rPr>
+          <w:rFonts w:ascii="Times New Roman" w:hAnsi="Times New Roman" w:cs="Times New Roman"/>
+          <w:sz w:val="20"/>
+          <w:szCs w:val="20"/>
+          <w:lang w:val="nl-BE"/>
+        </w:rPr>
+        <w:t>.</w:t>
+      </w:r>
+      <w:r>
+        <w:rPr>
+          <w:rFonts w:ascii="Times New Roman" w:hAnsi="Times New Roman" w:cs="Times New Roman"/>
+          <w:sz w:val="20"/>
+          <w:szCs w:val="20"/>
+        </w:rPr>
+        <w:t xml:space="preserve"> With more than 164,000 lines of code and over 10,000 units, the system is substantially larger, which already places pressure on analysability according to ISO 9126. While most units are classified as simple, a noticeable proportion of high and very high unit sizes negatively affects </w:t>
+      </w:r>
+      <w:r>
+        <w:rPr>
+          <w:rFonts w:ascii="Times New Roman" w:hAnsi="Times New Roman" w:cs="Times New Roman"/>
+          <w:sz w:val="20"/>
+          <w:szCs w:val="20"/>
+          <w:lang w:val="nl-BE"/>
+        </w:rPr>
+        <w:t>analysability and testability</w:t>
+      </w:r>
+      <w:r>
+        <w:rPr>
+          <w:rFonts w:ascii="Times New Roman" w:hAnsi="Times New Roman" w:cs="Times New Roman"/>
+          <w:sz w:val="20"/>
+          <w:szCs w:val="20"/>
+        </w:rPr>
+        <w:t xml:space="preserve"> and increases maintenance effort.</w:t>
+      </w:r>
+    </w:p>
+    <w:p>
+      <w:pPr>
+        <w:pStyle w:val="Lijstalinea"/>
+        <w:spacing w:after="0" w:line="240" w:lineRule="auto"/>
+        <w:ind w:left="1440"/>
+        <w:rPr>
+          <w:rFonts w:ascii="Times New Roman" w:hAnsi="Times New Roman" w:cs="Times New Roman"/>
+          <w:sz w:val="20"/>
+          <w:szCs w:val="20"/>
+          <w:lang w:val="nl-BE"/>
+        </w:rPr>
+      </w:pPr>
+      <w:r>
+        <w:rPr>
+          <w:rFonts w:ascii="Times New Roman" w:hAnsi="Times New Roman" w:cs="Times New Roman"/>
+          <w:sz w:val="20"/>
+          <w:szCs w:val="20"/>
+          <w:lang w:val="en-US"/>
+        </w:rPr>
+        <w:t>C</w:t>
+      </w:r>
+      <w:r>
+        <w:rPr>
+          <w:rFonts w:ascii="Times New Roman" w:hAnsi="Times New Roman" w:cs="Times New Roman"/>
+          <w:sz w:val="20"/>
+          <w:szCs w:val="20"/>
+          <w:lang w:val="en-US"/>
+        </w:rPr>
+        <w:t xml:space="preserve">omplexity and duplication are </w:t>
+      </w:r>
+      <w:r>
+        <w:rPr>
+          <w:rFonts w:ascii="Times New Roman" w:hAnsi="Times New Roman" w:cs="Times New Roman"/>
+          <w:sz w:val="20"/>
+          <w:szCs w:val="20"/>
+          <w:lang w:val="en-US"/>
+        </w:rPr>
+        <w:t xml:space="preserve">once again </w:t>
+      </w:r>
+      <w:r>
+        <w:rPr>
+          <w:rFonts w:ascii="Times New Roman" w:hAnsi="Times New Roman" w:cs="Times New Roman"/>
+          <w:sz w:val="20"/>
+          <w:szCs w:val="20"/>
+          <w:lang w:val="en-US"/>
+        </w:rPr>
+        <w:t>the dominant factors reducing maintainability.</w:t>
+      </w:r>
+      <w:r>
+        <w:rPr>
+          <w:rFonts w:ascii="Times New Roman" w:hAnsi="Times New Roman" w:cs="Times New Roman"/>
+          <w:sz w:val="20"/>
+          <w:szCs w:val="20"/>
+          <w:lang w:val="en-US"/>
+        </w:rPr>
+        <w:br/>
+      </w:r>
+      <w:r>
+        <w:rPr>
+          <w:rFonts w:ascii="Times New Roman" w:hAnsi="Times New Roman" w:cs="Times New Roman"/>
+          <w:sz w:val="20"/>
+          <w:szCs w:val="20"/>
+        </w:rPr>
+        <w:t xml:space="preserve">Nearly 16% of units fall into the high or very high complexity categories, which strongly reduces changeability and testability. </w:t>
+      </w:r>
+      <w:r>
+        <w:rPr>
+          <w:rFonts w:ascii="Times New Roman" w:hAnsi="Times New Roman" w:cs="Times New Roman"/>
+          <w:sz w:val="20"/>
+          <w:szCs w:val="20"/>
+          <w:lang w:val="nl-BE"/>
+        </w:rPr>
+        <w:t>T</w:t>
+      </w:r>
+      <w:r>
+        <w:rPr>
+          <w:rFonts w:ascii="Times New Roman" w:hAnsi="Times New Roman" w:cs="Times New Roman"/>
+          <w:sz w:val="20"/>
+          <w:szCs w:val="20"/>
+        </w:rPr>
+        <w:t xml:space="preserve">he very high level of code duplication </w:t>
+      </w:r>
+      <w:r>
+        <w:rPr>
+          <w:rFonts w:ascii="Times New Roman" w:hAnsi="Times New Roman" w:cs="Times New Roman"/>
+          <w:sz w:val="20"/>
+          <w:szCs w:val="20"/>
+          <w:lang w:val="nl-BE"/>
+        </w:rPr>
+        <w:t xml:space="preserve">of </w:t>
+      </w:r>
+      <w:r>
+        <w:rPr>
+          <w:rFonts w:ascii="Times New Roman" w:hAnsi="Times New Roman" w:cs="Times New Roman"/>
+          <w:sz w:val="20"/>
+          <w:szCs w:val="20"/>
+        </w:rPr>
+        <w:t xml:space="preserve">39% severely undermines changeability and </w:t>
+      </w:r>
+      <w:r>
+        <w:rPr>
+          <w:rFonts w:ascii="Times New Roman" w:hAnsi="Times New Roman" w:cs="Times New Roman"/>
+          <w:sz w:val="20"/>
+          <w:szCs w:val="20"/>
+          <w:lang w:val="nl-BE"/>
+        </w:rPr>
+        <w:t>analysability</w:t>
+      </w:r>
+      <w:r>
+        <w:rPr>
+          <w:rFonts w:ascii="Times New Roman" w:hAnsi="Times New Roman" w:cs="Times New Roman"/>
+          <w:sz w:val="20"/>
+          <w:szCs w:val="20"/>
+        </w:rPr>
+        <w:t>.</w:t>
+      </w:r>
+      <w:r>
+        <w:rPr>
+          <w:rFonts w:ascii="Times New Roman" w:hAnsi="Times New Roman" w:cs="Times New Roman"/>
+          <w:sz w:val="20"/>
+          <w:szCs w:val="20"/>
+          <w:lang w:val="nl-BE"/>
+        </w:rPr>
+        <w:t xml:space="preserve"> </w:t>
+      </w:r>
+      <w:r>
+        <w:rPr>
+          <w:rFonts w:ascii="Times New Roman" w:hAnsi="Times New Roman" w:cs="Times New Roman"/>
+          <w:sz w:val="20"/>
+          <w:szCs w:val="20"/>
+        </w:rPr>
+        <w:t>The results suggest that substantial refactoring, particularly focused on reducing duplication and simplifying complex units, would be required to significantly improve the system’s maintainability.</w:t>
+      </w:r>
+    </w:p>
+    <w:p>
+      <w:pPr>
+        <w:pStyle w:val="Lijstalinea"/>
+        <w:spacing w:after="0" w:line="240" w:lineRule="auto"/>
+        <w:ind w:left="1440"/>
+        <w:rPr>
+          <w:rFonts w:ascii="Times New Roman" w:hAnsi="Times New Roman" w:cs="Times New Roman"/>
+          <w:sz w:val="20"/>
+          <w:szCs w:val="20"/>
+          <w:lang w:val="nl-BE"/>
+        </w:rPr>
+      </w:pPr>
+    </w:p>
+    <w:p>
+      <w:pPr>
+        <w:pStyle w:val="Lijstalinea"/>
+        <w:spacing w:after="0" w:line="240" w:lineRule="auto"/>
+        <w:ind w:left="1440"/>
+        <w:rPr>
+          <w:rFonts w:ascii="Times New Roman" w:hAnsi="Times New Roman" w:cs="Times New Roman"/>
+          <w:sz w:val="20"/>
+          <w:szCs w:val="20"/>
+        </w:rPr>
+      </w:pPr>
+      <w:r>
+        <w:rPr>
+          <w:rFonts w:ascii="Times New Roman" w:hAnsi="Times New Roman" w:cs="Times New Roman"/>
+          <w:sz w:val="20"/>
+          <w:szCs w:val="20"/>
+          <w:lang w:val="nl-BE"/>
+        </w:rPr>
+        <w:tab/>
+      </w:r>
+    </w:p>
+    <w:p>
+      <w:pPr>
+        <w:pStyle w:val="Lijstalinea"/>
+        <w:spacing w:after="0" w:line="240" w:lineRule="auto"/>
+        <w:ind w:left="1440"/>
+        <w:rPr>
+          <w:rFonts w:ascii="Times New Roman" w:hAnsi="Times New Roman" w:cs="Times New Roman"/>
+          <w:sz w:val="20"/>
+          <w:szCs w:val="20"/>
+          <w:lang w:val="nl-BE"/>
+        </w:rPr>
+      </w:pPr>
+    </w:p>
+    <w:p>
+      <w:pPr>
+        <w:pStyle w:val="Lijstalinea"/>
+        <w:spacing w:after="0" w:line="240" w:lineRule="auto"/>
+        <w:ind w:left="1440"/>
+        <w:rPr>
+          <w:rFonts w:ascii="Times New Roman" w:hAnsi="Times New Roman" w:cs="Times New Roman"/>
+          <w:sz w:val="20"/>
+          <w:szCs w:val="20"/>
+        </w:rPr>
+      </w:pPr>
+    </w:p>
+    <w:p>
+      <w:pPr>
+        <w:pStyle w:val="Lijstalinea"/>
+        <w:numPr>
+          <w:ilvl w:val="0"/>
+          <w:numId w:val="1"/>
+        </w:numPr>
+        <w:spacing w:after="0" w:line="240" w:lineRule="auto"/>
+        <w:rPr>
+          <w:rFonts w:ascii="Times New Roman" w:hAnsi="Times New Roman" w:cs="Times New Roman"/>
+          <w:sz w:val="20"/>
+          <w:szCs w:val="20"/>
+        </w:rPr>
+      </w:pPr>
+      <w:r>
+        <w:rPr>
+          <w:rFonts w:ascii="Times New Roman" w:hAnsi="Times New Roman" w:cs="Times New Roman"/>
+          <w:sz w:val="20"/>
+          <w:szCs w:val="20"/>
+        </w:rPr>
+        <w:t>Evaluation and reflection</w:t>
+      </w:r>
+    </w:p>
+    <w:p>
+      <w:pPr>
+        <w:pStyle w:val="Lijstalinea"/>
         <w:numPr>
           <w:ilvl w:val="1"/>
           <w:numId w:val="1"/>
@@ -2091,7 +2584,7 @@
           <w:sz w:val="20"/>
           <w:szCs w:val="20"/>
         </w:rPr>
-        <w:t>Interpretation. What do the results say about the maintainability of the system(s) you reviewed? Base your analysis on the scores from the SIG maintainability model and on the developed visualisation. Can you identify any risk</w:t>
+        <w:t>Validity. How accurate are the results you found and how have you validated</w:t>
       </w:r>
       <w:r>
         <w:rPr>
@@ -2108,7 +2601,16 @@
           <w:sz w:val="20"/>
           <w:szCs w:val="20"/>
         </w:rPr>
-        <w:t>areas? Does the visualisation provide new insights into the maintainability?</w:t>
+        <w:t>the accuracy?</w:t>
+      </w:r>
+      <w:r>
+        <w:rPr>
+          <w:rFonts w:ascii="Times New Roman" w:hAnsi="Times New Roman" w:cs="Times New Roman"/>
+          <w:sz w:val="20"/>
+          <w:szCs w:val="20"/>
+          <w:lang w:val="en-US"/>
+        </w:rPr>
+        <w:t xml:space="preserve"> </w:t>
       </w:r>
       <w:r>
         <w:rPr>
@@ -2118,11 +2620,52 @@
           <w:lang w:val="en-US"/>
         </w:rPr>
         <w:br/>
+      </w:r>
+      <w:r>
+        <w:rPr>
+          <w:rFonts w:ascii="Times New Roman" w:hAnsi="Times New Roman" w:cs="Times New Roman"/>
+          <w:sz w:val="20"/>
+          <w:szCs w:val="20"/>
+          <w:lang w:val="nl-BE"/>
+        </w:rPr>
+        <w:t>Manual testing of each metric</w:t>
       </w:r>
     </w:p>
     <w:p>
       <w:pPr>
-        <w:pStyle w:val="ListParagraph"/>
+        <w:pStyle w:val="Lijstalinea"/>
+        <w:numPr>
+          <w:ilvl w:val="1"/>
+          <w:numId w:val="1"/>
+        </w:numPr>
+        <w:spacing w:after="0" w:line="240" w:lineRule="auto"/>
+        <w:rPr>
+          <w:rFonts w:ascii="Times New Roman" w:hAnsi="Times New Roman" w:cs="Times New Roman"/>
+          <w:sz w:val="20"/>
+          <w:szCs w:val="20"/>
+        </w:rPr>
+      </w:pPr>
+      <w:r>
+        <w:rPr>
+          <w:rFonts w:ascii="Times New Roman" w:hAnsi="Times New Roman" w:cs="Times New Roman"/>
+          <w:sz w:val="20"/>
+          <w:szCs w:val="20"/>
+        </w:rPr>
+        <w:t>Evaluation of visualisation. Critically assess the developed visualisation, mention strength and weaknesses.</w:t>
+      </w:r>
+      <w:r>
+        <w:rPr>
+          <w:rFonts w:ascii="Times New Roman" w:hAnsi="Times New Roman" w:cs="Times New Roman"/>
+          <w:sz w:val="20"/>
+          <w:szCs w:val="20"/>
+          <w:lang w:val="nl-BE"/>
+        </w:rPr>
+        <w:br/>
+      </w:r>
+    </w:p>
+    <w:p>
+      <w:pPr>
+        <w:pStyle w:val="Lijstalinea"/>
         <w:numPr>
           <w:ilvl w:val="0"/>
           <w:numId w:val="1"/>
@@ -2140,16 +2683,54 @@
           <w:sz w:val="20"/>
           <w:szCs w:val="20"/>
         </w:rPr>
-        <w:t>Evaluation and reflection</w:t>
+        <w:t xml:space="preserve">Cooperation. </w:t>
+      </w:r>
+      <w:r>
+        <w:rPr>
+          <w:rFonts w:ascii="Times New Roman" w:hAnsi="Times New Roman" w:cs="Times New Roman"/>
+          <w:sz w:val="20"/>
+          <w:szCs w:val="20"/>
+          <w:lang w:val="nl-BE"/>
+        </w:rPr>
+        <w:br/>
+      </w:r>
+      <w:r>
+        <w:rPr>
+          <w:rFonts w:ascii="Times New Roman" w:hAnsi="Times New Roman" w:cs="Times New Roman"/>
+          <w:sz w:val="20"/>
+          <w:szCs w:val="20"/>
+        </w:rPr>
+        <w:t xml:space="preserve">Version control </w:t>
+      </w:r>
+      <w:r>
+        <w:rPr>
+          <w:rFonts w:ascii="Times New Roman" w:hAnsi="Times New Roman" w:cs="Times New Roman"/>
+          <w:sz w:val="20"/>
+          <w:szCs w:val="20"/>
+          <w:lang w:val="nl-BE"/>
+        </w:rPr>
+        <w:t xml:space="preserve">via Github </w:t>
+      </w:r>
+      <w:r>
+        <w:rPr>
+          <w:rFonts w:ascii="Times New Roman" w:hAnsi="Times New Roman" w:cs="Times New Roman"/>
+          <w:sz w:val="20"/>
+          <w:szCs w:val="20"/>
+        </w:rPr>
+        <w:t>was used to manage and track changes to the project repository. As the team consisted of only two members, we primarily worked on a single main branch rather than using multiple feature branches, keeping the workflow simple and minimizing merge conflicts.</w:t>
+      </w:r>
+      <w:r>
+        <w:rPr>
+          <w:rFonts w:ascii="Times New Roman" w:hAnsi="Times New Roman" w:cs="Times New Roman"/>
+          <w:sz w:val="20"/>
+          <w:szCs w:val="20"/>
+        </w:rPr>
+        <w:br/>
+        <w:t>Task division was discussed during weekly meetings. Serge was responsible for developing the evaluation metrics, while Tibo designed the rankings and carried out code refactoring. The software-independent file generation was a joint effort, with both members contributing collaboratively. This approach ensured clear ownership of tasks while maintaining effective collaboration and consistency across the codebase.</w:t>
       </w:r>
     </w:p>
     <w:p>
       <w:pPr>
-        <w:pStyle w:val="ListParagraph"/>
-        <w:numPr>
-          <w:ilvl w:val="1"/>
-          <w:numId w:val="1"/>
-        </w:numPr>
         <w:spacing w:after="0" w:line="240" w:lineRule="auto"/>
         <w:rPr>
           <w:rFonts w:ascii="Times New Roman" w:hAnsi="Times New Roman" w:cs="Times New Roman"/>
@@ -2162,8 +2743,17 @@
           <w:rFonts w:ascii="Times New Roman" w:hAnsi="Times New Roman" w:cs="Times New Roman"/>
           <w:sz w:val="20"/>
           <w:szCs w:val="20"/>
-        </w:rPr>
-        <w:t>Validity. How accurate are the results you found and how have you validated</w:t>
+          <w:lang w:val="nl-BE"/>
+        </w:rPr>
+        <w:br/>
+      </w:r>
+      <w:r>
+        <w:rPr>
+          <w:rFonts w:ascii="Times New Roman" w:hAnsi="Times New Roman" w:cs="Times New Roman"/>
+          <w:sz w:val="20"/>
+          <w:szCs w:val="20"/>
+        </w:rPr>
+        <w:t>Take a number of screenshots of the visualisation and include them along with the</w:t>
       </w:r>
       <w:r>
         <w:rPr>
@@ -2180,7 +2770,7 @@
           <w:sz w:val="20"/>
           <w:szCs w:val="20"/>
         </w:rPr>
-        <w:t>the accuracy?</w:t>
+        <w:t>report.</w:t>
       </w:r>
       <w:r>
         <w:rPr>
@@ -2193,6 +2783,30 @@
       </w:r>
       <w:r>
         <w:rPr>
+          <w:lang w:val="nl-BE"/>
+        </w:rPr>
+        <w:sym w:font="Wingdings" w:char="F0E8"/>
+      </w:r>
+      <w:r>
+        <w:rPr>
+          <w:rFonts w:ascii="Times New Roman" w:hAnsi="Times New Roman" w:cs="Times New Roman"/>
+          <w:sz w:val="20"/>
+          <w:szCs w:val="20"/>
+          <w:lang w:val="en-US"/>
+        </w:rPr>
+        <w:t xml:space="preserve"> Todo foto’s van commits</w:t>
+      </w:r>
+      <w:r>
+        <w:rPr>
+          <w:rFonts w:ascii="Times New Roman" w:hAnsi="Times New Roman" w:cs="Times New Roman"/>
+          <w:sz w:val="20"/>
+          <w:szCs w:val="20"/>
+          <w:lang w:val="en-US"/>
+        </w:rPr>
+        <w:t>.</w:t>
+      </w:r>
+      <w:r>
+        <w:rPr>
           <w:rFonts w:ascii="Times New Roman" w:hAnsi="Times New Roman" w:cs="Times New Roman"/>
           <w:sz w:val="20"/>
           <w:szCs w:val="20"/>
@@ -2200,330 +2814,6 @@
         </w:rPr>
         <w:br/>
       </w:r>
-      <w:r>
-        <w:rPr>
-          <w:rFonts w:ascii="Times New Roman" w:hAnsi="Times New Roman" w:cs="Times New Roman"/>
-          <w:sz w:val="20"/>
-          <w:szCs w:val="20"/>
-          <w:lang w:val="nl-BE"/>
-        </w:rPr>
-        <w:t>Manual testing of each metric</w:t>
-      </w:r>
-    </w:p>
-    <w:p>
-      <w:pPr>
-        <w:pStyle w:val="ListParagraph"/>
-        <w:numPr>
-          <w:ilvl w:val="1"/>
-          <w:numId w:val="1"/>
-        </w:numPr>
-        <w:spacing w:after="0" w:line="240" w:lineRule="auto"/>
-        <w:rPr>
-          <w:rFonts w:ascii="Times New Roman" w:hAnsi="Times New Roman" w:cs="Times New Roman"/>
-          <w:sz w:val="20"/>
-          <w:szCs w:val="20"/>
-        </w:rPr>
-      </w:pPr>
-      <w:r>
-        <w:rPr>
-          <w:rFonts w:ascii="Times New Roman" w:hAnsi="Times New Roman" w:cs="Times New Roman"/>
-          <w:sz w:val="20"/>
-          <w:szCs w:val="20"/>
-        </w:rPr>
-        <w:t>Evaluation of visualisation. Critically assess the developed visualisation, mention strength and weaknesses.</w:t>
-      </w:r>
-    </w:p>
-    <w:p>
-      <w:pPr>
-        <w:pStyle w:val="ListParagraph"/>
-        <w:numPr>
-          <w:ilvl w:val="0"/>
-          <w:numId w:val="1"/>
-        </w:numPr>
-        <w:spacing w:after="0" w:line="240" w:lineRule="auto"/>
-        <w:rPr>
-          <w:rFonts w:ascii="Times New Roman" w:hAnsi="Times New Roman" w:cs="Times New Roman"/>
-          <w:sz w:val="20"/>
-          <w:szCs w:val="20"/>
-        </w:rPr>
-      </w:pPr>
-      <w:r>
-        <w:rPr>
-          <w:rFonts w:ascii="Times New Roman" w:hAnsi="Times New Roman" w:cs="Times New Roman"/>
-          <w:sz w:val="20"/>
-          <w:szCs w:val="20"/>
-        </w:rPr>
-        <w:t>Cooperation. Briefly describe how you worked together as a team and how</w:t>
-      </w:r>
-      <w:r>
-        <w:rPr>
-          <w:rFonts w:ascii="Times New Roman" w:hAnsi="Times New Roman" w:cs="Times New Roman"/>
-          <w:sz w:val="20"/>
-          <w:szCs w:val="20"/>
-          <w:lang w:val="en-US"/>
-        </w:rPr>
-        <w:t xml:space="preserve"> </w:t>
-      </w:r>
-      <w:r>
-        <w:rPr>
-          <w:rFonts w:ascii="Times New Roman" w:hAnsi="Times New Roman" w:cs="Times New Roman"/>
-          <w:sz w:val="20"/>
-          <w:szCs w:val="20"/>
-        </w:rPr>
-        <w:t>you divided up the work.</w:t>
-      </w:r>
-    </w:p>
-    <w:p>
-      <w:pPr>
-        <w:pStyle w:val="ListParagraph"/>
-        <w:numPr>
-          <w:ilvl w:val="1"/>
-          <w:numId w:val="1"/>
-        </w:numPr>
-        <w:spacing w:after="0" w:line="240" w:lineRule="auto"/>
-        <w:rPr>
-          <w:rFonts w:ascii="Times New Roman" w:hAnsi="Times New Roman" w:cs="Times New Roman"/>
-          <w:sz w:val="20"/>
-          <w:szCs w:val="20"/>
-        </w:rPr>
-      </w:pPr>
-      <w:r>
-        <w:rPr>
-          <w:rFonts w:ascii="Times New Roman" w:hAnsi="Times New Roman" w:cs="Times New Roman"/>
-          <w:sz w:val="20"/>
-          <w:szCs w:val="20"/>
-          <w:lang w:val="en-US"/>
-        </w:rPr>
-        <w:t xml:space="preserve">Serge came up with the metrics. Tibo drew up the rankings and did refactoring. </w:t>
-      </w:r>
-      <w:r>
-        <w:rPr>
-          <w:rFonts w:ascii="Times New Roman" w:hAnsi="Times New Roman" w:cs="Times New Roman"/>
-          <w:sz w:val="20"/>
-          <w:szCs w:val="20"/>
-          <w:lang w:val="en-US"/>
-        </w:rPr>
-        <w:br/>
-        <w:t xml:space="preserve">The software independent file </w:t>
-      </w:r>
-      <w:proofErr w:type="gramStart"/>
-      <w:r>
-        <w:rPr>
-          <w:rFonts w:ascii="Times New Roman" w:hAnsi="Times New Roman" w:cs="Times New Roman"/>
-          <w:sz w:val="20"/>
-          <w:szCs w:val="20"/>
-          <w:lang w:val="en-US"/>
-        </w:rPr>
-        <w:t xml:space="preserve">generation </w:t>
-      </w:r>
-      <w:r>
-        <w:rPr>
-          <w:rFonts w:ascii="Times New Roman" w:hAnsi="Times New Roman" w:cs="Times New Roman"/>
-          <w:sz w:val="20"/>
-          <w:szCs w:val="20"/>
-        </w:rPr>
-        <w:t xml:space="preserve"> </w:t>
-      </w:r>
-      <w:r>
-        <w:rPr>
-          <w:rFonts w:ascii="Times New Roman" w:hAnsi="Times New Roman" w:cs="Times New Roman"/>
-          <w:sz w:val="20"/>
-          <w:szCs w:val="20"/>
-          <w:lang w:val="en-US"/>
-        </w:rPr>
-        <w:t>was</w:t>
-      </w:r>
-      <w:proofErr w:type="gramEnd"/>
-      <w:r>
-        <w:rPr>
-          <w:rFonts w:ascii="Times New Roman" w:hAnsi="Times New Roman" w:cs="Times New Roman"/>
-          <w:sz w:val="20"/>
-          <w:szCs w:val="20"/>
-          <w:lang w:val="en-US"/>
-        </w:rPr>
-        <w:t xml:space="preserve"> a co-effort.</w:t>
-      </w:r>
-      <w:r>
-        <w:rPr>
-          <w:rFonts w:ascii="Times New Roman" w:hAnsi="Times New Roman" w:cs="Times New Roman"/>
-          <w:sz w:val="20"/>
-          <w:szCs w:val="20"/>
-          <w:lang w:val="en-US"/>
-        </w:rPr>
-        <w:br/>
-      </w:r>
-      <w:proofErr w:type="spellStart"/>
-      <w:r>
-        <w:rPr>
-          <w:rFonts w:ascii="Times New Roman" w:hAnsi="Times New Roman" w:cs="Times New Roman"/>
-          <w:sz w:val="20"/>
-          <w:szCs w:val="20"/>
-          <w:lang w:val="en-US"/>
-        </w:rPr>
-        <w:t>Github</w:t>
-      </w:r>
-      <w:proofErr w:type="spellEnd"/>
-      <w:r>
-        <w:rPr>
-          <w:rFonts w:ascii="Times New Roman" w:hAnsi="Times New Roman" w:cs="Times New Roman"/>
-          <w:sz w:val="20"/>
-          <w:szCs w:val="20"/>
-          <w:lang w:val="en-US"/>
-        </w:rPr>
-        <w:t xml:space="preserve"> was used.</w:t>
-      </w:r>
-      <w:r>
-        <w:rPr>
-          <w:rFonts w:ascii="Times New Roman" w:hAnsi="Times New Roman" w:cs="Times New Roman"/>
-          <w:sz w:val="20"/>
-          <w:szCs w:val="20"/>
-          <w:lang w:val="en-US"/>
-        </w:rPr>
-        <w:br/>
-      </w:r>
-      <w:r>
-        <w:rPr>
-          <w:rFonts w:ascii="Times New Roman" w:hAnsi="Times New Roman" w:cs="Times New Roman"/>
-          <w:sz w:val="20"/>
-          <w:szCs w:val="20"/>
-        </w:rPr>
-        <w:t>How have you used version control within your</w:t>
-      </w:r>
-      <w:r>
-        <w:rPr>
-          <w:rFonts w:ascii="Times New Roman" w:hAnsi="Times New Roman" w:cs="Times New Roman"/>
-          <w:sz w:val="20"/>
-          <w:szCs w:val="20"/>
-          <w:lang w:val="en-US"/>
-        </w:rPr>
-        <w:t xml:space="preserve"> </w:t>
-      </w:r>
-      <w:r>
-        <w:rPr>
-          <w:rFonts w:ascii="Times New Roman" w:hAnsi="Times New Roman" w:cs="Times New Roman"/>
-          <w:sz w:val="20"/>
-          <w:szCs w:val="20"/>
-        </w:rPr>
-        <w:t>team?</w:t>
-      </w:r>
-      <w:r>
-        <w:rPr>
-          <w:rFonts w:ascii="Times New Roman" w:hAnsi="Times New Roman" w:cs="Times New Roman"/>
-          <w:sz w:val="20"/>
-          <w:szCs w:val="20"/>
-          <w:lang w:val="en-US"/>
-        </w:rPr>
-        <w:br/>
-      </w:r>
-      <w:r>
-        <w:rPr>
-          <w:rFonts w:ascii="Times New Roman" w:hAnsi="Times New Roman" w:cs="Times New Roman"/>
-          <w:sz w:val="20"/>
-          <w:szCs w:val="20"/>
-          <w:lang w:val="en-US"/>
-        </w:rPr>
-        <w:br/>
-      </w:r>
-      <w:r>
-        <w:rPr>
-          <w:rFonts w:ascii="Times New Roman" w:hAnsi="Times New Roman" w:cs="Times New Roman"/>
-          <w:sz w:val="20"/>
-          <w:szCs w:val="20"/>
-        </w:rPr>
-        <w:t>Take a number of screenshots of the visualisation and include them along with the</w:t>
-      </w:r>
-      <w:r>
-        <w:rPr>
-          <w:rFonts w:ascii="Times New Roman" w:hAnsi="Times New Roman" w:cs="Times New Roman"/>
-          <w:sz w:val="20"/>
-          <w:szCs w:val="20"/>
-          <w:lang w:val="en-US"/>
-        </w:rPr>
-        <w:t xml:space="preserve"> </w:t>
-      </w:r>
-      <w:r>
-        <w:rPr>
-          <w:rFonts w:ascii="Times New Roman" w:hAnsi="Times New Roman" w:cs="Times New Roman"/>
-          <w:sz w:val="20"/>
-          <w:szCs w:val="20"/>
-        </w:rPr>
-        <w:t>report.</w:t>
-      </w:r>
-      <w:r>
-        <w:rPr>
-          <w:rFonts w:ascii="Times New Roman" w:hAnsi="Times New Roman" w:cs="Times New Roman"/>
-          <w:sz w:val="20"/>
-          <w:szCs w:val="20"/>
-          <w:lang w:val="en-US"/>
-        </w:rPr>
-        <w:t xml:space="preserve"> </w:t>
-      </w:r>
-      <w:r>
-        <w:rPr>
-          <w:rFonts w:ascii="Times New Roman" w:hAnsi="Times New Roman" w:cs="Times New Roman"/>
-          <w:sz w:val="20"/>
-          <w:szCs w:val="20"/>
-          <w:lang w:val="nl-BE"/>
-        </w:rPr>
-        <w:sym w:font="Wingdings" w:char="F0E8"/>
-      </w:r>
-      <w:r>
-        <w:rPr>
-          <w:rFonts w:ascii="Times New Roman" w:hAnsi="Times New Roman" w:cs="Times New Roman"/>
-          <w:sz w:val="20"/>
-          <w:szCs w:val="20"/>
-          <w:lang w:val="en-US"/>
-        </w:rPr>
-        <w:t xml:space="preserve"> Todo </w:t>
-      </w:r>
-      <w:proofErr w:type="spellStart"/>
-      <w:r>
-        <w:rPr>
-          <w:rFonts w:ascii="Times New Roman" w:hAnsi="Times New Roman" w:cs="Times New Roman"/>
-          <w:sz w:val="20"/>
-          <w:szCs w:val="20"/>
-          <w:lang w:val="en-US"/>
-        </w:rPr>
-        <w:t>foto’s</w:t>
-      </w:r>
-      <w:proofErr w:type="spellEnd"/>
-      <w:r>
-        <w:rPr>
-          <w:rFonts w:ascii="Times New Roman" w:hAnsi="Times New Roman" w:cs="Times New Roman"/>
-          <w:sz w:val="20"/>
-          <w:szCs w:val="20"/>
-          <w:lang w:val="en-US"/>
-        </w:rPr>
-        <w:t xml:space="preserve"> van commits</w:t>
-      </w:r>
-      <w:r>
-        <w:rPr>
-          <w:rFonts w:ascii="Times New Roman" w:hAnsi="Times New Roman" w:cs="Times New Roman"/>
-          <w:sz w:val="20"/>
-          <w:szCs w:val="20"/>
-          <w:lang w:val="en-US"/>
-        </w:rPr>
-        <w:br/>
-      </w:r>
-      <w:r>
-        <w:rPr>
-          <w:rFonts w:ascii="Times New Roman" w:hAnsi="Times New Roman" w:cs="Times New Roman"/>
-          <w:sz w:val="20"/>
-          <w:szCs w:val="20"/>
-          <w:lang w:val="en-US"/>
-        </w:rPr>
-        <w:br/>
-      </w:r>
-    </w:p>
-    <w:p>
-      <w:pPr>
-        <w:spacing w:after="0" w:line="240" w:lineRule="auto"/>
-        <w:rPr>
-          <w:rFonts w:ascii="Times New Roman" w:hAnsi="Times New Roman" w:cs="Times New Roman"/>
-          <w:sz w:val="20"/>
-          <w:szCs w:val="20"/>
-        </w:rPr>
-      </w:pPr>
       <w:r>
         <w:rPr>
           <w:rFonts w:ascii="Times New Roman" w:hAnsi="Times New Roman" w:cs="Times New Roman"/>
@@ -2564,6 +2854,119 @@
 <file path=word/numbering.xml><?xml version="1.0" encoding="utf-8"?>
 <w:numbering xmlns:wpc="http://schemas.microsoft.com/office/word/2010/wordprocessingCanvas" xmlns:cx="http://schemas.microsoft.com/office/drawing/2014/chartex" xmlns:cx1="http://schemas.microsoft.com/office/drawing/2015/9/8/chartex" xmlns:cx2="http://schemas.microsoft.com/office/drawing/2015/10/21/chartex" xmlns:cx3="http://schemas.microsoft.com/office/drawing/2016/5/9/chartex" xmlns:cx4="http://schemas.microsoft.com/office/drawing/2016/5/10/chartex" xmlns:cx5="http://schemas.microsoft.com/office/drawing/2016/5/11/chartex" xmlns:cx6="http://schemas.microsoft.com/office/drawing/2016/5/12/chartex" xmlns:cx7="http://schemas.microsoft.com/office/drawing/2016/5/13/chartex" xmlns:cx8="http://schemas.microsoft.com/office/drawing/2016/5/14/chartex" xmlns:mc="http://schemas.openxmlformats.org/markup-compatibility/2006" xmlns:aink="http://schemas.microsoft.com/office/drawing/2016/ink" xmlns:am3d="http://schemas.microsoft.com/office/drawing/2017/model3d" xmlns:o="urn:schemas-microsoft-com:office:office" xmlns:oel="http://schemas.microsoft.com/office/2019/extlst" xmlns:r="http://schemas.openxmlformats.org/officeDocument/2006/relationships" xmlns:m="http://schemas.openxmlformats.org/officeDocument/2006/math" xmlns:v="urn:schemas-microsoft-com:vml" xmlns:wp14="http://schemas.microsoft.com/office/word/2010/wordprocessingDrawing" xmlns:wp="http://schemas.openxmlformats.org/drawingml/2006/wordprocessingDrawing" xmlns:w10="urn:schemas-microsoft-com:office:word" xmlns:w="http://schemas.openxmlformats.org/wordprocessingml/2006/main" xmlns:w14="http://schemas.microsoft.com/office/word/2010/wordml" xmlns:w15="http://schemas.microsoft.com/office/word/2012/wordml" xmlns:w16cex="http://schemas.microsoft.com/office/word/2018/wordml/cex" xmlns:w16cid="http://schemas.microsoft.com/office/word/2016/wordml/cid" xmlns:w16="http://schemas.microsoft.com/office/word/2018/wordml" xmlns:w16du="http://schemas.microsoft.com/office/word/2023/wordml/word16du" xmlns:w16sdtdh="http://schemas.microsoft.com/office/word/2020/wordml/sdtdatahash" xmlns:w16sdtfl="http://schemas.microsoft.com/office/word/2024/wordml/sdtformatlock" xmlns:w16se="http://schemas.microsoft.com/office/word/2015/wordml/symex" xmlns:wpg="http://schemas.microsoft.com/office/word/2010/wordprocessingGroup" xmlns:wpi="http://schemas.microsoft.com/office/word/2010/wordprocessingInk" xmlns:wne="http://schemas.microsoft.com/office/word/2006/wordml" xmlns:wps="http://schemas.microsoft.com/office/word/2010/wordprocessingShape" mc:Ignorable="w14 w15 w16se w16cid w16 w16cex w16sdtdh w16sdtfl w16du wp14">
   <w:abstractNum w:abstractNumId="0" w15:restartNumberingAfterBreak="0">
+    <w:nsid w:val="00805789"/>
+    <w:multiLevelType w:val="hybridMultilevel"/>
+    <w:tmpl w:val="B02AED7A"/>
+    <w:lvl w:ilvl="0" w:tplc="10000001">
+      <w:start w:val="1"/>
+      <w:numFmt w:val="bullet"/>
+      <w:lvlText w:val=""/>
+      <w:lvlJc w:val="left"/>
+      <w:pPr>
+        <w:ind w:left="1080" w:hanging="360"/>
+      </w:pPr>
+      <w:rPr>
+        <w:rFonts w:ascii="Symbol" w:hAnsi="Symbol" w:hint="default"/>
+      </w:rPr>
+    </w:lvl>
+    <w:lvl w:ilvl="1" w:tplc="10000003" w:tentative="1">
+      <w:start w:val="1"/>
+      <w:numFmt w:val="bullet"/>
+      <w:lvlText w:val="o"/>
+      <w:lvlJc w:val="left"/>
+      <w:pPr>
+        <w:ind w:left="1800" w:hanging="360"/>
+      </w:pPr>
+      <w:rPr>
+        <w:rFonts w:ascii="Courier New" w:hAnsi="Courier New" w:cs="Courier New" w:hint="default"/>
+      </w:rPr>
+    </w:lvl>
+    <w:lvl w:ilvl="2" w:tplc="10000005" w:tentative="1">
+      <w:start w:val="1"/>
+      <w:numFmt w:val="bullet"/>
+      <w:lvlText w:val=""/>
+      <w:lvlJc w:val="left"/>
+      <w:pPr>
+        <w:ind w:left="2520" w:hanging="360"/>
+      </w:pPr>
+      <w:rPr>
+        <w:rFonts w:ascii="Wingdings" w:hAnsi="Wingdings" w:hint="default"/>
+      </w:rPr>
+    </w:lvl>
+    <w:lvl w:ilvl="3" w:tplc="10000001" w:tentative="1">
+      <w:start w:val="1"/>
+      <w:numFmt w:val="bullet"/>
+      <w:lvlText w:val=""/>
+      <w:lvlJc w:val="left"/>
+      <w:pPr>
+        <w:ind w:left="3240" w:hanging="360"/>
+      </w:pPr>
+      <w:rPr>
+        <w:rFonts w:ascii="Symbol" w:hAnsi="Symbol" w:hint="default"/>
+      </w:rPr>
+    </w:lvl>
+    <w:lvl w:ilvl="4" w:tplc="10000003" w:tentative="1">
+      <w:start w:val="1"/>
+      <w:numFmt w:val="bullet"/>
+      <w:lvlText w:val="o"/>
+      <w:lvlJc w:val="left"/>
+      <w:pPr>
+        <w:ind w:left="3960" w:hanging="360"/>
+      </w:pPr>
+      <w:rPr>
+        <w:rFonts w:ascii="Courier New" w:hAnsi="Courier New" w:cs="Courier New" w:hint="default"/>
+      </w:rPr>
+    </w:lvl>
+    <w:lvl w:ilvl="5" w:tplc="10000005" w:tentative="1">
+      <w:start w:val="1"/>
+      <w:numFmt w:val="bullet"/>
+      <w:lvlText w:val=""/>
+      <w:lvlJc w:val="left"/>
+      <w:pPr>
+        <w:ind w:left="4680" w:hanging="360"/>
+      </w:pPr>
+      <w:rPr>
+        <w:rFonts w:ascii="Wingdings" w:hAnsi="Wingdings" w:hint="default"/>
+      </w:rPr>
+    </w:lvl>
+    <w:lvl w:ilvl="6" w:tplc="10000001" w:tentative="1">
+      <w:start w:val="1"/>
+      <w:numFmt w:val="bullet"/>
+      <w:lvlText w:val=""/>
+      <w:lvlJc w:val="left"/>
+      <w:pPr>
+        <w:ind w:left="5400" w:hanging="360"/>
+      </w:pPr>
+      <w:rPr>
+        <w:rFonts w:ascii="Symbol" w:hAnsi="Symbol" w:hint="default"/>
+      </w:rPr>
+    </w:lvl>
+    <w:lvl w:ilvl="7" w:tplc="10000003" w:tentative="1">
+      <w:start w:val="1"/>
+      <w:numFmt w:val="bullet"/>
+      <w:lvlText w:val="o"/>
+      <w:lvlJc w:val="left"/>
+      <w:pPr>
+        <w:ind w:left="6120" w:hanging="360"/>
+      </w:pPr>
+      <w:rPr>
+        <w:rFonts w:ascii="Courier New" w:hAnsi="Courier New" w:cs="Courier New" w:hint="default"/>
+      </w:rPr>
+    </w:lvl>
+    <w:lvl w:ilvl="8" w:tplc="10000005" w:tentative="1">
+      <w:start w:val="1"/>
+      <w:numFmt w:val="bullet"/>
+      <w:lvlText w:val=""/>
+      <w:lvlJc w:val="left"/>
+      <w:pPr>
+        <w:ind w:left="6840" w:hanging="360"/>
+      </w:pPr>
+      <w:rPr>
+        <w:rFonts w:ascii="Wingdings" w:hAnsi="Wingdings" w:hint="default"/>
+      </w:rPr>
+    </w:lvl>
+  </w:abstractNum>
+  <w:abstractNum w:abstractNumId="1" w15:restartNumberingAfterBreak="0">
     <w:nsid w:val="08C92E86"/>
     <w:multiLevelType w:val="hybridMultilevel"/>
     <w:tmpl w:val="F786976C"/>
@@ -2676,7 +3079,7 @@
       </w:rPr>
     </w:lvl>
   </w:abstractNum>
-  <w:abstractNum w:abstractNumId="1" w15:restartNumberingAfterBreak="0">
+  <w:abstractNum w:abstractNumId="2" w15:restartNumberingAfterBreak="0">
     <w:nsid w:val="15BD1C2D"/>
     <w:multiLevelType w:val="hybridMultilevel"/>
     <w:tmpl w:val="C32037FE"/>
@@ -2789,7 +3192,7 @@
       </w:rPr>
     </w:lvl>
   </w:abstractNum>
-  <w:abstractNum w:abstractNumId="2" w15:restartNumberingAfterBreak="0">
+  <w:abstractNum w:abstractNumId="3" w15:restartNumberingAfterBreak="0">
     <w:nsid w:val="22A84C8A"/>
     <w:multiLevelType w:val="hybridMultilevel"/>
     <w:tmpl w:val="FC223C48"/>
@@ -2902,7 +3305,7 @@
       </w:rPr>
     </w:lvl>
   </w:abstractNum>
-  <w:abstractNum w:abstractNumId="3" w15:restartNumberingAfterBreak="0">
+  <w:abstractNum w:abstractNumId="4" w15:restartNumberingAfterBreak="0">
     <w:nsid w:val="27843230"/>
     <w:multiLevelType w:val="multilevel"/>
     <w:tmpl w:val="505C37FE"/>
@@ -3051,7 +3454,7 @@
       </w:rPr>
     </w:lvl>
   </w:abstractNum>
-  <w:abstractNum w:abstractNumId="4" w15:restartNumberingAfterBreak="0">
+  <w:abstractNum w:abstractNumId="5" w15:restartNumberingAfterBreak="0">
     <w:nsid w:val="3367412B"/>
     <w:multiLevelType w:val="hybridMultilevel"/>
     <w:tmpl w:val="A880C8A0"/>
@@ -3164,7 +3567,7 @@
       </w:rPr>
     </w:lvl>
   </w:abstractNum>
-  <w:abstractNum w:abstractNumId="5" w15:restartNumberingAfterBreak="0">
+  <w:abstractNum w:abstractNumId="6" w15:restartNumberingAfterBreak="0">
     <w:nsid w:val="3BB1463F"/>
     <w:multiLevelType w:val="hybridMultilevel"/>
     <w:tmpl w:val="4C64E688"/>
@@ -3277,7 +3680,7 @@
       </w:rPr>
     </w:lvl>
   </w:abstractNum>
-  <w:abstractNum w:abstractNumId="6" w15:restartNumberingAfterBreak="0">
+  <w:abstractNum w:abstractNumId="7" w15:restartNumberingAfterBreak="0">
     <w:nsid w:val="7E351BAB"/>
     <w:multiLevelType w:val="hybridMultilevel"/>
     <w:tmpl w:val="37CA9E90"/>
@@ -3391,25 +3794,28 @@
     </w:lvl>
   </w:abstractNum>
   <w:num w:numId="1" w16cid:durableId="912930336">
+    <w:abstractNumId w:val="2"/>
+  </w:num>
+  <w:num w:numId="2" w16cid:durableId="711609418">
+    <w:abstractNumId w:val="4"/>
+  </w:num>
+  <w:num w:numId="3" w16cid:durableId="1577007415">
+    <w:abstractNumId w:val="6"/>
+  </w:num>
+  <w:num w:numId="4" w16cid:durableId="1284650504">
+    <w:abstractNumId w:val="7"/>
+  </w:num>
+  <w:num w:numId="5" w16cid:durableId="1767456665">
     <w:abstractNumId w:val="1"/>
   </w:num>
-  <w:num w:numId="2" w16cid:durableId="711609418">
+  <w:num w:numId="6" w16cid:durableId="1224609129">
     <w:abstractNumId w:val="3"/>
   </w:num>
-  <w:num w:numId="3" w16cid:durableId="1577007415">
+  <w:num w:numId="7" w16cid:durableId="269357394">
     <w:abstractNumId w:val="5"/>
   </w:num>
-  <w:num w:numId="4" w16cid:durableId="1284650504">
-    <w:abstractNumId w:val="6"/>
-  </w:num>
-  <w:num w:numId="5" w16cid:durableId="1767456665">
+  <w:num w:numId="8" w16cid:durableId="119763324">
     <w:abstractNumId w:val="0"/>
-  </w:num>
-  <w:num w:numId="6" w16cid:durableId="1224609129">
-    <w:abstractNumId w:val="2"/>
-  </w:num>
-  <w:num w:numId="7" w16cid:durableId="269357394">
-    <w:abstractNumId w:val="4"/>
   </w:num>
 </w:numbering>
 </file>
@@ -3423,7 +3829,7 @@
         <w:kern w:val="2"/>
         <w:sz w:val="24"/>
         <w:szCs w:val="30"/>
-        <w:lang w:val="en-BE" w:eastAsia="en-US" w:bidi="mni-IN"/>
+        <w:lang w:eastAsia="en-US" w:bidi="mni-IN"/>
         <w14:ligatures w14:val="standardContextual"/>
       </w:rPr>
     </w:rPrDefault>
@@ -3811,15 +4217,15 @@
     <w:lsdException w:name="Unresolved Mention" w:semiHidden="1" w:unhideWhenUsed="1"/>
     <w:lsdException w:name="Smart Link" w:semiHidden="1" w:unhideWhenUsed="1"/>
   </w:latentStyles>
-  <w:style w:type="paragraph" w:default="1" w:styleId="Normal">
+  <w:style w:type="paragraph" w:default="1" w:styleId="Standaard">
     <w:name w:val="Normal"/>
     <w:qFormat/>
   </w:style>
-  <w:style w:type="paragraph" w:styleId="Heading1">
+  <w:style w:type="paragraph" w:styleId="Kop1">
     <w:name w:val="heading 1"/>
-    <w:basedOn w:val="Normal"/>
-    <w:next w:val="Normal"/>
-    <w:link w:val="Heading1Char"/>
+    <w:basedOn w:val="Standaard"/>
+    <w:next w:val="Standaard"/>
+    <w:link w:val="Kop1Char"/>
     <w:uiPriority w:val="9"/>
     <w:qFormat/>
     <w:rsid w:val="00AE38C5"/>
@@ -3836,11 +4242,11 @@
       <w:szCs w:val="50"/>
     </w:rPr>
   </w:style>
-  <w:style w:type="paragraph" w:styleId="Heading2">
+  <w:style w:type="paragraph" w:styleId="Kop2">
     <w:name w:val="heading 2"/>
-    <w:basedOn w:val="Normal"/>
-    <w:next w:val="Normal"/>
-    <w:link w:val="Heading2Char"/>
+    <w:basedOn w:val="Standaard"/>
+    <w:next w:val="Standaard"/>
+    <w:link w:val="Kop2Char"/>
     <w:uiPriority w:val="9"/>
     <w:semiHidden/>
     <w:unhideWhenUsed/>
@@ -3859,11 +4265,11 @@
       <w:szCs w:val="40"/>
     </w:rPr>
   </w:style>
-  <w:style w:type="paragraph" w:styleId="Heading3">
+  <w:style w:type="paragraph" w:styleId="Kop3">
     <w:name w:val="heading 3"/>
-    <w:basedOn w:val="Normal"/>
-    <w:next w:val="Normal"/>
-    <w:link w:val="Heading3Char"/>
+    <w:basedOn w:val="Standaard"/>
+    <w:next w:val="Standaard"/>
+    <w:link w:val="Kop3Char"/>
     <w:uiPriority w:val="9"/>
     <w:semiHidden/>
     <w:unhideWhenUsed/>
@@ -3882,11 +4288,11 @@
       <w:szCs w:val="35"/>
     </w:rPr>
   </w:style>
-  <w:style w:type="paragraph" w:styleId="Heading4">
+  <w:style w:type="paragraph" w:styleId="Kop4">
     <w:name w:val="heading 4"/>
-    <w:basedOn w:val="Normal"/>
-    <w:next w:val="Normal"/>
-    <w:link w:val="Heading4Char"/>
+    <w:basedOn w:val="Standaard"/>
+    <w:next w:val="Standaard"/>
+    <w:link w:val="Kop4Char"/>
     <w:uiPriority w:val="9"/>
     <w:semiHidden/>
     <w:unhideWhenUsed/>
@@ -3905,11 +4311,11 @@
       <w:color w:val="0F4761" w:themeColor="accent1" w:themeShade="BF"/>
     </w:rPr>
   </w:style>
-  <w:style w:type="paragraph" w:styleId="Heading5">
+  <w:style w:type="paragraph" w:styleId="Kop5">
     <w:name w:val="heading 5"/>
-    <w:basedOn w:val="Normal"/>
-    <w:next w:val="Normal"/>
-    <w:link w:val="Heading5Char"/>
+    <w:basedOn w:val="Standaard"/>
+    <w:next w:val="Standaard"/>
+    <w:link w:val="Kop5Char"/>
     <w:uiPriority w:val="9"/>
     <w:semiHidden/>
     <w:unhideWhenUsed/>
@@ -3926,11 +4332,11 @@
       <w:color w:val="0F4761" w:themeColor="accent1" w:themeShade="BF"/>
     </w:rPr>
   </w:style>
-  <w:style w:type="paragraph" w:styleId="Heading6">
+  <w:style w:type="paragraph" w:styleId="Kop6">
     <w:name w:val="heading 6"/>
-    <w:basedOn w:val="Normal"/>
-    <w:next w:val="Normal"/>
-    <w:link w:val="Heading6Char"/>
+    <w:basedOn w:val="Standaard"/>
+    <w:next w:val="Standaard"/>
+    <w:link w:val="Kop6Char"/>
     <w:uiPriority w:val="9"/>
     <w:semiHidden/>
     <w:unhideWhenUsed/>
@@ -3949,11 +4355,11 @@
       <w:color w:val="595959" w:themeColor="text1" w:themeTint="A6"/>
     </w:rPr>
   </w:style>
-  <w:style w:type="paragraph" w:styleId="Heading7">
+  <w:style w:type="paragraph" w:styleId="Kop7">
     <w:name w:val="heading 7"/>
-    <w:basedOn w:val="Normal"/>
-    <w:next w:val="Normal"/>
-    <w:link w:val="Heading7Char"/>
+    <w:basedOn w:val="Standaard"/>
+    <w:next w:val="Standaard"/>
+    <w:link w:val="Kop7Char"/>
     <w:uiPriority w:val="9"/>
     <w:semiHidden/>
     <w:unhideWhenUsed/>
@@ -3970,11 +4376,11 @@
       <w:color w:val="595959" w:themeColor="text1" w:themeTint="A6"/>
     </w:rPr>
   </w:style>
-  <w:style w:type="paragraph" w:styleId="Heading8">
+  <w:style w:type="paragraph" w:styleId="Kop8">
     <w:name w:val="heading 8"/>
-    <w:basedOn w:val="Normal"/>
-    <w:next w:val="Normal"/>
-    <w:link w:val="Heading8Char"/>
+    <w:basedOn w:val="Standaard"/>
+    <w:next w:val="Standaard"/>
+    <w:link w:val="Kop8Char"/>
     <w:uiPriority w:val="9"/>
     <w:semiHidden/>
     <w:unhideWhenUsed/>
@@ -3993,11 +4399,11 @@
       <w:color w:val="272727" w:themeColor="text1" w:themeTint="D8"/>
     </w:rPr>
   </w:style>
-  <w:style w:type="paragraph" w:styleId="Heading9">
+  <w:style w:type="paragraph" w:styleId="Kop9">
     <w:name w:val="heading 9"/>
-    <w:basedOn w:val="Normal"/>
-    <w:next w:val="Normal"/>
-    <w:link w:val="Heading9Char"/>
+    <w:basedOn w:val="Standaard"/>
+    <w:next w:val="Standaard"/>
+    <w:link w:val="Kop9Char"/>
     <w:uiPriority w:val="9"/>
     <w:semiHidden/>
     <w:unhideWhenUsed/>
@@ -4014,13 +4420,13 @@
       <w:color w:val="272727" w:themeColor="text1" w:themeTint="D8"/>
     </w:rPr>
   </w:style>
-  <w:style w:type="character" w:default="1" w:styleId="DefaultParagraphFont">
+  <w:style w:type="character" w:default="1" w:styleId="Standaardalinea-lettertype">
     <w:name w:val="Default Paragraph Font"/>
     <w:uiPriority w:val="1"/>
     <w:semiHidden/>
     <w:unhideWhenUsed/>
   </w:style>
-  <w:style w:type="table" w:default="1" w:styleId="TableNormal">
+  <w:style w:type="table" w:default="1" w:styleId="Standaardtabel">
     <w:name w:val="Normal Table"/>
     <w:uiPriority w:val="99"/>
     <w:semiHidden/>
@@ -4035,16 +4441,16 @@
       </w:tblCellMar>
     </w:tblPr>
   </w:style>
-  <w:style w:type="numbering" w:default="1" w:styleId="NoList">
+  <w:style w:type="numbering" w:default="1" w:styleId="Geenlijst">
     <w:name w:val="No List"/>
     <w:uiPriority w:val="99"/>
     <w:semiHidden/>
     <w:unhideWhenUsed/>
   </w:style>
-  <w:style w:type="character" w:customStyle="1" w:styleId="Heading1Char">
-    <w:name w:val="Heading 1 Char"/>
-    <w:basedOn w:val="DefaultParagraphFont"/>
-    <w:link w:val="Heading1"/>
+  <w:style w:type="character" w:customStyle="1" w:styleId="Kop1Char">
+    <w:name w:val="Kop 1 Char"/>
+    <w:basedOn w:val="Standaardalinea-lettertype"/>
+    <w:link w:val="Kop1"/>
     <w:uiPriority w:val="9"/>
     <w:rsid w:val="00AE38C5"/>
     <w:rPr>
@@ -4054,10 +4460,10 @@
       <w:szCs w:val="50"/>
     </w:rPr>
   </w:style>
-  <w:style w:type="character" w:customStyle="1" w:styleId="Heading2Char">
-    <w:name w:val="Heading 2 Char"/>
-    <w:basedOn w:val="DefaultParagraphFont"/>
-    <w:link w:val="Heading2"/>
+  <w:style w:type="character" w:customStyle="1" w:styleId="Kop2Char">
+    <w:name w:val="Kop 2 Char"/>
+    <w:basedOn w:val="Standaardalinea-lettertype"/>
+    <w:link w:val="Kop2"/>
     <w:uiPriority w:val="9"/>
     <w:semiHidden/>
     <w:rsid w:val="00AE38C5"/>
@@ -4068,10 +4474,10 @@
       <w:szCs w:val="40"/>
     </w:rPr>
   </w:style>
-  <w:style w:type="character" w:customStyle="1" w:styleId="Heading3Char">
-    <w:name w:val="Heading 3 Char"/>
-    <w:basedOn w:val="DefaultParagraphFont"/>
-    <w:link w:val="Heading3"/>
+  <w:style w:type="character" w:customStyle="1" w:styleId="Kop3Char">
+    <w:name w:val="Kop 3 Char"/>
+    <w:basedOn w:val="Standaardalinea-lettertype"/>
+    <w:link w:val="Kop3"/>
     <w:uiPriority w:val="9"/>
     <w:semiHidden/>
     <w:rsid w:val="00AE38C5"/>
@@ -4082,10 +4488,10 @@
       <w:szCs w:val="35"/>
     </w:rPr>
   </w:style>
-  <w:style w:type="character" w:customStyle="1" w:styleId="Heading4Char">
-    <w:name w:val="Heading 4 Char"/>
-    <w:basedOn w:val="DefaultParagraphFont"/>
-    <w:link w:val="Heading4"/>
+  <w:style w:type="character" w:customStyle="1" w:styleId="Kop4Char">
+    <w:name w:val="Kop 4 Char"/>
+    <w:basedOn w:val="Standaardalinea-lettertype"/>
+    <w:link w:val="Kop4"/>
     <w:uiPriority w:val="9"/>
     <w:semiHidden/>
     <w:rsid w:val="00AE38C5"/>
@@ -4096,10 +4502,10 @@
       <w:color w:val="0F4761" w:themeColor="accent1" w:themeShade="BF"/>
     </w:rPr>
   </w:style>
-  <w:style w:type="character" w:customStyle="1" w:styleId="Heading5Char">
-    <w:name w:val="Heading 5 Char"/>
-    <w:basedOn w:val="DefaultParagraphFont"/>
-    <w:link w:val="Heading5"/>
+  <w:style w:type="character" w:customStyle="1" w:styleId="Kop5Char">
+    <w:name w:val="Kop 5 Char"/>
+    <w:basedOn w:val="Standaardalinea-lettertype"/>
+    <w:link w:val="Kop5"/>
     <w:uiPriority w:val="9"/>
     <w:semiHidden/>
     <w:rsid w:val="00AE38C5"/>
@@ -4108,10 +4514,10 @@
       <w:color w:val="0F4761" w:themeColor="accent1" w:themeShade="BF"/>
     </w:rPr>
   </w:style>
-  <w:style w:type="character" w:customStyle="1" w:styleId="Heading6Char">
-    <w:name w:val="Heading 6 Char"/>
-    <w:basedOn w:val="DefaultParagraphFont"/>
-    <w:link w:val="Heading6"/>
+  <w:style w:type="character" w:customStyle="1" w:styleId="Kop6Char">
+    <w:name w:val="Kop 6 Char"/>
+    <w:basedOn w:val="Standaardalinea-lettertype"/>
+    <w:link w:val="Kop6"/>
     <w:uiPriority w:val="9"/>
     <w:semiHidden/>
     <w:rsid w:val="00AE38C5"/>
@@ -4122,10 +4528,10 @@
       <w:color w:val="595959" w:themeColor="text1" w:themeTint="A6"/>
     </w:rPr>
   </w:style>
-  <w:style w:type="character" w:customStyle="1" w:styleId="Heading7Char">
-    <w:name w:val="Heading 7 Char"/>
-    <w:basedOn w:val="DefaultParagraphFont"/>
-    <w:link w:val="Heading7"/>
+  <w:style w:type="character" w:customStyle="1" w:styleId="Kop7Char">
+    <w:name w:val="Kop 7 Char"/>
+    <w:basedOn w:val="Standaardalinea-lettertype"/>
+    <w:link w:val="Kop7"/>
     <w:uiPriority w:val="9"/>
     <w:semiHidden/>
     <w:rsid w:val="00AE38C5"/>
@@ -4134,10 +4540,10 @@
       <w:color w:val="595959" w:themeColor="text1" w:themeTint="A6"/>
     </w:rPr>
   </w:style>
-  <w:style w:type="character" w:customStyle="1" w:styleId="Heading8Char">
-    <w:name w:val="Heading 8 Char"/>
-    <w:basedOn w:val="DefaultParagraphFont"/>
-    <w:link w:val="Heading8"/>
+  <w:style w:type="character" w:customStyle="1" w:styleId="Kop8Char">
+    <w:name w:val="Kop 8 Char"/>
+    <w:basedOn w:val="Standaardalinea-lettertype"/>
+    <w:link w:val="Kop8"/>
     <w:uiPriority w:val="9"/>
     <w:semiHidden/>
     <w:rsid w:val="00AE38C5"/>
@@ -4148,10 +4554,10 @@
       <w:color w:val="272727" w:themeColor="text1" w:themeTint="D8"/>
     </w:rPr>
   </w:style>
-  <w:style w:type="character" w:customStyle="1" w:styleId="Heading9Char">
-    <w:name w:val="Heading 9 Char"/>
-    <w:basedOn w:val="DefaultParagraphFont"/>
-    <w:link w:val="Heading9"/>
+  <w:style w:type="character" w:customStyle="1" w:styleId="Kop9Char">
+    <w:name w:val="Kop 9 Char"/>
+    <w:basedOn w:val="Standaardalinea-lettertype"/>
+    <w:link w:val="Kop9"/>
     <w:uiPriority w:val="9"/>
     <w:semiHidden/>
     <w:rsid w:val="00AE38C5"/>
@@ -4160,11 +4566,11 @@
       <w:color w:val="272727" w:themeColor="text1" w:themeTint="D8"/>
     </w:rPr>
   </w:style>
-  <w:style w:type="paragraph" w:styleId="Title">
+  <w:style w:type="paragraph" w:styleId="Titel">
     <w:name w:val="Title"/>
-    <w:basedOn w:val="Normal"/>
-    <w:next w:val="Normal"/>
-    <w:link w:val="TitleChar"/>
+    <w:basedOn w:val="Standaard"/>
+    <w:next w:val="Standaard"/>
+    <w:link w:val="TitelChar"/>
     <w:uiPriority w:val="10"/>
     <w:qFormat/>
     <w:rsid w:val="00AE38C5"/>
@@ -4180,10 +4586,10 @@
       <w:szCs w:val="71"/>
     </w:rPr>
   </w:style>
-  <w:style w:type="character" w:customStyle="1" w:styleId="TitleChar">
-    <w:name w:val="Title Char"/>
-    <w:basedOn w:val="DefaultParagraphFont"/>
-    <w:link w:val="Title"/>
+  <w:style w:type="character" w:customStyle="1" w:styleId="TitelChar">
+    <w:name w:val="Titel Char"/>
+    <w:basedOn w:val="Standaardalinea-lettertype"/>
+    <w:link w:val="Titel"/>
     <w:uiPriority w:val="10"/>
     <w:rsid w:val="00AE38C5"/>
     <w:rPr>
@@ -4194,11 +4600,11 @@
       <w:szCs w:val="71"/>
     </w:rPr>
   </w:style>
-  <w:style w:type="paragraph" w:styleId="Subtitle">
+  <w:style w:type="paragraph" w:styleId="Ondertitel">
     <w:name w:val="Subtitle"/>
-    <w:basedOn w:val="Normal"/>
-    <w:next w:val="Normal"/>
-    <w:link w:val="SubtitleChar"/>
+    <w:basedOn w:val="Standaard"/>
+    <w:next w:val="Standaard"/>
+    <w:link w:val="OndertitelChar"/>
     <w:uiPriority w:val="11"/>
     <w:qFormat/>
     <w:rsid w:val="00AE38C5"/>
@@ -4215,10 +4621,10 @@
       <w:szCs w:val="35"/>
     </w:rPr>
   </w:style>
-  <w:style w:type="character" w:customStyle="1" w:styleId="SubtitleChar">
-    <w:name w:val="Subtitle Char"/>
-    <w:basedOn w:val="DefaultParagraphFont"/>
-    <w:link w:val="Subtitle"/>
+  <w:style w:type="character" w:customStyle="1" w:styleId="OndertitelChar">
+    <w:name w:val="Ondertitel Char"/>
+    <w:basedOn w:val="Standaardalinea-lettertype"/>
+    <w:link w:val="Ondertitel"/>
     <w:uiPriority w:val="11"/>
     <w:rsid w:val="00AE38C5"/>
     <w:rPr>
@@ -4229,11 +4635,11 @@
       <w:szCs w:val="35"/>
     </w:rPr>
   </w:style>
-  <w:style w:type="paragraph" w:styleId="Quote">
+  <w:style w:type="paragraph" w:styleId="Citaat">
     <w:name w:val="Quote"/>
-    <w:basedOn w:val="Normal"/>
-    <w:next w:val="Normal"/>
-    <w:link w:val="QuoteChar"/>
+    <w:basedOn w:val="Standaard"/>
+    <w:next w:val="Standaard"/>
+    <w:link w:val="CitaatChar"/>
     <w:uiPriority w:val="29"/>
     <w:qFormat/>
     <w:rsid w:val="00AE38C5"/>
@@ -4247,10 +4653,10 @@
       <w:color w:val="404040" w:themeColor="text1" w:themeTint="BF"/>
     </w:rPr>
   </w:style>
-  <w:style w:type="character" w:customStyle="1" w:styleId="QuoteChar">
-    <w:name w:val="Quote Char"/>
-    <w:basedOn w:val="DefaultParagraphFont"/>
-    <w:link w:val="Quote"/>
+  <w:style w:type="character" w:customStyle="1" w:styleId="CitaatChar">
+    <w:name w:val="Citaat Char"/>
+    <w:basedOn w:val="Standaardalinea-lettertype"/>
+    <w:link w:val="Citaat"/>
     <w:uiPriority w:val="29"/>
     <w:rsid w:val="00AE38C5"/>
     <w:rPr>
@@ -4259,9 +4665,9 @@
       <w:color w:val="404040" w:themeColor="text1" w:themeTint="BF"/>
     </w:rPr>
   </w:style>
-  <w:style w:type="paragraph" w:styleId="ListParagraph">
+  <w:style w:type="paragraph" w:styleId="Lijstalinea">
     <w:name w:val="List Paragraph"/>
-    <w:basedOn w:val="Normal"/>
+    <w:basedOn w:val="Standaard"/>
     <w:uiPriority w:val="34"/>
     <w:qFormat/>
     <w:rsid w:val="00AE38C5"/>
@@ -4270,9 +4676,9 @@
       <w:contextualSpacing/>
     </w:pPr>
   </w:style>
-  <w:style w:type="character" w:styleId="IntenseEmphasis">
+  <w:style w:type="character" w:styleId="Intensievebenadrukking">
     <w:name w:val="Intense Emphasis"/>
-    <w:basedOn w:val="DefaultParagraphFont"/>
+    <w:basedOn w:val="Standaardalinea-lettertype"/>
     <w:uiPriority w:val="21"/>
     <w:qFormat/>
     <w:rsid w:val="00AE38C5"/>
@@ -4282,11 +4688,11 @@
       <w:color w:val="0F4761" w:themeColor="accent1" w:themeShade="BF"/>
     </w:rPr>
   </w:style>
-  <w:style w:type="paragraph" w:styleId="IntenseQuote">
+  <w:style w:type="paragraph" w:styleId="Duidelijkcitaat">
     <w:name w:val="Intense Quote"/>
-    <w:basedOn w:val="Normal"/>
-    <w:next w:val="Normal"/>
-    <w:link w:val="IntenseQuoteChar"/>
+    <w:basedOn w:val="Standaard"/>
+    <w:next w:val="Standaard"/>
+    <w:link w:val="DuidelijkcitaatChar"/>
     <w:uiPriority w:val="30"/>
     <w:qFormat/>
     <w:rsid w:val="00AE38C5"/>
@@ -4305,10 +4711,10 @@
       <w:color w:val="0F4761" w:themeColor="accent1" w:themeShade="BF"/>
     </w:rPr>
   </w:style>
-  <w:style w:type="character" w:customStyle="1" w:styleId="IntenseQuoteChar">
-    <w:name w:val="Intense Quote Char"/>
-    <w:basedOn w:val="DefaultParagraphFont"/>
-    <w:link w:val="IntenseQuote"/>
+  <w:style w:type="character" w:customStyle="1" w:styleId="DuidelijkcitaatChar">
+    <w:name w:val="Duidelijk citaat Char"/>
+    <w:basedOn w:val="Standaardalinea-lettertype"/>
+    <w:link w:val="Duidelijkcitaat"/>
     <w:uiPriority w:val="30"/>
     <w:rsid w:val="00AE38C5"/>
     <w:rPr>
@@ -4317,9 +4723,9 @@
       <w:color w:val="0F4761" w:themeColor="accent1" w:themeShade="BF"/>
     </w:rPr>
   </w:style>
-  <w:style w:type="character" w:styleId="IntenseReference">
+  <w:style w:type="character" w:styleId="Intensieveverwijzing">
     <w:name w:val="Intense Reference"/>
-    <w:basedOn w:val="DefaultParagraphFont"/>
+    <w:basedOn w:val="Standaardalinea-lettertype"/>
     <w:uiPriority w:val="32"/>
     <w:qFormat/>
     <w:rsid w:val="00AE38C5"/>
@@ -4333,7 +4739,7 @@
   </w:style>
   <w:style w:type="character" w:styleId="HTMLCode">
     <w:name w:val="HTML Code"/>
-    <w:basedOn w:val="DefaultParagraphFont"/>
+    <w:basedOn w:val="Standaardalinea-lettertype"/>
     <w:uiPriority w:val="99"/>
     <w:semiHidden/>
     <w:unhideWhenUsed/>
@@ -4344,9 +4750,9 @@
       <w:szCs w:val="20"/>
     </w:rPr>
   </w:style>
-  <w:style w:type="character" w:styleId="Emphasis">
+  <w:style w:type="character" w:styleId="Nadruk">
     <w:name w:val="Emphasis"/>
-    <w:basedOn w:val="DefaultParagraphFont"/>
+    <w:basedOn w:val="Standaardalinea-lettertype"/>
     <w:uiPriority w:val="20"/>
     <w:qFormat/>
     <w:rsid w:val="001243E6"/>
@@ -4355,15 +4761,32 @@
       <w:iCs/>
     </w:rPr>
   </w:style>
-  <w:style w:type="character" w:styleId="Strong">
+  <w:style w:type="character" w:styleId="Zwaar">
     <w:name w:val="Strong"/>
-    <w:basedOn w:val="DefaultParagraphFont"/>
+    <w:basedOn w:val="Standaardalinea-lettertype"/>
     <w:uiPriority w:val="22"/>
     <w:qFormat/>
     <w:rsid w:val="001243E6"/>
     <w:rPr>
       <w:b/>
       <w:bCs/>
+    </w:rPr>
+  </w:style>
+  <w:style w:type="paragraph" w:styleId="Normaalweb">
+    <w:name w:val="Normal (Web)"/>
+    <w:basedOn w:val="Standaard"/>
+    <w:uiPriority w:val="99"/>
+    <w:semiHidden/>
+    <w:unhideWhenUsed/>
+    <w:rsid w:val="003B6002"/>
+    <w:pPr>
+      <w:spacing w:before="100" w:beforeAutospacing="1" w:after="100" w:afterAutospacing="1" w:line="240" w:lineRule="auto"/>
+    </w:pPr>
+    <w:rPr>
+      <w:rFonts w:ascii="Times New Roman" w:eastAsia="Times New Roman" w:hAnsi="Times New Roman" w:cs="Times New Roman"/>
+      <w:kern w:val="0"/>
+      <w:szCs w:val="24"/>
+      <w14:ligatures w14:val="none"/>
     </w:rPr>
   </w:style>
 </w:styles>
@@ -4682,4 +5105,16 @@
     </a:ext>
   </a:extLst>
 </a:theme>
+</file>
+
+<file path=customXml/item1.xml><?xml version="1.0" encoding="utf-8"?>
+<b:Sources xmlns:b="http://schemas.openxmlformats.org/officeDocument/2006/bibliography" xmlns="http://schemas.openxmlformats.org/officeDocument/2006/bibliography" SelectedStyle="\APASixthEditionOfficeOnline.xsl" StyleName="APA" Version="6"/>
+</file>
+
+<file path=customXml/itemProps1.xml><?xml version="1.0" encoding="utf-8"?>
+<ds:datastoreItem xmlns:ds="http://schemas.openxmlformats.org/officeDocument/2006/customXml" ds:itemID="{7A3EE8D6-0124-4E50-820D-C4DD8AF98687}">
+  <ds:schemaRefs>
+    <ds:schemaRef ds:uri="http://schemas.openxmlformats.org/officeDocument/2006/bibliography"/>
+  </ds:schemaRefs>
+</ds:datastoreItem>
 </file>
--- a/Report.docx
+++ b/Report.docx
@@ -1889,6 +1889,7 @@
       <w:r>
         <w:rPr>
           <w:rFonts w:ascii="Times New Roman" w:hAnsi="Times New Roman" w:cs="Times New Roman"/>
+          <w:noProof/>
           <w:sz w:val="20"/>
           <w:szCs w:val="20"/>
           <w:lang w:val="en-US"/>
@@ -2068,6 +2069,114 @@
         </w:rPr>
         <w:t>unit complexity scores, suggesting that a subset of large or complex units has a disproportionate negative impact.</w:t>
       </w:r>
+      <w:r>
+        <w:rPr>
+          <w:rFonts w:ascii="Times New Roman" w:hAnsi="Times New Roman" w:cs="Times New Roman"/>
+          <w:sz w:val="20"/>
+          <w:szCs w:val="20"/>
+          <w:lang w:val="en-US"/>
+        </w:rPr>
+        <w:br/>
+      </w:r>
+      <w:r>
+        <w:rPr>
+          <w:rFonts w:ascii="Times New Roman" w:hAnsi="Times New Roman" w:cs="Times New Roman"/>
+          <w:sz w:val="20"/>
+          <w:szCs w:val="20"/>
+          <w:lang w:val="en-US"/>
+        </w:rPr>
+        <w:br/>
+      </w:r>
+      <w:r>
+        <w:rPr>
+          <w:rFonts w:ascii="Times New Roman" w:hAnsi="Times New Roman" w:cs="Times New Roman"/>
+          <w:sz w:val="20"/>
+          <w:szCs w:val="20"/>
+          <w:lang w:val="en-US"/>
+        </w:rPr>
+        <w:t>C</w:t>
+      </w:r>
+      <w:r>
+        <w:rPr>
+          <w:rFonts w:ascii="Times New Roman" w:hAnsi="Times New Roman" w:cs="Times New Roman"/>
+          <w:sz w:val="20"/>
+          <w:szCs w:val="20"/>
+          <w:lang w:val="en-US"/>
+        </w:rPr>
+        <w:t xml:space="preserve">omplexity and duplication are the dominant factors reducing maintainability. Around 14% of units fall into high or very high complexity categories, which strongly affects analysability and testability in the ISO 9126 model. Furthermore, nearly 19.4% code duplication significantly reduces changeability and </w:t>
+      </w:r>
+      <w:r>
+        <w:rPr>
+          <w:rFonts w:ascii="Times New Roman" w:hAnsi="Times New Roman" w:cs="Times New Roman"/>
+          <w:sz w:val="20"/>
+          <w:szCs w:val="20"/>
+          <w:lang w:val="en-US"/>
+        </w:rPr>
+        <w:t>analysability</w:t>
+      </w:r>
+      <w:r>
+        <w:rPr>
+          <w:rFonts w:ascii="Times New Roman" w:hAnsi="Times New Roman" w:cs="Times New Roman"/>
+          <w:sz w:val="20"/>
+          <w:szCs w:val="20"/>
+          <w:lang w:val="en-US"/>
+        </w:rPr>
+        <w:t xml:space="preserve">, since duplicated logic increases the risk of inconsistent updates and defects. </w:t>
+      </w:r>
+      <w:r>
+        <w:rPr>
+          <w:rFonts w:ascii="Times New Roman" w:hAnsi="Times New Roman" w:cs="Times New Roman"/>
+          <w:sz w:val="20"/>
+          <w:szCs w:val="20"/>
+          <w:lang w:val="en-US"/>
+        </w:rPr>
+        <w:t>T</w:t>
+      </w:r>
+      <w:r>
+        <w:rPr>
+          <w:rFonts w:ascii="Times New Roman" w:hAnsi="Times New Roman" w:cs="Times New Roman"/>
+          <w:sz w:val="20"/>
+          <w:szCs w:val="20"/>
+          <w:lang w:val="en-US"/>
+        </w:rPr>
+        <w:t xml:space="preserve">hese issues make the system harder to understand, modify, and verify. </w:t>
+      </w:r>
+      <w:r>
+        <w:rPr>
+          <w:rFonts w:ascii="Times New Roman" w:hAnsi="Times New Roman" w:cs="Times New Roman"/>
+          <w:sz w:val="20"/>
+          <w:szCs w:val="20"/>
+          <w:lang w:val="en-US"/>
+        </w:rPr>
+        <w:t>D</w:t>
+      </w:r>
+      <w:r>
+        <w:rPr>
+          <w:rFonts w:ascii="Times New Roman" w:hAnsi="Times New Roman" w:cs="Times New Roman"/>
+          <w:sz w:val="20"/>
+          <w:szCs w:val="20"/>
+          <w:lang w:val="en-US"/>
+        </w:rPr>
+        <w:t xml:space="preserve">espite a positive volume score, the negative effects of complexity, duplication result in a poor overall maintainability score (--), indicating that </w:t>
+      </w:r>
+      <w:r>
+        <w:rPr>
+          <w:rFonts w:ascii="Times New Roman" w:hAnsi="Times New Roman" w:cs="Times New Roman"/>
+          <w:sz w:val="20"/>
+          <w:szCs w:val="20"/>
+          <w:lang w:val="en-US"/>
+        </w:rPr>
+        <w:t>re</w:t>
+      </w:r>
+      <w:r>
+        <w:rPr>
+          <w:rFonts w:ascii="Times New Roman" w:hAnsi="Times New Roman" w:cs="Times New Roman"/>
+          <w:sz w:val="20"/>
+          <w:szCs w:val="20"/>
+          <w:lang w:val="en-US"/>
+        </w:rPr>
+        <w:t>factoring would be necessary to improve long-term maintainability.</w:t>
+      </w:r>
     </w:p>
     <w:p>
       <w:pPr>
@@ -2085,104 +2194,34 @@
     <w:p>
       <w:pPr>
         <w:pStyle w:val="Lijstalinea"/>
+        <w:numPr>
+          <w:ilvl w:val="1"/>
+          <w:numId w:val="1"/>
+        </w:numPr>
         <w:spacing w:after="0" w:line="240" w:lineRule="auto"/>
-        <w:ind w:left="1440"/>
-        <w:rPr>
-          <w:rFonts w:ascii="Times New Roman" w:hAnsi="Times New Roman" w:cs="Times New Roman"/>
-          <w:sz w:val="20"/>
-          <w:szCs w:val="20"/>
-          <w:lang w:val="en-US"/>
-        </w:rPr>
-      </w:pPr>
-      <w:r>
-        <w:rPr>
-          <w:rFonts w:ascii="Times New Roman" w:hAnsi="Times New Roman" w:cs="Times New Roman"/>
-          <w:sz w:val="20"/>
-          <w:szCs w:val="20"/>
-          <w:lang w:val="en-US"/>
-        </w:rPr>
-        <w:t>C</w:t>
-      </w:r>
-      <w:r>
-        <w:rPr>
-          <w:rFonts w:ascii="Times New Roman" w:hAnsi="Times New Roman" w:cs="Times New Roman"/>
-          <w:sz w:val="20"/>
-          <w:szCs w:val="20"/>
-          <w:lang w:val="en-US"/>
-        </w:rPr>
-        <w:t xml:space="preserve">omplexity and duplication are the dominant factors reducing maintainability. Around 14% of units fall into high or very high complexity categories, which strongly affects analysability and testability in the ISO 9126 model. Furthermore, nearly 19.4% code duplication significantly reduces changeability and </w:t>
-      </w:r>
-      <w:r>
-        <w:rPr>
-          <w:rFonts w:ascii="Times New Roman" w:hAnsi="Times New Roman" w:cs="Times New Roman"/>
-          <w:sz w:val="20"/>
-          <w:szCs w:val="20"/>
-          <w:lang w:val="en-US"/>
-        </w:rPr>
-        <w:t>analysability</w:t>
-      </w:r>
-      <w:r>
-        <w:rPr>
-          <w:rFonts w:ascii="Times New Roman" w:hAnsi="Times New Roman" w:cs="Times New Roman"/>
-          <w:sz w:val="20"/>
-          <w:szCs w:val="20"/>
-          <w:lang w:val="en-US"/>
-        </w:rPr>
-        <w:t xml:space="preserve">, since duplicated logic increases the risk of inconsistent updates and defects. </w:t>
-      </w:r>
-      <w:r>
-        <w:rPr>
-          <w:rFonts w:ascii="Times New Roman" w:hAnsi="Times New Roman" w:cs="Times New Roman"/>
-          <w:sz w:val="20"/>
-          <w:szCs w:val="20"/>
-          <w:lang w:val="en-US"/>
-        </w:rPr>
-        <w:t>T</w:t>
-      </w:r>
-      <w:r>
-        <w:rPr>
-          <w:rFonts w:ascii="Times New Roman" w:hAnsi="Times New Roman" w:cs="Times New Roman"/>
-          <w:sz w:val="20"/>
-          <w:szCs w:val="20"/>
-          <w:lang w:val="en-US"/>
-        </w:rPr>
-        <w:t xml:space="preserve">hese issues make the system harder to understand, modify, and verify. </w:t>
-      </w:r>
-      <w:r>
-        <w:rPr>
-          <w:rFonts w:ascii="Times New Roman" w:hAnsi="Times New Roman" w:cs="Times New Roman"/>
-          <w:sz w:val="20"/>
-          <w:szCs w:val="20"/>
-          <w:lang w:val="en-US"/>
-        </w:rPr>
-        <w:t>D</w:t>
-      </w:r>
-      <w:r>
-        <w:rPr>
-          <w:rFonts w:ascii="Times New Roman" w:hAnsi="Times New Roman" w:cs="Times New Roman"/>
-          <w:sz w:val="20"/>
-          <w:szCs w:val="20"/>
-          <w:lang w:val="en-US"/>
-        </w:rPr>
-        <w:t xml:space="preserve">espite a positive volume score, the negative effects of complexity, duplication result in a poor overall maintainability score (--), indicating that </w:t>
-      </w:r>
-      <w:r>
-        <w:rPr>
-          <w:rFonts w:ascii="Times New Roman" w:hAnsi="Times New Roman" w:cs="Times New Roman"/>
-          <w:sz w:val="20"/>
-          <w:szCs w:val="20"/>
-          <w:lang w:val="en-US"/>
-        </w:rPr>
-        <w:t>re</w:t>
-      </w:r>
-      <w:r>
-        <w:rPr>
-          <w:rFonts w:ascii="Times New Roman" w:hAnsi="Times New Roman" w:cs="Times New Roman"/>
-          <w:sz w:val="20"/>
-          <w:szCs w:val="20"/>
-          <w:lang w:val="en-US"/>
-        </w:rPr>
-        <w:t>factoring would be necessary to improve long-term maintainability.</w:t>
+        <w:rPr>
+          <w:rFonts w:ascii="Times New Roman" w:hAnsi="Times New Roman" w:cs="Times New Roman"/>
+          <w:sz w:val="20"/>
+          <w:szCs w:val="20"/>
+        </w:rPr>
+      </w:pPr>
+      <w:r>
+        <w:rPr>
+          <w:rFonts w:ascii="Times New Roman" w:hAnsi="Times New Roman" w:cs="Times New Roman"/>
+          <w:sz w:val="20"/>
+          <w:szCs w:val="20"/>
+          <w:lang w:val="nl-BE"/>
+        </w:rPr>
+        <w:t xml:space="preserve">SmallSql </w:t>
+      </w:r>
+      <w:r>
+        <w:rPr>
+          <w:rFonts w:ascii="Times New Roman" w:hAnsi="Times New Roman" w:cs="Times New Roman"/>
+          <w:sz w:val="20"/>
+          <w:szCs w:val="20"/>
+          <w:lang w:val="nl-BE"/>
+        </w:rPr>
+        <w:t>visualization (uitleggen waarom we fine grained werken (individuele methoden)</w:t>
       </w:r>
     </w:p>
     <w:p>
@@ -2197,10 +2236,162 @@
           <w:lang w:val="en-US"/>
         </w:rPr>
       </w:pPr>
+      <w:r>
+        <w:rPr>
+          <w:rFonts w:ascii="Times New Roman" w:hAnsi="Times New Roman" w:cs="Times New Roman"/>
+          <w:sz w:val="20"/>
+          <w:szCs w:val="20"/>
+          <w:lang w:val="en-US"/>
+        </w:rPr>
+        <w:lastRenderedPageBreak/>
+        <w:drawing>
+          <wp:inline distT="0" distB="0" distL="0" distR="0" wp14:anchorId="0D259DD3" wp14:editId="4915F58C">
+            <wp:extent cx="4713758" cy="2872854"/>
+            <wp:effectExtent l="0" t="0" r="0" b="3810"/>
+            <wp:docPr id="904731174" name="Afbeelding 1" descr="Afbeelding met patroon, Rechthoek, plein, groen&#10;&#10;Door AI gegenereerde inhoud is mogelijk onjuist."/>
+            <wp:cNvGraphicFramePr>
+              <a:graphicFrameLocks xmlns:a="http://schemas.openxmlformats.org/drawingml/2006/main" noChangeAspect="1"/>
+            </wp:cNvGraphicFramePr>
+            <a:graphic xmlns:a="http://schemas.openxmlformats.org/drawingml/2006/main">
+              <a:graphicData uri="http://schemas.openxmlformats.org/drawingml/2006/picture">
+                <pic:pic xmlns:pic="http://schemas.openxmlformats.org/drawingml/2006/picture">
+                  <pic:nvPicPr>
+                    <pic:cNvPr id="904731174" name="Afbeelding 1" descr="Afbeelding met patroon, Rechthoek, plein, groen&#10;&#10;Door AI gegenereerde inhoud is mogelijk onjuist."/>
+                    <pic:cNvPicPr/>
+                  </pic:nvPicPr>
+                  <pic:blipFill>
+                    <a:blip r:embed="rId10"/>
+                    <a:stretch>
+                      <a:fillRect/>
+                    </a:stretch>
+                  </pic:blipFill>
+                  <pic:spPr>
+                    <a:xfrm>
+                      <a:off x="0" y="0"/>
+                      <a:ext cx="4724563" cy="2879439"/>
+                    </a:xfrm>
+                    <a:prstGeom prst="rect">
+                      <a:avLst/>
+                    </a:prstGeom>
+                  </pic:spPr>
+                </pic:pic>
+              </a:graphicData>
+            </a:graphic>
+          </wp:inline>
+        </w:drawing>
+      </w:r>
+      <w:r>
+        <w:rPr>
+          <w:rFonts w:ascii="Times New Roman" w:hAnsi="Times New Roman" w:cs="Times New Roman"/>
+          <w:sz w:val="20"/>
+          <w:szCs w:val="20"/>
+          <w:lang w:val="en-US"/>
+        </w:rPr>
+        <w:br/>
+      </w:r>
+      <w:r>
+        <w:rPr>
+          <w:rFonts w:ascii="Times New Roman" w:hAnsi="Times New Roman" w:cs="Times New Roman"/>
+          <w:sz w:val="20"/>
+          <w:szCs w:val="20"/>
+          <w:lang w:val="en-US"/>
+        </w:rPr>
+        <w:br/>
+        <w:t xml:space="preserve">The nodes in the treemap show the methods in the system, where the LOC defines the size, and the color the risk. The large red (cc&gt; 50) and </w:t>
+      </w:r>
+      <w:r>
+        <w:rPr>
+          <w:rFonts w:ascii="Times New Roman" w:hAnsi="Times New Roman" w:cs="Times New Roman"/>
+          <w:sz w:val="20"/>
+          <w:szCs w:val="20"/>
+          <w:lang w:val="en-US"/>
+        </w:rPr>
+        <w:t xml:space="preserve">orange methods (CC &gt; 20) act as </w:t>
+      </w:r>
+      <w:r>
+        <w:rPr>
+          <w:rFonts w:ascii="Times New Roman" w:hAnsi="Times New Roman" w:cs="Times New Roman"/>
+          <w:sz w:val="20"/>
+          <w:szCs w:val="20"/>
+          <w:lang w:val="en-US"/>
+        </w:rPr>
+        <w:t xml:space="preserve">(very) </w:t>
+      </w:r>
+      <w:r>
+        <w:rPr>
+          <w:rFonts w:ascii="Times New Roman" w:hAnsi="Times New Roman" w:cs="Times New Roman"/>
+          <w:sz w:val="20"/>
+          <w:szCs w:val="20"/>
+          <w:lang w:val="en-US"/>
+        </w:rPr>
+        <w:t xml:space="preserve">high-risk bottlenecks. The "Very High" risk methods </w:t>
+      </w:r>
+      <w:r>
+        <w:rPr>
+          <w:rFonts w:ascii="Times New Roman" w:hAnsi="Times New Roman" w:cs="Times New Roman"/>
+          <w:sz w:val="20"/>
+          <w:szCs w:val="20"/>
+          <w:lang w:val="en-US"/>
+        </w:rPr>
+        <w:t xml:space="preserve">would </w:t>
+      </w:r>
+      <w:r>
+        <w:rPr>
+          <w:rFonts w:ascii="Times New Roman" w:hAnsi="Times New Roman" w:cs="Times New Roman"/>
+          <w:sz w:val="20"/>
+          <w:szCs w:val="20"/>
+          <w:lang w:val="en-US"/>
+        </w:rPr>
+        <w:t xml:space="preserve">require a disproportionate amount of maintenance effort because their high cyclomatic complexity makes them nearly impossible to fully test, leading to a higher probability of bugs whenever changes are made. While the vast majority of the system consists of "Simple" green methods that are modular and easy to maintain, the presence of </w:t>
+      </w:r>
+      <w:r>
+        <w:rPr>
+          <w:rFonts w:ascii="Times New Roman" w:hAnsi="Times New Roman" w:cs="Times New Roman"/>
+          <w:sz w:val="20"/>
+          <w:szCs w:val="20"/>
+          <w:lang w:val="en-US"/>
+        </w:rPr>
+        <w:t>the m</w:t>
+      </w:r>
+      <w:r>
+        <w:rPr>
+          <w:rFonts w:ascii="Times New Roman" w:hAnsi="Times New Roman" w:cs="Times New Roman"/>
+          <w:sz w:val="20"/>
+          <w:szCs w:val="20"/>
+          <w:lang w:val="en-US"/>
+        </w:rPr>
+        <w:t xml:space="preserve">ethods on the left suggests that core business logic is likely entangled in these complex blocks. </w:t>
+      </w:r>
     </w:p>
     <w:p>
       <w:pPr>
+        <w:pStyle w:val="Lijstalinea"/>
         <w:spacing w:after="0" w:line="240" w:lineRule="auto"/>
+        <w:ind w:left="1440"/>
+        <w:rPr>
+          <w:rFonts w:ascii="Times New Roman" w:hAnsi="Times New Roman" w:cs="Times New Roman"/>
+          <w:sz w:val="20"/>
+          <w:szCs w:val="20"/>
+          <w:lang w:val="en-US"/>
+        </w:rPr>
+      </w:pPr>
+    </w:p>
+    <w:p>
+      <w:pPr>
+        <w:pStyle w:val="Lijstalinea"/>
+        <w:spacing w:after="0" w:line="240" w:lineRule="auto"/>
+        <w:ind w:left="1440"/>
+        <w:rPr>
+          <w:rFonts w:ascii="Times New Roman" w:hAnsi="Times New Roman" w:cs="Times New Roman"/>
+          <w:sz w:val="20"/>
+          <w:szCs w:val="20"/>
+          <w:lang w:val="en-US"/>
+        </w:rPr>
+      </w:pPr>
+    </w:p>
+    <w:p>
+      <w:pPr>
+        <w:spacing w:after="0" w:line="240" w:lineRule="auto"/>
         <w:rPr>
           <w:rFonts w:ascii="Times New Roman" w:hAnsi="Times New Roman" w:cs="Times New Roman"/>
           <w:sz w:val="20"/>
@@ -2245,9 +2436,9 @@
       </w:r>
       <w:r>
         <w:rPr>
-          <w:lang w:val="en-US"/>
-        </w:rPr>
-        <w:lastRenderedPageBreak/>
+          <w:noProof/>
+          <w:lang w:val="en-US"/>
+        </w:rPr>
         <w:drawing>
           <wp:inline distT="0" distB="0" distL="0" distR="0" wp14:anchorId="14A06004" wp14:editId="56C53A12">
             <wp:extent cx="5076826" cy="2879678"/>
@@ -2264,7 +2455,7 @@
                     <pic:cNvPicPr/>
                   </pic:nvPicPr>
                   <pic:blipFill>
-                    <a:blip r:embed="rId10"/>
+                    <a:blip r:embed="rId11"/>
                     <a:stretch>
                       <a:fillRect/>
                     </a:stretch>
@@ -2367,6 +2558,7 @@
           <w:szCs w:val="20"/>
           <w:lang w:val="en-US"/>
         </w:rPr>
+        <w:lastRenderedPageBreak/>
         <w:t>C</w:t>
       </w:r>
       <w:r>
@@ -4789,6 +4981,11 @@
       <w14:ligatures w14:val="none"/>
     </w:rPr>
   </w:style>
+  <w:style w:type="character" w:customStyle="1" w:styleId="math-inline">
+    <w:name w:val="math-inline"/>
+    <w:basedOn w:val="Standaardalinea-lettertype"/>
+    <w:rsid w:val="00CE594B"/>
+  </w:style>
 </w:styles>
 </file>
 

--- a/Report.docx
+++ b/Report.docx
@@ -138,7 +138,79 @@
           <w:szCs w:val="20"/>
           <w:lang w:val="en-US"/>
         </w:rPr>
-        <w:t>. Comments were</w:t>
+        <w:t xml:space="preserve">. </w:t>
+      </w:r>
+      <w:r>
+        <w:rPr>
+          <w:rFonts w:ascii="Times New Roman" w:hAnsi="Times New Roman" w:cs="Times New Roman"/>
+          <w:sz w:val="20"/>
+          <w:szCs w:val="20"/>
+          <w:lang w:val="en-US"/>
+        </w:rPr>
+        <w:t xml:space="preserve">This </w:t>
+      </w:r>
+      <w:r>
+        <w:rPr>
+          <w:rFonts w:ascii="Times New Roman" w:hAnsi="Times New Roman" w:cs="Times New Roman"/>
+          <w:sz w:val="20"/>
+          <w:szCs w:val="20"/>
+          <w:lang w:val="en-US"/>
+        </w:rPr>
+        <w:t xml:space="preserve">function </w:t>
+      </w:r>
+      <w:r>
+        <w:rPr>
+          <w:rFonts w:ascii="Times New Roman" w:hAnsi="Times New Roman" w:cs="Times New Roman"/>
+          <w:sz w:val="20"/>
+          <w:szCs w:val="20"/>
+          <w:lang w:val="en-US"/>
+        </w:rPr>
+        <w:t>will be used for the rest of the</w:t>
+      </w:r>
+      <w:r>
+        <w:rPr>
+          <w:rFonts w:ascii="Times New Roman" w:hAnsi="Times New Roman" w:cs="Times New Roman"/>
+          <w:sz w:val="20"/>
+          <w:szCs w:val="20"/>
+          <w:lang w:val="en-US"/>
+        </w:rPr>
+        <w:t xml:space="preserve"> </w:t>
+      </w:r>
+      <w:r>
+        <w:rPr>
+          <w:rFonts w:ascii="Times New Roman" w:hAnsi="Times New Roman" w:cs="Times New Roman"/>
+          <w:sz w:val="20"/>
+          <w:szCs w:val="20"/>
+          <w:lang w:val="en-US"/>
+        </w:rPr>
+        <w:t xml:space="preserve"> metrics</w:t>
+      </w:r>
+      <w:r>
+        <w:rPr>
+          <w:rFonts w:ascii="Times New Roman" w:hAnsi="Times New Roman" w:cs="Times New Roman"/>
+          <w:sz w:val="20"/>
+          <w:szCs w:val="20"/>
+          <w:lang w:val="en-US"/>
+        </w:rPr>
+        <w:t xml:space="preserve"> where lines of code (LOC) are needed</w:t>
+      </w:r>
+      <w:r>
+        <w:rPr>
+          <w:rFonts w:ascii="Times New Roman" w:hAnsi="Times New Roman" w:cs="Times New Roman"/>
+          <w:sz w:val="20"/>
+          <w:szCs w:val="20"/>
+          <w:lang w:val="en-US"/>
+        </w:rPr>
+        <w:t xml:space="preserve">. </w:t>
+      </w:r>
+      <w:r>
+        <w:rPr>
+          <w:rFonts w:ascii="Times New Roman" w:hAnsi="Times New Roman" w:cs="Times New Roman"/>
+          <w:sz w:val="20"/>
+          <w:szCs w:val="20"/>
+          <w:lang w:val="en-US"/>
+        </w:rPr>
+        <w:t>Comments were</w:t>
       </w:r>
       <w:r>
         <w:rPr>
@@ -166,6 +238,15 @@
           <w:lang w:val="en-US"/>
         </w:rPr>
         <w:t xml:space="preserve">out </w:t>
+      </w:r>
+      <w:r>
+        <w:rPr>
+          <w:rFonts w:ascii="Times New Roman" w:hAnsi="Times New Roman" w:cs="Times New Roman"/>
+          <w:sz w:val="20"/>
+          <w:szCs w:val="20"/>
+          <w:lang w:val="en-US"/>
+        </w:rPr>
+        <w:t xml:space="preserve">for this and the rest of the metrics </w:t>
       </w:r>
       <w:r>
         <w:rPr>
@@ -280,6 +361,15 @@
           <w:lang w:val="en-US"/>
         </w:rPr>
         <w:t>.</w:t>
+      </w:r>
+      <w:r>
+        <w:rPr>
+          <w:rFonts w:ascii="Times New Roman" w:hAnsi="Times New Roman" w:cs="Times New Roman"/>
+          <w:sz w:val="20"/>
+          <w:szCs w:val="20"/>
+          <w:lang w:val="en-US"/>
+        </w:rPr>
+        <w:t xml:space="preserve"> </w:t>
       </w:r>
     </w:p>
     <w:p>
@@ -354,25 +444,25 @@
           <w:szCs w:val="20"/>
           <w:lang w:val="en-US"/>
         </w:rPr>
-        <w:t xml:space="preserve"> This methods-</w:t>
-      </w:r>
-      <w:r>
-        <w:rPr>
-          <w:rFonts w:ascii="Times New Roman" w:hAnsi="Times New Roman" w:cs="Times New Roman"/>
-          <w:sz w:val="20"/>
-          <w:szCs w:val="20"/>
-          <w:lang w:val="en-US"/>
-        </w:rPr>
-        <w:t>definition</w:t>
-      </w:r>
-      <w:r>
-        <w:rPr>
-          <w:rFonts w:ascii="Times New Roman" w:hAnsi="Times New Roman" w:cs="Times New Roman"/>
-          <w:sz w:val="20"/>
-          <w:szCs w:val="20"/>
-          <w:lang w:val="en-US"/>
-        </w:rPr>
-        <w:t xml:space="preserve"> will be used for the rest of the </w:t>
+        <w:t xml:space="preserve"> This </w:t>
+      </w:r>
+      <w:r>
+        <w:rPr>
+          <w:rFonts w:ascii="Times New Roman" w:hAnsi="Times New Roman" w:cs="Times New Roman"/>
+          <w:sz w:val="20"/>
+          <w:szCs w:val="20"/>
+          <w:lang w:val="en-US"/>
+        </w:rPr>
+        <w:t xml:space="preserve">function </w:t>
+      </w:r>
+      <w:r>
+        <w:rPr>
+          <w:rFonts w:ascii="Times New Roman" w:hAnsi="Times New Roman" w:cs="Times New Roman"/>
+          <w:sz w:val="20"/>
+          <w:szCs w:val="20"/>
+          <w:lang w:val="en-US"/>
+        </w:rPr>
+        <w:t xml:space="preserve">will be used for the rest of the </w:t>
       </w:r>
       <w:r>
         <w:rPr>
@@ -423,76 +513,25 @@
           <w:szCs w:val="20"/>
           <w:lang w:val="en-US"/>
         </w:rPr>
-        <w:t xml:space="preserve">Unit size is measured by counting the </w:t>
-      </w:r>
-      <w:r>
-        <w:rPr>
-          <w:rFonts w:ascii="Times New Roman" w:hAnsi="Times New Roman" w:cs="Times New Roman"/>
-          <w:sz w:val="20"/>
-          <w:szCs w:val="20"/>
-        </w:rPr>
-        <w:t>comment-free</w:t>
-      </w:r>
-      <w:r>
-        <w:rPr>
-          <w:rFonts w:ascii="Times New Roman" w:hAnsi="Times New Roman" w:cs="Times New Roman"/>
-          <w:sz w:val="20"/>
-          <w:szCs w:val="20"/>
-          <w:lang w:val="en-US"/>
-        </w:rPr>
-        <w:t xml:space="preserve"> lines of source code</w:t>
-      </w:r>
-      <w:r>
-        <w:rPr>
-          <w:rFonts w:ascii="Times New Roman" w:hAnsi="Times New Roman" w:cs="Times New Roman"/>
-          <w:sz w:val="20"/>
-          <w:szCs w:val="20"/>
-        </w:rPr>
-        <w:t xml:space="preserve"> </w:t>
-      </w:r>
-      <w:r>
-        <w:rPr>
-          <w:rFonts w:ascii="Times New Roman" w:hAnsi="Times New Roman" w:cs="Times New Roman"/>
-          <w:sz w:val="20"/>
-          <w:szCs w:val="20"/>
-          <w:lang w:val="en-US"/>
-        </w:rPr>
-        <w:t>via</w:t>
-      </w:r>
-      <w:r>
-        <w:rPr>
-          <w:rFonts w:ascii="Times New Roman" w:hAnsi="Times New Roman" w:cs="Times New Roman"/>
-          <w:sz w:val="20"/>
-          <w:szCs w:val="20"/>
-          <w:lang w:val="en-US"/>
-        </w:rPr>
-        <w:t xml:space="preserve"> the </w:t>
-      </w:r>
-      <w:r>
-        <w:rPr>
-          <w:rFonts w:ascii="Times New Roman" w:hAnsi="Times New Roman" w:cs="Times New Roman"/>
-          <w:sz w:val="20"/>
-          <w:szCs w:val="20"/>
-        </w:rPr>
-        <w:t>methods</w:t>
-      </w:r>
-      <w:r>
-        <w:rPr>
-          <w:rFonts w:ascii="Times New Roman" w:hAnsi="Times New Roman" w:cs="Times New Roman"/>
-          <w:sz w:val="20"/>
-          <w:szCs w:val="20"/>
-          <w:lang w:val="en-US"/>
-        </w:rPr>
-        <w:t>-</w:t>
-      </w:r>
-      <w:r>
-        <w:rPr>
-          <w:rFonts w:ascii="Times New Roman" w:hAnsi="Times New Roman" w:cs="Times New Roman"/>
-          <w:sz w:val="20"/>
-          <w:szCs w:val="20"/>
-          <w:lang w:val="en-US"/>
-        </w:rPr>
-        <w:t xml:space="preserve"> and readFileLines-functions. </w:t>
+        <w:t xml:space="preserve">Unit size is measured by counting the source </w:t>
+      </w:r>
+      <w:r>
+        <w:rPr>
+          <w:rFonts w:ascii="Times New Roman" w:hAnsi="Times New Roman" w:cs="Times New Roman"/>
+          <w:sz w:val="20"/>
+          <w:szCs w:val="20"/>
+          <w:lang w:val="en-US"/>
+        </w:rPr>
+        <w:t>LOC per method</w:t>
+      </w:r>
+      <w:r>
+        <w:rPr>
+          <w:rFonts w:ascii="Times New Roman" w:hAnsi="Times New Roman" w:cs="Times New Roman"/>
+          <w:sz w:val="20"/>
+          <w:szCs w:val="20"/>
+          <w:lang w:val="en-US"/>
+        </w:rPr>
+        <w:t xml:space="preserve">. </w:t>
       </w:r>
       <w:r>
         <w:rPr>
@@ -678,33 +717,16 @@
           <w:sz w:val="20"/>
           <w:szCs w:val="20"/>
         </w:rPr>
-        <w:t xml:space="preserve"> category</w:t>
-      </w:r>
-      <w:r>
-        <w:rPr>
-          <w:rFonts w:ascii="Times New Roman" w:hAnsi="Times New Roman" w:cs="Times New Roman"/>
-          <w:sz w:val="20"/>
-          <w:szCs w:val="20"/>
-          <w:lang w:val="en-US"/>
-        </w:rPr>
-        <w:t xml:space="preserve"> </w:t>
-      </w:r>
-      <w:r>
-        <w:rPr>
-          <w:rFonts w:ascii="Times New Roman" w:hAnsi="Times New Roman" w:cs="Times New Roman"/>
-          <w:sz w:val="20"/>
-          <w:szCs w:val="20"/>
-        </w:rPr>
-        <w:t xml:space="preserve"> </w:t>
-      </w:r>
-      <w:r>
-        <w:rPr>
-          <w:rFonts w:ascii="Times New Roman" w:hAnsi="Times New Roman" w:cs="Times New Roman"/>
-          <w:sz w:val="20"/>
-          <w:szCs w:val="20"/>
-          <w:lang w:val="en-US"/>
-        </w:rPr>
-        <w:t xml:space="preserve">by the </w:t>
+        <w:t>category</w:t>
+      </w:r>
+      <w:r>
+        <w:rPr>
+          <w:rFonts w:ascii="Times New Roman" w:hAnsi="Times New Roman" w:cs="Times New Roman"/>
+          <w:sz w:val="20"/>
+          <w:szCs w:val="20"/>
+          <w:lang w:val="en-US"/>
+        </w:rPr>
+        <w:t xml:space="preserve"> by the </w:t>
       </w:r>
       <w:r>
         <w:rPr>
@@ -811,7 +833,7 @@
           <w:sz w:val="20"/>
           <w:szCs w:val="20"/>
         </w:rPr>
-        <w:t xml:space="preserve">. Each method’s CC is calculated by counting decision points in the method’s abstract syntax tree, including conditional statements (if, conditional), loops (while, do, for, foreach), case labels in switch statements, exception handling (catch), and logical operators (&amp;&amp;, ||), with a base complexity of 1 for the method itself. </w:t>
+        <w:t xml:space="preserve">. Each method’s CC is calculated by counting decision points in the method’s abstract syntax tree, including conditional statements, loops, case labels in switch statements, exception handling, and logical operators (&amp;&amp;, ||), with a base complexity of 1 for the method itself. </w:t>
       </w:r>
       <w:r>
         <w:rPr>
@@ -1265,7 +1287,7 @@
         </w:rPr>
         <w:lastRenderedPageBreak/>
         <w:drawing>
-          <wp:anchor distT="0" distB="0" distL="114300" distR="114300" simplePos="0" relativeHeight="251658240" behindDoc="0" locked="0" layoutInCell="1" allowOverlap="1" wp14:anchorId="1C33CFD2" wp14:editId="3C564E20">
+          <wp:anchor distT="0" distB="0" distL="114300" distR="114300" simplePos="0" relativeHeight="251658240" behindDoc="0" locked="0" layoutInCell="1" allowOverlap="1" wp14:anchorId="1C33CFD2" wp14:editId="53EF3C8B">
             <wp:simplePos x="0" y="0"/>
             <wp:positionH relativeFrom="column">
               <wp:posOffset>1271270</wp:posOffset>
@@ -1734,13 +1756,15 @@
         <w:spacing w:after="0" w:line="240" w:lineRule="auto"/>
         <w:rPr>
           <w:rFonts w:ascii="Times New Roman" w:hAnsi="Times New Roman" w:cs="Times New Roman"/>
-          <w:sz w:val="20"/>
-          <w:szCs w:val="20"/>
-        </w:rPr>
-      </w:pPr>
-      <w:r>
-        <w:rPr>
-          <w:rFonts w:ascii="Times New Roman" w:hAnsi="Times New Roman" w:cs="Times New Roman"/>
+          <w:color w:val="EE0000"/>
+          <w:sz w:val="20"/>
+          <w:szCs w:val="20"/>
+        </w:rPr>
+      </w:pPr>
+      <w:r>
+        <w:rPr>
+          <w:rFonts w:ascii="Times New Roman" w:hAnsi="Times New Roman" w:cs="Times New Roman"/>
+          <w:color w:val="EE0000"/>
           <w:sz w:val="20"/>
           <w:szCs w:val="20"/>
         </w:rPr>
@@ -1749,6 +1773,7 @@
       <w:r>
         <w:rPr>
           <w:rFonts w:ascii="Times New Roman" w:hAnsi="Times New Roman" w:cs="Times New Roman"/>
+          <w:color w:val="EE0000"/>
           <w:sz w:val="20"/>
           <w:szCs w:val="20"/>
           <w:lang w:val="en-US"/>
@@ -1758,6 +1783,7 @@
       <w:r>
         <w:rPr>
           <w:rFonts w:ascii="Times New Roman" w:hAnsi="Times New Roman" w:cs="Times New Roman"/>
+          <w:color w:val="EE0000"/>
           <w:sz w:val="20"/>
           <w:szCs w:val="20"/>
         </w:rPr>
@@ -2201,27 +2227,50 @@
         <w:spacing w:after="0" w:line="240" w:lineRule="auto"/>
         <w:rPr>
           <w:rFonts w:ascii="Times New Roman" w:hAnsi="Times New Roman" w:cs="Times New Roman"/>
-          <w:sz w:val="20"/>
-          <w:szCs w:val="20"/>
-        </w:rPr>
-      </w:pPr>
-      <w:r>
-        <w:rPr>
-          <w:rFonts w:ascii="Times New Roman" w:hAnsi="Times New Roman" w:cs="Times New Roman"/>
+          <w:color w:val="EE0000"/>
+          <w:sz w:val="20"/>
+          <w:szCs w:val="20"/>
+        </w:rPr>
+      </w:pPr>
+      <w:r>
+        <w:rPr>
+          <w:rFonts w:ascii="Times New Roman" w:hAnsi="Times New Roman" w:cs="Times New Roman"/>
+          <w:color w:val="EE0000"/>
           <w:sz w:val="20"/>
           <w:szCs w:val="20"/>
           <w:lang w:val="nl-BE"/>
         </w:rPr>
-        <w:t xml:space="preserve">SmallSql </w:t>
-      </w:r>
-      <w:r>
-        <w:rPr>
-          <w:rFonts w:ascii="Times New Roman" w:hAnsi="Times New Roman" w:cs="Times New Roman"/>
+        <w:t xml:space="preserve">SmallSql visualization (uitleggen waarom we fine grained werken </w:t>
+      </w:r>
+      <w:r>
+        <w:rPr>
+          <w:rFonts w:ascii="Times New Roman" w:hAnsi="Times New Roman" w:cs="Times New Roman"/>
+          <w:color w:val="EE0000"/>
           <w:sz w:val="20"/>
           <w:szCs w:val="20"/>
           <w:lang w:val="nl-BE"/>
         </w:rPr>
-        <w:t>visualization (uitleggen waarom we fine grained werken (individuele methoden)</w:t>
+        <w:t xml:space="preserve">voor de </w:t>
+      </w:r>
+      <w:r>
+        <w:rPr>
+          <w:rFonts w:ascii="Times New Roman" w:hAnsi="Times New Roman" w:cs="Times New Roman"/>
+          <w:color w:val="EE0000"/>
+          <w:sz w:val="20"/>
+          <w:szCs w:val="20"/>
+          <w:lang w:val="nl-BE"/>
+        </w:rPr>
+        <w:t>individuele methoden)</w:t>
+      </w:r>
+      <w:r>
+        <w:rPr>
+          <w:rFonts w:ascii="Times New Roman" w:hAnsi="Times New Roman" w:cs="Times New Roman"/>
+          <w:color w:val="EE0000"/>
+          <w:sz w:val="20"/>
+          <w:szCs w:val="20"/>
+          <w:lang w:val="nl-BE"/>
+        </w:rPr>
+        <w:t xml:space="preserve"> and coarse grained voor volume</w:t>
       </w:r>
     </w:p>
     <w:p>
@@ -2233,12 +2282,67 @@
           <w:rFonts w:ascii="Times New Roman" w:hAnsi="Times New Roman" w:cs="Times New Roman"/>
           <w:sz w:val="20"/>
           <w:szCs w:val="20"/>
-          <w:lang w:val="en-US"/>
-        </w:rPr>
-      </w:pPr>
-      <w:r>
-        <w:rPr>
-          <w:rFonts w:ascii="Times New Roman" w:hAnsi="Times New Roman" w:cs="Times New Roman"/>
+        </w:rPr>
+      </w:pPr>
+      <w:r>
+        <w:rPr>
+          <w:rFonts w:ascii="Times New Roman" w:hAnsi="Times New Roman" w:cs="Times New Roman"/>
+          <w:sz w:val="20"/>
+          <w:szCs w:val="20"/>
+        </w:rPr>
+        <w:drawing>
+          <wp:inline distT="0" distB="0" distL="0" distR="0" wp14:anchorId="63CD7F8B" wp14:editId="2C7C3B20">
+            <wp:extent cx="4988257" cy="2391335"/>
+            <wp:effectExtent l="0" t="0" r="3175" b="9525"/>
+            <wp:docPr id="695278575" name="Afbeelding 1" descr="Afbeelding met schermopname, tekst, ontwerp&#10;&#10;Door AI gegenereerde inhoud is mogelijk onjuist."/>
+            <wp:cNvGraphicFramePr>
+              <a:graphicFrameLocks xmlns:a="http://schemas.openxmlformats.org/drawingml/2006/main" noChangeAspect="1"/>
+            </wp:cNvGraphicFramePr>
+            <a:graphic xmlns:a="http://schemas.openxmlformats.org/drawingml/2006/main">
+              <a:graphicData uri="http://schemas.openxmlformats.org/drawingml/2006/picture">
+                <pic:pic xmlns:pic="http://schemas.openxmlformats.org/drawingml/2006/picture">
+                  <pic:nvPicPr>
+                    <pic:cNvPr id="695278575" name="Afbeelding 1" descr="Afbeelding met schermopname, tekst, ontwerp&#10;&#10;Door AI gegenereerde inhoud is mogelijk onjuist."/>
+                    <pic:cNvPicPr/>
+                  </pic:nvPicPr>
+                  <pic:blipFill>
+                    <a:blip r:embed="rId10"/>
+                    <a:stretch>
+                      <a:fillRect/>
+                    </a:stretch>
+                  </pic:blipFill>
+                  <pic:spPr>
+                    <a:xfrm>
+                      <a:off x="0" y="0"/>
+                      <a:ext cx="5016314" cy="2404785"/>
+                    </a:xfrm>
+                    <a:prstGeom prst="rect">
+                      <a:avLst/>
+                    </a:prstGeom>
+                  </pic:spPr>
+                </pic:pic>
+              </a:graphicData>
+            </a:graphic>
+          </wp:inline>
+        </w:drawing>
+      </w:r>
+    </w:p>
+    <w:p>
+      <w:pPr>
+        <w:pStyle w:val="Lijstalinea"/>
+        <w:spacing w:after="0" w:line="240" w:lineRule="auto"/>
+        <w:ind w:left="1440"/>
+        <w:rPr>
+          <w:rFonts w:ascii="Times New Roman" w:hAnsi="Times New Roman" w:cs="Times New Roman"/>
+          <w:sz w:val="20"/>
+          <w:szCs w:val="20"/>
+          <w:lang w:val="en-US"/>
+        </w:rPr>
+      </w:pPr>
+      <w:r>
+        <w:rPr>
+          <w:rFonts w:ascii="Times New Roman" w:hAnsi="Times New Roman" w:cs="Times New Roman"/>
+          <w:noProof/>
           <w:sz w:val="20"/>
           <w:szCs w:val="20"/>
           <w:lang w:val="en-US"/>
@@ -2260,7 +2364,7 @@
                     <pic:cNvPicPr/>
                   </pic:nvPicPr>
                   <pic:blipFill>
-                    <a:blip r:embed="rId10"/>
+                    <a:blip r:embed="rId11"/>
                     <a:stretch>
                       <a:fillRect/>
                     </a:stretch>
@@ -2455,7 +2559,7 @@
                     <pic:cNvPicPr/>
                   </pic:nvPicPr>
                   <pic:blipFill>
-                    <a:blip r:embed="rId11"/>
+                    <a:blip r:embed="rId12"/>
                     <a:stretch>
                       <a:fillRect/>
                     </a:stretch>
@@ -2519,7 +2623,24 @@
           <w:sz w:val="20"/>
           <w:szCs w:val="20"/>
         </w:rPr>
-        <w:t xml:space="preserve"> With more than 164,000 lines of code and over 10,000 units, the system is substantially larger, which already places pressure on analysability according to ISO 9126. While most units are classified as simple, a noticeable proportion of high and very high unit sizes negatively affects </w:t>
+        <w:t xml:space="preserve"> With more than 164,000 lines of code and over 10,000 units, the system is substantially larger</w:t>
+      </w:r>
+      <w:r>
+        <w:rPr>
+          <w:rFonts w:ascii="Times New Roman" w:hAnsi="Times New Roman" w:cs="Times New Roman"/>
+          <w:sz w:val="20"/>
+          <w:szCs w:val="20"/>
+          <w:lang w:val="nl-BE"/>
+        </w:rPr>
+        <w:t xml:space="preserve"> than the previous one</w:t>
+      </w:r>
+      <w:r>
+        <w:rPr>
+          <w:rFonts w:ascii="Times New Roman" w:hAnsi="Times New Roman" w:cs="Times New Roman"/>
+          <w:sz w:val="20"/>
+          <w:szCs w:val="20"/>
+        </w:rPr>
+        <w:t xml:space="preserve">. While most units are classified as simple, a noticeable proportion of high and very high unit sizes negatively affects </w:t>
       </w:r>
       <w:r>
         <w:rPr>
@@ -2676,60 +2797,12 @@
     </w:p>
     <w:p>
       <w:pPr>
-        <w:pStyle w:val="Lijstalinea"/>
         <w:spacing w:after="0" w:line="240" w:lineRule="auto"/>
-        <w:ind w:left="1440"/>
         <w:rPr>
           <w:rFonts w:ascii="Times New Roman" w:hAnsi="Times New Roman" w:cs="Times New Roman"/>
           <w:sz w:val="20"/>
           <w:szCs w:val="20"/>
           <w:lang w:val="nl-BE"/>
-        </w:rPr>
-      </w:pPr>
-    </w:p>
-    <w:p>
-      <w:pPr>
-        <w:pStyle w:val="Lijstalinea"/>
-        <w:spacing w:after="0" w:line="240" w:lineRule="auto"/>
-        <w:ind w:left="1440"/>
-        <w:rPr>
-          <w:rFonts w:ascii="Times New Roman" w:hAnsi="Times New Roman" w:cs="Times New Roman"/>
-          <w:sz w:val="20"/>
-          <w:szCs w:val="20"/>
-        </w:rPr>
-      </w:pPr>
-      <w:r>
-        <w:rPr>
-          <w:rFonts w:ascii="Times New Roman" w:hAnsi="Times New Roman" w:cs="Times New Roman"/>
-          <w:sz w:val="20"/>
-          <w:szCs w:val="20"/>
-          <w:lang w:val="nl-BE"/>
-        </w:rPr>
-        <w:tab/>
-      </w:r>
-    </w:p>
-    <w:p>
-      <w:pPr>
-        <w:pStyle w:val="Lijstalinea"/>
-        <w:spacing w:after="0" w:line="240" w:lineRule="auto"/>
-        <w:ind w:left="1440"/>
-        <w:rPr>
-          <w:rFonts w:ascii="Times New Roman" w:hAnsi="Times New Roman" w:cs="Times New Roman"/>
-          <w:sz w:val="20"/>
-          <w:szCs w:val="20"/>
-          <w:lang w:val="nl-BE"/>
-        </w:rPr>
-      </w:pPr>
-    </w:p>
-    <w:p>
-      <w:pPr>
-        <w:pStyle w:val="Lijstalinea"/>
-        <w:spacing w:after="0" w:line="240" w:lineRule="auto"/>
-        <w:ind w:left="1440"/>
-        <w:rPr>
-          <w:rFonts w:ascii="Times New Roman" w:hAnsi="Times New Roman" w:cs="Times New Roman"/>
-          <w:sz w:val="20"/>
-          <w:szCs w:val="20"/>
         </w:rPr>
       </w:pPr>
     </w:p>

--- a/Report.docx
+++ b/Report.docx
@@ -1737,57 +1737,279 @@
     </w:p>
     <w:p>
       <w:pPr>
-        <w:spacing w:after="0" w:line="240" w:lineRule="auto"/>
-        <w:rPr>
-          <w:rFonts w:ascii="Times New Roman" w:hAnsi="Times New Roman" w:cs="Times New Roman"/>
-          <w:sz w:val="20"/>
-          <w:szCs w:val="20"/>
-          <w:lang w:val="en-GB"/>
+        <w:pStyle w:val="Normaalweb"/>
+        <w:rPr>
+          <w:color w:val="EE0000"/>
+          <w:sz w:val="20"/>
+          <w:szCs w:val="20"/>
+          <w:lang w:val="nl-BE"/>
         </w:rPr>
       </w:pPr>
     </w:p>
     <w:p>
       <w:pPr>
-        <w:pStyle w:val="Lijstalinea"/>
+        <w:pStyle w:val="Normaalweb"/>
         <w:numPr>
-          <w:ilvl w:val="1"/>
+          <w:ilvl w:val="0"/>
           <w:numId w:val="1"/>
         </w:numPr>
-        <w:spacing w:after="0" w:line="240" w:lineRule="auto"/>
-        <w:rPr>
-          <w:rFonts w:ascii="Times New Roman" w:hAnsi="Times New Roman" w:cs="Times New Roman"/>
-          <w:color w:val="EE0000"/>
-          <w:sz w:val="20"/>
-          <w:szCs w:val="20"/>
-        </w:rPr>
-      </w:pPr>
-      <w:r>
-        <w:rPr>
-          <w:rFonts w:ascii="Times New Roman" w:hAnsi="Times New Roman" w:cs="Times New Roman"/>
-          <w:color w:val="EE0000"/>
-          <w:sz w:val="20"/>
-          <w:szCs w:val="20"/>
-        </w:rPr>
-        <w:t>Design of visualisation. Briefly describe the design of the visualisation, and</w:t>
-      </w:r>
-      <w:r>
-        <w:rPr>
-          <w:rFonts w:ascii="Times New Roman" w:hAnsi="Times New Roman" w:cs="Times New Roman"/>
-          <w:color w:val="EE0000"/>
-          <w:sz w:val="20"/>
-          <w:szCs w:val="20"/>
-          <w:lang w:val="en-US"/>
-        </w:rPr>
-        <w:t xml:space="preserve"> </w:t>
-      </w:r>
-      <w:r>
-        <w:rPr>
-          <w:rFonts w:ascii="Times New Roman" w:hAnsi="Times New Roman" w:cs="Times New Roman"/>
-          <w:color w:val="EE0000"/>
-          <w:sz w:val="20"/>
-          <w:szCs w:val="20"/>
-        </w:rPr>
-        <w:t>your motivation behind the choices you made there.</w:t>
+      </w:pPr>
+      <w:r>
+        <w:rPr>
+          <w:sz w:val="20"/>
+          <w:szCs w:val="20"/>
+        </w:rPr>
+        <w:lastRenderedPageBreak/>
+        <w:t xml:space="preserve">Design of visualisation. </w:t>
+      </w:r>
+      <w:r>
+        <w:rPr>
+          <w:sz w:val="20"/>
+          <w:szCs w:val="20"/>
+          <w:lang w:val="nl-BE"/>
+        </w:rPr>
+        <w:br/>
+      </w:r>
+      <w:r>
+        <w:rPr>
+          <w:sz w:val="20"/>
+          <w:szCs w:val="20"/>
+          <w:lang w:val="nl-BE"/>
+        </w:rPr>
+        <w:br/>
+      </w:r>
+      <w:r>
+        <w:rPr>
+          <w:rFonts w:eastAsiaTheme="minorHAnsi"/>
+          <w:kern w:val="2"/>
+          <w:sz w:val="20"/>
+          <w:szCs w:val="20"/>
+          <w:lang w:val="en-US"/>
+          <w14:ligatures w14:val="standardContextual"/>
+        </w:rPr>
+        <w:t xml:space="preserve">We chose the treemap </w:t>
+      </w:r>
+      <w:r>
+        <w:rPr>
+          <w:rFonts w:eastAsiaTheme="minorHAnsi"/>
+          <w:kern w:val="2"/>
+          <w:sz w:val="20"/>
+          <w:szCs w:val="20"/>
+          <w:lang w:val="en-US"/>
+          <w14:ligatures w14:val="standardContextual"/>
+        </w:rPr>
+        <w:t xml:space="preserve">fine-grained </w:t>
+      </w:r>
+      <w:r>
+        <w:rPr>
+          <w:rFonts w:eastAsiaTheme="minorHAnsi"/>
+          <w:kern w:val="2"/>
+          <w:sz w:val="20"/>
+          <w:szCs w:val="20"/>
+          <w:lang w:val="en-US"/>
+          <w14:ligatures w14:val="standardContextual"/>
+        </w:rPr>
+        <w:t>visualization</w:t>
+      </w:r>
+      <w:r>
+        <w:rPr>
+          <w:rFonts w:eastAsiaTheme="minorHAnsi"/>
+          <w:kern w:val="2"/>
+          <w:sz w:val="20"/>
+          <w:szCs w:val="20"/>
+          <w:lang w:val="en-US"/>
+          <w14:ligatures w14:val="standardContextual"/>
+        </w:rPr>
+        <w:t xml:space="preserve"> because maintainability issues in mainly arise at the </w:t>
+      </w:r>
+      <w:r>
+        <w:rPr>
+          <w:rFonts w:eastAsiaTheme="minorHAnsi"/>
+          <w:b/>
+          <w:bCs/>
+          <w:kern w:val="2"/>
+          <w:sz w:val="20"/>
+          <w:szCs w:val="20"/>
+          <w:lang w:val="en-US"/>
+          <w14:ligatures w14:val="standardContextual"/>
+        </w:rPr>
+        <w:t>method level</w:t>
+      </w:r>
+      <w:r>
+        <w:rPr>
+          <w:rFonts w:eastAsiaTheme="minorHAnsi"/>
+          <w:kern w:val="2"/>
+          <w:sz w:val="20"/>
+          <w:szCs w:val="20"/>
+          <w:lang w:val="en-US"/>
+          <w14:ligatures w14:val="standardContextual"/>
+        </w:rPr>
+        <w:t>, where size and complexity directly affect analysability</w:t>
+      </w:r>
+      <w:r>
+        <w:rPr>
+          <w:rFonts w:eastAsiaTheme="minorHAnsi"/>
+          <w:kern w:val="2"/>
+          <w:sz w:val="20"/>
+          <w:szCs w:val="20"/>
+          <w:lang w:val="en-US"/>
+          <w14:ligatures w14:val="standardContextual"/>
+        </w:rPr>
+        <w:t xml:space="preserve">,testability </w:t>
+      </w:r>
+      <w:r>
+        <w:rPr>
+          <w:rFonts w:eastAsiaTheme="minorHAnsi"/>
+          <w:kern w:val="2"/>
+          <w:sz w:val="20"/>
+          <w:szCs w:val="20"/>
+          <w:lang w:val="en-US"/>
+          <w14:ligatures w14:val="standardContextual"/>
+        </w:rPr>
+        <w:t xml:space="preserve">and changeability. </w:t>
+      </w:r>
+      <w:r>
+        <w:rPr>
+          <w:rFonts w:eastAsiaTheme="minorHAnsi"/>
+          <w:kern w:val="2"/>
+          <w:sz w:val="20"/>
+          <w:szCs w:val="20"/>
+          <w:lang w:val="en-US"/>
+          <w14:ligatures w14:val="standardContextual"/>
+        </w:rPr>
+        <w:t xml:space="preserve">Since both systems have a substantial amount of </w:t>
+      </w:r>
+      <w:r>
+        <w:rPr>
+          <w:rFonts w:eastAsiaTheme="minorHAnsi"/>
+          <w:kern w:val="2"/>
+          <w:sz w:val="20"/>
+          <w:szCs w:val="20"/>
+          <w:lang w:val="en-US"/>
+          <w14:ligatures w14:val="standardContextual"/>
+        </w:rPr>
+        <w:t xml:space="preserve">units and low unit size and complexity scores, it is important to quickly identify which methods contribute most to maintenance risk. The treemap makes this possible by mapping each method to a rectangle whose size reflects LOC and whose color indicates risk. </w:t>
+      </w:r>
+      <w:r>
+        <w:rPr>
+          <w:rFonts w:eastAsiaTheme="minorHAnsi"/>
+          <w:kern w:val="2"/>
+          <w:sz w:val="20"/>
+          <w:szCs w:val="20"/>
+          <w:lang w:val="en-US"/>
+          <w14:ligatures w14:val="standardContextual"/>
+        </w:rPr>
+        <w:t xml:space="preserve">When hovering over the method, one sees the real numbers and the file to which the method belongs. </w:t>
+      </w:r>
+      <w:r>
+        <w:rPr>
+          <w:rFonts w:eastAsiaTheme="minorHAnsi"/>
+          <w:kern w:val="2"/>
+          <w:sz w:val="20"/>
+          <w:szCs w:val="20"/>
+          <w:lang w:val="en-US"/>
+          <w14:ligatures w14:val="standardContextual"/>
+        </w:rPr>
+        <w:t>This allows maintainers to immediately spot large, high-risk methods and clusters of problematic code.</w:t>
+      </w:r>
+      <w:r>
+        <w:rPr>
+          <w:rFonts w:eastAsiaTheme="minorHAnsi"/>
+          <w:kern w:val="2"/>
+          <w:sz w:val="20"/>
+          <w:szCs w:val="20"/>
+          <w:lang w:val="en-US"/>
+          <w14:ligatures w14:val="standardContextual"/>
+        </w:rPr>
+        <w:br/>
+      </w:r>
+      <w:r>
+        <w:rPr>
+          <w:rFonts w:eastAsiaTheme="minorHAnsi"/>
+          <w:kern w:val="2"/>
+          <w:sz w:val="20"/>
+          <w:szCs w:val="20"/>
+          <w:lang w:val="en-US"/>
+          <w14:ligatures w14:val="standardContextual"/>
+        </w:rPr>
+        <w:br/>
+      </w:r>
+      <w:r>
+        <w:rPr>
+          <w:rFonts w:eastAsiaTheme="minorHAnsi"/>
+          <w:kern w:val="2"/>
+          <w:sz w:val="20"/>
+          <w:szCs w:val="20"/>
+          <w:lang w:val="en-US"/>
+          <w14:ligatures w14:val="standardContextual"/>
+        </w:rPr>
+        <w:t xml:space="preserve">The bar chart showing total LOC per file </w:t>
+      </w:r>
+      <w:r>
+        <w:rPr>
+          <w:rFonts w:eastAsiaTheme="minorHAnsi"/>
+          <w:kern w:val="2"/>
+          <w:sz w:val="20"/>
+          <w:szCs w:val="20"/>
+          <w:lang w:val="en-US"/>
+          <w14:ligatures w14:val="standardContextual"/>
+        </w:rPr>
+        <w:t>was chosen to reveal maintainability problems at a higher s</w:t>
+      </w:r>
+      <w:r>
+        <w:rPr>
+          <w:rFonts w:eastAsiaTheme="minorHAnsi"/>
+          <w:kern w:val="2"/>
+          <w:sz w:val="20"/>
+          <w:szCs w:val="20"/>
+          <w:lang w:val="en-US"/>
+          <w14:ligatures w14:val="standardContextual"/>
+        </w:rPr>
+        <w:t>coarse grained</w:t>
+      </w:r>
+      <w:r>
+        <w:rPr>
+          <w:rFonts w:eastAsiaTheme="minorHAnsi"/>
+          <w:kern w:val="2"/>
+          <w:sz w:val="20"/>
+          <w:szCs w:val="20"/>
+          <w:lang w:val="en-US"/>
+          <w14:ligatures w14:val="standardContextual"/>
+        </w:rPr>
+        <w:t xml:space="preserve"> level. Large files are harder to </w:t>
+      </w:r>
+      <w:r>
+        <w:rPr>
+          <w:rFonts w:eastAsiaTheme="minorHAnsi"/>
+          <w:kern w:val="2"/>
+          <w:sz w:val="20"/>
+          <w:szCs w:val="20"/>
+          <w:lang w:val="en-US"/>
+          <w14:ligatures w14:val="standardContextual"/>
+        </w:rPr>
+        <w:t>analyse</w:t>
+      </w:r>
+      <w:r>
+        <w:rPr>
+          <w:rFonts w:eastAsiaTheme="minorHAnsi"/>
+          <w:kern w:val="2"/>
+          <w:sz w:val="20"/>
+          <w:szCs w:val="20"/>
+          <w:lang w:val="en-US"/>
+          <w14:ligatures w14:val="standardContextual"/>
+        </w:rPr>
+        <w:t>. By clearly highlighting files that contain an excessive amount of code, the bar chart helps identify maintenance hotspots where refactoring would be most effective. Together, these visualizations connect the low maintainability score to concrete code locations and support targeted improvement efforts.</w:t>
+      </w:r>
+      <w:r>
+        <w:rPr>
+          <w:rFonts w:eastAsiaTheme="minorHAnsi"/>
+          <w:kern w:val="2"/>
+          <w:sz w:val="20"/>
+          <w:szCs w:val="20"/>
+          <w:lang w:val="en-US"/>
+          <w14:ligatures w14:val="standardContextual"/>
+        </w:rPr>
+        <w:br/>
       </w:r>
     </w:p>
     <w:p>
@@ -1810,7 +2032,6 @@
           <w:sz w:val="20"/>
           <w:szCs w:val="20"/>
         </w:rPr>
-        <w:lastRenderedPageBreak/>
         <w:t>Results</w:t>
       </w:r>
       <w:r>
@@ -2227,50 +2448,18 @@
         <w:spacing w:after="0" w:line="240" w:lineRule="auto"/>
         <w:rPr>
           <w:rFonts w:ascii="Times New Roman" w:hAnsi="Times New Roman" w:cs="Times New Roman"/>
-          <w:color w:val="EE0000"/>
-          <w:sz w:val="20"/>
-          <w:szCs w:val="20"/>
-        </w:rPr>
-      </w:pPr>
-      <w:r>
-        <w:rPr>
-          <w:rFonts w:ascii="Times New Roman" w:hAnsi="Times New Roman" w:cs="Times New Roman"/>
-          <w:color w:val="EE0000"/>
+          <w:sz w:val="20"/>
+          <w:szCs w:val="20"/>
+        </w:rPr>
+      </w:pPr>
+      <w:r>
+        <w:rPr>
+          <w:rFonts w:ascii="Times New Roman" w:hAnsi="Times New Roman" w:cs="Times New Roman"/>
           <w:sz w:val="20"/>
           <w:szCs w:val="20"/>
           <w:lang w:val="nl-BE"/>
         </w:rPr>
-        <w:t xml:space="preserve">SmallSql visualization (uitleggen waarom we fine grained werken </w:t>
-      </w:r>
-      <w:r>
-        <w:rPr>
-          <w:rFonts w:ascii="Times New Roman" w:hAnsi="Times New Roman" w:cs="Times New Roman"/>
-          <w:color w:val="EE0000"/>
-          <w:sz w:val="20"/>
-          <w:szCs w:val="20"/>
-          <w:lang w:val="nl-BE"/>
-        </w:rPr>
-        <w:t xml:space="preserve">voor de </w:t>
-      </w:r>
-      <w:r>
-        <w:rPr>
-          <w:rFonts w:ascii="Times New Roman" w:hAnsi="Times New Roman" w:cs="Times New Roman"/>
-          <w:color w:val="EE0000"/>
-          <w:sz w:val="20"/>
-          <w:szCs w:val="20"/>
-          <w:lang w:val="nl-BE"/>
-        </w:rPr>
-        <w:t>individuele methoden)</w:t>
-      </w:r>
-      <w:r>
-        <w:rPr>
-          <w:rFonts w:ascii="Times New Roman" w:hAnsi="Times New Roman" w:cs="Times New Roman"/>
-          <w:color w:val="EE0000"/>
-          <w:sz w:val="20"/>
-          <w:szCs w:val="20"/>
-          <w:lang w:val="nl-BE"/>
-        </w:rPr>
-        <w:t xml:space="preserve"> and coarse grained voor volume</w:t>
+        <w:t xml:space="preserve">SmallSql visualization </w:t>
       </w:r>
     </w:p>
     <w:p>
@@ -2287,9 +2476,11 @@
       <w:r>
         <w:rPr>
           <w:rFonts w:ascii="Times New Roman" w:hAnsi="Times New Roman" w:cs="Times New Roman"/>
-          <w:sz w:val="20"/>
-          <w:szCs w:val="20"/>
-        </w:rPr>
+          <w:noProof/>
+          <w:sz w:val="20"/>
+          <w:szCs w:val="20"/>
+        </w:rPr>
+        <w:lastRenderedPageBreak/>
         <w:drawing>
           <wp:inline distT="0" distB="0" distL="0" distR="0" wp14:anchorId="63CD7F8B" wp14:editId="2C7C3B20">
             <wp:extent cx="4988257" cy="2391335"/>
@@ -2347,7 +2538,6 @@
           <w:szCs w:val="20"/>
           <w:lang w:val="en-US"/>
         </w:rPr>
-        <w:lastRenderedPageBreak/>
         <w:drawing>
           <wp:inline distT="0" distB="0" distL="0" distR="0" wp14:anchorId="0D259DD3" wp14:editId="4915F58C">
             <wp:extent cx="4713758" cy="2872854"/>
@@ -2543,6 +2733,7 @@
           <w:noProof/>
           <w:lang w:val="en-US"/>
         </w:rPr>
+        <w:lastRenderedPageBreak/>
         <w:drawing>
           <wp:inline distT="0" distB="0" distL="0" distR="0" wp14:anchorId="14A06004" wp14:editId="56C53A12">
             <wp:extent cx="5076826" cy="2879678"/>
@@ -2679,7 +2870,6 @@
           <w:szCs w:val="20"/>
           <w:lang w:val="en-US"/>
         </w:rPr>
-        <w:lastRenderedPageBreak/>
         <w:t>C</w:t>
       </w:r>
       <w:r>
@@ -2839,13 +3029,15 @@
         <w:spacing w:after="0" w:line="240" w:lineRule="auto"/>
         <w:rPr>
           <w:rFonts w:ascii="Times New Roman" w:hAnsi="Times New Roman" w:cs="Times New Roman"/>
-          <w:sz w:val="20"/>
-          <w:szCs w:val="20"/>
-        </w:rPr>
-      </w:pPr>
-      <w:r>
-        <w:rPr>
-          <w:rFonts w:ascii="Times New Roman" w:hAnsi="Times New Roman" w:cs="Times New Roman"/>
+          <w:color w:val="EE0000"/>
+          <w:sz w:val="20"/>
+          <w:szCs w:val="20"/>
+        </w:rPr>
+      </w:pPr>
+      <w:r>
+        <w:rPr>
+          <w:rFonts w:ascii="Times New Roman" w:hAnsi="Times New Roman" w:cs="Times New Roman"/>
+          <w:color w:val="EE0000"/>
           <w:sz w:val="20"/>
           <w:szCs w:val="20"/>
         </w:rPr>
@@ -2854,6 +3046,7 @@
       <w:r>
         <w:rPr>
           <w:rFonts w:ascii="Times New Roman" w:hAnsi="Times New Roman" w:cs="Times New Roman"/>
+          <w:color w:val="EE0000"/>
           <w:sz w:val="20"/>
           <w:szCs w:val="20"/>
           <w:lang w:val="en-US"/>
@@ -2863,6 +3056,7 @@
       <w:r>
         <w:rPr>
           <w:rFonts w:ascii="Times New Roman" w:hAnsi="Times New Roman" w:cs="Times New Roman"/>
+          <w:color w:val="EE0000"/>
           <w:sz w:val="20"/>
           <w:szCs w:val="20"/>
         </w:rPr>
@@ -2871,6 +3065,7 @@
       <w:r>
         <w:rPr>
           <w:rFonts w:ascii="Times New Roman" w:hAnsi="Times New Roman" w:cs="Times New Roman"/>
+          <w:color w:val="EE0000"/>
           <w:sz w:val="20"/>
           <w:szCs w:val="20"/>
           <w:lang w:val="en-US"/>
@@ -2880,6 +3075,7 @@
       <w:r>
         <w:rPr>
           <w:rFonts w:ascii="Times New Roman" w:hAnsi="Times New Roman" w:cs="Times New Roman"/>
+          <w:color w:val="EE0000"/>
           <w:sz w:val="20"/>
           <w:szCs w:val="20"/>
           <w:lang w:val="en-US"/>
@@ -2889,6 +3085,7 @@
       <w:r>
         <w:rPr>
           <w:rFonts w:ascii="Times New Roman" w:hAnsi="Times New Roman" w:cs="Times New Roman"/>
+          <w:color w:val="EE0000"/>
           <w:sz w:val="20"/>
           <w:szCs w:val="20"/>
           <w:lang w:val="nl-BE"/>
@@ -2913,6 +3110,7 @@
       <w:r>
         <w:rPr>
           <w:rFonts w:ascii="Times New Roman" w:hAnsi="Times New Roman" w:cs="Times New Roman"/>
+          <w:color w:val="EE0000"/>
           <w:sz w:val="20"/>
           <w:szCs w:val="20"/>
         </w:rPr>
@@ -2991,7 +3189,24 @@
           <w:szCs w:val="20"/>
         </w:rPr>
         <w:br/>
-        <w:t>Task division was discussed during weekly meetings. Serge was responsible for developing the evaluation metrics, while Tibo designed the rankings and carried out code refactoring. The software-independent file generation was a joint effort, with both members contributing collaboratively. This approach ensured clear ownership of tasks while maintaining effective collaboration and consistency across the codebase.</w:t>
+        <w:t>Task division was discussed during weekly meetings. Serge was responsible for developing the evaluation metrics</w:t>
+      </w:r>
+      <w:r>
+        <w:rPr>
+          <w:rFonts w:ascii="Times New Roman" w:hAnsi="Times New Roman" w:cs="Times New Roman"/>
+          <w:sz w:val="20"/>
+          <w:szCs w:val="20"/>
+          <w:lang w:val="nl-BE"/>
+        </w:rPr>
+        <w:t>, the barchart and treemap visualizations</w:t>
+      </w:r>
+      <w:r>
+        <w:rPr>
+          <w:rFonts w:ascii="Times New Roman" w:hAnsi="Times New Roman" w:cs="Times New Roman"/>
+          <w:sz w:val="20"/>
+          <w:szCs w:val="20"/>
+        </w:rPr>
+        <w:t>, while Tibo designed the rankings and carried out code refactoring. The software-independent file generation was a joint effort, with both members contributing collaboratively. This approach ensured clear ownership of tasks while maintaining effective collaboration and consistency across the codebase.</w:t>
       </w:r>
     </w:p>
     <w:p>
@@ -3001,84 +3216,19 @@
           <w:rFonts w:ascii="Times New Roman" w:hAnsi="Times New Roman" w:cs="Times New Roman"/>
           <w:sz w:val="20"/>
           <w:szCs w:val="20"/>
-        </w:rPr>
-      </w:pPr>
-      <w:r>
-        <w:rPr>
-          <w:rFonts w:ascii="Times New Roman" w:hAnsi="Times New Roman" w:cs="Times New Roman"/>
-          <w:sz w:val="20"/>
-          <w:szCs w:val="20"/>
           <w:lang w:val="nl-BE"/>
         </w:rPr>
-        <w:br/>
-      </w:r>
-      <w:r>
-        <w:rPr>
-          <w:rFonts w:ascii="Times New Roman" w:hAnsi="Times New Roman" w:cs="Times New Roman"/>
-          <w:sz w:val="20"/>
-          <w:szCs w:val="20"/>
-        </w:rPr>
-        <w:t>Take a number of screenshots of the visualisation and include them along with the</w:t>
-      </w:r>
-      <w:r>
-        <w:rPr>
-          <w:rFonts w:ascii="Times New Roman" w:hAnsi="Times New Roman" w:cs="Times New Roman"/>
-          <w:sz w:val="20"/>
-          <w:szCs w:val="20"/>
-          <w:lang w:val="en-US"/>
-        </w:rPr>
-        <w:t xml:space="preserve"> </w:t>
-      </w:r>
-      <w:r>
-        <w:rPr>
-          <w:rFonts w:ascii="Times New Roman" w:hAnsi="Times New Roman" w:cs="Times New Roman"/>
-          <w:sz w:val="20"/>
-          <w:szCs w:val="20"/>
-        </w:rPr>
-        <w:t>report.</w:t>
-      </w:r>
-      <w:r>
-        <w:rPr>
-          <w:rFonts w:ascii="Times New Roman" w:hAnsi="Times New Roman" w:cs="Times New Roman"/>
-          <w:sz w:val="20"/>
-          <w:szCs w:val="20"/>
-          <w:lang w:val="en-US"/>
-        </w:rPr>
-        <w:t xml:space="preserve"> </w:t>
-      </w:r>
-      <w:r>
-        <w:rPr>
-          <w:lang w:val="nl-BE"/>
-        </w:rPr>
-        <w:sym w:font="Wingdings" w:char="F0E8"/>
-      </w:r>
-      <w:r>
-        <w:rPr>
-          <w:rFonts w:ascii="Times New Roman" w:hAnsi="Times New Roman" w:cs="Times New Roman"/>
-          <w:sz w:val="20"/>
-          <w:szCs w:val="20"/>
-          <w:lang w:val="en-US"/>
-        </w:rPr>
-        <w:t xml:space="preserve"> Todo foto’s van commits</w:t>
-      </w:r>
-      <w:r>
-        <w:rPr>
-          <w:rFonts w:ascii="Times New Roman" w:hAnsi="Times New Roman" w:cs="Times New Roman"/>
-          <w:sz w:val="20"/>
-          <w:szCs w:val="20"/>
-          <w:lang w:val="en-US"/>
-        </w:rPr>
-        <w:t>.</w:t>
-      </w:r>
-      <w:r>
-        <w:rPr>
-          <w:rFonts w:ascii="Times New Roman" w:hAnsi="Times New Roman" w:cs="Times New Roman"/>
-          <w:sz w:val="20"/>
-          <w:szCs w:val="20"/>
-          <w:lang w:val="en-US"/>
-        </w:rPr>
-        <w:br/>
-      </w:r>
+      </w:pPr>
+    </w:p>
+    <w:p>
+      <w:pPr>
+        <w:spacing w:after="0" w:line="240" w:lineRule="auto"/>
+        <w:rPr>
+          <w:rFonts w:ascii="Times New Roman" w:hAnsi="Times New Roman" w:cs="Times New Roman"/>
+          <w:sz w:val="20"/>
+          <w:szCs w:val="20"/>
+        </w:rPr>
+      </w:pPr>
       <w:r>
         <w:rPr>
           <w:rFonts w:ascii="Times New Roman" w:hAnsi="Times New Roman" w:cs="Times New Roman"/>
@@ -3347,7 +3497,7 @@
   <w:abstractNum w:abstractNumId="2" w15:restartNumberingAfterBreak="0">
     <w:nsid w:val="15BD1C2D"/>
     <w:multiLevelType w:val="hybridMultilevel"/>
-    <w:tmpl w:val="C32037FE"/>
+    <w:tmpl w:val="43D0F1E4"/>
     <w:lvl w:ilvl="0" w:tplc="10000001">
       <w:start w:val="1"/>
       <w:numFmt w:val="bullet"/>
@@ -5041,7 +5191,6 @@
     <w:name w:val="Normal (Web)"/>
     <w:basedOn w:val="Standaard"/>
     <w:uiPriority w:val="99"/>
-    <w:semiHidden/>
     <w:unhideWhenUsed/>
     <w:rsid w:val="003B6002"/>
     <w:pPr>
